--- a/MemoriaTecnica-PracticaBDI.docx
+++ b/MemoriaTecnica-PracticaBDI.docx
@@ -486,35 +486,7 @@
                                         <w:rPr>
                                           <w:color w:val="FFFFFF" w:themeColor="background1"/>
                                         </w:rPr>
-                                        <w:t xml:space="preserve">Gonzalo </w:t>
-                                      </w:r>
-                                      <w:proofErr w:type="spellStart"/>
-                                      <w:r>
-                                        <w:rPr>
-                                          <w:color w:val="FFFFFF" w:themeColor="background1"/>
-                                        </w:rPr>
-                                        <w:t>Senovilla</w:t>
-                                      </w:r>
-                                      <w:proofErr w:type="spellEnd"/>
-                                      <w:r>
-                                        <w:rPr>
-                                          <w:color w:val="FFFFFF" w:themeColor="background1"/>
-                                        </w:rPr>
-                                        <w:t xml:space="preserve"> </w:t>
-                                      </w:r>
-                                      <w:proofErr w:type="spellStart"/>
-                                      <w:r>
-                                        <w:rPr>
-                                          <w:color w:val="FFFFFF" w:themeColor="background1"/>
-                                        </w:rPr>
-                                        <w:t>Minguela</w:t>
-                                      </w:r>
-                                      <w:proofErr w:type="spellEnd"/>
-                                      <w:r>
-                                        <w:rPr>
-                                          <w:color w:val="FFFFFF" w:themeColor="background1"/>
-                                        </w:rPr>
-                                        <w:t>, Miguel Vítores Vicente</w:t>
+                                        <w:t>Gonzalo Senovilla Minguela, Miguel Vítores Vicente</w:t>
                                       </w:r>
                                     </w:p>
                                   </w:sdtContent>
@@ -681,35 +653,7 @@
                                   <w:rPr>
                                     <w:color w:val="FFFFFF" w:themeColor="background1"/>
                                   </w:rPr>
-                                  <w:t xml:space="preserve">Gonzalo </w:t>
-                                </w:r>
-                                <w:proofErr w:type="spellStart"/>
-                                <w:r>
-                                  <w:rPr>
-                                    <w:color w:val="FFFFFF" w:themeColor="background1"/>
-                                  </w:rPr>
-                                  <w:t>Senovilla</w:t>
-                                </w:r>
-                                <w:proofErr w:type="spellEnd"/>
-                                <w:r>
-                                  <w:rPr>
-                                    <w:color w:val="FFFFFF" w:themeColor="background1"/>
-                                  </w:rPr>
-                                  <w:t xml:space="preserve"> </w:t>
-                                </w:r>
-                                <w:proofErr w:type="spellStart"/>
-                                <w:r>
-                                  <w:rPr>
-                                    <w:color w:val="FFFFFF" w:themeColor="background1"/>
-                                  </w:rPr>
-                                  <w:t>Minguela</w:t>
-                                </w:r>
-                                <w:proofErr w:type="spellEnd"/>
-                                <w:r>
-                                  <w:rPr>
-                                    <w:color w:val="FFFFFF" w:themeColor="background1"/>
-                                  </w:rPr>
-                                  <w:t>, Miguel Vítores Vicente</w:t>
+                                  <w:t>Gonzalo Senovilla Minguela, Miguel Vítores Vicente</w:t>
                                 </w:r>
                               </w:p>
                             </w:sdtContent>
@@ -4410,13 +4354,11 @@
         </w:rPr>
         <w:t xml:space="preserve"> </w:t>
       </w:r>
-      <w:bookmarkStart w:id="6" w:name="_GoBack"/>
-      <w:bookmarkEnd w:id="6"/>
-      <w:r>
-        <w:rPr>
-          <w:rStyle w:val="CitaCar"/>
-        </w:rPr>
-        <w:t>rellenar.</w:t>
+      <w:r>
+        <w:rPr>
+          <w:rStyle w:val="CitaCar"/>
+        </w:rPr>
+        <w:t>Cadena de caracteres variable (VARCHAR).</w:t>
       </w:r>
     </w:p>
     <w:p>
@@ -4446,7 +4388,13 @@
         <w:rPr>
           <w:rStyle w:val="CitaCar"/>
         </w:rPr>
-        <w:t>rellenar.</w:t>
+        <w:t>Máximo 28</w:t>
+      </w:r>
+      <w:r>
+        <w:rPr>
+          <w:rStyle w:val="CitaCar"/>
+        </w:rPr>
+        <w:t>.</w:t>
       </w:r>
     </w:p>
     <w:p>
@@ -4476,7 +4424,25 @@
         <w:rPr>
           <w:rStyle w:val="CitaCar"/>
         </w:rPr>
-        <w:t>rellenar.</w:t>
+        <w:t>Almacena</w:t>
+      </w:r>
+      <w:r>
+        <w:rPr>
+          <w:rStyle w:val="CitaCar"/>
+        </w:rPr>
+        <w:t xml:space="preserve"> el identificador de cada impuesto en forma de</w:t>
+      </w:r>
+      <w:r>
+        <w:rPr>
+          <w:rStyle w:val="CitaCar"/>
+        </w:rPr>
+        <w:t xml:space="preserve"> códigos con letras en mayúsculas y números</w:t>
+      </w:r>
+      <w:r>
+        <w:rPr>
+          <w:rStyle w:val="CitaCar"/>
+        </w:rPr>
+        <w:t>.</w:t>
       </w:r>
     </w:p>
     <w:p>
@@ -4504,9 +4470,39 @@
       </w:r>
       <w:r>
         <w:rPr>
-          <w:rStyle w:val="CitaCar"/>
-        </w:rPr>
-        <w:t>rellenar.</w:t>
+          <w:b/>
+        </w:rPr>
+        <w:t>‘</w:t>
+      </w:r>
+      <w:r>
+        <w:rPr>
+          <w:rStyle w:val="CitaCar"/>
+        </w:rPr>
+        <w:t>YYYY84512</w:t>
+      </w:r>
+      <w:r>
+        <w:rPr>
+          <w:rStyle w:val="CitaCar"/>
+        </w:rPr>
+        <w:t>’, ‘</w:t>
+      </w:r>
+      <w:r>
+        <w:rPr>
+          <w:rStyle w:val="CitaCar"/>
+        </w:rPr>
+        <w:t>KKL575456</w:t>
+      </w:r>
+      <w:r>
+        <w:rPr>
+          <w:rStyle w:val="CitaCar"/>
+        </w:rPr>
+        <w:t>’</w:t>
+      </w:r>
+      <w:r>
+        <w:rPr>
+          <w:rStyle w:val="CitaCar"/>
+        </w:rPr>
+        <w:t>.</w:t>
       </w:r>
     </w:p>
     <w:p>
@@ -4519,11 +4515,212 @@
           <w:szCs w:val="22"/>
         </w:rPr>
       </w:pPr>
-      <w:bookmarkStart w:id="7" w:name="_Toc534487914"/>
+      <w:bookmarkStart w:id="6" w:name="_Toc534487914"/>
       <w:r>
         <w:t>fechaInicio</w:t>
       </w:r>
-      <w:bookmarkStart w:id="8" w:name="_Toc534487915"/>
+      <w:bookmarkStart w:id="7" w:name="_Toc534487915"/>
+      <w:bookmarkEnd w:id="6"/>
+    </w:p>
+    <w:p>
+      <w:pPr>
+        <w:pStyle w:val="Prrafodelista"/>
+        <w:numPr>
+          <w:ilvl w:val="0"/>
+          <w:numId w:val="10"/>
+        </w:numPr>
+      </w:pPr>
+      <w:r>
+        <w:rPr>
+          <w:rStyle w:val="Textoennegrita"/>
+        </w:rPr>
+        <w:t>Nombre:</w:t>
+      </w:r>
+      <w:r>
+        <w:t xml:space="preserve"> </w:t>
+      </w:r>
+      <w:r>
+        <w:rPr>
+          <w:rStyle w:val="CitaCar"/>
+        </w:rPr>
+        <w:t>fechaInicio</w:t>
+      </w:r>
+      <w:r>
+        <w:rPr>
+          <w:rStyle w:val="CitaCar"/>
+        </w:rPr>
+        <w:t>.</w:t>
+      </w:r>
+    </w:p>
+    <w:p>
+      <w:pPr>
+        <w:pStyle w:val="Prrafodelista"/>
+        <w:numPr>
+          <w:ilvl w:val="0"/>
+          <w:numId w:val="10"/>
+        </w:numPr>
+        <w:rPr>
+          <w:b/>
+        </w:rPr>
+      </w:pPr>
+      <w:r>
+        <w:rPr>
+          <w:b/>
+        </w:rPr>
+        <w:t xml:space="preserve">Tipo: </w:t>
+      </w:r>
+      <w:r>
+        <w:rPr>
+          <w:rStyle w:val="CitaCar"/>
+        </w:rPr>
+        <w:t>Fecha (DATE)</w:t>
+      </w:r>
+      <w:r>
+        <w:rPr>
+          <w:rStyle w:val="CitaCar"/>
+        </w:rPr>
+        <w:t>.</w:t>
+      </w:r>
+    </w:p>
+    <w:p>
+      <w:pPr>
+        <w:pStyle w:val="Prrafodelista"/>
+        <w:numPr>
+          <w:ilvl w:val="0"/>
+          <w:numId w:val="10"/>
+        </w:numPr>
+        <w:rPr>
+          <w:b/>
+        </w:rPr>
+      </w:pPr>
+      <w:r>
+        <w:rPr>
+          <w:b/>
+        </w:rPr>
+        <w:t>Tamaño:</w:t>
+      </w:r>
+      <w:r>
+        <w:rPr>
+          <w:b/>
+        </w:rPr>
+        <w:t xml:space="preserve"> </w:t>
+      </w:r>
+      <w:r>
+        <w:rPr>
+          <w:rStyle w:val="CitaCar"/>
+        </w:rPr>
+        <w:t>Formato de fecha ‘aaaa/mm/dd’, siendo a año, m mes, d día</w:t>
+      </w:r>
+      <w:r>
+        <w:rPr>
+          <w:rStyle w:val="CitaCar"/>
+        </w:rPr>
+        <w:t>.</w:t>
+      </w:r>
+    </w:p>
+    <w:p>
+      <w:pPr>
+        <w:pStyle w:val="Prrafodelista"/>
+        <w:numPr>
+          <w:ilvl w:val="0"/>
+          <w:numId w:val="10"/>
+        </w:numPr>
+        <w:rPr>
+          <w:b/>
+        </w:rPr>
+      </w:pPr>
+      <w:r>
+        <w:rPr>
+          <w:b/>
+        </w:rPr>
+        <w:t>Descripción:</w:t>
+      </w:r>
+      <w:r>
+        <w:rPr>
+          <w:b/>
+        </w:rPr>
+        <w:t xml:space="preserve"> </w:t>
+      </w:r>
+      <w:r>
+        <w:rPr>
+          <w:rStyle w:val="CitaCar"/>
+        </w:rPr>
+        <w:t xml:space="preserve">Almacena las </w:t>
+      </w:r>
+      <w:r>
+        <w:rPr>
+          <w:rStyle w:val="CitaCar"/>
+        </w:rPr>
+        <w:t>fechas de inicio del plazo de vencimiento de los impuestos</w:t>
+      </w:r>
+      <w:r>
+        <w:rPr>
+          <w:rStyle w:val="CitaCar"/>
+        </w:rPr>
+        <w:t>.</w:t>
+      </w:r>
+    </w:p>
+    <w:p>
+      <w:pPr>
+        <w:pStyle w:val="Prrafodelista"/>
+        <w:numPr>
+          <w:ilvl w:val="0"/>
+          <w:numId w:val="10"/>
+        </w:numPr>
+        <w:rPr>
+          <w:b/>
+        </w:rPr>
+      </w:pPr>
+      <w:r>
+        <w:rPr>
+          <w:b/>
+        </w:rPr>
+        <w:t>Ejemplos:</w:t>
+      </w:r>
+      <w:r>
+        <w:rPr>
+          <w:b/>
+        </w:rPr>
+        <w:t xml:space="preserve"> </w:t>
+      </w:r>
+      <w:r>
+        <w:rPr>
+          <w:rStyle w:val="CitaCar"/>
+        </w:rPr>
+        <w:t>‘</w:t>
+      </w:r>
+      <w:r>
+        <w:rPr>
+          <w:rStyle w:val="CitaCar"/>
+        </w:rPr>
+        <w:t>2018-07-02</w:t>
+      </w:r>
+      <w:r>
+        <w:rPr>
+          <w:rStyle w:val="CitaCar"/>
+        </w:rPr>
+        <w:t>’, ‘</w:t>
+      </w:r>
+      <w:r>
+        <w:rPr>
+          <w:rStyle w:val="CitaCar"/>
+        </w:rPr>
+        <w:t>2018-12-15</w:t>
+      </w:r>
+      <w:r>
+        <w:rPr>
+          <w:rStyle w:val="CitaCar"/>
+        </w:rPr>
+        <w:t>.</w:t>
+      </w:r>
+    </w:p>
+    <w:p>
+      <w:pPr>
+        <w:pStyle w:val="Ttulo3"/>
+      </w:pPr>
+      <w:r>
+        <w:t>fechaVencimiento</w:t>
+      </w:r>
       <w:bookmarkEnd w:id="7"/>
     </w:p>
     <w:p>
@@ -4534,6 +4731,7 @@
           <w:numId w:val="10"/>
         </w:numPr>
       </w:pPr>
+      <w:bookmarkStart w:id="8" w:name="_Toc534487916"/>
       <w:r>
         <w:rPr>
           <w:rStyle w:val="Textoennegrita"/>
@@ -4547,6 +4745,2773 @@
         <w:rPr>
           <w:rStyle w:val="CitaCar"/>
         </w:rPr>
+        <w:t>fechaVencimiento</w:t>
+      </w:r>
+      <w:r>
+        <w:rPr>
+          <w:rStyle w:val="CitaCar"/>
+        </w:rPr>
+        <w:t>.</w:t>
+      </w:r>
+    </w:p>
+    <w:p>
+      <w:pPr>
+        <w:pStyle w:val="Prrafodelista"/>
+        <w:numPr>
+          <w:ilvl w:val="0"/>
+          <w:numId w:val="10"/>
+        </w:numPr>
+        <w:rPr>
+          <w:b/>
+        </w:rPr>
+      </w:pPr>
+      <w:r>
+        <w:rPr>
+          <w:b/>
+        </w:rPr>
+        <w:t xml:space="preserve">Tipo: </w:t>
+      </w:r>
+      <w:r>
+        <w:rPr>
+          <w:rStyle w:val="CitaCar"/>
+        </w:rPr>
+        <w:t>Fecha (DATE)</w:t>
+      </w:r>
+      <w:r>
+        <w:rPr>
+          <w:rStyle w:val="CitaCar"/>
+        </w:rPr>
+        <w:t>.</w:t>
+      </w:r>
+    </w:p>
+    <w:p>
+      <w:pPr>
+        <w:pStyle w:val="Prrafodelista"/>
+        <w:numPr>
+          <w:ilvl w:val="0"/>
+          <w:numId w:val="10"/>
+        </w:numPr>
+        <w:rPr>
+          <w:b/>
+        </w:rPr>
+      </w:pPr>
+      <w:r>
+        <w:rPr>
+          <w:b/>
+        </w:rPr>
+        <w:t>Tamaño:</w:t>
+      </w:r>
+      <w:r>
+        <w:rPr>
+          <w:b/>
+        </w:rPr>
+        <w:t xml:space="preserve"> </w:t>
+      </w:r>
+      <w:r>
+        <w:rPr>
+          <w:rStyle w:val="CitaCar"/>
+        </w:rPr>
+        <w:t>Formato de fecha ‘aaaa/mm/dd’, siendo a año, m mes, d día</w:t>
+      </w:r>
+      <w:r>
+        <w:rPr>
+          <w:rStyle w:val="CitaCar"/>
+        </w:rPr>
+        <w:t>.</w:t>
+      </w:r>
+    </w:p>
+    <w:p>
+      <w:pPr>
+        <w:pStyle w:val="Prrafodelista"/>
+        <w:numPr>
+          <w:ilvl w:val="0"/>
+          <w:numId w:val="10"/>
+        </w:numPr>
+        <w:rPr>
+          <w:b/>
+        </w:rPr>
+      </w:pPr>
+      <w:r>
+        <w:rPr>
+          <w:b/>
+        </w:rPr>
+        <w:t>Descripción:</w:t>
+      </w:r>
+      <w:r>
+        <w:rPr>
+          <w:b/>
+        </w:rPr>
+        <w:t xml:space="preserve"> </w:t>
+      </w:r>
+      <w:r>
+        <w:rPr>
+          <w:rStyle w:val="CitaCar"/>
+        </w:rPr>
+        <w:t>Almacena las fechas de vencimiento del plazo para pagar los impuestos</w:t>
+      </w:r>
+      <w:r>
+        <w:rPr>
+          <w:rStyle w:val="CitaCar"/>
+        </w:rPr>
+        <w:t>.</w:t>
+      </w:r>
+    </w:p>
+    <w:p>
+      <w:pPr>
+        <w:pStyle w:val="Prrafodelista"/>
+        <w:numPr>
+          <w:ilvl w:val="0"/>
+          <w:numId w:val="10"/>
+        </w:numPr>
+        <w:rPr>
+          <w:b/>
+        </w:rPr>
+      </w:pPr>
+      <w:r>
+        <w:rPr>
+          <w:b/>
+        </w:rPr>
+        <w:t>Ejemplos:</w:t>
+      </w:r>
+      <w:r>
+        <w:rPr>
+          <w:b/>
+        </w:rPr>
+        <w:t xml:space="preserve"> </w:t>
+      </w:r>
+      <w:r>
+        <w:rPr>
+          <w:rStyle w:val="CitaCar"/>
+        </w:rPr>
+        <w:t>‘</w:t>
+      </w:r>
+      <w:r>
+        <w:rPr>
+          <w:rStyle w:val="CitaCar"/>
+        </w:rPr>
+        <w:t>2018-06-26</w:t>
+      </w:r>
+      <w:r>
+        <w:rPr>
+          <w:rStyle w:val="CitaCar"/>
+        </w:rPr>
+        <w:t>, ‘</w:t>
+      </w:r>
+      <w:r>
+        <w:rPr>
+          <w:rStyle w:val="CitaCar"/>
+        </w:rPr>
+        <w:t>2019-03-29</w:t>
+      </w:r>
+      <w:r>
+        <w:rPr>
+          <w:rStyle w:val="CitaCar"/>
+        </w:rPr>
+        <w:t>.</w:t>
+      </w:r>
+    </w:p>
+    <w:p>
+      <w:pPr>
+        <w:pStyle w:val="Ttulo3"/>
+      </w:pPr>
+      <w:r>
+        <w:t>importe</w:t>
+      </w:r>
+      <w:bookmarkEnd w:id="8"/>
+    </w:p>
+    <w:p>
+      <w:pPr>
+        <w:pStyle w:val="Prrafodelista"/>
+        <w:numPr>
+          <w:ilvl w:val="0"/>
+          <w:numId w:val="10"/>
+        </w:numPr>
+      </w:pPr>
+      <w:bookmarkStart w:id="9" w:name="_Toc534487917"/>
+      <w:r>
+        <w:rPr>
+          <w:rStyle w:val="Textoennegrita"/>
+        </w:rPr>
+        <w:t>Nombre:</w:t>
+      </w:r>
+      <w:r>
+        <w:t xml:space="preserve"> </w:t>
+      </w:r>
+      <w:r>
+        <w:rPr>
+          <w:rStyle w:val="CitaCar"/>
+        </w:rPr>
+        <w:t>importe</w:t>
+      </w:r>
+      <w:r>
+        <w:rPr>
+          <w:rStyle w:val="CitaCar"/>
+        </w:rPr>
+        <w:t>.</w:t>
+      </w:r>
+    </w:p>
+    <w:p>
+      <w:pPr>
+        <w:pStyle w:val="Prrafodelista"/>
+        <w:numPr>
+          <w:ilvl w:val="0"/>
+          <w:numId w:val="10"/>
+        </w:numPr>
+        <w:rPr>
+          <w:b/>
+        </w:rPr>
+      </w:pPr>
+      <w:r>
+        <w:rPr>
+          <w:b/>
+        </w:rPr>
+        <w:t xml:space="preserve">Tipo: </w:t>
+      </w:r>
+      <w:r>
+        <w:rPr>
+          <w:rStyle w:val="CitaCar"/>
+        </w:rPr>
+        <w:t>Número decimal</w:t>
+      </w:r>
+      <w:r>
+        <w:rPr>
+          <w:rStyle w:val="CitaCar"/>
+        </w:rPr>
+        <w:t>.</w:t>
+      </w:r>
+    </w:p>
+    <w:p>
+      <w:pPr>
+        <w:pStyle w:val="Prrafodelista"/>
+        <w:numPr>
+          <w:ilvl w:val="0"/>
+          <w:numId w:val="10"/>
+        </w:numPr>
+        <w:rPr>
+          <w:b/>
+        </w:rPr>
+      </w:pPr>
+      <w:r>
+        <w:rPr>
+          <w:b/>
+        </w:rPr>
+        <w:t>Tamaño:</w:t>
+      </w:r>
+      <w:r>
+        <w:rPr>
+          <w:b/>
+        </w:rPr>
+        <w:t xml:space="preserve"> </w:t>
+      </w:r>
+      <w:r>
+        <w:rPr>
+          <w:rStyle w:val="CitaCar"/>
+        </w:rPr>
+        <w:t>10 cifras para la parte entera y 3 para la parte decimal</w:t>
+      </w:r>
+      <w:r>
+        <w:rPr>
+          <w:rStyle w:val="CitaCar"/>
+        </w:rPr>
+        <w:t>.</w:t>
+      </w:r>
+    </w:p>
+    <w:p>
+      <w:pPr>
+        <w:pStyle w:val="Prrafodelista"/>
+        <w:numPr>
+          <w:ilvl w:val="0"/>
+          <w:numId w:val="10"/>
+        </w:numPr>
+        <w:rPr>
+          <w:b/>
+        </w:rPr>
+      </w:pPr>
+      <w:r>
+        <w:rPr>
+          <w:b/>
+        </w:rPr>
+        <w:t>Descripción:</w:t>
+      </w:r>
+      <w:r>
+        <w:rPr>
+          <w:b/>
+        </w:rPr>
+        <w:t xml:space="preserve"> </w:t>
+      </w:r>
+      <w:r>
+        <w:rPr>
+          <w:rStyle w:val="CitaCar"/>
+        </w:rPr>
+        <w:t>Almacena el importe a pagar relacionado a un impuesto en concreto, con una separación entre la parte entera y la decimal, que es un punto</w:t>
+      </w:r>
+      <w:r>
+        <w:rPr>
+          <w:rStyle w:val="CitaCar"/>
+        </w:rPr>
+        <w:t>.</w:t>
+      </w:r>
+    </w:p>
+    <w:p>
+      <w:pPr>
+        <w:pStyle w:val="Prrafodelista"/>
+        <w:numPr>
+          <w:ilvl w:val="0"/>
+          <w:numId w:val="10"/>
+        </w:numPr>
+        <w:rPr>
+          <w:b/>
+        </w:rPr>
+      </w:pPr>
+      <w:r>
+        <w:rPr>
+          <w:b/>
+        </w:rPr>
+        <w:t>Ejemplos:</w:t>
+      </w:r>
+      <w:r>
+        <w:rPr>
+          <w:b/>
+        </w:rPr>
+        <w:t xml:space="preserve"> </w:t>
+      </w:r>
+      <w:r>
+        <w:rPr>
+          <w:rStyle w:val="CitaCar"/>
+        </w:rPr>
+        <w:t>‘</w:t>
+      </w:r>
+      <w:r>
+        <w:rPr>
+          <w:rStyle w:val="CitaCar"/>
+        </w:rPr>
+        <w:t>426.332</w:t>
+      </w:r>
+      <w:r>
+        <w:rPr>
+          <w:rStyle w:val="CitaCar"/>
+        </w:rPr>
+        <w:t>’, ’</w:t>
+      </w:r>
+      <w:r>
+        <w:t xml:space="preserve"> </w:t>
+      </w:r>
+      <w:r>
+        <w:rPr>
+          <w:rStyle w:val="CitaCar"/>
+        </w:rPr>
+        <w:t>305.9</w:t>
+      </w:r>
+      <w:r>
+        <w:rPr>
+          <w:rStyle w:val="CitaCar"/>
+        </w:rPr>
+        <w:t>’</w:t>
+      </w:r>
+      <w:r>
+        <w:rPr>
+          <w:rStyle w:val="CitaCar"/>
+        </w:rPr>
+        <w:t>.</w:t>
+      </w:r>
+    </w:p>
+    <w:p>
+      <w:pPr>
+        <w:pStyle w:val="Ttulo3"/>
+      </w:pPr>
+      <w:r>
+        <w:t>fechaActualPago</w:t>
+      </w:r>
+      <w:bookmarkEnd w:id="9"/>
+    </w:p>
+    <w:p>
+      <w:pPr>
+        <w:pStyle w:val="Prrafodelista"/>
+        <w:numPr>
+          <w:ilvl w:val="0"/>
+          <w:numId w:val="10"/>
+        </w:numPr>
+      </w:pPr>
+      <w:bookmarkStart w:id="10" w:name="_Toc534487918"/>
+      <w:r>
+        <w:rPr>
+          <w:rStyle w:val="Textoennegrita"/>
+        </w:rPr>
+        <w:t>Nombre:</w:t>
+      </w:r>
+      <w:r>
+        <w:t xml:space="preserve"> </w:t>
+      </w:r>
+      <w:r>
+        <w:rPr>
+          <w:rStyle w:val="CitaCar"/>
+        </w:rPr>
+        <w:t>fechaActualPago</w:t>
+      </w:r>
+      <w:r>
+        <w:rPr>
+          <w:rStyle w:val="CitaCar"/>
+        </w:rPr>
+        <w:t>.</w:t>
+      </w:r>
+    </w:p>
+    <w:p>
+      <w:pPr>
+        <w:pStyle w:val="Prrafodelista"/>
+        <w:numPr>
+          <w:ilvl w:val="0"/>
+          <w:numId w:val="10"/>
+        </w:numPr>
+        <w:rPr>
+          <w:b/>
+        </w:rPr>
+      </w:pPr>
+      <w:r>
+        <w:rPr>
+          <w:b/>
+        </w:rPr>
+        <w:t xml:space="preserve">Tipo: </w:t>
+      </w:r>
+      <w:r>
+        <w:rPr>
+          <w:rStyle w:val="CitaCar"/>
+        </w:rPr>
+        <w:t>Fecha (DATE)</w:t>
+      </w:r>
+      <w:r>
+        <w:rPr>
+          <w:rStyle w:val="CitaCar"/>
+        </w:rPr>
+        <w:t>.</w:t>
+      </w:r>
+    </w:p>
+    <w:p>
+      <w:pPr>
+        <w:pStyle w:val="Prrafodelista"/>
+        <w:numPr>
+          <w:ilvl w:val="0"/>
+          <w:numId w:val="10"/>
+        </w:numPr>
+        <w:rPr>
+          <w:b/>
+        </w:rPr>
+      </w:pPr>
+      <w:r>
+        <w:rPr>
+          <w:b/>
+        </w:rPr>
+        <w:t>Tamaño:</w:t>
+      </w:r>
+      <w:r>
+        <w:rPr>
+          <w:b/>
+        </w:rPr>
+        <w:t xml:space="preserve"> </w:t>
+      </w:r>
+      <w:r>
+        <w:rPr>
+          <w:rStyle w:val="CitaCar"/>
+        </w:rPr>
+        <w:t>Formato de fecha ‘aaaa/mm/dd’, siendo a año, m mes, d día</w:t>
+      </w:r>
+      <w:r>
+        <w:rPr>
+          <w:rStyle w:val="CitaCar"/>
+        </w:rPr>
+        <w:t>.</w:t>
+      </w:r>
+    </w:p>
+    <w:p>
+      <w:pPr>
+        <w:pStyle w:val="Prrafodelista"/>
+        <w:numPr>
+          <w:ilvl w:val="0"/>
+          <w:numId w:val="10"/>
+        </w:numPr>
+        <w:rPr>
+          <w:b/>
+        </w:rPr>
+      </w:pPr>
+      <w:r>
+        <w:rPr>
+          <w:b/>
+        </w:rPr>
+        <w:t>Descripción:</w:t>
+      </w:r>
+      <w:r>
+        <w:rPr>
+          <w:b/>
+        </w:rPr>
+        <w:t xml:space="preserve"> </w:t>
+      </w:r>
+      <w:r>
+        <w:rPr>
+          <w:rStyle w:val="CitaCar"/>
+        </w:rPr>
+        <w:t>Almacena las fechas en las que el propietario de una vivienda pagó un impuesto en concreto, pudiendo darse el caso de que todavía no se haya pagado, por lo que estará a null la fecha</w:t>
+      </w:r>
+      <w:r>
+        <w:rPr>
+          <w:rStyle w:val="CitaCar"/>
+        </w:rPr>
+        <w:t>.</w:t>
+      </w:r>
+    </w:p>
+    <w:p>
+      <w:pPr>
+        <w:pStyle w:val="Prrafodelista"/>
+        <w:numPr>
+          <w:ilvl w:val="0"/>
+          <w:numId w:val="10"/>
+        </w:numPr>
+        <w:rPr>
+          <w:rStyle w:val="CitaCar"/>
+          <w:b/>
+          <w:i w:val="0"/>
+          <w:iCs w:val="0"/>
+          <w:color w:val="auto"/>
+        </w:rPr>
+      </w:pPr>
+      <w:r>
+        <w:rPr>
+          <w:b/>
+        </w:rPr>
+        <w:t>Ejemplos:</w:t>
+      </w:r>
+      <w:r>
+        <w:rPr>
+          <w:b/>
+        </w:rPr>
+        <w:t xml:space="preserve"> </w:t>
+      </w:r>
+      <w:r>
+        <w:rPr>
+          <w:b/>
+        </w:rPr>
+        <w:t>‘</w:t>
+      </w:r>
+      <w:r>
+        <w:rPr>
+          <w:rStyle w:val="CitaCar"/>
+        </w:rPr>
+        <w:t>2018-12-26</w:t>
+      </w:r>
+      <w:r>
+        <w:rPr>
+          <w:rStyle w:val="CitaCar"/>
+        </w:rPr>
+        <w:t>, ‘</w:t>
+      </w:r>
+      <w:r>
+        <w:rPr>
+          <w:rStyle w:val="CitaCar"/>
+        </w:rPr>
+        <w:t>2018-02-01</w:t>
+      </w:r>
+      <w:r>
+        <w:rPr>
+          <w:rStyle w:val="CitaCar"/>
+        </w:rPr>
+        <w:t>.</w:t>
+      </w:r>
+    </w:p>
+    <w:p>
+      <w:pPr>
+        <w:pStyle w:val="Ttulo3"/>
+      </w:pPr>
+      <w:r>
+        <w:t>dni</w:t>
+      </w:r>
+    </w:p>
+    <w:p>
+      <w:pPr>
+        <w:pStyle w:val="Prrafodelista"/>
+        <w:numPr>
+          <w:ilvl w:val="0"/>
+          <w:numId w:val="10"/>
+        </w:numPr>
+      </w:pPr>
+      <w:r>
+        <w:rPr>
+          <w:rStyle w:val="Textoennegrita"/>
+        </w:rPr>
+        <w:t>Nombre:</w:t>
+      </w:r>
+      <w:r>
+        <w:t xml:space="preserve"> </w:t>
+      </w:r>
+      <w:r>
+        <w:rPr>
+          <w:rStyle w:val="CitaCar"/>
+        </w:rPr>
+        <w:t>dni</w:t>
+      </w:r>
+      <w:r>
+        <w:rPr>
+          <w:rStyle w:val="CitaCar"/>
+        </w:rPr>
+        <w:t>.</w:t>
+      </w:r>
+    </w:p>
+    <w:p>
+      <w:pPr>
+        <w:pStyle w:val="Prrafodelista"/>
+        <w:numPr>
+          <w:ilvl w:val="0"/>
+          <w:numId w:val="10"/>
+        </w:numPr>
+        <w:rPr>
+          <w:b/>
+        </w:rPr>
+      </w:pPr>
+      <w:r>
+        <w:rPr>
+          <w:b/>
+        </w:rPr>
+        <w:lastRenderedPageBreak/>
+        <w:t xml:space="preserve">Tipo: </w:t>
+      </w:r>
+      <w:r>
+        <w:rPr>
+          <w:rStyle w:val="CitaCar"/>
+        </w:rPr>
+        <w:t>Cadena de caracteres de tamaño fijo</w:t>
+      </w:r>
+      <w:r>
+        <w:rPr>
+          <w:rStyle w:val="CitaCar"/>
+        </w:rPr>
+        <w:t>.</w:t>
+      </w:r>
+    </w:p>
+    <w:p>
+      <w:pPr>
+        <w:pStyle w:val="Prrafodelista"/>
+        <w:numPr>
+          <w:ilvl w:val="0"/>
+          <w:numId w:val="10"/>
+        </w:numPr>
+        <w:rPr>
+          <w:b/>
+        </w:rPr>
+      </w:pPr>
+      <w:r>
+        <w:rPr>
+          <w:b/>
+        </w:rPr>
+        <w:t>Tamaño:</w:t>
+      </w:r>
+      <w:r>
+        <w:rPr>
+          <w:b/>
+        </w:rPr>
+        <w:t xml:space="preserve"> </w:t>
+      </w:r>
+      <w:r>
+        <w:rPr>
+          <w:rStyle w:val="CitaCar"/>
+        </w:rPr>
+        <w:t>9 caracteres con formato nnnnnnnnc; siendo n cifras numéricas [0-9] y c una letra en mayúsculas [A-Z]</w:t>
+      </w:r>
+      <w:r>
+        <w:rPr>
+          <w:rStyle w:val="CitaCar"/>
+        </w:rPr>
+        <w:t>.</w:t>
+      </w:r>
+    </w:p>
+    <w:p>
+      <w:pPr>
+        <w:pStyle w:val="Prrafodelista"/>
+        <w:numPr>
+          <w:ilvl w:val="0"/>
+          <w:numId w:val="10"/>
+        </w:numPr>
+        <w:rPr>
+          <w:b/>
+        </w:rPr>
+      </w:pPr>
+      <w:r>
+        <w:rPr>
+          <w:b/>
+        </w:rPr>
+        <w:t>Descripción:</w:t>
+      </w:r>
+      <w:r>
+        <w:rPr>
+          <w:b/>
+        </w:rPr>
+        <w:t xml:space="preserve"> </w:t>
+      </w:r>
+      <w:r>
+        <w:rPr>
+          <w:rStyle w:val="CitaCar"/>
+        </w:rPr>
+        <w:t>Almacena códigos que identifican unívocamente a personas, en este caso a propietarios de viviendas</w:t>
+      </w:r>
+      <w:r>
+        <w:rPr>
+          <w:rStyle w:val="CitaCar"/>
+        </w:rPr>
+        <w:t>.</w:t>
+      </w:r>
+    </w:p>
+    <w:p>
+      <w:pPr>
+        <w:pStyle w:val="Prrafodelista"/>
+        <w:numPr>
+          <w:ilvl w:val="0"/>
+          <w:numId w:val="10"/>
+        </w:numPr>
+        <w:rPr>
+          <w:b/>
+        </w:rPr>
+      </w:pPr>
+      <w:r>
+        <w:rPr>
+          <w:b/>
+        </w:rPr>
+        <w:t>Ejemplos:</w:t>
+      </w:r>
+      <w:r>
+        <w:rPr>
+          <w:b/>
+        </w:rPr>
+        <w:t xml:space="preserve"> </w:t>
+      </w:r>
+      <w:r>
+        <w:rPr>
+          <w:rStyle w:val="CitaCar"/>
+        </w:rPr>
+        <w:t>‘</w:t>
+      </w:r>
+      <w:r>
+        <w:rPr>
+          <w:rStyle w:val="CitaCar"/>
+        </w:rPr>
+        <w:t>71297004V</w:t>
+      </w:r>
+      <w:r>
+        <w:rPr>
+          <w:rStyle w:val="CitaCar"/>
+        </w:rPr>
+        <w:t>’, ‘</w:t>
+      </w:r>
+      <w:r>
+        <w:rPr>
+          <w:rStyle w:val="CitaCar"/>
+        </w:rPr>
+        <w:t>94328497T</w:t>
+      </w:r>
+      <w:r>
+        <w:rPr>
+          <w:rStyle w:val="CitaCar"/>
+        </w:rPr>
+        <w:t>’</w:t>
+      </w:r>
+      <w:r>
+        <w:rPr>
+          <w:rStyle w:val="CitaCar"/>
+        </w:rPr>
+        <w:t>.</w:t>
+      </w:r>
+      <w:r>
+        <w:rPr>
+          <w:b/>
+        </w:rPr>
+        <w:t xml:space="preserve"> </w:t>
+      </w:r>
+    </w:p>
+    <w:p>
+      <w:pPr>
+        <w:pStyle w:val="Ttulo2"/>
+      </w:pPr>
+      <w:r>
+        <w:t>Propietarios</w:t>
+      </w:r>
+      <w:bookmarkEnd w:id="10"/>
+    </w:p>
+    <w:p>
+      <w:pPr>
+        <w:pStyle w:val="Ttulo3"/>
+      </w:pPr>
+      <w:bookmarkStart w:id="11" w:name="_Toc534487919"/>
+      <w:r>
+        <w:t>dni</w:t>
+      </w:r>
+      <w:bookmarkEnd w:id="11"/>
+    </w:p>
+    <w:p>
+      <w:pPr>
+        <w:pStyle w:val="Prrafodelista"/>
+        <w:numPr>
+          <w:ilvl w:val="0"/>
+          <w:numId w:val="10"/>
+        </w:numPr>
+      </w:pPr>
+      <w:bookmarkStart w:id="12" w:name="_Toc534487920"/>
+      <w:r>
+        <w:rPr>
+          <w:rStyle w:val="Textoennegrita"/>
+        </w:rPr>
+        <w:t>Nombre:</w:t>
+      </w:r>
+      <w:r>
+        <w:t xml:space="preserve"> </w:t>
+      </w:r>
+      <w:r>
+        <w:rPr>
+          <w:rStyle w:val="CitaCar"/>
+        </w:rPr>
+        <w:t>dni</w:t>
+      </w:r>
+      <w:r>
+        <w:rPr>
+          <w:rStyle w:val="CitaCar"/>
+        </w:rPr>
+        <w:t>.</w:t>
+      </w:r>
+    </w:p>
+    <w:p>
+      <w:pPr>
+        <w:pStyle w:val="Prrafodelista"/>
+        <w:numPr>
+          <w:ilvl w:val="0"/>
+          <w:numId w:val="10"/>
+        </w:numPr>
+        <w:rPr>
+          <w:b/>
+        </w:rPr>
+      </w:pPr>
+      <w:r>
+        <w:rPr>
+          <w:b/>
+        </w:rPr>
+        <w:t xml:space="preserve">Tipo: </w:t>
+      </w:r>
+      <w:r>
+        <w:rPr>
+          <w:rStyle w:val="CitaCar"/>
+        </w:rPr>
+        <w:t>Cadena de caracteres de tamaño fijo</w:t>
+      </w:r>
+      <w:r>
+        <w:rPr>
+          <w:rStyle w:val="CitaCar"/>
+        </w:rPr>
+        <w:t>.</w:t>
+      </w:r>
+    </w:p>
+    <w:p>
+      <w:pPr>
+        <w:pStyle w:val="Prrafodelista"/>
+        <w:numPr>
+          <w:ilvl w:val="0"/>
+          <w:numId w:val="10"/>
+        </w:numPr>
+        <w:rPr>
+          <w:b/>
+        </w:rPr>
+      </w:pPr>
+      <w:r>
+        <w:rPr>
+          <w:b/>
+        </w:rPr>
+        <w:t>Tamaño:</w:t>
+      </w:r>
+      <w:r>
+        <w:rPr>
+          <w:b/>
+        </w:rPr>
+        <w:t xml:space="preserve"> </w:t>
+      </w:r>
+      <w:r>
+        <w:rPr>
+          <w:rStyle w:val="CitaCar"/>
+        </w:rPr>
+        <w:t>9 caracteres con formato nnnnnnnnc; siendo n cifras numéricas [0-9] y c una letra en mayúscula</w:t>
+      </w:r>
+      <w:r>
+        <w:rPr>
+          <w:rStyle w:val="CitaCar"/>
+        </w:rPr>
+        <w:t>s</w:t>
+      </w:r>
+      <w:r>
+        <w:rPr>
+          <w:rStyle w:val="CitaCar"/>
+        </w:rPr>
+        <w:t xml:space="preserve"> [A-Z]</w:t>
+      </w:r>
+      <w:r>
+        <w:rPr>
+          <w:rStyle w:val="CitaCar"/>
+        </w:rPr>
+        <w:t>.</w:t>
+      </w:r>
+    </w:p>
+    <w:p>
+      <w:pPr>
+        <w:pStyle w:val="Prrafodelista"/>
+        <w:numPr>
+          <w:ilvl w:val="0"/>
+          <w:numId w:val="10"/>
+        </w:numPr>
+        <w:rPr>
+          <w:b/>
+        </w:rPr>
+      </w:pPr>
+      <w:r>
+        <w:rPr>
+          <w:b/>
+        </w:rPr>
+        <w:t>Descripción:</w:t>
+      </w:r>
+      <w:r>
+        <w:rPr>
+          <w:b/>
+        </w:rPr>
+        <w:t xml:space="preserve"> </w:t>
+      </w:r>
+      <w:r>
+        <w:rPr>
+          <w:rStyle w:val="CitaCar"/>
+        </w:rPr>
+        <w:t>Almacena códigos que identifican unívocamente a personas, en este caso a propietarios de viviendas</w:t>
+      </w:r>
+      <w:r>
+        <w:rPr>
+          <w:rStyle w:val="CitaCar"/>
+        </w:rPr>
+        <w:t>.</w:t>
+      </w:r>
+    </w:p>
+    <w:p>
+      <w:pPr>
+        <w:pStyle w:val="Prrafodelista"/>
+        <w:numPr>
+          <w:ilvl w:val="0"/>
+          <w:numId w:val="10"/>
+        </w:numPr>
+        <w:rPr>
+          <w:b/>
+        </w:rPr>
+      </w:pPr>
+      <w:r>
+        <w:rPr>
+          <w:b/>
+        </w:rPr>
+        <w:t>Ejemplos:</w:t>
+      </w:r>
+      <w:r>
+        <w:rPr>
+          <w:b/>
+        </w:rPr>
+        <w:t xml:space="preserve"> </w:t>
+      </w:r>
+      <w:r>
+        <w:rPr>
+          <w:rStyle w:val="CitaCar"/>
+        </w:rPr>
+        <w:t>‘</w:t>
+      </w:r>
+      <w:r>
+        <w:rPr>
+          <w:rStyle w:val="CitaCar"/>
+        </w:rPr>
+        <w:t>71297004V</w:t>
+      </w:r>
+      <w:r>
+        <w:rPr>
+          <w:rStyle w:val="CitaCar"/>
+        </w:rPr>
+        <w:t>’, ‘</w:t>
+      </w:r>
+      <w:r>
+        <w:rPr>
+          <w:rStyle w:val="CitaCar"/>
+        </w:rPr>
+        <w:t>94328497T</w:t>
+      </w:r>
+      <w:r>
+        <w:rPr>
+          <w:rStyle w:val="CitaCar"/>
+        </w:rPr>
+        <w:t>’</w:t>
+      </w:r>
+      <w:r>
+        <w:rPr>
+          <w:rStyle w:val="CitaCar"/>
+        </w:rPr>
+        <w:t>.</w:t>
+      </w:r>
+    </w:p>
+    <w:p>
+      <w:pPr>
+        <w:pStyle w:val="Ttulo3"/>
+      </w:pPr>
+      <w:r>
+        <w:t>nombre</w:t>
+      </w:r>
+      <w:bookmarkEnd w:id="12"/>
+    </w:p>
+    <w:p>
+      <w:pPr>
+        <w:pStyle w:val="Prrafodelista"/>
+        <w:numPr>
+          <w:ilvl w:val="0"/>
+          <w:numId w:val="10"/>
+        </w:numPr>
+      </w:pPr>
+      <w:r>
+        <w:rPr>
+          <w:rStyle w:val="Textoennegrita"/>
+        </w:rPr>
+        <w:t>Nombre:</w:t>
+      </w:r>
+      <w:r>
+        <w:t xml:space="preserve"> </w:t>
+      </w:r>
+      <w:r>
+        <w:rPr>
+          <w:rStyle w:val="CitaCar"/>
+        </w:rPr>
+        <w:t>nombre</w:t>
+      </w:r>
+      <w:r>
+        <w:rPr>
+          <w:rStyle w:val="CitaCar"/>
+        </w:rPr>
+        <w:t>.</w:t>
+      </w:r>
+    </w:p>
+    <w:p>
+      <w:pPr>
+        <w:pStyle w:val="Prrafodelista"/>
+        <w:numPr>
+          <w:ilvl w:val="0"/>
+          <w:numId w:val="10"/>
+        </w:numPr>
+        <w:rPr>
+          <w:b/>
+        </w:rPr>
+      </w:pPr>
+      <w:r>
+        <w:rPr>
+          <w:b/>
+        </w:rPr>
+        <w:t xml:space="preserve">Tipo: </w:t>
+      </w:r>
+      <w:r>
+        <w:rPr>
+          <w:rStyle w:val="CitaCar"/>
+        </w:rPr>
+        <w:t>Cadena de caracteres variables</w:t>
+      </w:r>
+      <w:r>
+        <w:rPr>
+          <w:rStyle w:val="CitaCar"/>
+        </w:rPr>
+        <w:t>.</w:t>
+      </w:r>
+    </w:p>
+    <w:p>
+      <w:pPr>
+        <w:pStyle w:val="Prrafodelista"/>
+        <w:numPr>
+          <w:ilvl w:val="0"/>
+          <w:numId w:val="10"/>
+        </w:numPr>
+        <w:rPr>
+          <w:b/>
+        </w:rPr>
+      </w:pPr>
+      <w:r>
+        <w:rPr>
+          <w:b/>
+        </w:rPr>
+        <w:t>Tamaño:</w:t>
+      </w:r>
+      <w:r>
+        <w:rPr>
+          <w:b/>
+        </w:rPr>
+        <w:t xml:space="preserve"> </w:t>
+      </w:r>
+      <w:r>
+        <w:rPr>
+          <w:rStyle w:val="CitaCar"/>
+        </w:rPr>
+        <w:t>Máximo 20</w:t>
+      </w:r>
+      <w:r>
+        <w:rPr>
+          <w:rStyle w:val="CitaCar"/>
+        </w:rPr>
+        <w:t>.</w:t>
+      </w:r>
+    </w:p>
+    <w:p>
+      <w:pPr>
+        <w:pStyle w:val="Prrafodelista"/>
+        <w:numPr>
+          <w:ilvl w:val="0"/>
+          <w:numId w:val="10"/>
+        </w:numPr>
+        <w:rPr>
+          <w:b/>
+        </w:rPr>
+      </w:pPr>
+      <w:r>
+        <w:rPr>
+          <w:b/>
+        </w:rPr>
+        <w:t>Descripción:</w:t>
+      </w:r>
+      <w:r>
+        <w:rPr>
+          <w:b/>
+        </w:rPr>
+        <w:t xml:space="preserve"> </w:t>
+      </w:r>
+      <w:r>
+        <w:rPr>
+          <w:rStyle w:val="CitaCar"/>
+        </w:rPr>
+        <w:t>Almacena el nombre del propietario con un dni concreto</w:t>
+      </w:r>
+      <w:r>
+        <w:rPr>
+          <w:rStyle w:val="CitaCar"/>
+        </w:rPr>
+        <w:t>.</w:t>
+      </w:r>
+    </w:p>
+    <w:p>
+      <w:pPr>
+        <w:pStyle w:val="Prrafodelista"/>
+        <w:numPr>
+          <w:ilvl w:val="0"/>
+          <w:numId w:val="10"/>
+        </w:numPr>
+      </w:pPr>
+      <w:r>
+        <w:rPr>
+          <w:b/>
+        </w:rPr>
+        <w:t>Ejemplos:</w:t>
+      </w:r>
+      <w:r>
+        <w:rPr>
+          <w:b/>
+        </w:rPr>
+        <w:t xml:space="preserve"> </w:t>
+      </w:r>
+      <w:r>
+        <w:rPr>
+          <w:rStyle w:val="CitaCar"/>
+        </w:rPr>
+        <w:t>‘Pedro’, ‘Juana’</w:t>
+      </w:r>
+      <w:r>
+        <w:rPr>
+          <w:rStyle w:val="CitaCar"/>
+        </w:rPr>
+        <w:t>.</w:t>
+      </w:r>
+      <w:r>
+        <w:t xml:space="preserve"> </w:t>
+      </w:r>
+    </w:p>
+    <w:p>
+      <w:pPr>
+        <w:pStyle w:val="Ttulo3"/>
+      </w:pPr>
+      <w:bookmarkStart w:id="13" w:name="_Toc534487921"/>
+      <w:r>
+        <w:t>apellidos</w:t>
+      </w:r>
+      <w:bookmarkEnd w:id="13"/>
+    </w:p>
+    <w:p>
+      <w:pPr>
+        <w:pStyle w:val="Prrafodelista"/>
+        <w:numPr>
+          <w:ilvl w:val="0"/>
+          <w:numId w:val="10"/>
+        </w:numPr>
+      </w:pPr>
+      <w:bookmarkStart w:id="14" w:name="_Toc534487922"/>
+      <w:r>
+        <w:rPr>
+          <w:rStyle w:val="Textoennegrita"/>
+        </w:rPr>
+        <w:t>Nombre:</w:t>
+      </w:r>
+      <w:r>
+        <w:t xml:space="preserve"> </w:t>
+      </w:r>
+      <w:r>
+        <w:rPr>
+          <w:rStyle w:val="CitaCar"/>
+        </w:rPr>
+        <w:t>apellidos</w:t>
+      </w:r>
+      <w:r>
+        <w:rPr>
+          <w:rStyle w:val="CitaCar"/>
+        </w:rPr>
+        <w:t>.</w:t>
+      </w:r>
+    </w:p>
+    <w:p>
+      <w:pPr>
+        <w:pStyle w:val="Prrafodelista"/>
+        <w:numPr>
+          <w:ilvl w:val="0"/>
+          <w:numId w:val="10"/>
+        </w:numPr>
+        <w:rPr>
+          <w:b/>
+        </w:rPr>
+      </w:pPr>
+      <w:r>
+        <w:rPr>
+          <w:b/>
+        </w:rPr>
+        <w:t xml:space="preserve">Tipo: </w:t>
+      </w:r>
+      <w:r>
+        <w:rPr>
+          <w:rStyle w:val="CitaCar"/>
+        </w:rPr>
+        <w:t>Cadena de caracteres variables</w:t>
+      </w:r>
+      <w:r>
+        <w:rPr>
+          <w:rStyle w:val="CitaCar"/>
+        </w:rPr>
+        <w:t>.</w:t>
+      </w:r>
+    </w:p>
+    <w:p>
+      <w:pPr>
+        <w:pStyle w:val="Prrafodelista"/>
+        <w:numPr>
+          <w:ilvl w:val="0"/>
+          <w:numId w:val="10"/>
+        </w:numPr>
+        <w:rPr>
+          <w:b/>
+        </w:rPr>
+      </w:pPr>
+      <w:r>
+        <w:rPr>
+          <w:b/>
+        </w:rPr>
+        <w:t>Tamaño:</w:t>
+      </w:r>
+      <w:r>
+        <w:rPr>
+          <w:b/>
+        </w:rPr>
+        <w:t xml:space="preserve"> </w:t>
+      </w:r>
+      <w:r>
+        <w:rPr>
+          <w:rStyle w:val="CitaCar"/>
+        </w:rPr>
+        <w:t>Máximo 40</w:t>
+      </w:r>
+      <w:r>
+        <w:rPr>
+          <w:rStyle w:val="CitaCar"/>
+        </w:rPr>
+        <w:t>.</w:t>
+      </w:r>
+    </w:p>
+    <w:p>
+      <w:pPr>
+        <w:pStyle w:val="Prrafodelista"/>
+        <w:numPr>
+          <w:ilvl w:val="0"/>
+          <w:numId w:val="10"/>
+        </w:numPr>
+        <w:rPr>
+          <w:b/>
+        </w:rPr>
+      </w:pPr>
+      <w:r>
+        <w:rPr>
+          <w:b/>
+        </w:rPr>
+        <w:t>Descripción:</w:t>
+      </w:r>
+      <w:r>
+        <w:rPr>
+          <w:b/>
+        </w:rPr>
+        <w:t xml:space="preserve"> </w:t>
+      </w:r>
+      <w:r>
+        <w:rPr>
+          <w:rStyle w:val="CitaCar"/>
+        </w:rPr>
+        <w:t>Almacena dos apellidos del propietario con un dni concreto</w:t>
+      </w:r>
+      <w:r>
+        <w:rPr>
+          <w:rStyle w:val="CitaCar"/>
+        </w:rPr>
+        <w:t>.</w:t>
+      </w:r>
+    </w:p>
+    <w:p>
+      <w:pPr>
+        <w:pStyle w:val="Prrafodelista"/>
+        <w:numPr>
+          <w:ilvl w:val="0"/>
+          <w:numId w:val="10"/>
+        </w:numPr>
+        <w:rPr>
+          <w:b/>
+        </w:rPr>
+      </w:pPr>
+      <w:r>
+        <w:rPr>
+          <w:b/>
+        </w:rPr>
+        <w:t>Ejemplos:</w:t>
+      </w:r>
+      <w:r>
+        <w:rPr>
+          <w:b/>
+        </w:rPr>
+        <w:t xml:space="preserve"> </w:t>
+      </w:r>
+      <w:r>
+        <w:rPr>
+          <w:rStyle w:val="CitaCar"/>
+        </w:rPr>
+        <w:t>‘</w:t>
+      </w:r>
+      <w:r>
+        <w:rPr>
+          <w:rStyle w:val="CitaCar"/>
+        </w:rPr>
+        <w:t>Pérez Miranda</w:t>
+      </w:r>
+      <w:r>
+        <w:rPr>
+          <w:rStyle w:val="CitaCar"/>
+        </w:rPr>
+        <w:t>’, ‘</w:t>
+      </w:r>
+      <w:r>
+        <w:rPr>
+          <w:rStyle w:val="CitaCar"/>
+        </w:rPr>
+        <w:t>Llorente Luengo</w:t>
+      </w:r>
+      <w:r>
+        <w:rPr>
+          <w:rStyle w:val="CitaCar"/>
+        </w:rPr>
+        <w:t>’</w:t>
+      </w:r>
+      <w:r>
+        <w:rPr>
+          <w:rStyle w:val="CitaCar"/>
+        </w:rPr>
+        <w:t>.</w:t>
+      </w:r>
+    </w:p>
+    <w:p>
+      <w:pPr>
+        <w:pStyle w:val="Ttulo3"/>
+      </w:pPr>
+      <w:r>
+        <w:t>calle</w:t>
+      </w:r>
+      <w:bookmarkEnd w:id="14"/>
+    </w:p>
+    <w:p>
+      <w:pPr>
+        <w:pStyle w:val="Prrafodelista"/>
+        <w:numPr>
+          <w:ilvl w:val="0"/>
+          <w:numId w:val="10"/>
+        </w:numPr>
+      </w:pPr>
+      <w:bookmarkStart w:id="15" w:name="_Toc534487923"/>
+      <w:r>
+        <w:rPr>
+          <w:rStyle w:val="Textoennegrita"/>
+        </w:rPr>
+        <w:t>Nombre:</w:t>
+      </w:r>
+      <w:r>
+        <w:t xml:space="preserve"> </w:t>
+      </w:r>
+      <w:r>
+        <w:rPr>
+          <w:rStyle w:val="CitaCar"/>
+        </w:rPr>
+        <w:t>calle</w:t>
+      </w:r>
+      <w:r>
+        <w:rPr>
+          <w:rStyle w:val="CitaCar"/>
+        </w:rPr>
+        <w:t>.</w:t>
+      </w:r>
+    </w:p>
+    <w:p>
+      <w:pPr>
+        <w:pStyle w:val="Prrafodelista"/>
+        <w:numPr>
+          <w:ilvl w:val="0"/>
+          <w:numId w:val="10"/>
+        </w:numPr>
+        <w:rPr>
+          <w:b/>
+        </w:rPr>
+      </w:pPr>
+      <w:r>
+        <w:rPr>
+          <w:b/>
+        </w:rPr>
+        <w:t xml:space="preserve">Tipo: </w:t>
+      </w:r>
+      <w:r>
+        <w:rPr>
+          <w:rStyle w:val="CitaCar"/>
+        </w:rPr>
+        <w:t>Cadena de caracteres variables</w:t>
+      </w:r>
+      <w:r>
+        <w:rPr>
+          <w:rStyle w:val="CitaCar"/>
+        </w:rPr>
+        <w:t>.</w:t>
+      </w:r>
+    </w:p>
+    <w:p>
+      <w:pPr>
+        <w:pStyle w:val="Prrafodelista"/>
+        <w:numPr>
+          <w:ilvl w:val="0"/>
+          <w:numId w:val="10"/>
+        </w:numPr>
+        <w:rPr>
+          <w:b/>
+        </w:rPr>
+      </w:pPr>
+      <w:r>
+        <w:rPr>
+          <w:b/>
+        </w:rPr>
+        <w:t>Tamaño:</w:t>
+      </w:r>
+      <w:r>
+        <w:rPr>
+          <w:b/>
+        </w:rPr>
+        <w:t xml:space="preserve"> </w:t>
+      </w:r>
+      <w:r>
+        <w:rPr>
+          <w:rStyle w:val="CitaCar"/>
+        </w:rPr>
+        <w:t>Máximo 45</w:t>
+      </w:r>
+      <w:r>
+        <w:rPr>
+          <w:rStyle w:val="CitaCar"/>
+        </w:rPr>
+        <w:t>.</w:t>
+      </w:r>
+    </w:p>
+    <w:p>
+      <w:pPr>
+        <w:pStyle w:val="Prrafodelista"/>
+        <w:numPr>
+          <w:ilvl w:val="0"/>
+          <w:numId w:val="10"/>
+        </w:numPr>
+        <w:rPr>
+          <w:b/>
+        </w:rPr>
+      </w:pPr>
+      <w:r>
+        <w:rPr>
+          <w:b/>
+        </w:rPr>
+        <w:t>Descripción:</w:t>
+      </w:r>
+      <w:r>
+        <w:rPr>
+          <w:b/>
+        </w:rPr>
+        <w:t xml:space="preserve"> </w:t>
+      </w:r>
+      <w:r>
+        <w:rPr>
+          <w:rStyle w:val="CitaCar"/>
+        </w:rPr>
+        <w:t>Almacena el nombre de la calle en la que vive actualmente el propietario de una vivienda, que no tiene por qué coincidir con la vivienda en la que vive</w:t>
+      </w:r>
+      <w:r>
+        <w:rPr>
+          <w:rStyle w:val="CitaCar"/>
+        </w:rPr>
+        <w:t>.</w:t>
+      </w:r>
+    </w:p>
+    <w:p>
+      <w:pPr>
+        <w:pStyle w:val="Prrafodelista"/>
+        <w:numPr>
+          <w:ilvl w:val="0"/>
+          <w:numId w:val="10"/>
+        </w:numPr>
+        <w:rPr>
+          <w:b/>
+        </w:rPr>
+      </w:pPr>
+      <w:r>
+        <w:rPr>
+          <w:b/>
+        </w:rPr>
+        <w:t>Ejemplos:</w:t>
+      </w:r>
+      <w:r>
+        <w:rPr>
+          <w:b/>
+        </w:rPr>
+        <w:t xml:space="preserve"> </w:t>
+      </w:r>
+      <w:r>
+        <w:rPr>
+          <w:rStyle w:val="CitaCar"/>
+        </w:rPr>
+        <w:t>‘</w:t>
+      </w:r>
+      <w:r>
+        <w:rPr>
+          <w:rStyle w:val="CitaCar"/>
+        </w:rPr>
+        <w:t>Calle Viejo Cuartel</w:t>
+      </w:r>
+      <w:r>
+        <w:rPr>
+          <w:rStyle w:val="CitaCar"/>
+        </w:rPr>
+        <w:t>’, ‘</w:t>
+      </w:r>
+      <w:r>
+        <w:rPr>
+          <w:rStyle w:val="CitaCar"/>
+        </w:rPr>
+        <w:t>Avenida Gamazo</w:t>
+      </w:r>
+      <w:r>
+        <w:rPr>
+          <w:rStyle w:val="CitaCar"/>
+        </w:rPr>
+        <w:t>’</w:t>
+      </w:r>
+      <w:r>
+        <w:rPr>
+          <w:rStyle w:val="CitaCar"/>
+        </w:rPr>
+        <w:t>.</w:t>
+      </w:r>
+    </w:p>
+    <w:p>
+      <w:pPr>
+        <w:pStyle w:val="Ttulo3"/>
+      </w:pPr>
+      <w:r>
+        <w:t>num</w:t>
+      </w:r>
+      <w:bookmarkEnd w:id="15"/>
+    </w:p>
+    <w:p>
+      <w:pPr>
+        <w:pStyle w:val="Prrafodelista"/>
+        <w:numPr>
+          <w:ilvl w:val="0"/>
+          <w:numId w:val="10"/>
+        </w:numPr>
+      </w:pPr>
+      <w:bookmarkStart w:id="16" w:name="_Toc534487924"/>
+      <w:r>
+        <w:rPr>
+          <w:rStyle w:val="Textoennegrita"/>
+        </w:rPr>
+        <w:t>Nombre:</w:t>
+      </w:r>
+      <w:r>
+        <w:t xml:space="preserve"> </w:t>
+      </w:r>
+      <w:r>
+        <w:rPr>
+          <w:rStyle w:val="CitaCar"/>
+        </w:rPr>
+        <w:t>num</w:t>
+      </w:r>
+      <w:r>
+        <w:rPr>
+          <w:rStyle w:val="CitaCar"/>
+        </w:rPr>
+        <w:t>.</w:t>
+      </w:r>
+    </w:p>
+    <w:p>
+      <w:pPr>
+        <w:pStyle w:val="Prrafodelista"/>
+        <w:numPr>
+          <w:ilvl w:val="0"/>
+          <w:numId w:val="10"/>
+        </w:numPr>
+        <w:rPr>
+          <w:b/>
+        </w:rPr>
+      </w:pPr>
+      <w:r>
+        <w:rPr>
+          <w:b/>
+        </w:rPr>
+        <w:t xml:space="preserve">Tipo: </w:t>
+      </w:r>
+      <w:r>
+        <w:rPr>
+          <w:rStyle w:val="CitaCar"/>
+        </w:rPr>
+        <w:t>Número entero</w:t>
+      </w:r>
+      <w:r>
+        <w:rPr>
+          <w:rStyle w:val="CitaCar"/>
+        </w:rPr>
+        <w:t>.</w:t>
+      </w:r>
+    </w:p>
+    <w:p>
+      <w:pPr>
+        <w:pStyle w:val="Prrafodelista"/>
+        <w:numPr>
+          <w:ilvl w:val="0"/>
+          <w:numId w:val="10"/>
+        </w:numPr>
+        <w:rPr>
+          <w:b/>
+        </w:rPr>
+      </w:pPr>
+      <w:r>
+        <w:rPr>
+          <w:b/>
+        </w:rPr>
+        <w:t>Tamaño:</w:t>
+      </w:r>
+      <w:r>
+        <w:rPr>
+          <w:b/>
+        </w:rPr>
+        <w:t xml:space="preserve"> </w:t>
+      </w:r>
+      <w:r>
+        <w:rPr>
+          <w:rStyle w:val="CitaCar"/>
+        </w:rPr>
+        <w:t>Un número entero con valor como mínimo 1</w:t>
+      </w:r>
+      <w:r>
+        <w:rPr>
+          <w:rStyle w:val="CitaCar"/>
+        </w:rPr>
+        <w:t>.</w:t>
+      </w:r>
+    </w:p>
+    <w:p>
+      <w:pPr>
+        <w:pStyle w:val="Prrafodelista"/>
+        <w:numPr>
+          <w:ilvl w:val="0"/>
+          <w:numId w:val="10"/>
+        </w:numPr>
+        <w:rPr>
+          <w:b/>
+        </w:rPr>
+      </w:pPr>
+      <w:r>
+        <w:rPr>
+          <w:b/>
+        </w:rPr>
+        <w:t>Descripción:</w:t>
+      </w:r>
+      <w:r>
+        <w:rPr>
+          <w:b/>
+        </w:rPr>
+        <w:t xml:space="preserve"> </w:t>
+      </w:r>
+      <w:r>
+        <w:rPr>
+          <w:rStyle w:val="CitaCar"/>
+        </w:rPr>
+        <w:t>Almacena el número de la vivienda en la que reside el propietario de una vivienda, que junto con la calle y ,opcionalmente, el piso forman la dirección de esta</w:t>
+      </w:r>
+      <w:r>
+        <w:rPr>
+          <w:rStyle w:val="CitaCar"/>
+        </w:rPr>
+        <w:t>.</w:t>
+      </w:r>
+    </w:p>
+    <w:p>
+      <w:pPr>
+        <w:pStyle w:val="Prrafodelista"/>
+        <w:numPr>
+          <w:ilvl w:val="0"/>
+          <w:numId w:val="10"/>
+        </w:numPr>
+        <w:rPr>
+          <w:b/>
+        </w:rPr>
+      </w:pPr>
+      <w:r>
+        <w:rPr>
+          <w:b/>
+        </w:rPr>
+        <w:t>Ejemplos:</w:t>
+      </w:r>
+      <w:r>
+        <w:rPr>
+          <w:b/>
+        </w:rPr>
+        <w:t xml:space="preserve"> </w:t>
+      </w:r>
+      <w:r>
+        <w:rPr>
+          <w:rStyle w:val="CitaCar"/>
+        </w:rPr>
+        <w:t>‘1’, ‘28’</w:t>
+      </w:r>
+      <w:r>
+        <w:rPr>
+          <w:rStyle w:val="CitaCar"/>
+        </w:rPr>
+        <w:t>.</w:t>
+      </w:r>
+    </w:p>
+    <w:p>
+      <w:pPr>
+        <w:pStyle w:val="Ttulo3"/>
+      </w:pPr>
+      <w:r>
+        <w:t>piso</w:t>
+      </w:r>
+      <w:bookmarkEnd w:id="16"/>
+    </w:p>
+    <w:p>
+      <w:pPr>
+        <w:pStyle w:val="Prrafodelista"/>
+        <w:numPr>
+          <w:ilvl w:val="0"/>
+          <w:numId w:val="10"/>
+        </w:numPr>
+      </w:pPr>
+      <w:bookmarkStart w:id="17" w:name="_Toc534487925"/>
+      <w:r>
+        <w:rPr>
+          <w:rStyle w:val="Textoennegrita"/>
+        </w:rPr>
+        <w:t>Nombre:</w:t>
+      </w:r>
+      <w:r>
+        <w:t xml:space="preserve"> </w:t>
+      </w:r>
+      <w:r>
+        <w:rPr>
+          <w:rStyle w:val="CitaCar"/>
+        </w:rPr>
+        <w:t>piso</w:t>
+      </w:r>
+      <w:r>
+        <w:rPr>
+          <w:rStyle w:val="CitaCar"/>
+        </w:rPr>
+        <w:t>.</w:t>
+      </w:r>
+    </w:p>
+    <w:p>
+      <w:pPr>
+        <w:pStyle w:val="Prrafodelista"/>
+        <w:numPr>
+          <w:ilvl w:val="0"/>
+          <w:numId w:val="10"/>
+        </w:numPr>
+        <w:rPr>
+          <w:b/>
+        </w:rPr>
+      </w:pPr>
+      <w:r>
+        <w:rPr>
+          <w:b/>
+        </w:rPr>
+        <w:t xml:space="preserve">Tipo: </w:t>
+      </w:r>
+      <w:r>
+        <w:rPr>
+          <w:rStyle w:val="CitaCar"/>
+        </w:rPr>
+        <w:t>Cadena de caracteres variables</w:t>
+      </w:r>
+      <w:r>
+        <w:rPr>
+          <w:rStyle w:val="CitaCar"/>
+        </w:rPr>
+        <w:t>.</w:t>
+      </w:r>
+    </w:p>
+    <w:p>
+      <w:pPr>
+        <w:pStyle w:val="Prrafodelista"/>
+        <w:numPr>
+          <w:ilvl w:val="0"/>
+          <w:numId w:val="10"/>
+        </w:numPr>
+        <w:rPr>
+          <w:b/>
+        </w:rPr>
+      </w:pPr>
+      <w:r>
+        <w:rPr>
+          <w:b/>
+        </w:rPr>
+        <w:lastRenderedPageBreak/>
+        <w:t>Tamaño:</w:t>
+      </w:r>
+      <w:r>
+        <w:rPr>
+          <w:b/>
+        </w:rPr>
+        <w:t xml:space="preserve"> </w:t>
+      </w:r>
+      <w:r>
+        <w:rPr>
+          <w:rStyle w:val="CitaCar"/>
+        </w:rPr>
+        <w:t>Tamaño variable, dependiendo del número de cifras del número de piso, con formato ‘e c’, siendo e un número entero de n cifras y c un carácter en mayúsculas [A-Z] y estando ambos separados por un espacio</w:t>
+      </w:r>
+      <w:r>
+        <w:rPr>
+          <w:rStyle w:val="CitaCar"/>
+        </w:rPr>
+        <w:t>.</w:t>
+      </w:r>
+    </w:p>
+    <w:p>
+      <w:pPr>
+        <w:pStyle w:val="Prrafodelista"/>
+        <w:numPr>
+          <w:ilvl w:val="0"/>
+          <w:numId w:val="10"/>
+        </w:numPr>
+        <w:rPr>
+          <w:b/>
+        </w:rPr>
+      </w:pPr>
+      <w:r>
+        <w:rPr>
+          <w:b/>
+        </w:rPr>
+        <w:t>Descripción:</w:t>
+      </w:r>
+      <w:r>
+        <w:rPr>
+          <w:b/>
+        </w:rPr>
+        <w:t xml:space="preserve"> </w:t>
+      </w:r>
+      <w:r>
+        <w:rPr>
+          <w:rStyle w:val="CitaCar"/>
+        </w:rPr>
+        <w:t>Almacena el piso  de la vivienda en la que reside el propietario de una vivienda, que junto con la calle y el número forman la dirección de esta</w:t>
+      </w:r>
+      <w:r>
+        <w:rPr>
+          <w:rStyle w:val="CitaCar"/>
+        </w:rPr>
+        <w:t>.</w:t>
+      </w:r>
+    </w:p>
+    <w:p>
+      <w:pPr>
+        <w:pStyle w:val="Prrafodelista"/>
+        <w:numPr>
+          <w:ilvl w:val="0"/>
+          <w:numId w:val="10"/>
+        </w:numPr>
+        <w:rPr>
+          <w:b/>
+        </w:rPr>
+      </w:pPr>
+      <w:r>
+        <w:rPr>
+          <w:b/>
+        </w:rPr>
+        <w:t>Ejemplos:</w:t>
+      </w:r>
+      <w:r>
+        <w:rPr>
+          <w:b/>
+        </w:rPr>
+        <w:t xml:space="preserve"> </w:t>
+      </w:r>
+      <w:r>
+        <w:rPr>
+          <w:rStyle w:val="CitaCar"/>
+        </w:rPr>
+        <w:t>‘3 D’, ‘4 A’</w:t>
+      </w:r>
+      <w:r>
+        <w:rPr>
+          <w:rStyle w:val="CitaCar"/>
+        </w:rPr>
+        <w:t>.</w:t>
+      </w:r>
+    </w:p>
+    <w:p>
+      <w:pPr>
+        <w:pStyle w:val="Ttulo2"/>
+      </w:pPr>
+      <w:r>
+        <w:t>Viviendas</w:t>
+      </w:r>
+      <w:bookmarkEnd w:id="17"/>
+    </w:p>
+    <w:p>
+      <w:pPr>
+        <w:pStyle w:val="Ttulo3"/>
+      </w:pPr>
+      <w:bookmarkStart w:id="18" w:name="_Toc534487926"/>
+      <w:r>
+        <w:t>nºCatastro</w:t>
+      </w:r>
+      <w:bookmarkEnd w:id="18"/>
+    </w:p>
+    <w:p>
+      <w:pPr>
+        <w:pStyle w:val="Prrafodelista"/>
+        <w:numPr>
+          <w:ilvl w:val="0"/>
+          <w:numId w:val="10"/>
+        </w:numPr>
+      </w:pPr>
+      <w:bookmarkStart w:id="19" w:name="_Toc534487927"/>
+      <w:r>
+        <w:rPr>
+          <w:rStyle w:val="Textoennegrita"/>
+        </w:rPr>
+        <w:t>Nombre:</w:t>
+      </w:r>
+      <w:r>
+        <w:t xml:space="preserve"> </w:t>
+      </w:r>
+      <w:r>
+        <w:rPr>
+          <w:rStyle w:val="CitaCar"/>
+        </w:rPr>
+        <w:t>nºCatastro</w:t>
+      </w:r>
+      <w:r>
+        <w:rPr>
+          <w:rStyle w:val="CitaCar"/>
+        </w:rPr>
+        <w:t>.</w:t>
+      </w:r>
+    </w:p>
+    <w:p>
+      <w:pPr>
+        <w:pStyle w:val="Prrafodelista"/>
+        <w:numPr>
+          <w:ilvl w:val="0"/>
+          <w:numId w:val="10"/>
+        </w:numPr>
+        <w:rPr>
+          <w:b/>
+        </w:rPr>
+      </w:pPr>
+      <w:r>
+        <w:rPr>
+          <w:b/>
+        </w:rPr>
+        <w:t xml:space="preserve">Tipo: </w:t>
+      </w:r>
+      <w:r>
+        <w:rPr>
+          <w:rStyle w:val="CitaCar"/>
+        </w:rPr>
+        <w:t>Cadena de caracteres variable</w:t>
+      </w:r>
+      <w:r>
+        <w:rPr>
+          <w:rStyle w:val="CitaCar"/>
+        </w:rPr>
+        <w:t>.</w:t>
+      </w:r>
+    </w:p>
+    <w:p>
+      <w:pPr>
+        <w:pStyle w:val="Prrafodelista"/>
+        <w:numPr>
+          <w:ilvl w:val="0"/>
+          <w:numId w:val="10"/>
+        </w:numPr>
+        <w:rPr>
+          <w:b/>
+        </w:rPr>
+      </w:pPr>
+      <w:r>
+        <w:rPr>
+          <w:b/>
+        </w:rPr>
+        <w:t>Tamaño:</w:t>
+      </w:r>
+      <w:r>
+        <w:rPr>
+          <w:b/>
+        </w:rPr>
+        <w:t xml:space="preserve"> </w:t>
+      </w:r>
+      <w:r>
+        <w:rPr>
+          <w:rStyle w:val="CitaCar"/>
+        </w:rPr>
+        <w:t>Máximo 28, con formato ‘nnnnnnn ccnnnnc nnnn cc’, siendo n cifras numéricas [0-9] y c letras en mayúsculas [A-Z], con cada bloque separado por espacios</w:t>
+      </w:r>
+      <w:r>
+        <w:rPr>
+          <w:rStyle w:val="CitaCar"/>
+        </w:rPr>
+        <w:t>.</w:t>
+      </w:r>
+    </w:p>
+    <w:p>
+      <w:pPr>
+        <w:pStyle w:val="Prrafodelista"/>
+        <w:numPr>
+          <w:ilvl w:val="0"/>
+          <w:numId w:val="10"/>
+        </w:numPr>
+        <w:rPr>
+          <w:b/>
+        </w:rPr>
+      </w:pPr>
+      <w:r>
+        <w:rPr>
+          <w:b/>
+        </w:rPr>
+        <w:t>Descripción:</w:t>
+      </w:r>
+      <w:r>
+        <w:rPr>
+          <w:b/>
+        </w:rPr>
+        <w:t xml:space="preserve"> </w:t>
+      </w:r>
+      <w:r>
+        <w:rPr>
+          <w:rStyle w:val="CitaCar"/>
+        </w:rPr>
+        <w:t>Amacena referencias catastrales,</w:t>
+      </w:r>
+      <w:r>
+        <w:rPr>
+          <w:rStyle w:val="CitaCar"/>
+        </w:rPr>
+        <w:t xml:space="preserve"> que son identificadores oficiales y obligatorios de los bienes inmuebles asignados por el Catastro para la identificación unívoca de cada vivienda</w:t>
+      </w:r>
+      <w:r>
+        <w:rPr>
+          <w:rStyle w:val="CitaCar"/>
+        </w:rPr>
+        <w:t>.</w:t>
+      </w:r>
+    </w:p>
+    <w:p>
+      <w:pPr>
+        <w:pStyle w:val="Prrafodelista"/>
+        <w:numPr>
+          <w:ilvl w:val="0"/>
+          <w:numId w:val="10"/>
+        </w:numPr>
+        <w:rPr>
+          <w:b/>
+        </w:rPr>
+      </w:pPr>
+      <w:r>
+        <w:rPr>
+          <w:b/>
+        </w:rPr>
+        <w:t>Ejemplos:</w:t>
+      </w:r>
+      <w:r>
+        <w:rPr>
+          <w:b/>
+        </w:rPr>
+        <w:t xml:space="preserve"> </w:t>
+      </w:r>
+      <w:r>
+        <w:rPr>
+          <w:rStyle w:val="CitaCar"/>
+        </w:rPr>
+        <w:t>‘</w:t>
+      </w:r>
+      <w:r>
+        <w:rPr>
+          <w:rStyle w:val="CitaCar"/>
+        </w:rPr>
+        <w:t>9666525 RR5168T 8541 GG</w:t>
+      </w:r>
+      <w:r>
+        <w:rPr>
+          <w:rStyle w:val="CitaCar"/>
+        </w:rPr>
+        <w:t>’, ‘</w:t>
+      </w:r>
+      <w:r>
+        <w:rPr>
+          <w:rStyle w:val="CitaCar"/>
+        </w:rPr>
+        <w:t>9522624 YP4525P 0005 KK</w:t>
+      </w:r>
+      <w:r>
+        <w:rPr>
+          <w:rStyle w:val="CitaCar"/>
+        </w:rPr>
+        <w:t>’</w:t>
+      </w:r>
+      <w:r>
+        <w:rPr>
+          <w:rStyle w:val="CitaCar"/>
+        </w:rPr>
+        <w:t>.</w:t>
+      </w:r>
+    </w:p>
+    <w:p>
+      <w:pPr>
+        <w:pStyle w:val="Ttulo3"/>
+      </w:pPr>
+      <w:r>
+        <w:t>calle</w:t>
+      </w:r>
+      <w:bookmarkEnd w:id="19"/>
+    </w:p>
+    <w:p>
+      <w:pPr>
+        <w:pStyle w:val="Prrafodelista"/>
+        <w:numPr>
+          <w:ilvl w:val="0"/>
+          <w:numId w:val="10"/>
+        </w:numPr>
+      </w:pPr>
+      <w:bookmarkStart w:id="20" w:name="_Toc534487928"/>
+      <w:r>
+        <w:rPr>
+          <w:rStyle w:val="Textoennegrita"/>
+        </w:rPr>
+        <w:t>Nombre:</w:t>
+      </w:r>
+      <w:r>
+        <w:t xml:space="preserve"> </w:t>
+      </w:r>
+      <w:r>
+        <w:rPr>
+          <w:rStyle w:val="CitaCar"/>
+        </w:rPr>
+        <w:t>calle</w:t>
+      </w:r>
+      <w:r>
+        <w:rPr>
+          <w:rStyle w:val="CitaCar"/>
+        </w:rPr>
+        <w:t>.</w:t>
+      </w:r>
+    </w:p>
+    <w:p>
+      <w:pPr>
+        <w:pStyle w:val="Prrafodelista"/>
+        <w:numPr>
+          <w:ilvl w:val="0"/>
+          <w:numId w:val="10"/>
+        </w:numPr>
+        <w:rPr>
+          <w:b/>
+        </w:rPr>
+      </w:pPr>
+      <w:r>
+        <w:rPr>
+          <w:b/>
+        </w:rPr>
+        <w:t xml:space="preserve">Tipo: </w:t>
+      </w:r>
+      <w:r>
+        <w:rPr>
+          <w:rStyle w:val="CitaCar"/>
+        </w:rPr>
+        <w:t>Cadena de caracteres variables</w:t>
+      </w:r>
+      <w:r>
+        <w:rPr>
+          <w:rStyle w:val="CitaCar"/>
+        </w:rPr>
+        <w:t>.</w:t>
+      </w:r>
+    </w:p>
+    <w:p>
+      <w:pPr>
+        <w:pStyle w:val="Prrafodelista"/>
+        <w:numPr>
+          <w:ilvl w:val="0"/>
+          <w:numId w:val="10"/>
+        </w:numPr>
+        <w:rPr>
+          <w:b/>
+        </w:rPr>
+      </w:pPr>
+      <w:r>
+        <w:rPr>
+          <w:b/>
+        </w:rPr>
+        <w:t>Tamaño:</w:t>
+      </w:r>
+      <w:r>
+        <w:rPr>
+          <w:b/>
+        </w:rPr>
+        <w:t xml:space="preserve"> </w:t>
+      </w:r>
+      <w:r>
+        <w:rPr>
+          <w:rStyle w:val="CitaCar"/>
+        </w:rPr>
+        <w:t>Máximo 45</w:t>
+      </w:r>
+      <w:r>
+        <w:rPr>
+          <w:rStyle w:val="CitaCar"/>
+        </w:rPr>
+        <w:t>.</w:t>
+      </w:r>
+    </w:p>
+    <w:p>
+      <w:pPr>
+        <w:pStyle w:val="Prrafodelista"/>
+        <w:numPr>
+          <w:ilvl w:val="0"/>
+          <w:numId w:val="10"/>
+        </w:numPr>
+        <w:rPr>
+          <w:b/>
+        </w:rPr>
+      </w:pPr>
+      <w:r>
+        <w:rPr>
+          <w:b/>
+        </w:rPr>
+        <w:t>Descripción:</w:t>
+      </w:r>
+      <w:r>
+        <w:rPr>
+          <w:b/>
+        </w:rPr>
+        <w:t xml:space="preserve"> </w:t>
+      </w:r>
+      <w:r>
+        <w:rPr>
+          <w:rStyle w:val="CitaCar"/>
+        </w:rPr>
+        <w:t xml:space="preserve">Almacena el nombre de la calle en la que </w:t>
+      </w:r>
+      <w:r>
+        <w:rPr>
+          <w:rStyle w:val="CitaCar"/>
+        </w:rPr>
+        <w:t>está situada</w:t>
+      </w:r>
+      <w:r>
+        <w:rPr>
+          <w:rStyle w:val="CitaCar"/>
+        </w:rPr>
+        <w:t xml:space="preserve"> una vivienda</w:t>
+      </w:r>
+      <w:r>
+        <w:rPr>
+          <w:rStyle w:val="CitaCar"/>
+        </w:rPr>
+        <w:t>.</w:t>
+      </w:r>
+    </w:p>
+    <w:p>
+      <w:pPr>
+        <w:pStyle w:val="Prrafodelista"/>
+        <w:numPr>
+          <w:ilvl w:val="0"/>
+          <w:numId w:val="10"/>
+        </w:numPr>
+        <w:rPr>
+          <w:b/>
+        </w:rPr>
+      </w:pPr>
+      <w:r>
+        <w:rPr>
+          <w:b/>
+        </w:rPr>
+        <w:t>Ejemplos:</w:t>
+      </w:r>
+      <w:r>
+        <w:rPr>
+          <w:b/>
+        </w:rPr>
+        <w:t xml:space="preserve"> </w:t>
+      </w:r>
+      <w:r>
+        <w:rPr>
+          <w:rStyle w:val="CitaCar"/>
+        </w:rPr>
+        <w:t>‘</w:t>
+      </w:r>
+      <w:r>
+        <w:rPr>
+          <w:rStyle w:val="CitaCar"/>
+        </w:rPr>
+        <w:t>Calle Sésamo Bravo</w:t>
+      </w:r>
+      <w:r>
+        <w:rPr>
+          <w:rStyle w:val="CitaCar"/>
+        </w:rPr>
+        <w:t>’</w:t>
+      </w:r>
+      <w:bookmarkStart w:id="21" w:name="_GoBack"/>
+      <w:bookmarkEnd w:id="21"/>
+      <w:r>
+        <w:rPr>
+          <w:rStyle w:val="CitaCar"/>
+        </w:rPr>
+        <w:t>, ‘</w:t>
+      </w:r>
+      <w:r>
+        <w:rPr>
+          <w:rStyle w:val="CitaCar"/>
+        </w:rPr>
+        <w:t>Avda. Palencia</w:t>
+      </w:r>
+      <w:r>
+        <w:rPr>
+          <w:rStyle w:val="CitaCar"/>
+        </w:rPr>
+        <w:t>’</w:t>
+      </w:r>
+      <w:r>
+        <w:rPr>
+          <w:rStyle w:val="CitaCar"/>
+        </w:rPr>
+        <w:t>.</w:t>
+      </w:r>
+    </w:p>
+    <w:p>
+      <w:pPr>
+        <w:pStyle w:val="Ttulo3"/>
+      </w:pPr>
+      <w:r>
+        <w:t>num</w:t>
+      </w:r>
+      <w:bookmarkEnd w:id="20"/>
+    </w:p>
+    <w:p>
+      <w:pPr>
+        <w:pStyle w:val="Prrafodelista"/>
+        <w:numPr>
+          <w:ilvl w:val="0"/>
+          <w:numId w:val="10"/>
+        </w:numPr>
+      </w:pPr>
+      <w:bookmarkStart w:id="22" w:name="_Toc534487929"/>
+      <w:r>
+        <w:rPr>
+          <w:rStyle w:val="Textoennegrita"/>
+        </w:rPr>
+        <w:t>Nombre:</w:t>
+      </w:r>
+      <w:r>
+        <w:t xml:space="preserve"> </w:t>
+      </w:r>
+      <w:r>
+        <w:rPr>
+          <w:rStyle w:val="CitaCar"/>
+        </w:rPr>
+        <w:t>num</w:t>
+      </w:r>
+      <w:r>
+        <w:rPr>
+          <w:rStyle w:val="CitaCar"/>
+        </w:rPr>
+        <w:t>.</w:t>
+      </w:r>
+    </w:p>
+    <w:p>
+      <w:pPr>
+        <w:pStyle w:val="Prrafodelista"/>
+        <w:numPr>
+          <w:ilvl w:val="0"/>
+          <w:numId w:val="10"/>
+        </w:numPr>
+        <w:rPr>
+          <w:b/>
+        </w:rPr>
+      </w:pPr>
+      <w:r>
+        <w:rPr>
+          <w:b/>
+        </w:rPr>
+        <w:t xml:space="preserve">Tipo: </w:t>
+      </w:r>
+      <w:r>
+        <w:rPr>
+          <w:rStyle w:val="CitaCar"/>
+        </w:rPr>
+        <w:t>Número entero</w:t>
+      </w:r>
+      <w:r>
+        <w:rPr>
+          <w:rStyle w:val="CitaCar"/>
+        </w:rPr>
+        <w:t>.</w:t>
+      </w:r>
+    </w:p>
+    <w:p>
+      <w:pPr>
+        <w:pStyle w:val="Prrafodelista"/>
+        <w:numPr>
+          <w:ilvl w:val="0"/>
+          <w:numId w:val="10"/>
+        </w:numPr>
+        <w:rPr>
+          <w:b/>
+        </w:rPr>
+      </w:pPr>
+      <w:r>
+        <w:rPr>
+          <w:b/>
+        </w:rPr>
+        <w:t>Tamaño:</w:t>
+      </w:r>
+      <w:r>
+        <w:rPr>
+          <w:b/>
+        </w:rPr>
+        <w:t xml:space="preserve"> </w:t>
+      </w:r>
+      <w:r>
+        <w:rPr>
+          <w:rStyle w:val="CitaCar"/>
+        </w:rPr>
+        <w:t>Un número entero con valor como mínimo 1</w:t>
+      </w:r>
+      <w:r>
+        <w:rPr>
+          <w:rStyle w:val="CitaCar"/>
+        </w:rPr>
+        <w:t>.</w:t>
+      </w:r>
+    </w:p>
+    <w:p>
+      <w:pPr>
+        <w:pStyle w:val="Prrafodelista"/>
+        <w:numPr>
+          <w:ilvl w:val="0"/>
+          <w:numId w:val="10"/>
+        </w:numPr>
+        <w:rPr>
+          <w:b/>
+        </w:rPr>
+      </w:pPr>
+      <w:r>
+        <w:rPr>
+          <w:b/>
+        </w:rPr>
+        <w:t>Descripción:</w:t>
+      </w:r>
+      <w:r>
+        <w:rPr>
+          <w:b/>
+        </w:rPr>
+        <w:t xml:space="preserve"> </w:t>
+      </w:r>
+      <w:r>
+        <w:rPr>
+          <w:rStyle w:val="CitaCar"/>
+        </w:rPr>
+        <w:t>Almacena el número de la vivienda en la que reside el propietario de una vivienda, que junto con la calle y ,opcionalmente, el piso forman la dirección de esta</w:t>
+      </w:r>
+      <w:r>
+        <w:rPr>
+          <w:rStyle w:val="CitaCar"/>
+        </w:rPr>
+        <w:t>.</w:t>
+      </w:r>
+    </w:p>
+    <w:p>
+      <w:pPr>
+        <w:pStyle w:val="Prrafodelista"/>
+        <w:numPr>
+          <w:ilvl w:val="0"/>
+          <w:numId w:val="10"/>
+        </w:numPr>
+        <w:rPr>
+          <w:b/>
+        </w:rPr>
+      </w:pPr>
+      <w:r>
+        <w:rPr>
+          <w:b/>
+        </w:rPr>
+        <w:t>Ejemplos:</w:t>
+      </w:r>
+      <w:r>
+        <w:rPr>
+          <w:b/>
+        </w:rPr>
+        <w:t xml:space="preserve"> </w:t>
+      </w:r>
+      <w:r>
+        <w:rPr>
+          <w:rStyle w:val="CitaCar"/>
+        </w:rPr>
+        <w:t>‘1’, ‘28’</w:t>
+      </w:r>
+      <w:r>
+        <w:rPr>
+          <w:rStyle w:val="CitaCar"/>
+        </w:rPr>
+        <w:t>.</w:t>
+      </w:r>
+    </w:p>
+    <w:p>
+      <w:pPr>
+        <w:pStyle w:val="Ttulo3"/>
+      </w:pPr>
+      <w:r>
+        <w:t>piso</w:t>
+      </w:r>
+      <w:bookmarkEnd w:id="22"/>
+    </w:p>
+    <w:p>
+      <w:pPr>
+        <w:pStyle w:val="Prrafodelista"/>
+        <w:numPr>
+          <w:ilvl w:val="0"/>
+          <w:numId w:val="10"/>
+        </w:numPr>
+      </w:pPr>
+      <w:bookmarkStart w:id="23" w:name="_Toc534487930"/>
+      <w:r>
+        <w:rPr>
+          <w:rStyle w:val="Textoennegrita"/>
+        </w:rPr>
+        <w:t>Nombre:</w:t>
+      </w:r>
+      <w:r>
+        <w:t xml:space="preserve"> </w:t>
+      </w:r>
+      <w:r>
+        <w:rPr>
+          <w:rStyle w:val="CitaCar"/>
+        </w:rPr>
+        <w:t>piso</w:t>
+      </w:r>
+      <w:r>
+        <w:rPr>
+          <w:rStyle w:val="CitaCar"/>
+        </w:rPr>
+        <w:t>.</w:t>
+      </w:r>
+    </w:p>
+    <w:p>
+      <w:pPr>
+        <w:pStyle w:val="Prrafodelista"/>
+        <w:numPr>
+          <w:ilvl w:val="0"/>
+          <w:numId w:val="10"/>
+        </w:numPr>
+        <w:rPr>
+          <w:b/>
+        </w:rPr>
+      </w:pPr>
+      <w:r>
+        <w:rPr>
+          <w:b/>
+        </w:rPr>
+        <w:t xml:space="preserve">Tipo: </w:t>
+      </w:r>
+      <w:r>
+        <w:rPr>
+          <w:rStyle w:val="CitaCar"/>
+        </w:rPr>
+        <w:t>Cadena de caracteres variables</w:t>
+      </w:r>
+      <w:r>
+        <w:rPr>
+          <w:rStyle w:val="CitaCar"/>
+        </w:rPr>
+        <w:t>.</w:t>
+      </w:r>
+    </w:p>
+    <w:p>
+      <w:pPr>
+        <w:pStyle w:val="Prrafodelista"/>
+        <w:numPr>
+          <w:ilvl w:val="0"/>
+          <w:numId w:val="10"/>
+        </w:numPr>
+        <w:rPr>
+          <w:b/>
+        </w:rPr>
+      </w:pPr>
+      <w:r>
+        <w:rPr>
+          <w:b/>
+        </w:rPr>
+        <w:t>Tamaño:</w:t>
+      </w:r>
+      <w:r>
+        <w:rPr>
+          <w:b/>
+        </w:rPr>
+        <w:t xml:space="preserve"> </w:t>
+      </w:r>
+      <w:r>
+        <w:rPr>
+          <w:rStyle w:val="CitaCar"/>
+        </w:rPr>
+        <w:t>Tamaño variable, dependiendo del número de cifras del número de piso, con formato ‘e c’, siendo e un número entero de n cifras y c un carácter en mayúsculas [A-Z] y estando ambos separados por un espacio</w:t>
+      </w:r>
+      <w:r>
+        <w:rPr>
+          <w:rStyle w:val="CitaCar"/>
+        </w:rPr>
+        <w:t>.</w:t>
+      </w:r>
+    </w:p>
+    <w:p>
+      <w:pPr>
+        <w:pStyle w:val="Prrafodelista"/>
+        <w:numPr>
+          <w:ilvl w:val="0"/>
+          <w:numId w:val="10"/>
+        </w:numPr>
+        <w:rPr>
+          <w:b/>
+        </w:rPr>
+      </w:pPr>
+      <w:r>
+        <w:rPr>
+          <w:b/>
+        </w:rPr>
+        <w:t>Descripción:</w:t>
+      </w:r>
+      <w:r>
+        <w:rPr>
+          <w:b/>
+        </w:rPr>
+        <w:t xml:space="preserve"> </w:t>
+      </w:r>
+      <w:r>
+        <w:rPr>
+          <w:rStyle w:val="CitaCar"/>
+        </w:rPr>
+        <w:t>Almacena el piso  de la vivienda en la que reside el propietario de una vivienda, que junto con la calle y el número forman la dirección de esta</w:t>
+      </w:r>
+      <w:r>
+        <w:rPr>
+          <w:rStyle w:val="CitaCar"/>
+        </w:rPr>
+        <w:t>.</w:t>
+      </w:r>
+    </w:p>
+    <w:p>
+      <w:pPr>
+        <w:pStyle w:val="Prrafodelista"/>
+        <w:numPr>
+          <w:ilvl w:val="0"/>
+          <w:numId w:val="10"/>
+        </w:numPr>
+        <w:rPr>
+          <w:b/>
+        </w:rPr>
+      </w:pPr>
+      <w:r>
+        <w:rPr>
+          <w:b/>
+        </w:rPr>
+        <w:t>Ejemplos:</w:t>
+      </w:r>
+      <w:r>
+        <w:rPr>
+          <w:b/>
+        </w:rPr>
+        <w:t xml:space="preserve"> </w:t>
+      </w:r>
+      <w:r>
+        <w:rPr>
+          <w:rStyle w:val="CitaCar"/>
+        </w:rPr>
+        <w:t>‘3 D’, ‘4 A’</w:t>
+      </w:r>
+      <w:r>
+        <w:rPr>
+          <w:rStyle w:val="CitaCar"/>
+        </w:rPr>
+        <w:t>.</w:t>
+      </w:r>
+    </w:p>
+    <w:p>
+      <w:pPr>
+        <w:pStyle w:val="Ttulo3"/>
+      </w:pPr>
+      <w:r>
+        <w:t>m2</w:t>
+      </w:r>
+      <w:bookmarkEnd w:id="23"/>
+    </w:p>
+    <w:p>
+      <w:pPr>
+        <w:pStyle w:val="Prrafodelista"/>
+        <w:numPr>
+          <w:ilvl w:val="0"/>
+          <w:numId w:val="10"/>
+        </w:numPr>
+      </w:pPr>
+      <w:bookmarkStart w:id="24" w:name="_Toc534487931"/>
+      <w:r>
+        <w:rPr>
+          <w:rStyle w:val="Textoennegrita"/>
+        </w:rPr>
+        <w:t>Nombre:</w:t>
+      </w:r>
+      <w:r>
+        <w:t xml:space="preserve"> </w:t>
+      </w:r>
+      <w:r>
+        <w:rPr>
+          <w:rStyle w:val="CitaCar"/>
+        </w:rPr>
         <w:t>idImpuesto.</w:t>
       </w:r>
     </w:p>
@@ -4669,19 +7634,20 @@
         <w:pStyle w:val="Ttulo3"/>
       </w:pPr>
       <w:r>
-        <w:t>fechaVencimiento</w:t>
-      </w:r>
-      <w:bookmarkEnd w:id="8"/>
-    </w:p>
-    <w:p>
-      <w:pPr>
-        <w:pStyle w:val="Prrafodelista"/>
-        <w:numPr>
-          <w:ilvl w:val="0"/>
-          <w:numId w:val="10"/>
-        </w:numPr>
-      </w:pPr>
-      <w:bookmarkStart w:id="9" w:name="_Toc534487916"/>
+        <w:lastRenderedPageBreak/>
+        <w:t>precioTasacion</w:t>
+      </w:r>
+      <w:bookmarkEnd w:id="24"/>
+    </w:p>
+    <w:p>
+      <w:pPr>
+        <w:pStyle w:val="Prrafodelista"/>
+        <w:numPr>
+          <w:ilvl w:val="0"/>
+          <w:numId w:val="10"/>
+        </w:numPr>
+      </w:pPr>
+      <w:bookmarkStart w:id="25" w:name="_Toc534487932"/>
       <w:r>
         <w:rPr>
           <w:rStyle w:val="Textoennegrita"/>
@@ -4790,7 +7756,11 @@
           <w:numId w:val="10"/>
         </w:numPr>
         <w:rPr>
-          <w:b/>
+          <w:rStyle w:val="CitaCar"/>
+          <w:b/>
+          <w:i w:val="0"/>
+          <w:iCs w:val="0"/>
+          <w:color w:val="auto"/>
         </w:rPr>
       </w:pPr>
       <w:r>
@@ -4817,19 +7787,17 @@
         <w:pStyle w:val="Ttulo3"/>
       </w:pPr>
       <w:r>
-        <w:t>importe</w:t>
-      </w:r>
-      <w:bookmarkEnd w:id="9"/>
-    </w:p>
-    <w:p>
-      <w:pPr>
-        <w:pStyle w:val="Prrafodelista"/>
-        <w:numPr>
-          <w:ilvl w:val="0"/>
-          <w:numId w:val="10"/>
-        </w:numPr>
-      </w:pPr>
-      <w:bookmarkStart w:id="10" w:name="_Toc534487917"/>
+        <w:t>idBarrios</w:t>
+      </w:r>
+    </w:p>
+    <w:p>
+      <w:pPr>
+        <w:pStyle w:val="Prrafodelista"/>
+        <w:numPr>
+          <w:ilvl w:val="0"/>
+          <w:numId w:val="10"/>
+        </w:numPr>
+      </w:pPr>
       <w:r>
         <w:rPr>
           <w:rStyle w:val="Textoennegrita"/>
@@ -4938,7 +7906,11 @@
           <w:numId w:val="10"/>
         </w:numPr>
         <w:rPr>
-          <w:b/>
+          <w:rStyle w:val="CitaCar"/>
+          <w:b/>
+          <w:i w:val="0"/>
+          <w:iCs w:val="0"/>
+          <w:color w:val="auto"/>
         </w:rPr>
       </w:pPr>
       <w:r>
@@ -4959,25 +7931,33 @@
         </w:rPr>
         <w:t>rellenar.</w:t>
       </w:r>
+      <w:r>
+        <w:rPr>
+          <w:rStyle w:val="CitaCar"/>
+          <w:b/>
+          <w:i w:val="0"/>
+          <w:iCs w:val="0"/>
+          <w:color w:val="auto"/>
+        </w:rPr>
+        <w:t xml:space="preserve"> </w:t>
+      </w:r>
     </w:p>
     <w:p>
       <w:pPr>
         <w:pStyle w:val="Ttulo3"/>
       </w:pPr>
       <w:r>
-        <w:t>fechaActualPago</w:t>
-      </w:r>
-      <w:bookmarkEnd w:id="10"/>
-    </w:p>
-    <w:p>
-      <w:pPr>
-        <w:pStyle w:val="Prrafodelista"/>
-        <w:numPr>
-          <w:ilvl w:val="0"/>
-          <w:numId w:val="10"/>
-        </w:numPr>
-      </w:pPr>
-      <w:bookmarkStart w:id="11" w:name="_Toc534487918"/>
+        <w:t>dni</w:t>
+      </w:r>
+    </w:p>
+    <w:p>
+      <w:pPr>
+        <w:pStyle w:val="Prrafodelista"/>
+        <w:numPr>
+          <w:ilvl w:val="0"/>
+          <w:numId w:val="10"/>
+        </w:numPr>
+      </w:pPr>
       <w:r>
         <w:rPr>
           <w:rStyle w:val="Textoennegrita"/>
@@ -4991,6 +7971,224 @@
         <w:rPr>
           <w:rStyle w:val="CitaCar"/>
         </w:rPr>
+        <w:t>dni</w:t>
+      </w:r>
+      <w:r>
+        <w:rPr>
+          <w:rStyle w:val="CitaCar"/>
+        </w:rPr>
+        <w:t>.</w:t>
+      </w:r>
+    </w:p>
+    <w:p>
+      <w:pPr>
+        <w:pStyle w:val="Prrafodelista"/>
+        <w:numPr>
+          <w:ilvl w:val="0"/>
+          <w:numId w:val="10"/>
+        </w:numPr>
+        <w:rPr>
+          <w:b/>
+        </w:rPr>
+      </w:pPr>
+      <w:r>
+        <w:rPr>
+          <w:b/>
+        </w:rPr>
+        <w:t xml:space="preserve">Tipo: </w:t>
+      </w:r>
+      <w:r>
+        <w:rPr>
+          <w:rStyle w:val="CitaCar"/>
+        </w:rPr>
+        <w:t>Cadena de caracteres de tamaño fijo</w:t>
+      </w:r>
+      <w:r>
+        <w:rPr>
+          <w:rStyle w:val="CitaCar"/>
+        </w:rPr>
+        <w:t>.</w:t>
+      </w:r>
+    </w:p>
+    <w:p>
+      <w:pPr>
+        <w:pStyle w:val="Prrafodelista"/>
+        <w:numPr>
+          <w:ilvl w:val="0"/>
+          <w:numId w:val="10"/>
+        </w:numPr>
+        <w:rPr>
+          <w:b/>
+        </w:rPr>
+      </w:pPr>
+      <w:r>
+        <w:rPr>
+          <w:b/>
+        </w:rPr>
+        <w:t>Tamaño:</w:t>
+      </w:r>
+      <w:r>
+        <w:rPr>
+          <w:b/>
+        </w:rPr>
+        <w:t xml:space="preserve"> </w:t>
+      </w:r>
+      <w:r>
+        <w:rPr>
+          <w:rStyle w:val="CitaCar"/>
+        </w:rPr>
+        <w:t>9 caracteres con formato nnnnnnnnc; siendo n cifras numéricas [0-9] y c una letra en mayúscula [A-Z]</w:t>
+      </w:r>
+      <w:r>
+        <w:rPr>
+          <w:rStyle w:val="CitaCar"/>
+        </w:rPr>
+        <w:t>.</w:t>
+      </w:r>
+    </w:p>
+    <w:p>
+      <w:pPr>
+        <w:pStyle w:val="Prrafodelista"/>
+        <w:numPr>
+          <w:ilvl w:val="0"/>
+          <w:numId w:val="10"/>
+        </w:numPr>
+        <w:rPr>
+          <w:b/>
+        </w:rPr>
+      </w:pPr>
+      <w:r>
+        <w:rPr>
+          <w:b/>
+        </w:rPr>
+        <w:t>Descripción:</w:t>
+      </w:r>
+      <w:r>
+        <w:rPr>
+          <w:b/>
+        </w:rPr>
+        <w:t xml:space="preserve"> </w:t>
+      </w:r>
+      <w:r>
+        <w:rPr>
+          <w:rStyle w:val="CitaCar"/>
+        </w:rPr>
+        <w:t>Almacena códigos que identifican unívocamente a personas, en este caso a propietarios de viviendas</w:t>
+      </w:r>
+      <w:r>
+        <w:rPr>
+          <w:rStyle w:val="CitaCar"/>
+        </w:rPr>
+        <w:t>.</w:t>
+      </w:r>
+    </w:p>
+    <w:p>
+      <w:pPr>
+        <w:pStyle w:val="Prrafodelista"/>
+        <w:numPr>
+          <w:ilvl w:val="0"/>
+          <w:numId w:val="10"/>
+        </w:numPr>
+        <w:rPr>
+          <w:b/>
+        </w:rPr>
+      </w:pPr>
+      <w:r>
+        <w:rPr>
+          <w:b/>
+        </w:rPr>
+        <w:t>Ejemplos:</w:t>
+      </w:r>
+      <w:r>
+        <w:rPr>
+          <w:b/>
+        </w:rPr>
+        <w:t xml:space="preserve"> </w:t>
+      </w:r>
+      <w:r>
+        <w:rPr>
+          <w:rStyle w:val="CitaCar"/>
+        </w:rPr>
+        <w:t>‘</w:t>
+      </w:r>
+      <w:r>
+        <w:rPr>
+          <w:rStyle w:val="CitaCar"/>
+        </w:rPr>
+        <w:t>71297004V</w:t>
+      </w:r>
+      <w:r>
+        <w:rPr>
+          <w:rStyle w:val="CitaCar"/>
+        </w:rPr>
+        <w:t>’, ‘</w:t>
+      </w:r>
+      <w:r>
+        <w:rPr>
+          <w:rStyle w:val="CitaCar"/>
+        </w:rPr>
+        <w:t>94328497T</w:t>
+      </w:r>
+      <w:r>
+        <w:rPr>
+          <w:rStyle w:val="CitaCar"/>
+        </w:rPr>
+        <w:t>’</w:t>
+      </w:r>
+      <w:r>
+        <w:rPr>
+          <w:rStyle w:val="CitaCar"/>
+        </w:rPr>
+        <w:t>.</w:t>
+      </w:r>
+      <w:r>
+        <w:rPr>
+          <w:b/>
+        </w:rPr>
+        <w:t xml:space="preserve"> </w:t>
+      </w:r>
+    </w:p>
+    <w:p>
+      <w:pPr>
+        <w:pStyle w:val="Ttulo2"/>
+      </w:pPr>
+      <w:r>
+        <w:t>Ocupantes</w:t>
+      </w:r>
+      <w:bookmarkEnd w:id="25"/>
+    </w:p>
+    <w:p>
+      <w:pPr>
+        <w:pStyle w:val="Ttulo3"/>
+      </w:pPr>
+      <w:bookmarkStart w:id="26" w:name="_Toc534487933"/>
+      <w:r>
+        <w:t>dni</w:t>
+      </w:r>
+      <w:bookmarkEnd w:id="26"/>
+    </w:p>
+    <w:p>
+      <w:pPr>
+        <w:pStyle w:val="Prrafodelista"/>
+        <w:numPr>
+          <w:ilvl w:val="0"/>
+          <w:numId w:val="10"/>
+        </w:numPr>
+      </w:pPr>
+      <w:bookmarkStart w:id="27" w:name="_Toc534487934"/>
+      <w:r>
+        <w:rPr>
+          <w:rStyle w:val="Textoennegrita"/>
+        </w:rPr>
+        <w:t>Nombre:</w:t>
+      </w:r>
+      <w:r>
+        <w:t xml:space="preserve"> </w:t>
+      </w:r>
+      <w:r>
+        <w:rPr>
+          <w:rStyle w:val="CitaCar"/>
+        </w:rPr>
         <w:t>idImpuesto.</w:t>
       </w:r>
     </w:p>
@@ -5110,32 +8308,318 @@
     </w:p>
     <w:p>
       <w:pPr>
-        <w:pStyle w:val="Ttulo2"/>
-      </w:pPr>
-      <w:r>
-        <w:t>Propietarios</w:t>
-      </w:r>
-      <w:bookmarkEnd w:id="11"/>
-    </w:p>
-    <w:p>
-      <w:pPr>
         <w:pStyle w:val="Ttulo3"/>
       </w:pPr>
-      <w:bookmarkStart w:id="12" w:name="_Toc534487919"/>
-      <w:r>
-        <w:t>dni</w:t>
-      </w:r>
-      <w:bookmarkEnd w:id="12"/>
-    </w:p>
-    <w:p>
-      <w:pPr>
-        <w:pStyle w:val="Prrafodelista"/>
-        <w:numPr>
-          <w:ilvl w:val="0"/>
-          <w:numId w:val="10"/>
-        </w:numPr>
-      </w:pPr>
-      <w:bookmarkStart w:id="13" w:name="_Toc534487920"/>
+      <w:r>
+        <w:t>nombre</w:t>
+      </w:r>
+      <w:bookmarkEnd w:id="27"/>
+    </w:p>
+    <w:p>
+      <w:pPr>
+        <w:pStyle w:val="Prrafodelista"/>
+        <w:numPr>
+          <w:ilvl w:val="0"/>
+          <w:numId w:val="10"/>
+        </w:numPr>
+      </w:pPr>
+      <w:bookmarkStart w:id="28" w:name="_Toc534487935"/>
+      <w:r>
+        <w:rPr>
+          <w:rStyle w:val="Textoennegrita"/>
+        </w:rPr>
+        <w:t>Nombre:</w:t>
+      </w:r>
+      <w:r>
+        <w:t xml:space="preserve"> </w:t>
+      </w:r>
+      <w:r>
+        <w:rPr>
+          <w:rStyle w:val="CitaCar"/>
+        </w:rPr>
+        <w:t>idImpuesto.</w:t>
+      </w:r>
+    </w:p>
+    <w:p>
+      <w:pPr>
+        <w:pStyle w:val="Prrafodelista"/>
+        <w:numPr>
+          <w:ilvl w:val="0"/>
+          <w:numId w:val="10"/>
+        </w:numPr>
+        <w:rPr>
+          <w:b/>
+        </w:rPr>
+      </w:pPr>
+      <w:r>
+        <w:rPr>
+          <w:b/>
+        </w:rPr>
+        <w:t xml:space="preserve">Tipo: </w:t>
+      </w:r>
+      <w:r>
+        <w:rPr>
+          <w:rStyle w:val="CitaCar"/>
+        </w:rPr>
+        <w:t>rellenar.</w:t>
+      </w:r>
+    </w:p>
+    <w:p>
+      <w:pPr>
+        <w:pStyle w:val="Prrafodelista"/>
+        <w:numPr>
+          <w:ilvl w:val="0"/>
+          <w:numId w:val="10"/>
+        </w:numPr>
+        <w:rPr>
+          <w:b/>
+        </w:rPr>
+      </w:pPr>
+      <w:r>
+        <w:rPr>
+          <w:b/>
+        </w:rPr>
+        <w:t>Tamaño:</w:t>
+      </w:r>
+      <w:r>
+        <w:rPr>
+          <w:b/>
+        </w:rPr>
+        <w:t xml:space="preserve"> </w:t>
+      </w:r>
+      <w:r>
+        <w:rPr>
+          <w:rStyle w:val="CitaCar"/>
+        </w:rPr>
+        <w:t>rellenar.</w:t>
+      </w:r>
+    </w:p>
+    <w:p>
+      <w:pPr>
+        <w:pStyle w:val="Prrafodelista"/>
+        <w:numPr>
+          <w:ilvl w:val="0"/>
+          <w:numId w:val="10"/>
+        </w:numPr>
+        <w:rPr>
+          <w:b/>
+        </w:rPr>
+      </w:pPr>
+      <w:r>
+        <w:rPr>
+          <w:b/>
+        </w:rPr>
+        <w:t>Descripción:</w:t>
+      </w:r>
+      <w:r>
+        <w:rPr>
+          <w:b/>
+        </w:rPr>
+        <w:t xml:space="preserve"> </w:t>
+      </w:r>
+      <w:r>
+        <w:rPr>
+          <w:rStyle w:val="CitaCar"/>
+        </w:rPr>
+        <w:t>rellenar.</w:t>
+      </w:r>
+    </w:p>
+    <w:p>
+      <w:pPr>
+        <w:pStyle w:val="Prrafodelista"/>
+        <w:numPr>
+          <w:ilvl w:val="0"/>
+          <w:numId w:val="10"/>
+        </w:numPr>
+        <w:rPr>
+          <w:b/>
+        </w:rPr>
+      </w:pPr>
+      <w:r>
+        <w:rPr>
+          <w:b/>
+        </w:rPr>
+        <w:t>Ejemplos:</w:t>
+      </w:r>
+      <w:r>
+        <w:rPr>
+          <w:b/>
+        </w:rPr>
+        <w:t xml:space="preserve"> </w:t>
+      </w:r>
+      <w:r>
+        <w:rPr>
+          <w:rStyle w:val="CitaCar"/>
+        </w:rPr>
+        <w:t>rellenar.</w:t>
+      </w:r>
+    </w:p>
+    <w:p>
+      <w:pPr>
+        <w:pStyle w:val="Ttulo3"/>
+      </w:pPr>
+      <w:r>
+        <w:t>apellidos</w:t>
+      </w:r>
+      <w:bookmarkEnd w:id="28"/>
+    </w:p>
+    <w:p>
+      <w:pPr>
+        <w:pStyle w:val="Prrafodelista"/>
+        <w:numPr>
+          <w:ilvl w:val="0"/>
+          <w:numId w:val="10"/>
+        </w:numPr>
+      </w:pPr>
+      <w:bookmarkStart w:id="29" w:name="_Toc534487936"/>
+      <w:r>
+        <w:rPr>
+          <w:rStyle w:val="Textoennegrita"/>
+        </w:rPr>
+        <w:t>Nombre:</w:t>
+      </w:r>
+      <w:r>
+        <w:t xml:space="preserve"> </w:t>
+      </w:r>
+      <w:r>
+        <w:rPr>
+          <w:rStyle w:val="CitaCar"/>
+        </w:rPr>
+        <w:t>idImpuesto.</w:t>
+      </w:r>
+    </w:p>
+    <w:p>
+      <w:pPr>
+        <w:pStyle w:val="Prrafodelista"/>
+        <w:numPr>
+          <w:ilvl w:val="0"/>
+          <w:numId w:val="10"/>
+        </w:numPr>
+        <w:rPr>
+          <w:b/>
+        </w:rPr>
+      </w:pPr>
+      <w:r>
+        <w:rPr>
+          <w:b/>
+        </w:rPr>
+        <w:t xml:space="preserve">Tipo: </w:t>
+      </w:r>
+      <w:r>
+        <w:rPr>
+          <w:rStyle w:val="CitaCar"/>
+        </w:rPr>
+        <w:t>rellenar.</w:t>
+      </w:r>
+    </w:p>
+    <w:p>
+      <w:pPr>
+        <w:pStyle w:val="Prrafodelista"/>
+        <w:numPr>
+          <w:ilvl w:val="0"/>
+          <w:numId w:val="10"/>
+        </w:numPr>
+        <w:rPr>
+          <w:b/>
+        </w:rPr>
+      </w:pPr>
+      <w:r>
+        <w:rPr>
+          <w:b/>
+        </w:rPr>
+        <w:t>Tamaño:</w:t>
+      </w:r>
+      <w:r>
+        <w:rPr>
+          <w:b/>
+        </w:rPr>
+        <w:t xml:space="preserve"> </w:t>
+      </w:r>
+      <w:r>
+        <w:rPr>
+          <w:rStyle w:val="CitaCar"/>
+        </w:rPr>
+        <w:t>rellenar.</w:t>
+      </w:r>
+    </w:p>
+    <w:p>
+      <w:pPr>
+        <w:pStyle w:val="Prrafodelista"/>
+        <w:numPr>
+          <w:ilvl w:val="0"/>
+          <w:numId w:val="10"/>
+        </w:numPr>
+        <w:rPr>
+          <w:b/>
+        </w:rPr>
+      </w:pPr>
+      <w:r>
+        <w:rPr>
+          <w:b/>
+        </w:rPr>
+        <w:t>Descripción:</w:t>
+      </w:r>
+      <w:r>
+        <w:rPr>
+          <w:b/>
+        </w:rPr>
+        <w:t xml:space="preserve"> </w:t>
+      </w:r>
+      <w:r>
+        <w:rPr>
+          <w:rStyle w:val="CitaCar"/>
+        </w:rPr>
+        <w:t>rellenar.</w:t>
+      </w:r>
+    </w:p>
+    <w:p>
+      <w:pPr>
+        <w:pStyle w:val="Prrafodelista"/>
+        <w:numPr>
+          <w:ilvl w:val="0"/>
+          <w:numId w:val="10"/>
+        </w:numPr>
+        <w:rPr>
+          <w:b/>
+        </w:rPr>
+      </w:pPr>
+      <w:r>
+        <w:rPr>
+          <w:b/>
+        </w:rPr>
+        <w:t>Ejemplos:</w:t>
+      </w:r>
+      <w:r>
+        <w:rPr>
+          <w:b/>
+        </w:rPr>
+        <w:t xml:space="preserve"> </w:t>
+      </w:r>
+      <w:r>
+        <w:rPr>
+          <w:rStyle w:val="CitaCar"/>
+        </w:rPr>
+        <w:t>rellenar.</w:t>
+      </w:r>
+    </w:p>
+    <w:p>
+      <w:pPr>
+        <w:pStyle w:val="Ttulo3"/>
+      </w:pPr>
+      <w:r>
+        <w:t>fNac</w:t>
+      </w:r>
+      <w:bookmarkEnd w:id="29"/>
+    </w:p>
+    <w:p>
+      <w:pPr>
+        <w:pStyle w:val="Prrafodelista"/>
+        <w:numPr>
+          <w:ilvl w:val="0"/>
+          <w:numId w:val="10"/>
+        </w:numPr>
+      </w:pPr>
+      <w:bookmarkStart w:id="30" w:name="_Toc534487937"/>
       <w:r>
         <w:rPr>
           <w:rStyle w:val="Textoennegrita"/>
@@ -5269,21 +8753,180 @@
     </w:p>
     <w:p>
       <w:pPr>
+        <w:pStyle w:val="Ttulo2"/>
+      </w:pPr>
+      <w:r>
+        <w:t>Barrios</w:t>
+      </w:r>
+      <w:bookmarkEnd w:id="30"/>
+    </w:p>
+    <w:p>
+      <w:pPr>
         <w:pStyle w:val="Ttulo3"/>
       </w:pPr>
+      <w:bookmarkStart w:id="31" w:name="_Toc534487938"/>
+      <w:r>
+        <w:t>idBarrios</w:t>
+      </w:r>
+      <w:bookmarkEnd w:id="31"/>
+    </w:p>
+    <w:p>
+      <w:pPr>
+        <w:pStyle w:val="Prrafodelista"/>
+        <w:numPr>
+          <w:ilvl w:val="0"/>
+          <w:numId w:val="10"/>
+        </w:numPr>
+      </w:pPr>
+      <w:bookmarkStart w:id="32" w:name="_Toc534487939"/>
+      <w:r>
+        <w:rPr>
+          <w:rStyle w:val="Textoennegrita"/>
+        </w:rPr>
+        <w:t>Nombre:</w:t>
+      </w:r>
+      <w:r>
+        <w:t xml:space="preserve"> </w:t>
+      </w:r>
+      <w:r>
+        <w:rPr>
+          <w:rStyle w:val="CitaCar"/>
+        </w:rPr>
+        <w:t>idImpuesto.</w:t>
+      </w:r>
+    </w:p>
+    <w:p>
+      <w:pPr>
+        <w:pStyle w:val="Prrafodelista"/>
+        <w:numPr>
+          <w:ilvl w:val="0"/>
+          <w:numId w:val="10"/>
+        </w:numPr>
+        <w:rPr>
+          <w:b/>
+        </w:rPr>
+      </w:pPr>
+      <w:r>
+        <w:rPr>
+          <w:b/>
+        </w:rPr>
+        <w:t xml:space="preserve">Tipo: </w:t>
+      </w:r>
+      <w:r>
+        <w:rPr>
+          <w:rStyle w:val="CitaCar"/>
+        </w:rPr>
+        <w:t>rellenar.</w:t>
+      </w:r>
+    </w:p>
+    <w:p>
+      <w:pPr>
+        <w:pStyle w:val="Prrafodelista"/>
+        <w:numPr>
+          <w:ilvl w:val="0"/>
+          <w:numId w:val="10"/>
+        </w:numPr>
+        <w:rPr>
+          <w:b/>
+        </w:rPr>
+      </w:pPr>
+      <w:r>
+        <w:rPr>
+          <w:b/>
+        </w:rPr>
+        <w:t>Tamaño:</w:t>
+      </w:r>
+      <w:r>
+        <w:rPr>
+          <w:b/>
+        </w:rPr>
+        <w:t xml:space="preserve"> </w:t>
+      </w:r>
+      <w:r>
+        <w:rPr>
+          <w:rStyle w:val="CitaCar"/>
+        </w:rPr>
+        <w:t>rellenar.</w:t>
+      </w:r>
+    </w:p>
+    <w:p>
+      <w:pPr>
+        <w:pStyle w:val="Prrafodelista"/>
+        <w:numPr>
+          <w:ilvl w:val="0"/>
+          <w:numId w:val="10"/>
+        </w:numPr>
+        <w:rPr>
+          <w:b/>
+        </w:rPr>
+      </w:pPr>
+      <w:r>
+        <w:rPr>
+          <w:b/>
+        </w:rPr>
+        <w:t>Descripción:</w:t>
+      </w:r>
+      <w:r>
+        <w:rPr>
+          <w:b/>
+        </w:rPr>
+        <w:t xml:space="preserve"> </w:t>
+      </w:r>
+      <w:r>
+        <w:rPr>
+          <w:rStyle w:val="CitaCar"/>
+        </w:rPr>
+        <w:t>rellenar.</w:t>
+      </w:r>
+    </w:p>
+    <w:p>
+      <w:pPr>
+        <w:pStyle w:val="Prrafodelista"/>
+        <w:numPr>
+          <w:ilvl w:val="0"/>
+          <w:numId w:val="10"/>
+        </w:numPr>
+        <w:rPr>
+          <w:b/>
+        </w:rPr>
+      </w:pPr>
+      <w:r>
+        <w:rPr>
+          <w:b/>
+        </w:rPr>
+        <w:t>Ejemplos:</w:t>
+      </w:r>
+      <w:r>
+        <w:rPr>
+          <w:b/>
+        </w:rPr>
+        <w:t xml:space="preserve"> </w:t>
+      </w:r>
+      <w:r>
+        <w:rPr>
+          <w:rStyle w:val="CitaCar"/>
+        </w:rPr>
+        <w:t>rellenar.</w:t>
+      </w:r>
+    </w:p>
+    <w:p>
+      <w:pPr>
+        <w:pStyle w:val="Ttulo3"/>
+      </w:pPr>
       <w:r>
         <w:t>nombre</w:t>
       </w:r>
-      <w:bookmarkEnd w:id="13"/>
-    </w:p>
-    <w:p>
-      <w:pPr>
-        <w:pStyle w:val="Prrafodelista"/>
-        <w:numPr>
-          <w:ilvl w:val="0"/>
-          <w:numId w:val="10"/>
-        </w:numPr>
-      </w:pPr>
+      <w:bookmarkEnd w:id="32"/>
+    </w:p>
+    <w:p>
+      <w:pPr>
+        <w:pStyle w:val="Prrafodelista"/>
+        <w:numPr>
+          <w:ilvl w:val="0"/>
+          <w:numId w:val="10"/>
+        </w:numPr>
+      </w:pPr>
+      <w:bookmarkStart w:id="33" w:name="_Toc534487940"/>
       <w:r>
         <w:rPr>
           <w:rStyle w:val="Textoennegrita"/>
@@ -5391,6 +9034,9 @@
           <w:ilvl w:val="0"/>
           <w:numId w:val="10"/>
         </w:numPr>
+        <w:rPr>
+          <w:b/>
+        </w:rPr>
       </w:pPr>
       <w:r>
         <w:rPr>
@@ -5410,29 +9056,25 @@
         </w:rPr>
         <w:t>rellenar.</w:t>
       </w:r>
-      <w:r>
-        <w:t xml:space="preserve"> </w:t>
-      </w:r>
     </w:p>
     <w:p>
       <w:pPr>
         <w:pStyle w:val="Ttulo3"/>
       </w:pPr>
-      <w:bookmarkStart w:id="14" w:name="_Toc534487921"/>
-      <w:r>
-        <w:t>apellidos</w:t>
-      </w:r>
-      <w:bookmarkEnd w:id="14"/>
-    </w:p>
-    <w:p>
-      <w:pPr>
-        <w:pStyle w:val="Prrafodelista"/>
-        <w:numPr>
-          <w:ilvl w:val="0"/>
-          <w:numId w:val="10"/>
-        </w:numPr>
-      </w:pPr>
-      <w:bookmarkStart w:id="15" w:name="_Toc534487922"/>
+      <w:r>
+        <w:t>area</w:t>
+      </w:r>
+      <w:bookmarkEnd w:id="33"/>
+    </w:p>
+    <w:p>
+      <w:pPr>
+        <w:pStyle w:val="Prrafodelista"/>
+        <w:numPr>
+          <w:ilvl w:val="0"/>
+          <w:numId w:val="10"/>
+        </w:numPr>
+      </w:pPr>
+      <w:bookmarkStart w:id="34" w:name="_Toc534487941"/>
       <w:r>
         <w:rPr>
           <w:rStyle w:val="Textoennegrita"/>
@@ -5568,19 +9210,19 @@
         <w:pStyle w:val="Ttulo3"/>
       </w:pPr>
       <w:r>
-        <w:t>calle</w:t>
-      </w:r>
-      <w:bookmarkEnd w:id="15"/>
-    </w:p>
-    <w:p>
-      <w:pPr>
-        <w:pStyle w:val="Prrafodelista"/>
-        <w:numPr>
-          <w:ilvl w:val="0"/>
-          <w:numId w:val="10"/>
-        </w:numPr>
-      </w:pPr>
-      <w:bookmarkStart w:id="16" w:name="_Toc534487923"/>
+        <w:t>coord</w:t>
+      </w:r>
+      <w:bookmarkEnd w:id="34"/>
+    </w:p>
+    <w:p>
+      <w:pPr>
+        <w:pStyle w:val="Prrafodelista"/>
+        <w:numPr>
+          <w:ilvl w:val="0"/>
+          <w:numId w:val="10"/>
+        </w:numPr>
+      </w:pPr>
+      <w:bookmarkStart w:id="35" w:name="_Toc534487942"/>
       <w:r>
         <w:rPr>
           <w:rStyle w:val="Textoennegrita"/>
@@ -5716,19 +9358,19 @@
         <w:pStyle w:val="Ttulo3"/>
       </w:pPr>
       <w:r>
-        <w:t>num</w:t>
-      </w:r>
-      <w:bookmarkEnd w:id="16"/>
-    </w:p>
-    <w:p>
-      <w:pPr>
-        <w:pStyle w:val="Prrafodelista"/>
-        <w:numPr>
-          <w:ilvl w:val="0"/>
-          <w:numId w:val="10"/>
-        </w:numPr>
-      </w:pPr>
-      <w:bookmarkStart w:id="17" w:name="_Toc534487924"/>
+        <w:t>zipCode</w:t>
+      </w:r>
+      <w:bookmarkEnd w:id="35"/>
+    </w:p>
+    <w:p>
+      <w:pPr>
+        <w:pStyle w:val="Prrafodelista"/>
+        <w:numPr>
+          <w:ilvl w:val="0"/>
+          <w:numId w:val="10"/>
+        </w:numPr>
+      </w:pPr>
+      <w:bookmarkStart w:id="36" w:name="_Toc534487943"/>
       <w:r>
         <w:rPr>
           <w:rStyle w:val="Textoennegrita"/>
@@ -5864,19 +9506,19 @@
         <w:pStyle w:val="Ttulo3"/>
       </w:pPr>
       <w:r>
-        <w:t>piso</w:t>
-      </w:r>
-      <w:bookmarkEnd w:id="17"/>
-    </w:p>
-    <w:p>
-      <w:pPr>
-        <w:pStyle w:val="Prrafodelista"/>
-        <w:numPr>
-          <w:ilvl w:val="0"/>
-          <w:numId w:val="10"/>
-        </w:numPr>
-      </w:pPr>
-      <w:bookmarkStart w:id="18" w:name="_Toc534487925"/>
+        <w:t>avgM2price</w:t>
+      </w:r>
+      <w:bookmarkEnd w:id="36"/>
+    </w:p>
+    <w:p>
+      <w:pPr>
+        <w:pStyle w:val="Prrafodelista"/>
+        <w:numPr>
+          <w:ilvl w:val="0"/>
+          <w:numId w:val="10"/>
+        </w:numPr>
+      </w:pPr>
+      <w:bookmarkStart w:id="37" w:name="_Toc534487944"/>
       <w:r>
         <w:rPr>
           <w:rStyle w:val="Textoennegrita"/>
@@ -6012,3174 +9654,909 @@
         <w:pStyle w:val="Ttulo2"/>
       </w:pPr>
       <w:r>
-        <w:t>Viviendas</w:t>
-      </w:r>
-      <w:bookmarkEnd w:id="18"/>
+        <w:t>Municipios</w:t>
+      </w:r>
+      <w:bookmarkEnd w:id="37"/>
     </w:p>
     <w:p>
       <w:pPr>
         <w:pStyle w:val="Ttulo3"/>
       </w:pPr>
-      <w:bookmarkStart w:id="19" w:name="_Toc534487926"/>
-      <w:r>
+      <w:bookmarkStart w:id="38" w:name="_Toc534487945"/>
+      <w:r>
+        <w:t>idMunicipio</w:t>
+      </w:r>
+      <w:bookmarkEnd w:id="38"/>
+    </w:p>
+    <w:p>
+      <w:pPr>
+        <w:pStyle w:val="Prrafodelista"/>
+        <w:numPr>
+          <w:ilvl w:val="0"/>
+          <w:numId w:val="10"/>
+        </w:numPr>
+      </w:pPr>
+      <w:bookmarkStart w:id="39" w:name="_Toc534487946"/>
+      <w:r>
+        <w:rPr>
+          <w:rStyle w:val="Textoennegrita"/>
+        </w:rPr>
+        <w:t>Nombre:</w:t>
+      </w:r>
+      <w:r>
+        <w:t xml:space="preserve"> </w:t>
+      </w:r>
+      <w:r>
+        <w:rPr>
+          <w:rStyle w:val="CitaCar"/>
+        </w:rPr>
+        <w:t>idImpuesto.</w:t>
+      </w:r>
+    </w:p>
+    <w:p>
+      <w:pPr>
+        <w:pStyle w:val="Prrafodelista"/>
+        <w:numPr>
+          <w:ilvl w:val="0"/>
+          <w:numId w:val="10"/>
+        </w:numPr>
+        <w:rPr>
+          <w:b/>
+        </w:rPr>
+      </w:pPr>
+      <w:r>
+        <w:rPr>
+          <w:b/>
+        </w:rPr>
+        <w:t xml:space="preserve">Tipo: </w:t>
+      </w:r>
+      <w:r>
+        <w:rPr>
+          <w:rStyle w:val="CitaCar"/>
+        </w:rPr>
+        <w:t>rellenar.</w:t>
+      </w:r>
+    </w:p>
+    <w:p>
+      <w:pPr>
+        <w:pStyle w:val="Prrafodelista"/>
+        <w:numPr>
+          <w:ilvl w:val="0"/>
+          <w:numId w:val="10"/>
+        </w:numPr>
+        <w:rPr>
+          <w:b/>
+        </w:rPr>
+      </w:pPr>
+      <w:r>
+        <w:rPr>
+          <w:b/>
+        </w:rPr>
+        <w:t>Tamaño:</w:t>
+      </w:r>
+      <w:r>
+        <w:rPr>
+          <w:b/>
+        </w:rPr>
+        <w:t xml:space="preserve"> </w:t>
+      </w:r>
+      <w:r>
+        <w:rPr>
+          <w:rStyle w:val="CitaCar"/>
+        </w:rPr>
+        <w:t>rellenar.</w:t>
+      </w:r>
+    </w:p>
+    <w:p>
+      <w:pPr>
+        <w:pStyle w:val="Prrafodelista"/>
+        <w:numPr>
+          <w:ilvl w:val="0"/>
+          <w:numId w:val="10"/>
+        </w:numPr>
+        <w:rPr>
+          <w:b/>
+        </w:rPr>
+      </w:pPr>
+      <w:r>
+        <w:rPr>
+          <w:b/>
+        </w:rPr>
+        <w:lastRenderedPageBreak/>
+        <w:t>Descripción:</w:t>
+      </w:r>
+      <w:r>
+        <w:rPr>
+          <w:b/>
+        </w:rPr>
+        <w:t xml:space="preserve"> </w:t>
+      </w:r>
+      <w:r>
+        <w:rPr>
+          <w:rStyle w:val="CitaCar"/>
+        </w:rPr>
+        <w:t>rellenar.</w:t>
+      </w:r>
+    </w:p>
+    <w:p>
+      <w:pPr>
+        <w:pStyle w:val="Prrafodelista"/>
+        <w:numPr>
+          <w:ilvl w:val="0"/>
+          <w:numId w:val="10"/>
+        </w:numPr>
+        <w:rPr>
+          <w:b/>
+        </w:rPr>
+      </w:pPr>
+      <w:r>
+        <w:rPr>
+          <w:b/>
+        </w:rPr>
+        <w:t>Ejemplos:</w:t>
+      </w:r>
+      <w:r>
+        <w:rPr>
+          <w:b/>
+        </w:rPr>
+        <w:t xml:space="preserve"> </w:t>
+      </w:r>
+      <w:r>
+        <w:rPr>
+          <w:rStyle w:val="CitaCar"/>
+        </w:rPr>
+        <w:t>rellenar.</w:t>
+      </w:r>
+    </w:p>
+    <w:p>
+      <w:pPr>
+        <w:pStyle w:val="Ttulo3"/>
+      </w:pPr>
+      <w:r>
+        <w:t>nombre</w:t>
+      </w:r>
+      <w:bookmarkEnd w:id="39"/>
+    </w:p>
+    <w:p>
+      <w:pPr>
+        <w:pStyle w:val="Prrafodelista"/>
+        <w:numPr>
+          <w:ilvl w:val="0"/>
+          <w:numId w:val="10"/>
+        </w:numPr>
+      </w:pPr>
+      <w:bookmarkStart w:id="40" w:name="_Toc534487947"/>
+      <w:r>
+        <w:rPr>
+          <w:rStyle w:val="Textoennegrita"/>
+        </w:rPr>
+        <w:t>Nombre:</w:t>
+      </w:r>
+      <w:r>
+        <w:t xml:space="preserve"> </w:t>
+      </w:r>
+      <w:r>
+        <w:rPr>
+          <w:rStyle w:val="CitaCar"/>
+        </w:rPr>
+        <w:t>idImpuesto.</w:t>
+      </w:r>
+    </w:p>
+    <w:p>
+      <w:pPr>
+        <w:pStyle w:val="Prrafodelista"/>
+        <w:numPr>
+          <w:ilvl w:val="0"/>
+          <w:numId w:val="10"/>
+        </w:numPr>
+        <w:rPr>
+          <w:b/>
+        </w:rPr>
+      </w:pPr>
+      <w:r>
+        <w:rPr>
+          <w:b/>
+        </w:rPr>
+        <w:t xml:space="preserve">Tipo: </w:t>
+      </w:r>
+      <w:r>
+        <w:rPr>
+          <w:rStyle w:val="CitaCar"/>
+        </w:rPr>
+        <w:t>rellenar.</w:t>
+      </w:r>
+    </w:p>
+    <w:p>
+      <w:pPr>
+        <w:pStyle w:val="Prrafodelista"/>
+        <w:numPr>
+          <w:ilvl w:val="0"/>
+          <w:numId w:val="10"/>
+        </w:numPr>
+        <w:rPr>
+          <w:b/>
+        </w:rPr>
+      </w:pPr>
+      <w:r>
+        <w:rPr>
+          <w:b/>
+        </w:rPr>
+        <w:t>Tamaño:</w:t>
+      </w:r>
+      <w:r>
+        <w:rPr>
+          <w:b/>
+        </w:rPr>
+        <w:t xml:space="preserve"> </w:t>
+      </w:r>
+      <w:r>
+        <w:rPr>
+          <w:rStyle w:val="CitaCar"/>
+        </w:rPr>
+        <w:t>rellenar.</w:t>
+      </w:r>
+    </w:p>
+    <w:p>
+      <w:pPr>
+        <w:pStyle w:val="Prrafodelista"/>
+        <w:numPr>
+          <w:ilvl w:val="0"/>
+          <w:numId w:val="10"/>
+        </w:numPr>
+        <w:rPr>
+          <w:b/>
+        </w:rPr>
+      </w:pPr>
+      <w:r>
+        <w:rPr>
+          <w:b/>
+        </w:rPr>
+        <w:t>Descripción:</w:t>
+      </w:r>
+      <w:r>
+        <w:rPr>
+          <w:b/>
+        </w:rPr>
+        <w:t xml:space="preserve"> </w:t>
+      </w:r>
+      <w:r>
+        <w:rPr>
+          <w:rStyle w:val="CitaCar"/>
+        </w:rPr>
+        <w:t>rellenar.</w:t>
+      </w:r>
+    </w:p>
+    <w:p>
+      <w:pPr>
+        <w:pStyle w:val="Prrafodelista"/>
+        <w:numPr>
+          <w:ilvl w:val="0"/>
+          <w:numId w:val="10"/>
+        </w:numPr>
+        <w:rPr>
+          <w:b/>
+        </w:rPr>
+      </w:pPr>
+      <w:r>
+        <w:rPr>
+          <w:b/>
+        </w:rPr>
+        <w:t>Ejemplos:</w:t>
+      </w:r>
+      <w:r>
+        <w:rPr>
+          <w:b/>
+        </w:rPr>
+        <w:t xml:space="preserve"> </w:t>
+      </w:r>
+      <w:r>
+        <w:rPr>
+          <w:rStyle w:val="CitaCar"/>
+        </w:rPr>
+        <w:t>rellenar.</w:t>
+      </w:r>
+    </w:p>
+    <w:p>
+      <w:pPr>
+        <w:pStyle w:val="Ttulo3"/>
+      </w:pPr>
+      <w:r>
+        <w:t>area</w:t>
+      </w:r>
+      <w:bookmarkEnd w:id="40"/>
+    </w:p>
+    <w:p>
+      <w:pPr>
+        <w:pStyle w:val="Prrafodelista"/>
+        <w:numPr>
+          <w:ilvl w:val="0"/>
+          <w:numId w:val="10"/>
+        </w:numPr>
+      </w:pPr>
+      <w:bookmarkStart w:id="41" w:name="_Toc534487948"/>
+      <w:r>
+        <w:rPr>
+          <w:rStyle w:val="Textoennegrita"/>
+        </w:rPr>
+        <w:t>Nombre:</w:t>
+      </w:r>
+      <w:r>
+        <w:t xml:space="preserve"> </w:t>
+      </w:r>
+      <w:r>
+        <w:rPr>
+          <w:rStyle w:val="CitaCar"/>
+        </w:rPr>
+        <w:t>idImpuesto.</w:t>
+      </w:r>
+    </w:p>
+    <w:p>
+      <w:pPr>
+        <w:pStyle w:val="Prrafodelista"/>
+        <w:numPr>
+          <w:ilvl w:val="0"/>
+          <w:numId w:val="10"/>
+        </w:numPr>
+        <w:rPr>
+          <w:b/>
+        </w:rPr>
+      </w:pPr>
+      <w:r>
+        <w:rPr>
+          <w:b/>
+        </w:rPr>
+        <w:t xml:space="preserve">Tipo: </w:t>
+      </w:r>
+      <w:r>
+        <w:rPr>
+          <w:rStyle w:val="CitaCar"/>
+        </w:rPr>
+        <w:t>rellenar.</w:t>
+      </w:r>
+    </w:p>
+    <w:p>
+      <w:pPr>
+        <w:pStyle w:val="Prrafodelista"/>
+        <w:numPr>
+          <w:ilvl w:val="0"/>
+          <w:numId w:val="10"/>
+        </w:numPr>
+        <w:rPr>
+          <w:b/>
+        </w:rPr>
+      </w:pPr>
+      <w:r>
+        <w:rPr>
+          <w:b/>
+        </w:rPr>
+        <w:t>Tamaño:</w:t>
+      </w:r>
+      <w:r>
+        <w:rPr>
+          <w:b/>
+        </w:rPr>
+        <w:t xml:space="preserve"> </w:t>
+      </w:r>
+      <w:r>
+        <w:rPr>
+          <w:rStyle w:val="CitaCar"/>
+        </w:rPr>
+        <w:t>rellenar.</w:t>
+      </w:r>
+    </w:p>
+    <w:p>
+      <w:pPr>
+        <w:pStyle w:val="Prrafodelista"/>
+        <w:numPr>
+          <w:ilvl w:val="0"/>
+          <w:numId w:val="10"/>
+        </w:numPr>
+        <w:rPr>
+          <w:b/>
+        </w:rPr>
+      </w:pPr>
+      <w:r>
+        <w:rPr>
+          <w:b/>
+        </w:rPr>
+        <w:t>Descripción:</w:t>
+      </w:r>
+      <w:r>
+        <w:rPr>
+          <w:b/>
+        </w:rPr>
+        <w:t xml:space="preserve"> </w:t>
+      </w:r>
+      <w:r>
+        <w:rPr>
+          <w:rStyle w:val="CitaCar"/>
+        </w:rPr>
+        <w:t>rellenar.</w:t>
+      </w:r>
+    </w:p>
+    <w:p>
+      <w:pPr>
+        <w:pStyle w:val="Prrafodelista"/>
+        <w:numPr>
+          <w:ilvl w:val="0"/>
+          <w:numId w:val="10"/>
+        </w:numPr>
+        <w:rPr>
+          <w:b/>
+        </w:rPr>
+      </w:pPr>
+      <w:r>
+        <w:rPr>
+          <w:b/>
+        </w:rPr>
+        <w:t>Ejemplos:</w:t>
+      </w:r>
+      <w:r>
+        <w:rPr>
+          <w:b/>
+        </w:rPr>
+        <w:t xml:space="preserve"> </w:t>
+      </w:r>
+      <w:r>
+        <w:rPr>
+          <w:rStyle w:val="CitaCar"/>
+        </w:rPr>
+        <w:t>rellenar.</w:t>
+      </w:r>
+    </w:p>
+    <w:p>
+      <w:pPr>
+        <w:pStyle w:val="Ttulo2"/>
+      </w:pPr>
+      <w:r>
+        <w:t>Provincias</w:t>
+      </w:r>
+      <w:bookmarkEnd w:id="41"/>
+    </w:p>
+    <w:p>
+      <w:pPr>
+        <w:pStyle w:val="Ttulo3"/>
+      </w:pPr>
+      <w:bookmarkStart w:id="42" w:name="_Toc534487949"/>
+      <w:r>
+        <w:t>codigoProvincia</w:t>
+      </w:r>
+      <w:bookmarkEnd w:id="42"/>
+    </w:p>
+    <w:p>
+      <w:pPr>
+        <w:pStyle w:val="Prrafodelista"/>
+        <w:numPr>
+          <w:ilvl w:val="0"/>
+          <w:numId w:val="10"/>
+        </w:numPr>
+      </w:pPr>
+      <w:bookmarkStart w:id="43" w:name="_Toc534487950"/>
+      <w:r>
+        <w:rPr>
+          <w:rStyle w:val="Textoennegrita"/>
+        </w:rPr>
+        <w:t>Nombre:</w:t>
+      </w:r>
+      <w:r>
+        <w:t xml:space="preserve"> </w:t>
+      </w:r>
+      <w:r>
+        <w:rPr>
+          <w:rStyle w:val="CitaCar"/>
+        </w:rPr>
+        <w:t>idImpuesto.</w:t>
+      </w:r>
+    </w:p>
+    <w:p>
+      <w:pPr>
+        <w:pStyle w:val="Prrafodelista"/>
+        <w:numPr>
+          <w:ilvl w:val="0"/>
+          <w:numId w:val="10"/>
+        </w:numPr>
+        <w:rPr>
+          <w:b/>
+        </w:rPr>
+      </w:pPr>
+      <w:r>
+        <w:rPr>
+          <w:b/>
+        </w:rPr>
+        <w:t xml:space="preserve">Tipo: </w:t>
+      </w:r>
+      <w:r>
+        <w:rPr>
+          <w:rStyle w:val="CitaCar"/>
+        </w:rPr>
+        <w:t>rellenar.</w:t>
+      </w:r>
+    </w:p>
+    <w:p>
+      <w:pPr>
+        <w:pStyle w:val="Prrafodelista"/>
+        <w:numPr>
+          <w:ilvl w:val="0"/>
+          <w:numId w:val="10"/>
+        </w:numPr>
+        <w:rPr>
+          <w:b/>
+        </w:rPr>
+      </w:pPr>
+      <w:r>
+        <w:rPr>
+          <w:b/>
+        </w:rPr>
+        <w:t>Tamaño:</w:t>
+      </w:r>
+      <w:r>
+        <w:rPr>
+          <w:b/>
+        </w:rPr>
+        <w:t xml:space="preserve"> </w:t>
+      </w:r>
+      <w:r>
+        <w:rPr>
+          <w:rStyle w:val="CitaCar"/>
+        </w:rPr>
+        <w:t>rellenar.</w:t>
+      </w:r>
+    </w:p>
+    <w:p>
+      <w:pPr>
+        <w:pStyle w:val="Prrafodelista"/>
+        <w:numPr>
+          <w:ilvl w:val="0"/>
+          <w:numId w:val="10"/>
+        </w:numPr>
+        <w:rPr>
+          <w:b/>
+        </w:rPr>
+      </w:pPr>
+      <w:r>
+        <w:rPr>
+          <w:b/>
+        </w:rPr>
+        <w:t>Descripción:</w:t>
+      </w:r>
+      <w:r>
+        <w:rPr>
+          <w:b/>
+        </w:rPr>
+        <w:t xml:space="preserve"> </w:t>
+      </w:r>
+      <w:r>
+        <w:rPr>
+          <w:rStyle w:val="CitaCar"/>
+        </w:rPr>
+        <w:t>rellenar.</w:t>
+      </w:r>
+    </w:p>
+    <w:p>
+      <w:pPr>
+        <w:pStyle w:val="Prrafodelista"/>
+        <w:numPr>
+          <w:ilvl w:val="0"/>
+          <w:numId w:val="10"/>
+        </w:numPr>
+        <w:rPr>
+          <w:b/>
+        </w:rPr>
+      </w:pPr>
+      <w:r>
+        <w:rPr>
+          <w:b/>
+        </w:rPr>
+        <w:t>Ejemplos:</w:t>
+      </w:r>
+      <w:r>
+        <w:rPr>
+          <w:b/>
+        </w:rPr>
+        <w:t xml:space="preserve"> </w:t>
+      </w:r>
+      <w:r>
+        <w:rPr>
+          <w:rStyle w:val="CitaCar"/>
+        </w:rPr>
+        <w:t>rellenar.</w:t>
+      </w:r>
+    </w:p>
+    <w:p>
+      <w:pPr>
+        <w:pStyle w:val="Ttulo3"/>
+      </w:pPr>
+      <w:r>
+        <w:t>nombre</w:t>
+      </w:r>
+      <w:bookmarkEnd w:id="43"/>
+    </w:p>
+    <w:p>
+      <w:pPr>
+        <w:pStyle w:val="Prrafodelista"/>
+        <w:numPr>
+          <w:ilvl w:val="0"/>
+          <w:numId w:val="10"/>
+        </w:numPr>
+      </w:pPr>
+      <w:bookmarkStart w:id="44" w:name="_Toc534487951"/>
+      <w:r>
+        <w:rPr>
+          <w:rStyle w:val="Textoennegrita"/>
+        </w:rPr>
+        <w:t>Nombre:</w:t>
+      </w:r>
+      <w:r>
+        <w:t xml:space="preserve"> </w:t>
+      </w:r>
+      <w:r>
+        <w:rPr>
+          <w:rStyle w:val="CitaCar"/>
+        </w:rPr>
+        <w:t>idImpuesto.</w:t>
+      </w:r>
+    </w:p>
+    <w:p>
+      <w:pPr>
+        <w:pStyle w:val="Prrafodelista"/>
+        <w:numPr>
+          <w:ilvl w:val="0"/>
+          <w:numId w:val="10"/>
+        </w:numPr>
+        <w:rPr>
+          <w:b/>
+        </w:rPr>
+      </w:pPr>
+      <w:r>
+        <w:rPr>
+          <w:b/>
+        </w:rPr>
+        <w:t xml:space="preserve">Tipo: </w:t>
+      </w:r>
+      <w:r>
+        <w:rPr>
+          <w:rStyle w:val="CitaCar"/>
+        </w:rPr>
+        <w:t>rellenar.</w:t>
+      </w:r>
+    </w:p>
+    <w:p>
+      <w:pPr>
+        <w:pStyle w:val="Prrafodelista"/>
+        <w:numPr>
+          <w:ilvl w:val="0"/>
+          <w:numId w:val="10"/>
+        </w:numPr>
+        <w:rPr>
+          <w:b/>
+        </w:rPr>
+      </w:pPr>
+      <w:r>
+        <w:rPr>
+          <w:b/>
+        </w:rPr>
+        <w:t>Tamaño:</w:t>
+      </w:r>
+      <w:r>
+        <w:rPr>
+          <w:b/>
+        </w:rPr>
+        <w:t xml:space="preserve"> </w:t>
+      </w:r>
+      <w:r>
+        <w:rPr>
+          <w:rStyle w:val="CitaCar"/>
+        </w:rPr>
+        <w:t>rellenar.</w:t>
+      </w:r>
+    </w:p>
+    <w:p>
+      <w:pPr>
+        <w:pStyle w:val="Prrafodelista"/>
+        <w:numPr>
+          <w:ilvl w:val="0"/>
+          <w:numId w:val="10"/>
+        </w:numPr>
+        <w:rPr>
+          <w:b/>
+        </w:rPr>
+      </w:pPr>
+      <w:r>
+        <w:rPr>
+          <w:b/>
+        </w:rPr>
+        <w:t>Descripción:</w:t>
+      </w:r>
+      <w:r>
+        <w:rPr>
+          <w:b/>
+        </w:rPr>
+        <w:t xml:space="preserve"> </w:t>
+      </w:r>
+      <w:r>
+        <w:rPr>
+          <w:rStyle w:val="CitaCar"/>
+        </w:rPr>
+        <w:t>rellenar.</w:t>
+      </w:r>
+    </w:p>
+    <w:p>
+      <w:pPr>
+        <w:pStyle w:val="Prrafodelista"/>
+        <w:numPr>
+          <w:ilvl w:val="0"/>
+          <w:numId w:val="10"/>
+        </w:numPr>
+        <w:rPr>
+          <w:b/>
+        </w:rPr>
+      </w:pPr>
+      <w:r>
+        <w:rPr>
+          <w:b/>
+        </w:rPr>
+        <w:t>Ejemplos:</w:t>
+      </w:r>
+      <w:r>
+        <w:rPr>
+          <w:b/>
+        </w:rPr>
+        <w:t xml:space="preserve"> </w:t>
+      </w:r>
+      <w:r>
+        <w:rPr>
+          <w:rStyle w:val="CitaCar"/>
+        </w:rPr>
+        <w:t>rellenar.</w:t>
+      </w:r>
+    </w:p>
+    <w:p>
+      <w:pPr>
+        <w:pStyle w:val="Ttulo1"/>
+      </w:pPr>
+      <w:r>
+        <w:t>Esquema relacional</w:t>
+      </w:r>
+      <w:bookmarkEnd w:id="44"/>
+    </w:p>
+    <w:p>
+      <w:r>
+        <w:t>Tablas que van a ser añadidas a MySQL y que son resultado del estudio de la cardinalidad de las relaciones del esquema entidad-relación.</w:t>
+      </w:r>
+    </w:p>
+    <w:p>
+      <w:pPr>
+        <w:pStyle w:val="Prrafodelista"/>
+        <w:numPr>
+          <w:ilvl w:val="0"/>
+          <w:numId w:val="9"/>
+        </w:numPr>
+      </w:pPr>
+      <w:r>
+        <w:t xml:space="preserve">Impuestos ( </w:t>
+      </w:r>
+      <w:r>
+        <w:rPr>
+          <w:u w:val="single"/>
+        </w:rPr>
+        <w:t>idImpuesto</w:t>
+      </w:r>
+      <w:r>
+        <w:t>,</w:t>
+      </w:r>
+      <w:r>
+        <w:t xml:space="preserve"> </w:t>
+      </w:r>
+      <w:r>
+        <w:rPr>
+          <w:u w:val="single"/>
+        </w:rPr>
+        <w:t>n</w:t>
+      </w:r>
+      <w:r>
+        <w:rPr>
+          <w:u w:val="single"/>
+        </w:rPr>
+        <w:t>º</w:t>
+      </w:r>
+      <w:r>
+        <w:rPr>
+          <w:u w:val="single"/>
+        </w:rPr>
+        <w:t>Catastro</w:t>
+      </w:r>
+      <w:r>
+        <w:t>,</w:t>
+      </w:r>
+      <w:r>
+        <w:t xml:space="preserve"> fechaInicio, fechaVencimiento, importe, fechaActualPago, dni )</w:t>
+      </w:r>
+    </w:p>
+    <w:p>
+      <w:pPr>
+        <w:pStyle w:val="Prrafodelista"/>
+        <w:numPr>
+          <w:ilvl w:val="0"/>
+          <w:numId w:val="9"/>
+        </w:numPr>
+      </w:pPr>
+      <w:r>
+        <w:t xml:space="preserve">Propietarios ( </w:t>
+      </w:r>
+      <w:r>
+        <w:rPr>
+          <w:u w:val="single"/>
+        </w:rPr>
+        <w:t>dni</w:t>
+      </w:r>
+      <w:r>
+        <w:t>, nombre, apellidos, calle, num, piso )</w:t>
+      </w:r>
+    </w:p>
+    <w:p>
+      <w:pPr>
+        <w:pStyle w:val="Prrafodelista"/>
+        <w:numPr>
+          <w:ilvl w:val="0"/>
+          <w:numId w:val="9"/>
+        </w:numPr>
+      </w:pPr>
+      <w:r>
+        <w:t xml:space="preserve">Viviendas ( </w:t>
+      </w:r>
+      <w:r>
+        <w:rPr>
+          <w:u w:val="single"/>
+        </w:rPr>
         <w:t>nºCatastro</w:t>
       </w:r>
-      <w:bookmarkEnd w:id="19"/>
-    </w:p>
-    <w:p>
-      <w:pPr>
-        <w:pStyle w:val="Prrafodelista"/>
-        <w:numPr>
-          <w:ilvl w:val="0"/>
-          <w:numId w:val="10"/>
-        </w:numPr>
-      </w:pPr>
-      <w:bookmarkStart w:id="20" w:name="_Toc534487927"/>
-      <w:r>
-        <w:rPr>
-          <w:rStyle w:val="Textoennegrita"/>
-        </w:rPr>
-        <w:t>Nombre:</w:t>
-      </w:r>
-      <w:r>
-        <w:t xml:space="preserve"> </w:t>
-      </w:r>
-      <w:r>
-        <w:rPr>
-          <w:rStyle w:val="CitaCar"/>
-        </w:rPr>
-        <w:t>idImpuesto.</w:t>
-      </w:r>
-    </w:p>
-    <w:p>
-      <w:pPr>
-        <w:pStyle w:val="Prrafodelista"/>
-        <w:numPr>
-          <w:ilvl w:val="0"/>
-          <w:numId w:val="10"/>
-        </w:numPr>
-        <w:rPr>
-          <w:b/>
-        </w:rPr>
-      </w:pPr>
-      <w:r>
-        <w:rPr>
-          <w:b/>
-        </w:rPr>
-        <w:t xml:space="preserve">Tipo: </w:t>
-      </w:r>
-      <w:r>
-        <w:rPr>
-          <w:rStyle w:val="CitaCar"/>
-        </w:rPr>
-        <w:t>rellenar.</w:t>
-      </w:r>
-    </w:p>
-    <w:p>
-      <w:pPr>
-        <w:pStyle w:val="Prrafodelista"/>
-        <w:numPr>
-          <w:ilvl w:val="0"/>
-          <w:numId w:val="10"/>
-        </w:numPr>
-        <w:rPr>
-          <w:b/>
-        </w:rPr>
-      </w:pPr>
-      <w:r>
-        <w:rPr>
-          <w:b/>
-        </w:rPr>
-        <w:t>Tamaño:</w:t>
-      </w:r>
-      <w:r>
-        <w:rPr>
-          <w:b/>
-        </w:rPr>
-        <w:t xml:space="preserve"> </w:t>
-      </w:r>
-      <w:r>
-        <w:rPr>
-          <w:rStyle w:val="CitaCar"/>
-        </w:rPr>
-        <w:t>rellenar.</w:t>
-      </w:r>
-    </w:p>
-    <w:p>
-      <w:pPr>
-        <w:pStyle w:val="Prrafodelista"/>
-        <w:numPr>
-          <w:ilvl w:val="0"/>
-          <w:numId w:val="10"/>
-        </w:numPr>
-        <w:rPr>
-          <w:b/>
-        </w:rPr>
-      </w:pPr>
-      <w:r>
-        <w:rPr>
-          <w:b/>
-        </w:rPr>
-        <w:t>Descripción:</w:t>
-      </w:r>
-      <w:r>
-        <w:rPr>
-          <w:b/>
-        </w:rPr>
-        <w:t xml:space="preserve"> </w:t>
-      </w:r>
-      <w:r>
-        <w:rPr>
-          <w:rStyle w:val="CitaCar"/>
-        </w:rPr>
-        <w:t>rellenar.</w:t>
-      </w:r>
-    </w:p>
-    <w:p>
-      <w:pPr>
-        <w:pStyle w:val="Prrafodelista"/>
-        <w:numPr>
-          <w:ilvl w:val="0"/>
-          <w:numId w:val="10"/>
-        </w:numPr>
-        <w:rPr>
-          <w:b/>
-        </w:rPr>
-      </w:pPr>
-      <w:r>
-        <w:rPr>
-          <w:b/>
-        </w:rPr>
-        <w:t>Ejemplos:</w:t>
-      </w:r>
-      <w:r>
-        <w:rPr>
-          <w:b/>
-        </w:rPr>
-        <w:t xml:space="preserve"> </w:t>
-      </w:r>
-      <w:r>
-        <w:rPr>
-          <w:rStyle w:val="CitaCar"/>
-        </w:rPr>
-        <w:t>rellenar.</w:t>
-      </w:r>
-    </w:p>
-    <w:p>
-      <w:pPr>
-        <w:pStyle w:val="Ttulo3"/>
-      </w:pPr>
-      <w:r>
-        <w:t>calle</w:t>
-      </w:r>
-      <w:bookmarkEnd w:id="20"/>
-    </w:p>
-    <w:p>
-      <w:pPr>
-        <w:pStyle w:val="Prrafodelista"/>
-        <w:numPr>
-          <w:ilvl w:val="0"/>
-          <w:numId w:val="10"/>
-        </w:numPr>
-      </w:pPr>
-      <w:bookmarkStart w:id="21" w:name="_Toc534487928"/>
-      <w:r>
-        <w:rPr>
-          <w:rStyle w:val="Textoennegrita"/>
-        </w:rPr>
-        <w:t>Nombre:</w:t>
-      </w:r>
-      <w:r>
-        <w:t xml:space="preserve"> </w:t>
-      </w:r>
-      <w:r>
-        <w:rPr>
-          <w:rStyle w:val="CitaCar"/>
-        </w:rPr>
-        <w:t>idImpuesto.</w:t>
-      </w:r>
-    </w:p>
-    <w:p>
-      <w:pPr>
-        <w:pStyle w:val="Prrafodelista"/>
-        <w:numPr>
-          <w:ilvl w:val="0"/>
-          <w:numId w:val="10"/>
-        </w:numPr>
-        <w:rPr>
-          <w:b/>
-        </w:rPr>
-      </w:pPr>
-      <w:r>
-        <w:rPr>
-          <w:b/>
-        </w:rPr>
-        <w:t xml:space="preserve">Tipo: </w:t>
-      </w:r>
-      <w:r>
-        <w:rPr>
-          <w:rStyle w:val="CitaCar"/>
-        </w:rPr>
-        <w:t>rellenar.</w:t>
-      </w:r>
-    </w:p>
-    <w:p>
-      <w:pPr>
-        <w:pStyle w:val="Prrafodelista"/>
-        <w:numPr>
-          <w:ilvl w:val="0"/>
-          <w:numId w:val="10"/>
-        </w:numPr>
-        <w:rPr>
-          <w:b/>
-        </w:rPr>
-      </w:pPr>
-      <w:r>
-        <w:rPr>
-          <w:b/>
-        </w:rPr>
-        <w:t>Tamaño:</w:t>
-      </w:r>
-      <w:r>
-        <w:rPr>
-          <w:b/>
-        </w:rPr>
-        <w:t xml:space="preserve"> </w:t>
-      </w:r>
-      <w:r>
-        <w:rPr>
-          <w:rStyle w:val="CitaCar"/>
-        </w:rPr>
-        <w:t>rellenar.</w:t>
-      </w:r>
-    </w:p>
-    <w:p>
-      <w:pPr>
-        <w:pStyle w:val="Prrafodelista"/>
-        <w:numPr>
-          <w:ilvl w:val="0"/>
-          <w:numId w:val="10"/>
-        </w:numPr>
-        <w:rPr>
-          <w:b/>
-        </w:rPr>
-      </w:pPr>
-      <w:r>
-        <w:rPr>
-          <w:b/>
-        </w:rPr>
-        <w:t>Descripción:</w:t>
-      </w:r>
-      <w:r>
-        <w:rPr>
-          <w:b/>
-        </w:rPr>
-        <w:t xml:space="preserve"> </w:t>
-      </w:r>
-      <w:r>
-        <w:rPr>
-          <w:rStyle w:val="CitaCar"/>
-        </w:rPr>
-        <w:t>rellenar.</w:t>
-      </w:r>
-    </w:p>
-    <w:p>
-      <w:pPr>
-        <w:pStyle w:val="Prrafodelista"/>
-        <w:numPr>
-          <w:ilvl w:val="0"/>
-          <w:numId w:val="10"/>
-        </w:numPr>
-        <w:rPr>
-          <w:b/>
-        </w:rPr>
-      </w:pPr>
-      <w:r>
-        <w:rPr>
-          <w:b/>
-        </w:rPr>
-        <w:lastRenderedPageBreak/>
-        <w:t>Ejemplos:</w:t>
-      </w:r>
-      <w:r>
-        <w:rPr>
-          <w:b/>
-        </w:rPr>
-        <w:t xml:space="preserve"> </w:t>
-      </w:r>
-      <w:r>
-        <w:rPr>
-          <w:rStyle w:val="CitaCar"/>
-        </w:rPr>
-        <w:t>rellenar.</w:t>
-      </w:r>
-    </w:p>
-    <w:p>
-      <w:pPr>
-        <w:pStyle w:val="Ttulo3"/>
-      </w:pPr>
-      <w:r>
-        <w:t>num</w:t>
-      </w:r>
-      <w:bookmarkEnd w:id="21"/>
-    </w:p>
-    <w:p>
-      <w:pPr>
-        <w:pStyle w:val="Prrafodelista"/>
-        <w:numPr>
-          <w:ilvl w:val="0"/>
-          <w:numId w:val="10"/>
-        </w:numPr>
-      </w:pPr>
-      <w:bookmarkStart w:id="22" w:name="_Toc534487929"/>
-      <w:r>
-        <w:rPr>
-          <w:rStyle w:val="Textoennegrita"/>
-        </w:rPr>
-        <w:t>Nombre:</w:t>
-      </w:r>
-      <w:r>
-        <w:t xml:space="preserve"> </w:t>
-      </w:r>
-      <w:r>
-        <w:rPr>
-          <w:rStyle w:val="CitaCar"/>
-        </w:rPr>
-        <w:t>idImpuesto.</w:t>
-      </w:r>
-    </w:p>
-    <w:p>
-      <w:pPr>
-        <w:pStyle w:val="Prrafodelista"/>
-        <w:numPr>
-          <w:ilvl w:val="0"/>
-          <w:numId w:val="10"/>
-        </w:numPr>
-        <w:rPr>
-          <w:b/>
-        </w:rPr>
-      </w:pPr>
-      <w:r>
-        <w:rPr>
-          <w:b/>
-        </w:rPr>
-        <w:t xml:space="preserve">Tipo: </w:t>
-      </w:r>
-      <w:r>
-        <w:rPr>
-          <w:rStyle w:val="CitaCar"/>
-        </w:rPr>
-        <w:t>rellenar.</w:t>
-      </w:r>
-    </w:p>
-    <w:p>
-      <w:pPr>
-        <w:pStyle w:val="Prrafodelista"/>
-        <w:numPr>
-          <w:ilvl w:val="0"/>
-          <w:numId w:val="10"/>
-        </w:numPr>
-        <w:rPr>
-          <w:b/>
-        </w:rPr>
-      </w:pPr>
-      <w:r>
-        <w:rPr>
-          <w:b/>
-        </w:rPr>
-        <w:t>Tamaño:</w:t>
-      </w:r>
-      <w:r>
-        <w:rPr>
-          <w:b/>
-        </w:rPr>
-        <w:t xml:space="preserve"> </w:t>
-      </w:r>
-      <w:r>
-        <w:rPr>
-          <w:rStyle w:val="CitaCar"/>
-        </w:rPr>
-        <w:t>rellenar.</w:t>
-      </w:r>
-    </w:p>
-    <w:p>
-      <w:pPr>
-        <w:pStyle w:val="Prrafodelista"/>
-        <w:numPr>
-          <w:ilvl w:val="0"/>
-          <w:numId w:val="10"/>
-        </w:numPr>
-        <w:rPr>
-          <w:b/>
-        </w:rPr>
-      </w:pPr>
-      <w:r>
-        <w:rPr>
-          <w:b/>
-        </w:rPr>
-        <w:t>Descripción:</w:t>
-      </w:r>
-      <w:r>
-        <w:rPr>
-          <w:b/>
-        </w:rPr>
-        <w:t xml:space="preserve"> </w:t>
-      </w:r>
-      <w:r>
-        <w:rPr>
-          <w:rStyle w:val="CitaCar"/>
-        </w:rPr>
-        <w:t>rellenar.</w:t>
-      </w:r>
-    </w:p>
-    <w:p>
-      <w:pPr>
-        <w:pStyle w:val="Prrafodelista"/>
-        <w:numPr>
-          <w:ilvl w:val="0"/>
-          <w:numId w:val="10"/>
-        </w:numPr>
-        <w:rPr>
-          <w:b/>
-        </w:rPr>
-      </w:pPr>
-      <w:r>
-        <w:rPr>
-          <w:b/>
-        </w:rPr>
-        <w:t>Ejemplos:</w:t>
-      </w:r>
-      <w:r>
-        <w:rPr>
-          <w:b/>
-        </w:rPr>
-        <w:t xml:space="preserve"> </w:t>
-      </w:r>
-      <w:r>
-        <w:rPr>
-          <w:rStyle w:val="CitaCar"/>
-        </w:rPr>
-        <w:t>rellenar.</w:t>
-      </w:r>
-    </w:p>
-    <w:p>
-      <w:pPr>
-        <w:pStyle w:val="Ttulo3"/>
-      </w:pPr>
-      <w:r>
-        <w:t>piso</w:t>
-      </w:r>
-      <w:bookmarkEnd w:id="22"/>
-    </w:p>
-    <w:p>
-      <w:pPr>
-        <w:pStyle w:val="Prrafodelista"/>
-        <w:numPr>
-          <w:ilvl w:val="0"/>
-          <w:numId w:val="10"/>
-        </w:numPr>
-      </w:pPr>
-      <w:bookmarkStart w:id="23" w:name="_Toc534487930"/>
-      <w:r>
-        <w:rPr>
-          <w:rStyle w:val="Textoennegrita"/>
-        </w:rPr>
-        <w:t>Nombre:</w:t>
-      </w:r>
-      <w:r>
-        <w:t xml:space="preserve"> </w:t>
-      </w:r>
-      <w:r>
-        <w:rPr>
-          <w:rStyle w:val="CitaCar"/>
-        </w:rPr>
-        <w:t>idImpuesto.</w:t>
-      </w:r>
-    </w:p>
-    <w:p>
-      <w:pPr>
-        <w:pStyle w:val="Prrafodelista"/>
-        <w:numPr>
-          <w:ilvl w:val="0"/>
-          <w:numId w:val="10"/>
-        </w:numPr>
-        <w:rPr>
-          <w:b/>
-        </w:rPr>
-      </w:pPr>
-      <w:r>
-        <w:rPr>
-          <w:b/>
-        </w:rPr>
-        <w:t xml:space="preserve">Tipo: </w:t>
-      </w:r>
-      <w:r>
-        <w:rPr>
-          <w:rStyle w:val="CitaCar"/>
-        </w:rPr>
-        <w:t>rellenar.</w:t>
-      </w:r>
-    </w:p>
-    <w:p>
-      <w:pPr>
-        <w:pStyle w:val="Prrafodelista"/>
-        <w:numPr>
-          <w:ilvl w:val="0"/>
-          <w:numId w:val="10"/>
-        </w:numPr>
-        <w:rPr>
-          <w:b/>
-        </w:rPr>
-      </w:pPr>
-      <w:r>
-        <w:rPr>
-          <w:b/>
-        </w:rPr>
-        <w:t>Tamaño:</w:t>
-      </w:r>
-      <w:r>
-        <w:rPr>
-          <w:b/>
-        </w:rPr>
-        <w:t xml:space="preserve"> </w:t>
-      </w:r>
-      <w:r>
-        <w:rPr>
-          <w:rStyle w:val="CitaCar"/>
-        </w:rPr>
-        <w:t>rellenar.</w:t>
-      </w:r>
-    </w:p>
-    <w:p>
-      <w:pPr>
-        <w:pStyle w:val="Prrafodelista"/>
-        <w:numPr>
-          <w:ilvl w:val="0"/>
-          <w:numId w:val="10"/>
-        </w:numPr>
-        <w:rPr>
-          <w:b/>
-        </w:rPr>
-      </w:pPr>
-      <w:r>
-        <w:rPr>
-          <w:b/>
-        </w:rPr>
-        <w:t>Descripción:</w:t>
-      </w:r>
-      <w:r>
-        <w:rPr>
-          <w:b/>
-        </w:rPr>
-        <w:t xml:space="preserve"> </w:t>
-      </w:r>
-      <w:r>
-        <w:rPr>
-          <w:rStyle w:val="CitaCar"/>
-        </w:rPr>
-        <w:t>rellenar.</w:t>
-      </w:r>
-    </w:p>
-    <w:p>
-      <w:pPr>
-        <w:pStyle w:val="Prrafodelista"/>
-        <w:numPr>
-          <w:ilvl w:val="0"/>
-          <w:numId w:val="10"/>
-        </w:numPr>
-        <w:rPr>
-          <w:b/>
-        </w:rPr>
-      </w:pPr>
-      <w:r>
-        <w:rPr>
-          <w:b/>
-        </w:rPr>
-        <w:t>Ejemplos:</w:t>
-      </w:r>
-      <w:r>
-        <w:rPr>
-          <w:b/>
-        </w:rPr>
-        <w:t xml:space="preserve"> </w:t>
-      </w:r>
-      <w:r>
-        <w:rPr>
-          <w:rStyle w:val="CitaCar"/>
-        </w:rPr>
-        <w:t>rellenar.</w:t>
-      </w:r>
-    </w:p>
-    <w:p>
-      <w:pPr>
-        <w:pStyle w:val="Ttulo3"/>
-      </w:pPr>
-      <w:r>
-        <w:t>m2</w:t>
-      </w:r>
-      <w:bookmarkEnd w:id="23"/>
-    </w:p>
-    <w:p>
-      <w:pPr>
-        <w:pStyle w:val="Prrafodelista"/>
-        <w:numPr>
-          <w:ilvl w:val="0"/>
-          <w:numId w:val="10"/>
-        </w:numPr>
-      </w:pPr>
-      <w:bookmarkStart w:id="24" w:name="_Toc534487931"/>
-      <w:r>
-        <w:rPr>
-          <w:rStyle w:val="Textoennegrita"/>
-        </w:rPr>
-        <w:t>Nombre:</w:t>
-      </w:r>
-      <w:r>
-        <w:t xml:space="preserve"> </w:t>
-      </w:r>
-      <w:r>
-        <w:rPr>
-          <w:rStyle w:val="CitaCar"/>
-        </w:rPr>
-        <w:t>idImpuesto.</w:t>
-      </w:r>
-    </w:p>
-    <w:p>
-      <w:pPr>
-        <w:pStyle w:val="Prrafodelista"/>
-        <w:numPr>
-          <w:ilvl w:val="0"/>
-          <w:numId w:val="10"/>
-        </w:numPr>
-        <w:rPr>
-          <w:b/>
-        </w:rPr>
-      </w:pPr>
-      <w:r>
-        <w:rPr>
-          <w:b/>
-        </w:rPr>
-        <w:t xml:space="preserve">Tipo: </w:t>
-      </w:r>
-      <w:r>
-        <w:rPr>
-          <w:rStyle w:val="CitaCar"/>
-        </w:rPr>
-        <w:t>rellenar.</w:t>
-      </w:r>
-    </w:p>
-    <w:p>
-      <w:pPr>
-        <w:pStyle w:val="Prrafodelista"/>
-        <w:numPr>
-          <w:ilvl w:val="0"/>
-          <w:numId w:val="10"/>
-        </w:numPr>
-        <w:rPr>
-          <w:b/>
-        </w:rPr>
-      </w:pPr>
-      <w:r>
-        <w:rPr>
-          <w:b/>
-        </w:rPr>
-        <w:t>Tamaño:</w:t>
-      </w:r>
-      <w:r>
-        <w:rPr>
-          <w:b/>
-        </w:rPr>
-        <w:t xml:space="preserve"> </w:t>
-      </w:r>
-      <w:r>
-        <w:rPr>
-          <w:rStyle w:val="CitaCar"/>
-        </w:rPr>
-        <w:t>rellenar.</w:t>
-      </w:r>
-    </w:p>
-    <w:p>
-      <w:pPr>
-        <w:pStyle w:val="Prrafodelista"/>
-        <w:numPr>
-          <w:ilvl w:val="0"/>
-          <w:numId w:val="10"/>
-        </w:numPr>
-        <w:rPr>
-          <w:b/>
-        </w:rPr>
-      </w:pPr>
-      <w:r>
-        <w:rPr>
-          <w:b/>
-        </w:rPr>
-        <w:t>Descripción:</w:t>
-      </w:r>
-      <w:r>
-        <w:rPr>
-          <w:b/>
-        </w:rPr>
-        <w:t xml:space="preserve"> </w:t>
-      </w:r>
-      <w:r>
-        <w:rPr>
-          <w:rStyle w:val="CitaCar"/>
-        </w:rPr>
-        <w:t>rellenar.</w:t>
-      </w:r>
-    </w:p>
-    <w:p>
-      <w:pPr>
-        <w:pStyle w:val="Prrafodelista"/>
-        <w:numPr>
-          <w:ilvl w:val="0"/>
-          <w:numId w:val="10"/>
-        </w:numPr>
-        <w:rPr>
-          <w:b/>
-        </w:rPr>
-      </w:pPr>
-      <w:r>
-        <w:rPr>
-          <w:b/>
-        </w:rPr>
-        <w:t>Ejemplos:</w:t>
-      </w:r>
-      <w:r>
-        <w:rPr>
-          <w:b/>
-        </w:rPr>
-        <w:t xml:space="preserve"> </w:t>
-      </w:r>
-      <w:r>
-        <w:rPr>
-          <w:rStyle w:val="CitaCar"/>
-        </w:rPr>
-        <w:t>rellenar.</w:t>
-      </w:r>
-    </w:p>
-    <w:p>
-      <w:pPr>
-        <w:pStyle w:val="Ttulo3"/>
-      </w:pPr>
-      <w:r>
-        <w:t>precioTasacion</w:t>
-      </w:r>
-      <w:bookmarkEnd w:id="24"/>
-    </w:p>
-    <w:p>
-      <w:pPr>
-        <w:pStyle w:val="Prrafodelista"/>
-        <w:numPr>
-          <w:ilvl w:val="0"/>
-          <w:numId w:val="10"/>
-        </w:numPr>
-      </w:pPr>
-      <w:bookmarkStart w:id="25" w:name="_Toc534487932"/>
-      <w:r>
-        <w:rPr>
-          <w:rStyle w:val="Textoennegrita"/>
-        </w:rPr>
-        <w:t>Nombre:</w:t>
-      </w:r>
-      <w:r>
-        <w:t xml:space="preserve"> </w:t>
-      </w:r>
-      <w:r>
-        <w:rPr>
-          <w:rStyle w:val="CitaCar"/>
-        </w:rPr>
-        <w:t>idImpuesto.</w:t>
-      </w:r>
-    </w:p>
-    <w:p>
-      <w:pPr>
-        <w:pStyle w:val="Prrafodelista"/>
-        <w:numPr>
-          <w:ilvl w:val="0"/>
-          <w:numId w:val="10"/>
-        </w:numPr>
-        <w:rPr>
-          <w:b/>
-        </w:rPr>
-      </w:pPr>
-      <w:r>
-        <w:rPr>
-          <w:b/>
-        </w:rPr>
-        <w:t xml:space="preserve">Tipo: </w:t>
-      </w:r>
-      <w:r>
-        <w:rPr>
-          <w:rStyle w:val="CitaCar"/>
-        </w:rPr>
-        <w:t>rellenar.</w:t>
-      </w:r>
-    </w:p>
-    <w:p>
-      <w:pPr>
-        <w:pStyle w:val="Prrafodelista"/>
-        <w:numPr>
-          <w:ilvl w:val="0"/>
-          <w:numId w:val="10"/>
-        </w:numPr>
-        <w:rPr>
-          <w:b/>
-        </w:rPr>
-      </w:pPr>
-      <w:r>
-        <w:rPr>
-          <w:b/>
-        </w:rPr>
-        <w:t>Tamaño:</w:t>
-      </w:r>
-      <w:r>
-        <w:rPr>
-          <w:b/>
-        </w:rPr>
-        <w:t xml:space="preserve"> </w:t>
-      </w:r>
-      <w:r>
-        <w:rPr>
-          <w:rStyle w:val="CitaCar"/>
-        </w:rPr>
-        <w:t>rellenar.</w:t>
-      </w:r>
-    </w:p>
-    <w:p>
-      <w:pPr>
-        <w:pStyle w:val="Prrafodelista"/>
-        <w:numPr>
-          <w:ilvl w:val="0"/>
-          <w:numId w:val="10"/>
-        </w:numPr>
-        <w:rPr>
-          <w:b/>
-        </w:rPr>
-      </w:pPr>
-      <w:r>
-        <w:rPr>
-          <w:b/>
-        </w:rPr>
-        <w:t>Descripción:</w:t>
-      </w:r>
-      <w:r>
-        <w:rPr>
-          <w:b/>
-        </w:rPr>
-        <w:t xml:space="preserve"> </w:t>
-      </w:r>
-      <w:r>
-        <w:rPr>
-          <w:rStyle w:val="CitaCar"/>
-        </w:rPr>
-        <w:t>rellenar.</w:t>
-      </w:r>
-    </w:p>
-    <w:p>
-      <w:pPr>
-        <w:pStyle w:val="Prrafodelista"/>
-        <w:numPr>
-          <w:ilvl w:val="0"/>
-          <w:numId w:val="10"/>
-        </w:numPr>
-        <w:rPr>
-          <w:b/>
-        </w:rPr>
-      </w:pPr>
-      <w:r>
-        <w:rPr>
-          <w:b/>
-        </w:rPr>
-        <w:t>Ejemplos:</w:t>
-      </w:r>
-      <w:r>
-        <w:rPr>
-          <w:b/>
-        </w:rPr>
-        <w:t xml:space="preserve"> </w:t>
-      </w:r>
-      <w:r>
-        <w:rPr>
-          <w:rStyle w:val="CitaCar"/>
-        </w:rPr>
-        <w:t>rellenar.</w:t>
-      </w:r>
-    </w:p>
-    <w:p>
-      <w:pPr>
-        <w:pStyle w:val="Ttulo2"/>
-      </w:pPr>
-      <w:r>
-        <w:t>Ocupantes</w:t>
-      </w:r>
-      <w:bookmarkEnd w:id="25"/>
-    </w:p>
-    <w:p>
-      <w:pPr>
-        <w:pStyle w:val="Ttulo3"/>
-      </w:pPr>
-      <w:bookmarkStart w:id="26" w:name="_Toc534487933"/>
-      <w:r>
+      <w:r>
+        <w:t>, calle, num, piso, m2, precioTasacion, idBarrios, dni )</w:t>
+      </w:r>
+    </w:p>
+    <w:p>
+      <w:pPr>
+        <w:pStyle w:val="Prrafodelista"/>
+        <w:numPr>
+          <w:ilvl w:val="0"/>
+          <w:numId w:val="9"/>
+        </w:numPr>
+      </w:pPr>
+      <w:r>
+        <w:t xml:space="preserve">Ocupantes ( </w:t>
+      </w:r>
+      <w:r>
+        <w:rPr>
+          <w:u w:val="single"/>
+        </w:rPr>
         <w:t>dni</w:t>
       </w:r>
-      <w:bookmarkEnd w:id="26"/>
-    </w:p>
-    <w:p>
-      <w:pPr>
-        <w:pStyle w:val="Prrafodelista"/>
-        <w:numPr>
-          <w:ilvl w:val="0"/>
-          <w:numId w:val="10"/>
-        </w:numPr>
-      </w:pPr>
-      <w:bookmarkStart w:id="27" w:name="_Toc534487934"/>
-      <w:r>
-        <w:rPr>
-          <w:rStyle w:val="Textoennegrita"/>
-        </w:rPr>
-        <w:t>Nombre:</w:t>
-      </w:r>
-      <w:r>
-        <w:t xml:space="preserve"> </w:t>
-      </w:r>
-      <w:r>
-        <w:rPr>
-          <w:rStyle w:val="CitaCar"/>
-        </w:rPr>
-        <w:t>idImpuesto.</w:t>
-      </w:r>
-    </w:p>
-    <w:p>
-      <w:pPr>
-        <w:pStyle w:val="Prrafodelista"/>
-        <w:numPr>
-          <w:ilvl w:val="0"/>
-          <w:numId w:val="10"/>
-        </w:numPr>
-        <w:rPr>
-          <w:b/>
-        </w:rPr>
-      </w:pPr>
-      <w:r>
-        <w:rPr>
-          <w:b/>
-        </w:rPr>
-        <w:t xml:space="preserve">Tipo: </w:t>
-      </w:r>
-      <w:r>
-        <w:rPr>
-          <w:rStyle w:val="CitaCar"/>
-        </w:rPr>
-        <w:t>rellenar.</w:t>
-      </w:r>
-    </w:p>
-    <w:p>
-      <w:pPr>
-        <w:pStyle w:val="Prrafodelista"/>
-        <w:numPr>
-          <w:ilvl w:val="0"/>
-          <w:numId w:val="10"/>
-        </w:numPr>
-        <w:rPr>
-          <w:b/>
-        </w:rPr>
-      </w:pPr>
-      <w:r>
-        <w:rPr>
-          <w:b/>
-        </w:rPr>
-        <w:t>Tamaño:</w:t>
-      </w:r>
-      <w:r>
-        <w:rPr>
-          <w:b/>
-        </w:rPr>
-        <w:t xml:space="preserve"> </w:t>
-      </w:r>
-      <w:r>
-        <w:rPr>
-          <w:rStyle w:val="CitaCar"/>
-        </w:rPr>
-        <w:t>rellenar.</w:t>
-      </w:r>
-    </w:p>
-    <w:p>
-      <w:pPr>
-        <w:pStyle w:val="Prrafodelista"/>
-        <w:numPr>
-          <w:ilvl w:val="0"/>
-          <w:numId w:val="10"/>
-        </w:numPr>
-        <w:rPr>
-          <w:b/>
-        </w:rPr>
-      </w:pPr>
-      <w:r>
-        <w:rPr>
-          <w:b/>
-        </w:rPr>
-        <w:t>Descripción:</w:t>
-      </w:r>
-      <w:r>
-        <w:rPr>
-          <w:b/>
-        </w:rPr>
-        <w:t xml:space="preserve"> </w:t>
-      </w:r>
-      <w:r>
-        <w:rPr>
-          <w:rStyle w:val="CitaCar"/>
-        </w:rPr>
-        <w:t>rellenar.</w:t>
-      </w:r>
-    </w:p>
-    <w:p>
-      <w:pPr>
-        <w:pStyle w:val="Prrafodelista"/>
-        <w:numPr>
-          <w:ilvl w:val="0"/>
-          <w:numId w:val="10"/>
-        </w:numPr>
-        <w:rPr>
-          <w:b/>
-        </w:rPr>
-      </w:pPr>
-      <w:r>
-        <w:rPr>
-          <w:b/>
-        </w:rPr>
-        <w:t>Ejemplos:</w:t>
-      </w:r>
-      <w:r>
-        <w:rPr>
-          <w:b/>
-        </w:rPr>
-        <w:t xml:space="preserve"> </w:t>
-      </w:r>
-      <w:r>
-        <w:rPr>
-          <w:rStyle w:val="CitaCar"/>
-        </w:rPr>
-        <w:t>rellenar.</w:t>
-      </w:r>
-    </w:p>
-    <w:p>
-      <w:pPr>
-        <w:pStyle w:val="Ttulo3"/>
-      </w:pPr>
-      <w:r>
-        <w:t>nombre</w:t>
-      </w:r>
-      <w:bookmarkEnd w:id="27"/>
-    </w:p>
-    <w:p>
-      <w:pPr>
-        <w:pStyle w:val="Prrafodelista"/>
-        <w:numPr>
-          <w:ilvl w:val="0"/>
-          <w:numId w:val="10"/>
-        </w:numPr>
-      </w:pPr>
-      <w:bookmarkStart w:id="28" w:name="_Toc534487935"/>
-      <w:r>
-        <w:rPr>
-          <w:rStyle w:val="Textoennegrita"/>
-        </w:rPr>
-        <w:t>Nombre:</w:t>
-      </w:r>
-      <w:r>
-        <w:t xml:space="preserve"> </w:t>
-      </w:r>
-      <w:r>
-        <w:rPr>
-          <w:rStyle w:val="CitaCar"/>
-        </w:rPr>
-        <w:t>idImpuesto.</w:t>
-      </w:r>
-    </w:p>
-    <w:p>
-      <w:pPr>
-        <w:pStyle w:val="Prrafodelista"/>
-        <w:numPr>
-          <w:ilvl w:val="0"/>
-          <w:numId w:val="10"/>
-        </w:numPr>
-        <w:rPr>
-          <w:b/>
-        </w:rPr>
-      </w:pPr>
-      <w:r>
-        <w:rPr>
-          <w:b/>
-        </w:rPr>
-        <w:t xml:space="preserve">Tipo: </w:t>
-      </w:r>
-      <w:r>
-        <w:rPr>
-          <w:rStyle w:val="CitaCar"/>
-        </w:rPr>
-        <w:t>rellenar.</w:t>
-      </w:r>
-    </w:p>
-    <w:p>
-      <w:pPr>
-        <w:pStyle w:val="Prrafodelista"/>
-        <w:numPr>
-          <w:ilvl w:val="0"/>
-          <w:numId w:val="10"/>
-        </w:numPr>
-        <w:rPr>
-          <w:b/>
-        </w:rPr>
-      </w:pPr>
-      <w:r>
-        <w:rPr>
-          <w:b/>
-        </w:rPr>
-        <w:t>Tamaño:</w:t>
-      </w:r>
-      <w:r>
-        <w:rPr>
-          <w:b/>
-        </w:rPr>
-        <w:t xml:space="preserve"> </w:t>
-      </w:r>
-      <w:r>
-        <w:rPr>
-          <w:rStyle w:val="CitaCar"/>
-        </w:rPr>
-        <w:t>rellenar.</w:t>
-      </w:r>
-    </w:p>
-    <w:p>
-      <w:pPr>
-        <w:pStyle w:val="Prrafodelista"/>
-        <w:numPr>
-          <w:ilvl w:val="0"/>
-          <w:numId w:val="10"/>
-        </w:numPr>
-        <w:rPr>
-          <w:b/>
-        </w:rPr>
-      </w:pPr>
-      <w:r>
-        <w:rPr>
-          <w:b/>
-        </w:rPr>
-        <w:t>Descripción:</w:t>
-      </w:r>
-      <w:r>
-        <w:rPr>
-          <w:b/>
-        </w:rPr>
-        <w:t xml:space="preserve"> </w:t>
-      </w:r>
-      <w:r>
-        <w:rPr>
-          <w:rStyle w:val="CitaCar"/>
-        </w:rPr>
-        <w:t>rellenar.</w:t>
-      </w:r>
-    </w:p>
-    <w:p>
-      <w:pPr>
-        <w:pStyle w:val="Prrafodelista"/>
-        <w:numPr>
-          <w:ilvl w:val="0"/>
-          <w:numId w:val="10"/>
-        </w:numPr>
-        <w:rPr>
-          <w:b/>
-        </w:rPr>
-      </w:pPr>
-      <w:r>
-        <w:rPr>
-          <w:b/>
-        </w:rPr>
-        <w:t>Ejemplos:</w:t>
-      </w:r>
-      <w:r>
-        <w:rPr>
-          <w:b/>
-        </w:rPr>
-        <w:t xml:space="preserve"> </w:t>
-      </w:r>
-      <w:r>
-        <w:rPr>
-          <w:rStyle w:val="CitaCar"/>
-        </w:rPr>
-        <w:t>rellenar.</w:t>
-      </w:r>
-    </w:p>
-    <w:p>
-      <w:pPr>
-        <w:pStyle w:val="Ttulo3"/>
-      </w:pPr>
-      <w:r>
-        <w:t>apellidos</w:t>
-      </w:r>
-      <w:bookmarkEnd w:id="28"/>
-    </w:p>
-    <w:p>
-      <w:pPr>
-        <w:pStyle w:val="Prrafodelista"/>
-        <w:numPr>
-          <w:ilvl w:val="0"/>
-          <w:numId w:val="10"/>
-        </w:numPr>
-      </w:pPr>
-      <w:bookmarkStart w:id="29" w:name="_Toc534487936"/>
-      <w:r>
-        <w:rPr>
-          <w:rStyle w:val="Textoennegrita"/>
-        </w:rPr>
-        <w:t>Nombre:</w:t>
-      </w:r>
-      <w:r>
-        <w:t xml:space="preserve"> </w:t>
-      </w:r>
-      <w:r>
-        <w:rPr>
-          <w:rStyle w:val="CitaCar"/>
-        </w:rPr>
-        <w:t>idImpuesto.</w:t>
-      </w:r>
-    </w:p>
-    <w:p>
-      <w:pPr>
-        <w:pStyle w:val="Prrafodelista"/>
-        <w:numPr>
-          <w:ilvl w:val="0"/>
-          <w:numId w:val="10"/>
-        </w:numPr>
-        <w:rPr>
-          <w:b/>
-        </w:rPr>
-      </w:pPr>
-      <w:r>
-        <w:rPr>
-          <w:b/>
-        </w:rPr>
-        <w:t xml:space="preserve">Tipo: </w:t>
-      </w:r>
-      <w:r>
-        <w:rPr>
-          <w:rStyle w:val="CitaCar"/>
-        </w:rPr>
-        <w:t>rellenar.</w:t>
-      </w:r>
-    </w:p>
-    <w:p>
-      <w:pPr>
-        <w:pStyle w:val="Prrafodelista"/>
-        <w:numPr>
-          <w:ilvl w:val="0"/>
-          <w:numId w:val="10"/>
-        </w:numPr>
-        <w:rPr>
-          <w:b/>
-        </w:rPr>
-      </w:pPr>
-      <w:r>
-        <w:rPr>
-          <w:b/>
-        </w:rPr>
-        <w:t>Tamaño:</w:t>
-      </w:r>
-      <w:r>
-        <w:rPr>
-          <w:b/>
-        </w:rPr>
-        <w:t xml:space="preserve"> </w:t>
-      </w:r>
-      <w:r>
-        <w:rPr>
-          <w:rStyle w:val="CitaCar"/>
-        </w:rPr>
-        <w:t>rellenar.</w:t>
-      </w:r>
-    </w:p>
-    <w:p>
-      <w:pPr>
-        <w:pStyle w:val="Prrafodelista"/>
-        <w:numPr>
-          <w:ilvl w:val="0"/>
-          <w:numId w:val="10"/>
-        </w:numPr>
-        <w:rPr>
-          <w:b/>
-        </w:rPr>
-      </w:pPr>
-      <w:r>
-        <w:rPr>
-          <w:b/>
-        </w:rPr>
-        <w:t>Descripción:</w:t>
-      </w:r>
-      <w:r>
-        <w:rPr>
-          <w:b/>
-        </w:rPr>
-        <w:t xml:space="preserve"> </w:t>
-      </w:r>
-      <w:r>
-        <w:rPr>
-          <w:rStyle w:val="CitaCar"/>
-        </w:rPr>
-        <w:t>rellenar.</w:t>
-      </w:r>
-    </w:p>
-    <w:p>
-      <w:pPr>
-        <w:pStyle w:val="Prrafodelista"/>
-        <w:numPr>
-          <w:ilvl w:val="0"/>
-          <w:numId w:val="10"/>
-        </w:numPr>
-        <w:rPr>
-          <w:b/>
-        </w:rPr>
-      </w:pPr>
-      <w:r>
-        <w:rPr>
-          <w:b/>
-        </w:rPr>
-        <w:lastRenderedPageBreak/>
-        <w:t>Ejemplos:</w:t>
-      </w:r>
-      <w:r>
-        <w:rPr>
-          <w:b/>
-        </w:rPr>
-        <w:t xml:space="preserve"> </w:t>
-      </w:r>
-      <w:r>
-        <w:rPr>
-          <w:rStyle w:val="CitaCar"/>
-        </w:rPr>
-        <w:t>rellenar.</w:t>
-      </w:r>
-    </w:p>
-    <w:p>
-      <w:pPr>
-        <w:pStyle w:val="Ttulo3"/>
-      </w:pPr>
-      <w:r>
-        <w:t>fNac</w:t>
-      </w:r>
-      <w:bookmarkEnd w:id="29"/>
-    </w:p>
-    <w:p>
-      <w:pPr>
-        <w:pStyle w:val="Prrafodelista"/>
-        <w:numPr>
-          <w:ilvl w:val="0"/>
-          <w:numId w:val="10"/>
-        </w:numPr>
-      </w:pPr>
-      <w:bookmarkStart w:id="30" w:name="_Toc534487937"/>
-      <w:r>
-        <w:rPr>
-          <w:rStyle w:val="Textoennegrita"/>
-        </w:rPr>
-        <w:t>Nombre:</w:t>
-      </w:r>
-      <w:r>
-        <w:t xml:space="preserve"> </w:t>
-      </w:r>
-      <w:r>
-        <w:rPr>
-          <w:rStyle w:val="CitaCar"/>
-        </w:rPr>
-        <w:t>idImpuesto.</w:t>
-      </w:r>
-    </w:p>
-    <w:p>
-      <w:pPr>
-        <w:pStyle w:val="Prrafodelista"/>
-        <w:numPr>
-          <w:ilvl w:val="0"/>
-          <w:numId w:val="10"/>
-        </w:numPr>
-        <w:rPr>
-          <w:b/>
-        </w:rPr>
-      </w:pPr>
-      <w:r>
-        <w:rPr>
-          <w:b/>
-        </w:rPr>
-        <w:t xml:space="preserve">Tipo: </w:t>
-      </w:r>
-      <w:r>
-        <w:rPr>
-          <w:rStyle w:val="CitaCar"/>
-        </w:rPr>
-        <w:t>rellenar.</w:t>
-      </w:r>
-    </w:p>
-    <w:p>
-      <w:pPr>
-        <w:pStyle w:val="Prrafodelista"/>
-        <w:numPr>
-          <w:ilvl w:val="0"/>
-          <w:numId w:val="10"/>
-        </w:numPr>
-        <w:rPr>
-          <w:b/>
-        </w:rPr>
-      </w:pPr>
-      <w:r>
-        <w:rPr>
-          <w:b/>
-        </w:rPr>
-        <w:t>Tamaño:</w:t>
-      </w:r>
-      <w:r>
-        <w:rPr>
-          <w:b/>
-        </w:rPr>
-        <w:t xml:space="preserve"> </w:t>
-      </w:r>
-      <w:r>
-        <w:rPr>
-          <w:rStyle w:val="CitaCar"/>
-        </w:rPr>
-        <w:t>rellenar.</w:t>
-      </w:r>
-    </w:p>
-    <w:p>
-      <w:pPr>
-        <w:pStyle w:val="Prrafodelista"/>
-        <w:numPr>
-          <w:ilvl w:val="0"/>
-          <w:numId w:val="10"/>
-        </w:numPr>
-        <w:rPr>
-          <w:b/>
-        </w:rPr>
-      </w:pPr>
-      <w:r>
-        <w:rPr>
-          <w:b/>
-        </w:rPr>
-        <w:t>Descripción:</w:t>
-      </w:r>
-      <w:r>
-        <w:rPr>
-          <w:b/>
-        </w:rPr>
-        <w:t xml:space="preserve"> </w:t>
-      </w:r>
-      <w:r>
-        <w:rPr>
-          <w:rStyle w:val="CitaCar"/>
-        </w:rPr>
-        <w:t>rellenar.</w:t>
-      </w:r>
-    </w:p>
-    <w:p>
-      <w:pPr>
-        <w:pStyle w:val="Prrafodelista"/>
-        <w:numPr>
-          <w:ilvl w:val="0"/>
-          <w:numId w:val="10"/>
-        </w:numPr>
-        <w:rPr>
-          <w:b/>
-        </w:rPr>
-      </w:pPr>
-      <w:r>
-        <w:rPr>
-          <w:b/>
-        </w:rPr>
-        <w:t>Ejemplos:</w:t>
-      </w:r>
-      <w:r>
-        <w:rPr>
-          <w:b/>
-        </w:rPr>
-        <w:t xml:space="preserve"> </w:t>
-      </w:r>
-      <w:r>
-        <w:rPr>
-          <w:rStyle w:val="CitaCar"/>
-        </w:rPr>
-        <w:t>rellenar.</w:t>
-      </w:r>
-    </w:p>
-    <w:p>
-      <w:pPr>
-        <w:pStyle w:val="Ttulo2"/>
-      </w:pPr>
-      <w:r>
-        <w:t>Barrios</w:t>
-      </w:r>
-      <w:bookmarkEnd w:id="30"/>
-    </w:p>
-    <w:p>
-      <w:pPr>
-        <w:pStyle w:val="Ttulo3"/>
-      </w:pPr>
-      <w:bookmarkStart w:id="31" w:name="_Toc534487938"/>
-      <w:r>
+      <w:r>
+        <w:t>, nombre, apellidos, fNac, nºCatastro )</w:t>
+      </w:r>
+    </w:p>
+    <w:p>
+      <w:pPr>
+        <w:pStyle w:val="Prrafodelista"/>
+        <w:numPr>
+          <w:ilvl w:val="0"/>
+          <w:numId w:val="9"/>
+        </w:numPr>
+      </w:pPr>
+      <w:r>
+        <w:t xml:space="preserve">Barrios ( </w:t>
+      </w:r>
+      <w:r>
+        <w:rPr>
+          <w:u w:val="single"/>
+        </w:rPr>
         <w:t>idBarrios</w:t>
       </w:r>
-      <w:bookmarkEnd w:id="31"/>
-    </w:p>
-    <w:p>
-      <w:pPr>
-        <w:pStyle w:val="Prrafodelista"/>
-        <w:numPr>
-          <w:ilvl w:val="0"/>
-          <w:numId w:val="10"/>
-        </w:numPr>
-      </w:pPr>
-      <w:bookmarkStart w:id="32" w:name="_Toc534487939"/>
-      <w:r>
-        <w:rPr>
-          <w:rStyle w:val="Textoennegrita"/>
-        </w:rPr>
-        <w:t>Nombre:</w:t>
-      </w:r>
-      <w:r>
-        <w:t xml:space="preserve"> </w:t>
-      </w:r>
-      <w:r>
-        <w:rPr>
-          <w:rStyle w:val="CitaCar"/>
-        </w:rPr>
-        <w:t>idImpuesto.</w:t>
-      </w:r>
-    </w:p>
-    <w:p>
-      <w:pPr>
-        <w:pStyle w:val="Prrafodelista"/>
-        <w:numPr>
-          <w:ilvl w:val="0"/>
-          <w:numId w:val="10"/>
-        </w:numPr>
-        <w:rPr>
-          <w:b/>
-        </w:rPr>
-      </w:pPr>
-      <w:r>
-        <w:rPr>
-          <w:b/>
-        </w:rPr>
-        <w:t xml:space="preserve">Tipo: </w:t>
-      </w:r>
-      <w:r>
-        <w:rPr>
-          <w:rStyle w:val="CitaCar"/>
-        </w:rPr>
-        <w:t>rellenar.</w:t>
-      </w:r>
-    </w:p>
-    <w:p>
-      <w:pPr>
-        <w:pStyle w:val="Prrafodelista"/>
-        <w:numPr>
-          <w:ilvl w:val="0"/>
-          <w:numId w:val="10"/>
-        </w:numPr>
-        <w:rPr>
-          <w:b/>
-        </w:rPr>
-      </w:pPr>
-      <w:r>
-        <w:rPr>
-          <w:b/>
-        </w:rPr>
-        <w:t>Tamaño:</w:t>
-      </w:r>
-      <w:r>
-        <w:rPr>
-          <w:b/>
-        </w:rPr>
-        <w:t xml:space="preserve"> </w:t>
-      </w:r>
-      <w:r>
-        <w:rPr>
-          <w:rStyle w:val="CitaCar"/>
-        </w:rPr>
-        <w:t>rellenar.</w:t>
-      </w:r>
-    </w:p>
-    <w:p>
-      <w:pPr>
-        <w:pStyle w:val="Prrafodelista"/>
-        <w:numPr>
-          <w:ilvl w:val="0"/>
-          <w:numId w:val="10"/>
-        </w:numPr>
-        <w:rPr>
-          <w:b/>
-        </w:rPr>
-      </w:pPr>
-      <w:r>
-        <w:rPr>
-          <w:b/>
-        </w:rPr>
-        <w:t>Descripción:</w:t>
-      </w:r>
-      <w:r>
-        <w:rPr>
-          <w:b/>
-        </w:rPr>
-        <w:t xml:space="preserve"> </w:t>
-      </w:r>
-      <w:r>
-        <w:rPr>
-          <w:rStyle w:val="CitaCar"/>
-        </w:rPr>
-        <w:t>rellenar.</w:t>
-      </w:r>
-    </w:p>
-    <w:p>
-      <w:pPr>
-        <w:pStyle w:val="Prrafodelista"/>
-        <w:numPr>
-          <w:ilvl w:val="0"/>
-          <w:numId w:val="10"/>
-        </w:numPr>
-        <w:rPr>
-          <w:b/>
-        </w:rPr>
-      </w:pPr>
-      <w:r>
-        <w:rPr>
-          <w:b/>
-        </w:rPr>
-        <w:t>Ejemplos:</w:t>
-      </w:r>
-      <w:r>
-        <w:rPr>
-          <w:b/>
-        </w:rPr>
-        <w:t xml:space="preserve"> </w:t>
-      </w:r>
-      <w:r>
-        <w:rPr>
-          <w:rStyle w:val="CitaCar"/>
-        </w:rPr>
-        <w:t>rellenar.</w:t>
-      </w:r>
-    </w:p>
-    <w:p>
-      <w:pPr>
-        <w:pStyle w:val="Ttulo3"/>
-      </w:pPr>
-      <w:r>
-        <w:t>nombre</w:t>
-      </w:r>
-      <w:bookmarkEnd w:id="32"/>
-    </w:p>
-    <w:p>
-      <w:pPr>
-        <w:pStyle w:val="Prrafodelista"/>
-        <w:numPr>
-          <w:ilvl w:val="0"/>
-          <w:numId w:val="10"/>
-        </w:numPr>
-      </w:pPr>
-      <w:bookmarkStart w:id="33" w:name="_Toc534487940"/>
-      <w:r>
-        <w:rPr>
-          <w:rStyle w:val="Textoennegrita"/>
-        </w:rPr>
-        <w:t>Nombre:</w:t>
-      </w:r>
-      <w:r>
-        <w:t xml:space="preserve"> </w:t>
-      </w:r>
-      <w:r>
-        <w:rPr>
-          <w:rStyle w:val="CitaCar"/>
-        </w:rPr>
-        <w:t>idImpuesto.</w:t>
-      </w:r>
-    </w:p>
-    <w:p>
-      <w:pPr>
-        <w:pStyle w:val="Prrafodelista"/>
-        <w:numPr>
-          <w:ilvl w:val="0"/>
-          <w:numId w:val="10"/>
-        </w:numPr>
-        <w:rPr>
-          <w:b/>
-        </w:rPr>
-      </w:pPr>
-      <w:r>
-        <w:rPr>
-          <w:b/>
-        </w:rPr>
-        <w:t xml:space="preserve">Tipo: </w:t>
-      </w:r>
-      <w:r>
-        <w:rPr>
-          <w:rStyle w:val="CitaCar"/>
-        </w:rPr>
-        <w:t>rellenar.</w:t>
-      </w:r>
-    </w:p>
-    <w:p>
-      <w:pPr>
-        <w:pStyle w:val="Prrafodelista"/>
-        <w:numPr>
-          <w:ilvl w:val="0"/>
-          <w:numId w:val="10"/>
-        </w:numPr>
-        <w:rPr>
-          <w:b/>
-        </w:rPr>
-      </w:pPr>
-      <w:r>
-        <w:rPr>
-          <w:b/>
-        </w:rPr>
-        <w:t>Tamaño:</w:t>
-      </w:r>
-      <w:r>
-        <w:rPr>
-          <w:b/>
-        </w:rPr>
-        <w:t xml:space="preserve"> </w:t>
-      </w:r>
-      <w:r>
-        <w:rPr>
-          <w:rStyle w:val="CitaCar"/>
-        </w:rPr>
-        <w:t>rellenar.</w:t>
-      </w:r>
-    </w:p>
-    <w:p>
-      <w:pPr>
-        <w:pStyle w:val="Prrafodelista"/>
-        <w:numPr>
-          <w:ilvl w:val="0"/>
-          <w:numId w:val="10"/>
-        </w:numPr>
-        <w:rPr>
-          <w:b/>
-        </w:rPr>
-      </w:pPr>
-      <w:r>
-        <w:rPr>
-          <w:b/>
-        </w:rPr>
-        <w:t>Descripción:</w:t>
-      </w:r>
-      <w:r>
-        <w:rPr>
-          <w:b/>
-        </w:rPr>
-        <w:t xml:space="preserve"> </w:t>
-      </w:r>
-      <w:r>
-        <w:rPr>
-          <w:rStyle w:val="CitaCar"/>
-        </w:rPr>
-        <w:t>rellenar.</w:t>
-      </w:r>
-    </w:p>
-    <w:p>
-      <w:pPr>
-        <w:pStyle w:val="Prrafodelista"/>
-        <w:numPr>
-          <w:ilvl w:val="0"/>
-          <w:numId w:val="10"/>
-        </w:numPr>
-        <w:rPr>
-          <w:b/>
-        </w:rPr>
-      </w:pPr>
-      <w:r>
-        <w:rPr>
-          <w:b/>
-        </w:rPr>
-        <w:t>Ejemplos:</w:t>
-      </w:r>
-      <w:r>
-        <w:rPr>
-          <w:b/>
-        </w:rPr>
-        <w:t xml:space="preserve"> </w:t>
-      </w:r>
-      <w:r>
-        <w:rPr>
-          <w:rStyle w:val="CitaCar"/>
-        </w:rPr>
-        <w:t>rellenar.</w:t>
-      </w:r>
-    </w:p>
-    <w:p>
-      <w:pPr>
-        <w:pStyle w:val="Ttulo3"/>
-      </w:pPr>
-      <w:r>
-        <w:t>area</w:t>
-      </w:r>
-      <w:bookmarkEnd w:id="33"/>
-    </w:p>
-    <w:p>
-      <w:pPr>
-        <w:pStyle w:val="Prrafodelista"/>
-        <w:numPr>
-          <w:ilvl w:val="0"/>
-          <w:numId w:val="10"/>
-        </w:numPr>
-      </w:pPr>
-      <w:bookmarkStart w:id="34" w:name="_Toc534487941"/>
-      <w:r>
-        <w:rPr>
-          <w:rStyle w:val="Textoennegrita"/>
-        </w:rPr>
-        <w:t>Nombre:</w:t>
-      </w:r>
-      <w:r>
-        <w:t xml:space="preserve"> </w:t>
-      </w:r>
-      <w:r>
-        <w:rPr>
-          <w:rStyle w:val="CitaCar"/>
-        </w:rPr>
-        <w:t>idImpuesto.</w:t>
-      </w:r>
-    </w:p>
-    <w:p>
-      <w:pPr>
-        <w:pStyle w:val="Prrafodelista"/>
-        <w:numPr>
-          <w:ilvl w:val="0"/>
-          <w:numId w:val="10"/>
-        </w:numPr>
-        <w:rPr>
-          <w:b/>
-        </w:rPr>
-      </w:pPr>
-      <w:r>
-        <w:rPr>
-          <w:b/>
-        </w:rPr>
-        <w:t xml:space="preserve">Tipo: </w:t>
-      </w:r>
-      <w:r>
-        <w:rPr>
-          <w:rStyle w:val="CitaCar"/>
-        </w:rPr>
-        <w:t>rellenar.</w:t>
-      </w:r>
-    </w:p>
-    <w:p>
-      <w:pPr>
-        <w:pStyle w:val="Prrafodelista"/>
-        <w:numPr>
-          <w:ilvl w:val="0"/>
-          <w:numId w:val="10"/>
-        </w:numPr>
-        <w:rPr>
-          <w:b/>
-        </w:rPr>
-      </w:pPr>
-      <w:r>
-        <w:rPr>
-          <w:b/>
-        </w:rPr>
-        <w:t>Tamaño:</w:t>
-      </w:r>
-      <w:r>
-        <w:rPr>
-          <w:b/>
-        </w:rPr>
-        <w:t xml:space="preserve"> </w:t>
-      </w:r>
-      <w:r>
-        <w:rPr>
-          <w:rStyle w:val="CitaCar"/>
-        </w:rPr>
-        <w:t>rellenar.</w:t>
-      </w:r>
-    </w:p>
-    <w:p>
-      <w:pPr>
-        <w:pStyle w:val="Prrafodelista"/>
-        <w:numPr>
-          <w:ilvl w:val="0"/>
-          <w:numId w:val="10"/>
-        </w:numPr>
-        <w:rPr>
-          <w:b/>
-        </w:rPr>
-      </w:pPr>
-      <w:r>
-        <w:rPr>
-          <w:b/>
-        </w:rPr>
-        <w:t>Descripción:</w:t>
-      </w:r>
-      <w:r>
-        <w:rPr>
-          <w:b/>
-        </w:rPr>
-        <w:t xml:space="preserve"> </w:t>
-      </w:r>
-      <w:r>
-        <w:rPr>
-          <w:rStyle w:val="CitaCar"/>
-        </w:rPr>
-        <w:t>rellenar.</w:t>
-      </w:r>
-    </w:p>
-    <w:p>
-      <w:pPr>
-        <w:pStyle w:val="Prrafodelista"/>
-        <w:numPr>
-          <w:ilvl w:val="0"/>
-          <w:numId w:val="10"/>
-        </w:numPr>
-        <w:rPr>
-          <w:b/>
-        </w:rPr>
-      </w:pPr>
-      <w:r>
-        <w:rPr>
-          <w:b/>
-        </w:rPr>
-        <w:t>Ejemplos:</w:t>
-      </w:r>
-      <w:r>
-        <w:rPr>
-          <w:b/>
-        </w:rPr>
-        <w:t xml:space="preserve"> </w:t>
-      </w:r>
-      <w:r>
-        <w:rPr>
-          <w:rStyle w:val="CitaCar"/>
-        </w:rPr>
-        <w:t>rellenar.</w:t>
-      </w:r>
-    </w:p>
-    <w:p>
-      <w:pPr>
-        <w:pStyle w:val="Ttulo3"/>
-      </w:pPr>
-      <w:r>
-        <w:t>coord</w:t>
-      </w:r>
-      <w:bookmarkEnd w:id="34"/>
-    </w:p>
-    <w:p>
-      <w:pPr>
-        <w:pStyle w:val="Prrafodelista"/>
-        <w:numPr>
-          <w:ilvl w:val="0"/>
-          <w:numId w:val="10"/>
-        </w:numPr>
-      </w:pPr>
-      <w:bookmarkStart w:id="35" w:name="_Toc534487942"/>
-      <w:r>
-        <w:rPr>
-          <w:rStyle w:val="Textoennegrita"/>
-        </w:rPr>
-        <w:t>Nombre:</w:t>
-      </w:r>
-      <w:r>
-        <w:t xml:space="preserve"> </w:t>
-      </w:r>
-      <w:r>
-        <w:rPr>
-          <w:rStyle w:val="CitaCar"/>
-        </w:rPr>
-        <w:t>idImpuesto.</w:t>
-      </w:r>
-    </w:p>
-    <w:p>
-      <w:pPr>
-        <w:pStyle w:val="Prrafodelista"/>
-        <w:numPr>
-          <w:ilvl w:val="0"/>
-          <w:numId w:val="10"/>
-        </w:numPr>
-        <w:rPr>
-          <w:b/>
-        </w:rPr>
-      </w:pPr>
-      <w:r>
-        <w:rPr>
-          <w:b/>
-        </w:rPr>
-        <w:t xml:space="preserve">Tipo: </w:t>
-      </w:r>
-      <w:r>
-        <w:rPr>
-          <w:rStyle w:val="CitaCar"/>
-        </w:rPr>
-        <w:t>rellenar.</w:t>
-      </w:r>
-    </w:p>
-    <w:p>
-      <w:pPr>
-        <w:pStyle w:val="Prrafodelista"/>
-        <w:numPr>
-          <w:ilvl w:val="0"/>
-          <w:numId w:val="10"/>
-        </w:numPr>
-        <w:rPr>
-          <w:b/>
-        </w:rPr>
-      </w:pPr>
-      <w:r>
-        <w:rPr>
-          <w:b/>
-        </w:rPr>
-        <w:t>Tamaño:</w:t>
-      </w:r>
-      <w:r>
-        <w:rPr>
-          <w:b/>
-        </w:rPr>
-        <w:t xml:space="preserve"> </w:t>
-      </w:r>
-      <w:r>
-        <w:rPr>
-          <w:rStyle w:val="CitaCar"/>
-        </w:rPr>
-        <w:t>rellenar.</w:t>
-      </w:r>
-    </w:p>
-    <w:p>
-      <w:pPr>
-        <w:pStyle w:val="Prrafodelista"/>
-        <w:numPr>
-          <w:ilvl w:val="0"/>
-          <w:numId w:val="10"/>
-        </w:numPr>
-        <w:rPr>
-          <w:b/>
-        </w:rPr>
-      </w:pPr>
-      <w:r>
-        <w:rPr>
-          <w:b/>
-        </w:rPr>
-        <w:t>Descripción:</w:t>
-      </w:r>
-      <w:r>
-        <w:rPr>
-          <w:b/>
-        </w:rPr>
-        <w:t xml:space="preserve"> </w:t>
-      </w:r>
-      <w:r>
-        <w:rPr>
-          <w:rStyle w:val="CitaCar"/>
-        </w:rPr>
-        <w:t>rellenar.</w:t>
-      </w:r>
-    </w:p>
-    <w:p>
-      <w:pPr>
-        <w:pStyle w:val="Prrafodelista"/>
-        <w:numPr>
-          <w:ilvl w:val="0"/>
-          <w:numId w:val="10"/>
-        </w:numPr>
-        <w:rPr>
-          <w:b/>
-        </w:rPr>
-      </w:pPr>
-      <w:r>
-        <w:rPr>
-          <w:b/>
-        </w:rPr>
-        <w:t>Ejemplos:</w:t>
-      </w:r>
-      <w:r>
-        <w:rPr>
-          <w:b/>
-        </w:rPr>
-        <w:t xml:space="preserve"> </w:t>
-      </w:r>
-      <w:r>
-        <w:rPr>
-          <w:rStyle w:val="CitaCar"/>
-        </w:rPr>
-        <w:t>rellenar.</w:t>
-      </w:r>
-    </w:p>
-    <w:p>
-      <w:pPr>
-        <w:pStyle w:val="Ttulo3"/>
-      </w:pPr>
-      <w:r>
-        <w:t>zipCode</w:t>
-      </w:r>
-      <w:bookmarkEnd w:id="35"/>
-    </w:p>
-    <w:p>
-      <w:pPr>
-        <w:pStyle w:val="Prrafodelista"/>
-        <w:numPr>
-          <w:ilvl w:val="0"/>
-          <w:numId w:val="10"/>
-        </w:numPr>
-      </w:pPr>
-      <w:bookmarkStart w:id="36" w:name="_Toc534487943"/>
-      <w:r>
-        <w:rPr>
-          <w:rStyle w:val="Textoennegrita"/>
-        </w:rPr>
-        <w:t>Nombre:</w:t>
-      </w:r>
-      <w:r>
-        <w:t xml:space="preserve"> </w:t>
-      </w:r>
-      <w:r>
-        <w:rPr>
-          <w:rStyle w:val="CitaCar"/>
-        </w:rPr>
-        <w:t>idImpuesto.</w:t>
-      </w:r>
-    </w:p>
-    <w:p>
-      <w:pPr>
-        <w:pStyle w:val="Prrafodelista"/>
-        <w:numPr>
-          <w:ilvl w:val="0"/>
-          <w:numId w:val="10"/>
-        </w:numPr>
-        <w:rPr>
-          <w:b/>
-        </w:rPr>
-      </w:pPr>
-      <w:r>
-        <w:rPr>
-          <w:b/>
-        </w:rPr>
-        <w:t xml:space="preserve">Tipo: </w:t>
-      </w:r>
-      <w:r>
-        <w:rPr>
-          <w:rStyle w:val="CitaCar"/>
-        </w:rPr>
-        <w:t>rellenar.</w:t>
-      </w:r>
-    </w:p>
-    <w:p>
-      <w:pPr>
-        <w:pStyle w:val="Prrafodelista"/>
-        <w:numPr>
-          <w:ilvl w:val="0"/>
-          <w:numId w:val="10"/>
-        </w:numPr>
-        <w:rPr>
-          <w:b/>
-        </w:rPr>
-      </w:pPr>
-      <w:r>
-        <w:rPr>
-          <w:b/>
-        </w:rPr>
-        <w:t>Tamaño:</w:t>
-      </w:r>
-      <w:r>
-        <w:rPr>
-          <w:b/>
-        </w:rPr>
-        <w:t xml:space="preserve"> </w:t>
-      </w:r>
-      <w:r>
-        <w:rPr>
-          <w:rStyle w:val="CitaCar"/>
-        </w:rPr>
-        <w:t>rellenar.</w:t>
-      </w:r>
-    </w:p>
-    <w:p>
-      <w:pPr>
-        <w:pStyle w:val="Prrafodelista"/>
-        <w:numPr>
-          <w:ilvl w:val="0"/>
-          <w:numId w:val="10"/>
-        </w:numPr>
-        <w:rPr>
-          <w:b/>
-        </w:rPr>
-      </w:pPr>
-      <w:r>
-        <w:rPr>
-          <w:b/>
-        </w:rPr>
-        <w:t>Descripción:</w:t>
-      </w:r>
-      <w:r>
-        <w:rPr>
-          <w:b/>
-        </w:rPr>
-        <w:t xml:space="preserve"> </w:t>
-      </w:r>
-      <w:r>
-        <w:rPr>
-          <w:rStyle w:val="CitaCar"/>
-        </w:rPr>
-        <w:t>rellenar.</w:t>
-      </w:r>
-    </w:p>
-    <w:p>
-      <w:pPr>
-        <w:pStyle w:val="Prrafodelista"/>
-        <w:numPr>
-          <w:ilvl w:val="0"/>
-          <w:numId w:val="10"/>
-        </w:numPr>
-        <w:rPr>
-          <w:b/>
-        </w:rPr>
-      </w:pPr>
-      <w:r>
-        <w:rPr>
-          <w:b/>
-        </w:rPr>
-        <w:t>Ejemplos:</w:t>
-      </w:r>
-      <w:r>
-        <w:rPr>
-          <w:b/>
-        </w:rPr>
-        <w:t xml:space="preserve"> </w:t>
-      </w:r>
-      <w:r>
-        <w:rPr>
-          <w:rStyle w:val="CitaCar"/>
-        </w:rPr>
-        <w:t>rellenar.</w:t>
-      </w:r>
-    </w:p>
-    <w:p>
-      <w:pPr>
-        <w:pStyle w:val="Ttulo3"/>
-      </w:pPr>
-      <w:r>
-        <w:t>avgM2price</w:t>
-      </w:r>
-      <w:bookmarkEnd w:id="36"/>
-    </w:p>
-    <w:p>
-      <w:pPr>
-        <w:pStyle w:val="Prrafodelista"/>
-        <w:numPr>
-          <w:ilvl w:val="0"/>
-          <w:numId w:val="10"/>
-        </w:numPr>
-      </w:pPr>
-      <w:bookmarkStart w:id="37" w:name="_Toc534487944"/>
-      <w:r>
-        <w:rPr>
-          <w:rStyle w:val="Textoennegrita"/>
-        </w:rPr>
-        <w:t>Nombre:</w:t>
-      </w:r>
-      <w:r>
-        <w:t xml:space="preserve"> </w:t>
-      </w:r>
-      <w:r>
-        <w:rPr>
-          <w:rStyle w:val="CitaCar"/>
-        </w:rPr>
-        <w:t>idImpuesto.</w:t>
-      </w:r>
-    </w:p>
-    <w:p>
-      <w:pPr>
-        <w:pStyle w:val="Prrafodelista"/>
-        <w:numPr>
-          <w:ilvl w:val="0"/>
-          <w:numId w:val="10"/>
-        </w:numPr>
-        <w:rPr>
-          <w:b/>
-        </w:rPr>
-      </w:pPr>
-      <w:r>
-        <w:rPr>
-          <w:b/>
-        </w:rPr>
-        <w:t xml:space="preserve">Tipo: </w:t>
-      </w:r>
-      <w:r>
-        <w:rPr>
-          <w:rStyle w:val="CitaCar"/>
-        </w:rPr>
-        <w:t>rellenar.</w:t>
-      </w:r>
-    </w:p>
-    <w:p>
-      <w:pPr>
-        <w:pStyle w:val="Prrafodelista"/>
-        <w:numPr>
-          <w:ilvl w:val="0"/>
-          <w:numId w:val="10"/>
-        </w:numPr>
-        <w:rPr>
-          <w:b/>
-        </w:rPr>
-      </w:pPr>
-      <w:r>
-        <w:rPr>
-          <w:b/>
-        </w:rPr>
-        <w:t>Tamaño:</w:t>
-      </w:r>
-      <w:r>
-        <w:rPr>
-          <w:b/>
-        </w:rPr>
-        <w:t xml:space="preserve"> </w:t>
-      </w:r>
-      <w:r>
-        <w:rPr>
-          <w:rStyle w:val="CitaCar"/>
-        </w:rPr>
-        <w:t>rellenar.</w:t>
-      </w:r>
-    </w:p>
-    <w:p>
-      <w:pPr>
-        <w:pStyle w:val="Prrafodelista"/>
-        <w:numPr>
-          <w:ilvl w:val="0"/>
-          <w:numId w:val="10"/>
-        </w:numPr>
-        <w:rPr>
-          <w:b/>
-        </w:rPr>
-      </w:pPr>
-      <w:r>
-        <w:rPr>
-          <w:b/>
-        </w:rPr>
-        <w:t>Descripción:</w:t>
-      </w:r>
-      <w:r>
-        <w:rPr>
-          <w:b/>
-        </w:rPr>
-        <w:t xml:space="preserve"> </w:t>
-      </w:r>
-      <w:r>
-        <w:rPr>
-          <w:rStyle w:val="CitaCar"/>
-        </w:rPr>
-        <w:t>rellenar.</w:t>
-      </w:r>
-    </w:p>
-    <w:p>
-      <w:pPr>
-        <w:pStyle w:val="Prrafodelista"/>
-        <w:numPr>
-          <w:ilvl w:val="0"/>
-          <w:numId w:val="10"/>
-        </w:numPr>
-        <w:rPr>
-          <w:b/>
-        </w:rPr>
-      </w:pPr>
-      <w:r>
-        <w:rPr>
-          <w:b/>
-        </w:rPr>
-        <w:lastRenderedPageBreak/>
-        <w:t>Ejemplos:</w:t>
-      </w:r>
-      <w:r>
-        <w:rPr>
-          <w:b/>
-        </w:rPr>
-        <w:t xml:space="preserve"> </w:t>
-      </w:r>
-      <w:r>
-        <w:rPr>
-          <w:rStyle w:val="CitaCar"/>
-        </w:rPr>
-        <w:t>rellenar.</w:t>
-      </w:r>
-    </w:p>
-    <w:p>
-      <w:pPr>
-        <w:pStyle w:val="Ttulo2"/>
-      </w:pPr>
-      <w:r>
-        <w:t>Municipios</w:t>
-      </w:r>
-      <w:bookmarkEnd w:id="37"/>
-    </w:p>
-    <w:p>
-      <w:pPr>
-        <w:pStyle w:val="Ttulo3"/>
-      </w:pPr>
-      <w:bookmarkStart w:id="38" w:name="_Toc534487945"/>
-      <w:r>
-        <w:t>idMunicipio</w:t>
-      </w:r>
-      <w:bookmarkEnd w:id="38"/>
-    </w:p>
-    <w:p>
-      <w:pPr>
-        <w:pStyle w:val="Prrafodelista"/>
-        <w:numPr>
-          <w:ilvl w:val="0"/>
-          <w:numId w:val="10"/>
-        </w:numPr>
-      </w:pPr>
-      <w:bookmarkStart w:id="39" w:name="_Toc534487946"/>
-      <w:r>
-        <w:rPr>
-          <w:rStyle w:val="Textoennegrita"/>
-        </w:rPr>
-        <w:t>Nombre:</w:t>
-      </w:r>
-      <w:r>
-        <w:t xml:space="preserve"> </w:t>
-      </w:r>
-      <w:r>
-        <w:rPr>
-          <w:rStyle w:val="CitaCar"/>
-        </w:rPr>
-        <w:t>idImpuesto.</w:t>
-      </w:r>
-    </w:p>
-    <w:p>
-      <w:pPr>
-        <w:pStyle w:val="Prrafodelista"/>
-        <w:numPr>
-          <w:ilvl w:val="0"/>
-          <w:numId w:val="10"/>
-        </w:numPr>
-        <w:rPr>
-          <w:b/>
-        </w:rPr>
-      </w:pPr>
-      <w:r>
-        <w:rPr>
-          <w:b/>
-        </w:rPr>
-        <w:t xml:space="preserve">Tipo: </w:t>
-      </w:r>
-      <w:r>
-        <w:rPr>
-          <w:rStyle w:val="CitaCar"/>
-        </w:rPr>
-        <w:t>rellenar.</w:t>
-      </w:r>
-    </w:p>
-    <w:p>
-      <w:pPr>
-        <w:pStyle w:val="Prrafodelista"/>
-        <w:numPr>
-          <w:ilvl w:val="0"/>
-          <w:numId w:val="10"/>
-        </w:numPr>
-        <w:rPr>
-          <w:b/>
-        </w:rPr>
-      </w:pPr>
-      <w:r>
-        <w:rPr>
-          <w:b/>
-        </w:rPr>
-        <w:t>Tamaño:</w:t>
-      </w:r>
-      <w:r>
-        <w:rPr>
-          <w:b/>
-        </w:rPr>
-        <w:t xml:space="preserve"> </w:t>
-      </w:r>
-      <w:r>
-        <w:rPr>
-          <w:rStyle w:val="CitaCar"/>
-        </w:rPr>
-        <w:t>rellenar.</w:t>
-      </w:r>
-    </w:p>
-    <w:p>
-      <w:pPr>
-        <w:pStyle w:val="Prrafodelista"/>
-        <w:numPr>
-          <w:ilvl w:val="0"/>
-          <w:numId w:val="10"/>
-        </w:numPr>
-        <w:rPr>
-          <w:b/>
-        </w:rPr>
-      </w:pPr>
-      <w:r>
-        <w:rPr>
-          <w:b/>
-        </w:rPr>
-        <w:t>Descripción:</w:t>
-      </w:r>
-      <w:r>
-        <w:rPr>
-          <w:b/>
-        </w:rPr>
-        <w:t xml:space="preserve"> </w:t>
-      </w:r>
-      <w:r>
-        <w:rPr>
-          <w:rStyle w:val="CitaCar"/>
-        </w:rPr>
-        <w:t>rellenar.</w:t>
-      </w:r>
-    </w:p>
-    <w:p>
-      <w:pPr>
-        <w:pStyle w:val="Prrafodelista"/>
-        <w:numPr>
-          <w:ilvl w:val="0"/>
-          <w:numId w:val="10"/>
-        </w:numPr>
-        <w:rPr>
-          <w:b/>
-        </w:rPr>
-      </w:pPr>
-      <w:r>
-        <w:rPr>
-          <w:b/>
-        </w:rPr>
-        <w:t>Ejemplos:</w:t>
-      </w:r>
-      <w:r>
-        <w:rPr>
-          <w:b/>
-        </w:rPr>
-        <w:t xml:space="preserve"> </w:t>
-      </w:r>
-      <w:r>
-        <w:rPr>
-          <w:rStyle w:val="CitaCar"/>
-        </w:rPr>
-        <w:t>rellenar.</w:t>
-      </w:r>
-    </w:p>
-    <w:p>
-      <w:pPr>
-        <w:pStyle w:val="Ttulo3"/>
-      </w:pPr>
-      <w:r>
-        <w:t>nombre</w:t>
-      </w:r>
-      <w:bookmarkEnd w:id="39"/>
-    </w:p>
-    <w:p>
-      <w:pPr>
-        <w:pStyle w:val="Prrafodelista"/>
-        <w:numPr>
-          <w:ilvl w:val="0"/>
-          <w:numId w:val="10"/>
-        </w:numPr>
-      </w:pPr>
-      <w:bookmarkStart w:id="40" w:name="_Toc534487947"/>
-      <w:r>
-        <w:rPr>
-          <w:rStyle w:val="Textoennegrita"/>
-        </w:rPr>
-        <w:t>Nombre:</w:t>
-      </w:r>
-      <w:r>
-        <w:t xml:space="preserve"> </w:t>
-      </w:r>
-      <w:r>
-        <w:rPr>
-          <w:rStyle w:val="CitaCar"/>
-        </w:rPr>
-        <w:t>idImpuesto.</w:t>
-      </w:r>
-    </w:p>
-    <w:p>
-      <w:pPr>
-        <w:pStyle w:val="Prrafodelista"/>
-        <w:numPr>
-          <w:ilvl w:val="0"/>
-          <w:numId w:val="10"/>
-        </w:numPr>
-        <w:rPr>
-          <w:b/>
-        </w:rPr>
-      </w:pPr>
-      <w:r>
-        <w:rPr>
-          <w:b/>
-        </w:rPr>
-        <w:t xml:space="preserve">Tipo: </w:t>
-      </w:r>
-      <w:r>
-        <w:rPr>
-          <w:rStyle w:val="CitaCar"/>
-        </w:rPr>
-        <w:t>rellenar.</w:t>
-      </w:r>
-    </w:p>
-    <w:p>
-      <w:pPr>
-        <w:pStyle w:val="Prrafodelista"/>
-        <w:numPr>
-          <w:ilvl w:val="0"/>
-          <w:numId w:val="10"/>
-        </w:numPr>
-        <w:rPr>
-          <w:b/>
-        </w:rPr>
-      </w:pPr>
-      <w:r>
-        <w:rPr>
-          <w:b/>
-        </w:rPr>
-        <w:t>Tamaño:</w:t>
-      </w:r>
-      <w:r>
-        <w:rPr>
-          <w:b/>
-        </w:rPr>
-        <w:t xml:space="preserve"> </w:t>
-      </w:r>
-      <w:r>
-        <w:rPr>
-          <w:rStyle w:val="CitaCar"/>
-        </w:rPr>
-        <w:t>rellenar.</w:t>
-      </w:r>
-    </w:p>
-    <w:p>
-      <w:pPr>
-        <w:pStyle w:val="Prrafodelista"/>
-        <w:numPr>
-          <w:ilvl w:val="0"/>
-          <w:numId w:val="10"/>
-        </w:numPr>
-        <w:rPr>
-          <w:b/>
-        </w:rPr>
-      </w:pPr>
-      <w:r>
-        <w:rPr>
-          <w:b/>
-        </w:rPr>
-        <w:t>Descripción:</w:t>
-      </w:r>
-      <w:r>
-        <w:rPr>
-          <w:b/>
-        </w:rPr>
-        <w:t xml:space="preserve"> </w:t>
-      </w:r>
-      <w:r>
-        <w:rPr>
-          <w:rStyle w:val="CitaCar"/>
-        </w:rPr>
-        <w:t>rellenar.</w:t>
-      </w:r>
-    </w:p>
-    <w:p>
-      <w:pPr>
-        <w:pStyle w:val="Prrafodelista"/>
-        <w:numPr>
-          <w:ilvl w:val="0"/>
-          <w:numId w:val="10"/>
-        </w:numPr>
-        <w:rPr>
-          <w:b/>
-        </w:rPr>
-      </w:pPr>
-      <w:r>
-        <w:rPr>
-          <w:b/>
-        </w:rPr>
-        <w:t>Ejemplos:</w:t>
-      </w:r>
-      <w:r>
-        <w:rPr>
-          <w:b/>
-        </w:rPr>
-        <w:t xml:space="preserve"> </w:t>
-      </w:r>
-      <w:r>
-        <w:rPr>
-          <w:rStyle w:val="CitaCar"/>
-        </w:rPr>
-        <w:t>rellenar.</w:t>
-      </w:r>
-    </w:p>
-    <w:p>
-      <w:pPr>
-        <w:pStyle w:val="Ttulo3"/>
-      </w:pPr>
-      <w:r>
-        <w:t>area</w:t>
-      </w:r>
-      <w:bookmarkEnd w:id="40"/>
-    </w:p>
-    <w:p>
-      <w:pPr>
-        <w:pStyle w:val="Prrafodelista"/>
-        <w:numPr>
-          <w:ilvl w:val="0"/>
-          <w:numId w:val="10"/>
-        </w:numPr>
-      </w:pPr>
-      <w:bookmarkStart w:id="41" w:name="_Toc534487948"/>
-      <w:r>
-        <w:rPr>
-          <w:rStyle w:val="Textoennegrita"/>
-        </w:rPr>
-        <w:t>Nombre:</w:t>
-      </w:r>
-      <w:r>
-        <w:t xml:space="preserve"> </w:t>
-      </w:r>
-      <w:r>
-        <w:rPr>
-          <w:rStyle w:val="CitaCar"/>
-        </w:rPr>
-        <w:t>idImpuesto.</w:t>
-      </w:r>
-    </w:p>
-    <w:p>
-      <w:pPr>
-        <w:pStyle w:val="Prrafodelista"/>
-        <w:numPr>
-          <w:ilvl w:val="0"/>
-          <w:numId w:val="10"/>
-        </w:numPr>
-        <w:rPr>
-          <w:b/>
-        </w:rPr>
-      </w:pPr>
-      <w:r>
-        <w:rPr>
-          <w:b/>
-        </w:rPr>
-        <w:t xml:space="preserve">Tipo: </w:t>
-      </w:r>
-      <w:r>
-        <w:rPr>
-          <w:rStyle w:val="CitaCar"/>
-        </w:rPr>
-        <w:t>rellenar.</w:t>
-      </w:r>
-    </w:p>
-    <w:p>
-      <w:pPr>
-        <w:pStyle w:val="Prrafodelista"/>
-        <w:numPr>
-          <w:ilvl w:val="0"/>
-          <w:numId w:val="10"/>
-        </w:numPr>
-        <w:rPr>
-          <w:b/>
-        </w:rPr>
-      </w:pPr>
-      <w:r>
-        <w:rPr>
-          <w:b/>
-        </w:rPr>
-        <w:t>Tamaño:</w:t>
-      </w:r>
-      <w:r>
-        <w:rPr>
-          <w:b/>
-        </w:rPr>
-        <w:t xml:space="preserve"> </w:t>
-      </w:r>
-      <w:r>
-        <w:rPr>
-          <w:rStyle w:val="CitaCar"/>
-        </w:rPr>
-        <w:t>rellenar.</w:t>
-      </w:r>
-    </w:p>
-    <w:p>
-      <w:pPr>
-        <w:pStyle w:val="Prrafodelista"/>
-        <w:numPr>
-          <w:ilvl w:val="0"/>
-          <w:numId w:val="10"/>
-        </w:numPr>
-        <w:rPr>
-          <w:b/>
-        </w:rPr>
-      </w:pPr>
-      <w:r>
-        <w:rPr>
-          <w:b/>
-        </w:rPr>
-        <w:t>Descripción:</w:t>
-      </w:r>
-      <w:r>
-        <w:rPr>
-          <w:b/>
-        </w:rPr>
-        <w:t xml:space="preserve"> </w:t>
-      </w:r>
-      <w:r>
-        <w:rPr>
-          <w:rStyle w:val="CitaCar"/>
-        </w:rPr>
-        <w:t>rellenar.</w:t>
-      </w:r>
-    </w:p>
-    <w:p>
-      <w:pPr>
-        <w:pStyle w:val="Prrafodelista"/>
-        <w:numPr>
-          <w:ilvl w:val="0"/>
-          <w:numId w:val="10"/>
-        </w:numPr>
-        <w:rPr>
-          <w:b/>
-        </w:rPr>
-      </w:pPr>
-      <w:r>
-        <w:rPr>
-          <w:b/>
-        </w:rPr>
-        <w:t>Ejemplos:</w:t>
-      </w:r>
-      <w:r>
-        <w:rPr>
-          <w:b/>
-        </w:rPr>
-        <w:t xml:space="preserve"> </w:t>
-      </w:r>
-      <w:r>
-        <w:rPr>
-          <w:rStyle w:val="CitaCar"/>
-        </w:rPr>
-        <w:t>rellenar.</w:t>
-      </w:r>
-    </w:p>
-    <w:p>
-      <w:pPr>
-        <w:pStyle w:val="Ttulo2"/>
-      </w:pPr>
-      <w:r>
-        <w:t>Provincias</w:t>
-      </w:r>
-      <w:bookmarkEnd w:id="41"/>
-    </w:p>
-    <w:p>
-      <w:pPr>
-        <w:pStyle w:val="Ttulo3"/>
-      </w:pPr>
-      <w:bookmarkStart w:id="42" w:name="_Toc534487949"/>
-      <w:r>
-        <w:t>codigoProvincia</w:t>
-      </w:r>
-      <w:bookmarkEnd w:id="42"/>
-    </w:p>
-    <w:p>
-      <w:pPr>
-        <w:pStyle w:val="Prrafodelista"/>
-        <w:numPr>
-          <w:ilvl w:val="0"/>
-          <w:numId w:val="10"/>
-        </w:numPr>
-      </w:pPr>
-      <w:bookmarkStart w:id="43" w:name="_Toc534487950"/>
-      <w:r>
-        <w:rPr>
-          <w:rStyle w:val="Textoennegrita"/>
-        </w:rPr>
-        <w:t>Nombre:</w:t>
-      </w:r>
-      <w:r>
-        <w:t xml:space="preserve"> </w:t>
-      </w:r>
-      <w:r>
-        <w:rPr>
-          <w:rStyle w:val="CitaCar"/>
-        </w:rPr>
-        <w:t>idImpuesto.</w:t>
-      </w:r>
-    </w:p>
-    <w:p>
-      <w:pPr>
-        <w:pStyle w:val="Prrafodelista"/>
-        <w:numPr>
-          <w:ilvl w:val="0"/>
-          <w:numId w:val="10"/>
-        </w:numPr>
-        <w:rPr>
-          <w:b/>
-        </w:rPr>
-      </w:pPr>
-      <w:r>
-        <w:rPr>
-          <w:b/>
-        </w:rPr>
-        <w:t xml:space="preserve">Tipo: </w:t>
-      </w:r>
-      <w:r>
-        <w:rPr>
-          <w:rStyle w:val="CitaCar"/>
-        </w:rPr>
-        <w:t>rellenar.</w:t>
-      </w:r>
-    </w:p>
-    <w:p>
-      <w:pPr>
-        <w:pStyle w:val="Prrafodelista"/>
-        <w:numPr>
-          <w:ilvl w:val="0"/>
-          <w:numId w:val="10"/>
-        </w:numPr>
-        <w:rPr>
-          <w:b/>
-        </w:rPr>
-      </w:pPr>
-      <w:r>
-        <w:rPr>
-          <w:b/>
-        </w:rPr>
-        <w:t>Tamaño:</w:t>
-      </w:r>
-      <w:r>
-        <w:rPr>
-          <w:b/>
-        </w:rPr>
-        <w:t xml:space="preserve"> </w:t>
-      </w:r>
-      <w:r>
-        <w:rPr>
-          <w:rStyle w:val="CitaCar"/>
-        </w:rPr>
-        <w:t>rellenar.</w:t>
-      </w:r>
-    </w:p>
-    <w:p>
-      <w:pPr>
-        <w:pStyle w:val="Prrafodelista"/>
-        <w:numPr>
-          <w:ilvl w:val="0"/>
-          <w:numId w:val="10"/>
-        </w:numPr>
-        <w:rPr>
-          <w:b/>
-        </w:rPr>
-      </w:pPr>
-      <w:r>
-        <w:rPr>
-          <w:b/>
-        </w:rPr>
-        <w:t>Descripción:</w:t>
-      </w:r>
-      <w:r>
-        <w:rPr>
-          <w:b/>
-        </w:rPr>
-        <w:t xml:space="preserve"> </w:t>
-      </w:r>
-      <w:r>
-        <w:rPr>
-          <w:rStyle w:val="CitaCar"/>
-        </w:rPr>
-        <w:t>rellenar.</w:t>
-      </w:r>
-    </w:p>
-    <w:p>
-      <w:pPr>
-        <w:pStyle w:val="Prrafodelista"/>
-        <w:numPr>
-          <w:ilvl w:val="0"/>
-          <w:numId w:val="10"/>
-        </w:numPr>
-        <w:rPr>
-          <w:b/>
-        </w:rPr>
-      </w:pPr>
-      <w:r>
-        <w:rPr>
-          <w:b/>
-        </w:rPr>
-        <w:t>Ejemplos:</w:t>
-      </w:r>
-      <w:r>
-        <w:rPr>
-          <w:b/>
-        </w:rPr>
-        <w:t xml:space="preserve"> </w:t>
-      </w:r>
-      <w:r>
-        <w:rPr>
-          <w:rStyle w:val="CitaCar"/>
-        </w:rPr>
-        <w:t>rellenar.</w:t>
-      </w:r>
-    </w:p>
-    <w:p>
-      <w:pPr>
-        <w:pStyle w:val="Ttulo3"/>
-      </w:pPr>
-      <w:r>
-        <w:t>nombre</w:t>
-      </w:r>
-      <w:bookmarkEnd w:id="43"/>
-    </w:p>
-    <w:p>
-      <w:pPr>
-        <w:pStyle w:val="Prrafodelista"/>
-        <w:numPr>
-          <w:ilvl w:val="0"/>
-          <w:numId w:val="10"/>
-        </w:numPr>
-      </w:pPr>
-      <w:bookmarkStart w:id="44" w:name="_Toc534487951"/>
-      <w:r>
-        <w:rPr>
-          <w:rStyle w:val="Textoennegrita"/>
-        </w:rPr>
-        <w:t>Nombre:</w:t>
-      </w:r>
-      <w:r>
-        <w:t xml:space="preserve"> </w:t>
-      </w:r>
-      <w:r>
-        <w:rPr>
-          <w:rStyle w:val="CitaCar"/>
-        </w:rPr>
-        <w:t>idImpuesto.</w:t>
-      </w:r>
-    </w:p>
-    <w:p>
-      <w:pPr>
-        <w:pStyle w:val="Prrafodelista"/>
-        <w:numPr>
-          <w:ilvl w:val="0"/>
-          <w:numId w:val="10"/>
-        </w:numPr>
-        <w:rPr>
-          <w:b/>
-        </w:rPr>
-      </w:pPr>
-      <w:r>
-        <w:rPr>
-          <w:b/>
-        </w:rPr>
-        <w:t xml:space="preserve">Tipo: </w:t>
-      </w:r>
-      <w:r>
-        <w:rPr>
-          <w:rStyle w:val="CitaCar"/>
-        </w:rPr>
-        <w:t>rellenar.</w:t>
-      </w:r>
-    </w:p>
-    <w:p>
-      <w:pPr>
-        <w:pStyle w:val="Prrafodelista"/>
-        <w:numPr>
-          <w:ilvl w:val="0"/>
-          <w:numId w:val="10"/>
-        </w:numPr>
-        <w:rPr>
-          <w:b/>
-        </w:rPr>
-      </w:pPr>
-      <w:r>
-        <w:rPr>
-          <w:b/>
-        </w:rPr>
-        <w:t>Tamaño:</w:t>
-      </w:r>
-      <w:r>
-        <w:rPr>
-          <w:b/>
-        </w:rPr>
-        <w:t xml:space="preserve"> </w:t>
-      </w:r>
-      <w:r>
-        <w:rPr>
-          <w:rStyle w:val="CitaCar"/>
-        </w:rPr>
-        <w:t>rellenar.</w:t>
-      </w:r>
-    </w:p>
-    <w:p>
-      <w:pPr>
-        <w:pStyle w:val="Prrafodelista"/>
-        <w:numPr>
-          <w:ilvl w:val="0"/>
-          <w:numId w:val="10"/>
-        </w:numPr>
-        <w:rPr>
-          <w:b/>
-        </w:rPr>
-      </w:pPr>
-      <w:r>
-        <w:rPr>
-          <w:b/>
-        </w:rPr>
-        <w:t>Descripción:</w:t>
-      </w:r>
-      <w:r>
-        <w:rPr>
-          <w:b/>
-        </w:rPr>
-        <w:t xml:space="preserve"> </w:t>
-      </w:r>
-      <w:r>
-        <w:rPr>
-          <w:rStyle w:val="CitaCar"/>
-        </w:rPr>
-        <w:t>rellenar.</w:t>
-      </w:r>
-    </w:p>
-    <w:p>
-      <w:pPr>
-        <w:pStyle w:val="Prrafodelista"/>
-        <w:numPr>
-          <w:ilvl w:val="0"/>
-          <w:numId w:val="10"/>
-        </w:numPr>
-        <w:rPr>
-          <w:b/>
-        </w:rPr>
-      </w:pPr>
-      <w:r>
-        <w:rPr>
-          <w:b/>
-        </w:rPr>
-        <w:t>Ejemplos:</w:t>
-      </w:r>
-      <w:r>
-        <w:rPr>
-          <w:b/>
-        </w:rPr>
-        <w:t xml:space="preserve"> </w:t>
-      </w:r>
-      <w:r>
-        <w:rPr>
-          <w:rStyle w:val="CitaCar"/>
-        </w:rPr>
-        <w:t>rellenar.</w:t>
-      </w:r>
-    </w:p>
-    <w:p>
-      <w:pPr>
-        <w:pStyle w:val="Ttulo1"/>
-      </w:pPr>
-      <w:r>
-        <w:t>Esquema relacional</w:t>
-      </w:r>
-      <w:bookmarkEnd w:id="44"/>
-    </w:p>
-    <w:p>
-      <w:r>
-        <w:t>Tablas que van a ser añadidas a MySQL y que son resultado del estudio de la cardinalidad de las relaciones del esquema entidad-relación.</w:t>
+      <w:r>
+        <w:t>, nombre, area, coord, zipCode, avgM2price, idMunicipio )</w:t>
+      </w:r>
+      <w:r>
+        <w:t xml:space="preserve"> </w:t>
       </w:r>
     </w:p>
     <w:p>
@@ -9191,142 +10568,6 @@
         </w:numPr>
       </w:pPr>
       <w:r>
-        <w:t xml:space="preserve">Impuestos ( </w:t>
-      </w:r>
-      <w:r>
-        <w:rPr>
-          <w:u w:val="single"/>
-        </w:rPr>
-        <w:t>idImpuesto</w:t>
-      </w:r>
-      <w:r>
-        <w:t>,</w:t>
-      </w:r>
-      <w:r>
-        <w:t xml:space="preserve"> </w:t>
-      </w:r>
-      <w:r>
-        <w:rPr>
-          <w:u w:val="single"/>
-        </w:rPr>
-        <w:t>n</w:t>
-      </w:r>
-      <w:r>
-        <w:rPr>
-          <w:u w:val="single"/>
-        </w:rPr>
-        <w:t>º</w:t>
-      </w:r>
-      <w:r>
-        <w:rPr>
-          <w:u w:val="single"/>
-        </w:rPr>
-        <w:t>Catastro</w:t>
-      </w:r>
-      <w:r>
-        <w:t>,</w:t>
-      </w:r>
-      <w:r>
-        <w:t xml:space="preserve"> fechaInicio, fechaVencimiento, importe, fechaActualPago, dni )</w:t>
-      </w:r>
-    </w:p>
-    <w:p>
-      <w:pPr>
-        <w:pStyle w:val="Prrafodelista"/>
-        <w:numPr>
-          <w:ilvl w:val="0"/>
-          <w:numId w:val="9"/>
-        </w:numPr>
-      </w:pPr>
-      <w:r>
-        <w:t xml:space="preserve">Propietarios ( </w:t>
-      </w:r>
-      <w:r>
-        <w:rPr>
-          <w:u w:val="single"/>
-        </w:rPr>
-        <w:t>dni</w:t>
-      </w:r>
-      <w:r>
-        <w:t>, nombre, apellidos, calle, num, piso )</w:t>
-      </w:r>
-    </w:p>
-    <w:p>
-      <w:pPr>
-        <w:pStyle w:val="Prrafodelista"/>
-        <w:numPr>
-          <w:ilvl w:val="0"/>
-          <w:numId w:val="9"/>
-        </w:numPr>
-      </w:pPr>
-      <w:r>
-        <w:t xml:space="preserve">Viviendas ( </w:t>
-      </w:r>
-      <w:r>
-        <w:rPr>
-          <w:u w:val="single"/>
-        </w:rPr>
-        <w:t>nºCatastro</w:t>
-      </w:r>
-      <w:r>
-        <w:t>, calle, num, piso, m2, precioTasacion, idBarrios, dni )</w:t>
-      </w:r>
-    </w:p>
-    <w:p>
-      <w:pPr>
-        <w:pStyle w:val="Prrafodelista"/>
-        <w:numPr>
-          <w:ilvl w:val="0"/>
-          <w:numId w:val="9"/>
-        </w:numPr>
-      </w:pPr>
-      <w:r>
-        <w:t xml:space="preserve">Ocupantes ( </w:t>
-      </w:r>
-      <w:r>
-        <w:rPr>
-          <w:u w:val="single"/>
-        </w:rPr>
-        <w:t>dni</w:t>
-      </w:r>
-      <w:r>
-        <w:t>, nombre, apellidos, fNac, nºCatastro )</w:t>
-      </w:r>
-    </w:p>
-    <w:p>
-      <w:pPr>
-        <w:pStyle w:val="Prrafodelista"/>
-        <w:numPr>
-          <w:ilvl w:val="0"/>
-          <w:numId w:val="9"/>
-        </w:numPr>
-      </w:pPr>
-      <w:r>
-        <w:t xml:space="preserve">Barrios ( </w:t>
-      </w:r>
-      <w:r>
-        <w:rPr>
-          <w:u w:val="single"/>
-        </w:rPr>
-        <w:t>idBarrios</w:t>
-      </w:r>
-      <w:r>
-        <w:t>, nombre, area, coord, zipCode, avgM2price, idMunicipio )</w:t>
-      </w:r>
-      <w:r>
-        <w:t xml:space="preserve"> </w:t>
-      </w:r>
-    </w:p>
-    <w:p>
-      <w:pPr>
-        <w:pStyle w:val="Prrafodelista"/>
-        <w:numPr>
-          <w:ilvl w:val="0"/>
-          <w:numId w:val="9"/>
-        </w:numPr>
-      </w:pPr>
-      <w:r>
-        <w:lastRenderedPageBreak/>
         <w:t xml:space="preserve">Municipios ( </w:t>
       </w:r>
       <w:r>
@@ -9762,7 +11003,7 @@
                               <w:sz w:val="28"/>
                               <w:szCs w:val="28"/>
                             </w:rPr>
-                            <w:t>5</w:t>
+                            <w:t>7</w:t>
                           </w:r>
                           <w:r>
                             <w:rPr>
@@ -9838,7 +11079,7 @@
                         <w:sz w:val="28"/>
                         <w:szCs w:val="28"/>
                       </w:rPr>
-                      <w:t>5</w:t>
+                      <w:t>7</w:t>
                     </w:r>
                     <w:r>
                       <w:rPr>
@@ -12161,7 +13402,7 @@
 </file>
 
 <file path=customXml/itemProps2.xml><?xml version="1.0" encoding="utf-8"?>
-<ds:datastoreItem xmlns:ds="http://schemas.openxmlformats.org/officeDocument/2006/customXml" ds:itemID="{DAC0BBB4-7939-43C9-84E2-382FB613E0EE}">
+<ds:datastoreItem xmlns:ds="http://schemas.openxmlformats.org/officeDocument/2006/customXml" ds:itemID="{C60EB8C4-0B76-4068-BB84-CEAA6253E41C}">
   <ds:schemaRefs>
     <ds:schemaRef ds:uri="http://schemas.openxmlformats.org/officeDocument/2006/bibliography"/>
   </ds:schemaRefs>

--- a/MemoriaTecnica-PracticaBDI.docx
+++ b/MemoriaTecnica-PracticaBDI.docx
@@ -892,7 +892,7 @@
           <w:r>
             <w:fldChar w:fldCharType="separate"/>
           </w:r>
-          <w:hyperlink w:anchor="_Toc534487908" w:history="1">
+          <w:hyperlink w:anchor="_Toc534667013" w:history="1">
             <w:r>
               <w:rPr>
                 <w:rStyle w:val="Hipervnculo"/>
@@ -919,7 +919,7 @@
                 <w:noProof/>
                 <w:webHidden/>
               </w:rPr>
-              <w:instrText xml:space="preserve"> PAGEREF _Toc534487908 \h </w:instrText>
+              <w:instrText xml:space="preserve"> PAGEREF _Toc534667013 \h </w:instrText>
             </w:r>
             <w:r>
               <w:rPr>
@@ -962,7 +962,7 @@
               <w:lang w:eastAsia="es-ES"/>
             </w:rPr>
           </w:pPr>
-          <w:hyperlink w:anchor="_Toc534487909" w:history="1">
+          <w:hyperlink w:anchor="_Toc534667014" w:history="1">
             <w:r>
               <w:rPr>
                 <w:rStyle w:val="Hipervnculo"/>
@@ -989,7 +989,7 @@
                 <w:noProof/>
                 <w:webHidden/>
               </w:rPr>
-              <w:instrText xml:space="preserve"> PAGEREF _Toc534487909 \h </w:instrText>
+              <w:instrText xml:space="preserve"> PAGEREF _Toc534667014 \h </w:instrText>
             </w:r>
             <w:r>
               <w:rPr>
@@ -1032,7 +1032,7 @@
               <w:lang w:eastAsia="es-ES"/>
             </w:rPr>
           </w:pPr>
-          <w:hyperlink w:anchor="_Toc534487910" w:history="1">
+          <w:hyperlink w:anchor="_Toc534667015" w:history="1">
             <w:r>
               <w:rPr>
                 <w:rStyle w:val="Hipervnculo"/>
@@ -1059,7 +1059,7 @@
                 <w:noProof/>
                 <w:webHidden/>
               </w:rPr>
-              <w:instrText xml:space="preserve"> PAGEREF _Toc534487910 \h </w:instrText>
+              <w:instrText xml:space="preserve"> PAGEREF _Toc534667015 \h </w:instrText>
             </w:r>
             <w:r>
               <w:rPr>
@@ -1102,7 +1102,7 @@
               <w:lang w:eastAsia="es-ES"/>
             </w:rPr>
           </w:pPr>
-          <w:hyperlink w:anchor="_Toc534487911" w:history="1">
+          <w:hyperlink w:anchor="_Toc534667016" w:history="1">
             <w:r>
               <w:rPr>
                 <w:rStyle w:val="Hipervnculo"/>
@@ -1129,7 +1129,7 @@
                 <w:noProof/>
                 <w:webHidden/>
               </w:rPr>
-              <w:instrText xml:space="preserve"> PAGEREF _Toc534487911 \h </w:instrText>
+              <w:instrText xml:space="preserve"> PAGEREF _Toc534667016 \h </w:instrText>
             </w:r>
             <w:r>
               <w:rPr>
@@ -1172,7 +1172,7 @@
               <w:lang w:eastAsia="es-ES"/>
             </w:rPr>
           </w:pPr>
-          <w:hyperlink w:anchor="_Toc534487912" w:history="1">
+          <w:hyperlink w:anchor="_Toc534667017" w:history="1">
             <w:r>
               <w:rPr>
                 <w:rStyle w:val="Hipervnculo"/>
@@ -1199,7 +1199,7 @@
                 <w:noProof/>
                 <w:webHidden/>
               </w:rPr>
-              <w:instrText xml:space="preserve"> PAGEREF _Toc534487912 \h </w:instrText>
+              <w:instrText xml:space="preserve"> PAGEREF _Toc534667017 \h </w:instrText>
             </w:r>
             <w:r>
               <w:rPr>
@@ -1242,7 +1242,7 @@
               <w:lang w:eastAsia="es-ES"/>
             </w:rPr>
           </w:pPr>
-          <w:hyperlink w:anchor="_Toc534487913" w:history="1">
+          <w:hyperlink w:anchor="_Toc534667018" w:history="1">
             <w:r>
               <w:rPr>
                 <w:rStyle w:val="Hipervnculo"/>
@@ -1269,7 +1269,7 @@
                 <w:noProof/>
                 <w:webHidden/>
               </w:rPr>
-              <w:instrText xml:space="preserve"> PAGEREF _Toc534487913 \h </w:instrText>
+              <w:instrText xml:space="preserve"> PAGEREF _Toc534667018 \h </w:instrText>
             </w:r>
             <w:r>
               <w:rPr>
@@ -1312,7 +1312,7 @@
               <w:lang w:eastAsia="es-ES"/>
             </w:rPr>
           </w:pPr>
-          <w:hyperlink w:anchor="_Toc534487914" w:history="1">
+          <w:hyperlink w:anchor="_Toc534667019" w:history="1">
             <w:r>
               <w:rPr>
                 <w:rStyle w:val="Hipervnculo"/>
@@ -1339,7 +1339,7 @@
                 <w:noProof/>
                 <w:webHidden/>
               </w:rPr>
-              <w:instrText xml:space="preserve"> PAGEREF _Toc534487914 \h </w:instrText>
+              <w:instrText xml:space="preserve"> PAGEREF _Toc534667019 \h </w:instrText>
             </w:r>
             <w:r>
               <w:rPr>
@@ -1382,7 +1382,7 @@
               <w:lang w:eastAsia="es-ES"/>
             </w:rPr>
           </w:pPr>
-          <w:hyperlink w:anchor="_Toc534487915" w:history="1">
+          <w:hyperlink w:anchor="_Toc534667020" w:history="1">
             <w:r>
               <w:rPr>
                 <w:rStyle w:val="Hipervnculo"/>
@@ -1409,7 +1409,7 @@
                 <w:noProof/>
                 <w:webHidden/>
               </w:rPr>
-              <w:instrText xml:space="preserve"> PAGEREF _Toc534487915 \h </w:instrText>
+              <w:instrText xml:space="preserve"> PAGEREF _Toc534667020 \h </w:instrText>
             </w:r>
             <w:r>
               <w:rPr>
@@ -1452,7 +1452,7 @@
               <w:lang w:eastAsia="es-ES"/>
             </w:rPr>
           </w:pPr>
-          <w:hyperlink w:anchor="_Toc534487916" w:history="1">
+          <w:hyperlink w:anchor="_Toc534667021" w:history="1">
             <w:r>
               <w:rPr>
                 <w:rStyle w:val="Hipervnculo"/>
@@ -1479,7 +1479,7 @@
                 <w:noProof/>
                 <w:webHidden/>
               </w:rPr>
-              <w:instrText xml:space="preserve"> PAGEREF _Toc534487916 \h </w:instrText>
+              <w:instrText xml:space="preserve"> PAGEREF _Toc534667021 \h </w:instrText>
             </w:r>
             <w:r>
               <w:rPr>
@@ -1522,7 +1522,7 @@
               <w:lang w:eastAsia="es-ES"/>
             </w:rPr>
           </w:pPr>
-          <w:hyperlink w:anchor="_Toc534487917" w:history="1">
+          <w:hyperlink w:anchor="_Toc534667022" w:history="1">
             <w:r>
               <w:rPr>
                 <w:rStyle w:val="Hipervnculo"/>
@@ -1549,7 +1549,77 @@
                 <w:noProof/>
                 <w:webHidden/>
               </w:rPr>
-              <w:instrText xml:space="preserve"> PAGEREF _Toc534487917 \h </w:instrText>
+              <w:instrText xml:space="preserve"> PAGEREF _Toc534667022 \h </w:instrText>
+            </w:r>
+            <w:r>
+              <w:rPr>
+                <w:noProof/>
+                <w:webHidden/>
+              </w:rPr>
+            </w:r>
+            <w:r>
+              <w:rPr>
+                <w:noProof/>
+                <w:webHidden/>
+              </w:rPr>
+              <w:fldChar w:fldCharType="separate"/>
+            </w:r>
+            <w:r>
+              <w:rPr>
+                <w:noProof/>
+                <w:webHidden/>
+              </w:rPr>
+              <w:t>4</w:t>
+            </w:r>
+            <w:r>
+              <w:rPr>
+                <w:noProof/>
+                <w:webHidden/>
+              </w:rPr>
+              <w:fldChar w:fldCharType="end"/>
+            </w:r>
+          </w:hyperlink>
+        </w:p>
+        <w:p>
+          <w:pPr>
+            <w:pStyle w:val="TDC3"/>
+            <w:tabs>
+              <w:tab w:val="right" w:leader="dot" w:pos="8494"/>
+            </w:tabs>
+            <w:rPr>
+              <w:rFonts w:eastAsiaTheme="minorEastAsia"/>
+              <w:noProof/>
+              <w:lang w:eastAsia="es-ES"/>
+            </w:rPr>
+          </w:pPr>
+          <w:hyperlink w:anchor="_Toc534667023" w:history="1">
+            <w:r>
+              <w:rPr>
+                <w:rStyle w:val="Hipervnculo"/>
+                <w:noProof/>
+              </w:rPr>
+              <w:t>dni FK</w:t>
+            </w:r>
+            <w:r>
+              <w:rPr>
+                <w:noProof/>
+                <w:webHidden/>
+              </w:rPr>
+              <w:tab/>
+            </w:r>
+            <w:r>
+              <w:rPr>
+                <w:noProof/>
+                <w:webHidden/>
+              </w:rPr>
+              <w:fldChar w:fldCharType="begin"/>
+            </w:r>
+            <w:r>
+              <w:rPr>
+                <w:noProof/>
+                <w:webHidden/>
+              </w:rPr>
+              <w:instrText xml:space="preserve"> PAGEREF _Toc534667023 \h </w:instrText>
             </w:r>
             <w:r>
               <w:rPr>
@@ -1592,7 +1662,7 @@
               <w:lang w:eastAsia="es-ES"/>
             </w:rPr>
           </w:pPr>
-          <w:hyperlink w:anchor="_Toc534487918" w:history="1">
+          <w:hyperlink w:anchor="_Toc534667024" w:history="1">
             <w:r>
               <w:rPr>
                 <w:rStyle w:val="Hipervnculo"/>
@@ -1619,7 +1689,7 @@
                 <w:noProof/>
                 <w:webHidden/>
               </w:rPr>
-              <w:instrText xml:space="preserve"> PAGEREF _Toc534487918 \h </w:instrText>
+              <w:instrText xml:space="preserve"> PAGEREF _Toc534667024 \h </w:instrText>
             </w:r>
             <w:r>
               <w:rPr>
@@ -1662,7 +1732,7 @@
               <w:lang w:eastAsia="es-ES"/>
             </w:rPr>
           </w:pPr>
-          <w:hyperlink w:anchor="_Toc534487919" w:history="1">
+          <w:hyperlink w:anchor="_Toc534667025" w:history="1">
             <w:r>
               <w:rPr>
                 <w:rStyle w:val="Hipervnculo"/>
@@ -1689,7 +1759,7 @@
                 <w:noProof/>
                 <w:webHidden/>
               </w:rPr>
-              <w:instrText xml:space="preserve"> PAGEREF _Toc534487919 \h </w:instrText>
+              <w:instrText xml:space="preserve"> PAGEREF _Toc534667025 \h </w:instrText>
             </w:r>
             <w:r>
               <w:rPr>
@@ -1732,7 +1802,7 @@
               <w:lang w:eastAsia="es-ES"/>
             </w:rPr>
           </w:pPr>
-          <w:hyperlink w:anchor="_Toc534487920" w:history="1">
+          <w:hyperlink w:anchor="_Toc534667026" w:history="1">
             <w:r>
               <w:rPr>
                 <w:rStyle w:val="Hipervnculo"/>
@@ -1759,7 +1829,7 @@
                 <w:noProof/>
                 <w:webHidden/>
               </w:rPr>
-              <w:instrText xml:space="preserve"> PAGEREF _Toc534487920 \h </w:instrText>
+              <w:instrText xml:space="preserve"> PAGEREF _Toc534667026 \h </w:instrText>
             </w:r>
             <w:r>
               <w:rPr>
@@ -1802,7 +1872,7 @@
               <w:lang w:eastAsia="es-ES"/>
             </w:rPr>
           </w:pPr>
-          <w:hyperlink w:anchor="_Toc534487921" w:history="1">
+          <w:hyperlink w:anchor="_Toc534667027" w:history="1">
             <w:r>
               <w:rPr>
                 <w:rStyle w:val="Hipervnculo"/>
@@ -1829,7 +1899,7 @@
                 <w:noProof/>
                 <w:webHidden/>
               </w:rPr>
-              <w:instrText xml:space="preserve"> PAGEREF _Toc534487921 \h </w:instrText>
+              <w:instrText xml:space="preserve"> PAGEREF _Toc534667027 \h </w:instrText>
             </w:r>
             <w:r>
               <w:rPr>
@@ -1872,7 +1942,7 @@
               <w:lang w:eastAsia="es-ES"/>
             </w:rPr>
           </w:pPr>
-          <w:hyperlink w:anchor="_Toc534487922" w:history="1">
+          <w:hyperlink w:anchor="_Toc534667028" w:history="1">
             <w:r>
               <w:rPr>
                 <w:rStyle w:val="Hipervnculo"/>
@@ -1899,7 +1969,7 @@
                 <w:noProof/>
                 <w:webHidden/>
               </w:rPr>
-              <w:instrText xml:space="preserve"> PAGEREF _Toc534487922 \h </w:instrText>
+              <w:instrText xml:space="preserve"> PAGEREF _Toc534667028 \h </w:instrText>
             </w:r>
             <w:r>
               <w:rPr>
@@ -1942,7 +2012,7 @@
               <w:lang w:eastAsia="es-ES"/>
             </w:rPr>
           </w:pPr>
-          <w:hyperlink w:anchor="_Toc534487923" w:history="1">
+          <w:hyperlink w:anchor="_Toc534667029" w:history="1">
             <w:r>
               <w:rPr>
                 <w:rStyle w:val="Hipervnculo"/>
@@ -1969,7 +2039,7 @@
                 <w:noProof/>
                 <w:webHidden/>
               </w:rPr>
-              <w:instrText xml:space="preserve"> PAGEREF _Toc534487923 \h </w:instrText>
+              <w:instrText xml:space="preserve"> PAGEREF _Toc534667029 \h </w:instrText>
             </w:r>
             <w:r>
               <w:rPr>
@@ -2012,7 +2082,7 @@
               <w:lang w:eastAsia="es-ES"/>
             </w:rPr>
           </w:pPr>
-          <w:hyperlink w:anchor="_Toc534487924" w:history="1">
+          <w:hyperlink w:anchor="_Toc534667030" w:history="1">
             <w:r>
               <w:rPr>
                 <w:rStyle w:val="Hipervnculo"/>
@@ -2039,7 +2109,7 @@
                 <w:noProof/>
                 <w:webHidden/>
               </w:rPr>
-              <w:instrText xml:space="preserve"> PAGEREF _Toc534487924 \h </w:instrText>
+              <w:instrText xml:space="preserve"> PAGEREF _Toc534667030 \h </w:instrText>
             </w:r>
             <w:r>
               <w:rPr>
@@ -2082,7 +2152,7 @@
               <w:lang w:eastAsia="es-ES"/>
             </w:rPr>
           </w:pPr>
-          <w:hyperlink w:anchor="_Toc534487925" w:history="1">
+          <w:hyperlink w:anchor="_Toc534667031" w:history="1">
             <w:r>
               <w:rPr>
                 <w:rStyle w:val="Hipervnculo"/>
@@ -2109,7 +2179,7 @@
                 <w:noProof/>
                 <w:webHidden/>
               </w:rPr>
-              <w:instrText xml:space="preserve"> PAGEREF _Toc534487925 \h </w:instrText>
+              <w:instrText xml:space="preserve"> PAGEREF _Toc534667031 \h </w:instrText>
             </w:r>
             <w:r>
               <w:rPr>
@@ -2152,7 +2222,7 @@
               <w:lang w:eastAsia="es-ES"/>
             </w:rPr>
           </w:pPr>
-          <w:hyperlink w:anchor="_Toc534487926" w:history="1">
+          <w:hyperlink w:anchor="_Toc534667032" w:history="1">
             <w:r>
               <w:rPr>
                 <w:rStyle w:val="Hipervnculo"/>
@@ -2179,7 +2249,7 @@
                 <w:noProof/>
                 <w:webHidden/>
               </w:rPr>
-              <w:instrText xml:space="preserve"> PAGEREF _Toc534487926 \h </w:instrText>
+              <w:instrText xml:space="preserve"> PAGEREF _Toc534667032 \h </w:instrText>
             </w:r>
             <w:r>
               <w:rPr>
@@ -2222,7 +2292,7 @@
               <w:lang w:eastAsia="es-ES"/>
             </w:rPr>
           </w:pPr>
-          <w:hyperlink w:anchor="_Toc534487927" w:history="1">
+          <w:hyperlink w:anchor="_Toc534667033" w:history="1">
             <w:r>
               <w:rPr>
                 <w:rStyle w:val="Hipervnculo"/>
@@ -2249,7 +2319,7 @@
                 <w:noProof/>
                 <w:webHidden/>
               </w:rPr>
-              <w:instrText xml:space="preserve"> PAGEREF _Toc534487927 \h </w:instrText>
+              <w:instrText xml:space="preserve"> PAGEREF _Toc534667033 \h </w:instrText>
             </w:r>
             <w:r>
               <w:rPr>
@@ -2292,7 +2362,7 @@
               <w:lang w:eastAsia="es-ES"/>
             </w:rPr>
           </w:pPr>
-          <w:hyperlink w:anchor="_Toc534487928" w:history="1">
+          <w:hyperlink w:anchor="_Toc534667034" w:history="1">
             <w:r>
               <w:rPr>
                 <w:rStyle w:val="Hipervnculo"/>
@@ -2319,7 +2389,7 @@
                 <w:noProof/>
                 <w:webHidden/>
               </w:rPr>
-              <w:instrText xml:space="preserve"> PAGEREF _Toc534487928 \h </w:instrText>
+              <w:instrText xml:space="preserve"> PAGEREF _Toc534667034 \h </w:instrText>
             </w:r>
             <w:r>
               <w:rPr>
@@ -2362,7 +2432,7 @@
               <w:lang w:eastAsia="es-ES"/>
             </w:rPr>
           </w:pPr>
-          <w:hyperlink w:anchor="_Toc534487929" w:history="1">
+          <w:hyperlink w:anchor="_Toc534667035" w:history="1">
             <w:r>
               <w:rPr>
                 <w:rStyle w:val="Hipervnculo"/>
@@ -2389,7 +2459,7 @@
                 <w:noProof/>
                 <w:webHidden/>
               </w:rPr>
-              <w:instrText xml:space="preserve"> PAGEREF _Toc534487929 \h </w:instrText>
+              <w:instrText xml:space="preserve"> PAGEREF _Toc534667035 \h </w:instrText>
             </w:r>
             <w:r>
               <w:rPr>
@@ -2432,7 +2502,7 @@
               <w:lang w:eastAsia="es-ES"/>
             </w:rPr>
           </w:pPr>
-          <w:hyperlink w:anchor="_Toc534487930" w:history="1">
+          <w:hyperlink w:anchor="_Toc534667036" w:history="1">
             <w:r>
               <w:rPr>
                 <w:rStyle w:val="Hipervnculo"/>
@@ -2459,7 +2529,7 @@
                 <w:noProof/>
                 <w:webHidden/>
               </w:rPr>
-              <w:instrText xml:space="preserve"> PAGEREF _Toc534487930 \h </w:instrText>
+              <w:instrText xml:space="preserve"> PAGEREF _Toc534667036 \h </w:instrText>
             </w:r>
             <w:r>
               <w:rPr>
@@ -2502,7 +2572,7 @@
               <w:lang w:eastAsia="es-ES"/>
             </w:rPr>
           </w:pPr>
-          <w:hyperlink w:anchor="_Toc534487931" w:history="1">
+          <w:hyperlink w:anchor="_Toc534667037" w:history="1">
             <w:r>
               <w:rPr>
                 <w:rStyle w:val="Hipervnculo"/>
@@ -2529,7 +2599,7 @@
                 <w:noProof/>
                 <w:webHidden/>
               </w:rPr>
-              <w:instrText xml:space="preserve"> PAGEREF _Toc534487931 \h </w:instrText>
+              <w:instrText xml:space="preserve"> PAGEREF _Toc534667037 \h </w:instrText>
             </w:r>
             <w:r>
               <w:rPr>
@@ -2549,7 +2619,147 @@
                 <w:noProof/>
                 <w:webHidden/>
               </w:rPr>
-              <w:t>6</w:t>
+              <w:t>7</w:t>
+            </w:r>
+            <w:r>
+              <w:rPr>
+                <w:noProof/>
+                <w:webHidden/>
+              </w:rPr>
+              <w:fldChar w:fldCharType="end"/>
+            </w:r>
+          </w:hyperlink>
+        </w:p>
+        <w:p>
+          <w:pPr>
+            <w:pStyle w:val="TDC3"/>
+            <w:tabs>
+              <w:tab w:val="right" w:leader="dot" w:pos="8494"/>
+            </w:tabs>
+            <w:rPr>
+              <w:rFonts w:eastAsiaTheme="minorEastAsia"/>
+              <w:noProof/>
+              <w:lang w:eastAsia="es-ES"/>
+            </w:rPr>
+          </w:pPr>
+          <w:hyperlink w:anchor="_Toc534667038" w:history="1">
+            <w:r>
+              <w:rPr>
+                <w:rStyle w:val="Hipervnculo"/>
+                <w:noProof/>
+              </w:rPr>
+              <w:t>idBarrios FK</w:t>
+            </w:r>
+            <w:r>
+              <w:rPr>
+                <w:noProof/>
+                <w:webHidden/>
+              </w:rPr>
+              <w:tab/>
+            </w:r>
+            <w:r>
+              <w:rPr>
+                <w:noProof/>
+                <w:webHidden/>
+              </w:rPr>
+              <w:fldChar w:fldCharType="begin"/>
+            </w:r>
+            <w:r>
+              <w:rPr>
+                <w:noProof/>
+                <w:webHidden/>
+              </w:rPr>
+              <w:instrText xml:space="preserve"> PAGEREF _Toc534667038 \h </w:instrText>
+            </w:r>
+            <w:r>
+              <w:rPr>
+                <w:noProof/>
+                <w:webHidden/>
+              </w:rPr>
+            </w:r>
+            <w:r>
+              <w:rPr>
+                <w:noProof/>
+                <w:webHidden/>
+              </w:rPr>
+              <w:fldChar w:fldCharType="separate"/>
+            </w:r>
+            <w:r>
+              <w:rPr>
+                <w:noProof/>
+                <w:webHidden/>
+              </w:rPr>
+              <w:t>7</w:t>
+            </w:r>
+            <w:r>
+              <w:rPr>
+                <w:noProof/>
+                <w:webHidden/>
+              </w:rPr>
+              <w:fldChar w:fldCharType="end"/>
+            </w:r>
+          </w:hyperlink>
+        </w:p>
+        <w:p>
+          <w:pPr>
+            <w:pStyle w:val="TDC3"/>
+            <w:tabs>
+              <w:tab w:val="right" w:leader="dot" w:pos="8494"/>
+            </w:tabs>
+            <w:rPr>
+              <w:rFonts w:eastAsiaTheme="minorEastAsia"/>
+              <w:noProof/>
+              <w:lang w:eastAsia="es-ES"/>
+            </w:rPr>
+          </w:pPr>
+          <w:hyperlink w:anchor="_Toc534667039" w:history="1">
+            <w:r>
+              <w:rPr>
+                <w:rStyle w:val="Hipervnculo"/>
+                <w:noProof/>
+              </w:rPr>
+              <w:t>dni FK</w:t>
+            </w:r>
+            <w:r>
+              <w:rPr>
+                <w:noProof/>
+                <w:webHidden/>
+              </w:rPr>
+              <w:tab/>
+            </w:r>
+            <w:r>
+              <w:rPr>
+                <w:noProof/>
+                <w:webHidden/>
+              </w:rPr>
+              <w:fldChar w:fldCharType="begin"/>
+            </w:r>
+            <w:r>
+              <w:rPr>
+                <w:noProof/>
+                <w:webHidden/>
+              </w:rPr>
+              <w:instrText xml:space="preserve"> PAGEREF _Toc534667039 \h </w:instrText>
+            </w:r>
+            <w:r>
+              <w:rPr>
+                <w:noProof/>
+                <w:webHidden/>
+              </w:rPr>
+            </w:r>
+            <w:r>
+              <w:rPr>
+                <w:noProof/>
+                <w:webHidden/>
+              </w:rPr>
+              <w:fldChar w:fldCharType="separate"/>
+            </w:r>
+            <w:r>
+              <w:rPr>
+                <w:noProof/>
+                <w:webHidden/>
+              </w:rPr>
+              <w:t>7</w:t>
             </w:r>
             <w:r>
               <w:rPr>
@@ -2572,7 +2782,7 @@
               <w:lang w:eastAsia="es-ES"/>
             </w:rPr>
           </w:pPr>
-          <w:hyperlink w:anchor="_Toc534487932" w:history="1">
+          <w:hyperlink w:anchor="_Toc534667040" w:history="1">
             <w:r>
               <w:rPr>
                 <w:rStyle w:val="Hipervnculo"/>
@@ -2599,7 +2809,7 @@
                 <w:noProof/>
                 <w:webHidden/>
               </w:rPr>
-              <w:instrText xml:space="preserve"> PAGEREF _Toc534487932 \h </w:instrText>
+              <w:instrText xml:space="preserve"> PAGEREF _Toc534667040 \h </w:instrText>
             </w:r>
             <w:r>
               <w:rPr>
@@ -2642,7 +2852,7 @@
               <w:lang w:eastAsia="es-ES"/>
             </w:rPr>
           </w:pPr>
-          <w:hyperlink w:anchor="_Toc534487933" w:history="1">
+          <w:hyperlink w:anchor="_Toc534667041" w:history="1">
             <w:r>
               <w:rPr>
                 <w:rStyle w:val="Hipervnculo"/>
@@ -2669,7 +2879,7 @@
                 <w:noProof/>
                 <w:webHidden/>
               </w:rPr>
-              <w:instrText xml:space="preserve"> PAGEREF _Toc534487933 \h </w:instrText>
+              <w:instrText xml:space="preserve"> PAGEREF _Toc534667041 \h </w:instrText>
             </w:r>
             <w:r>
               <w:rPr>
@@ -2712,7 +2922,7 @@
               <w:lang w:eastAsia="es-ES"/>
             </w:rPr>
           </w:pPr>
-          <w:hyperlink w:anchor="_Toc534487934" w:history="1">
+          <w:hyperlink w:anchor="_Toc534667042" w:history="1">
             <w:r>
               <w:rPr>
                 <w:rStyle w:val="Hipervnculo"/>
@@ -2739,7 +2949,7 @@
                 <w:noProof/>
                 <w:webHidden/>
               </w:rPr>
-              <w:instrText xml:space="preserve"> PAGEREF _Toc534487934 \h </w:instrText>
+              <w:instrText xml:space="preserve"> PAGEREF _Toc534667042 \h </w:instrText>
             </w:r>
             <w:r>
               <w:rPr>
@@ -2782,7 +2992,7 @@
               <w:lang w:eastAsia="es-ES"/>
             </w:rPr>
           </w:pPr>
-          <w:hyperlink w:anchor="_Toc534487935" w:history="1">
+          <w:hyperlink w:anchor="_Toc534667043" w:history="1">
             <w:r>
               <w:rPr>
                 <w:rStyle w:val="Hipervnculo"/>
@@ -2809,7 +3019,7 @@
                 <w:noProof/>
                 <w:webHidden/>
               </w:rPr>
-              <w:instrText xml:space="preserve"> PAGEREF _Toc534487935 \h </w:instrText>
+              <w:instrText xml:space="preserve"> PAGEREF _Toc534667043 \h </w:instrText>
             </w:r>
             <w:r>
               <w:rPr>
@@ -2852,7 +3062,7 @@
               <w:lang w:eastAsia="es-ES"/>
             </w:rPr>
           </w:pPr>
-          <w:hyperlink w:anchor="_Toc534487936" w:history="1">
+          <w:hyperlink w:anchor="_Toc534667044" w:history="1">
             <w:r>
               <w:rPr>
                 <w:rStyle w:val="Hipervnculo"/>
@@ -2879,7 +3089,7 @@
                 <w:noProof/>
                 <w:webHidden/>
               </w:rPr>
-              <w:instrText xml:space="preserve"> PAGEREF _Toc534487936 \h </w:instrText>
+              <w:instrText xml:space="preserve"> PAGEREF _Toc534667044 \h </w:instrText>
             </w:r>
             <w:r>
               <w:rPr>
@@ -2899,7 +3109,77 @@
                 <w:noProof/>
                 <w:webHidden/>
               </w:rPr>
-              <w:t>7</w:t>
+              <w:t>8</w:t>
+            </w:r>
+            <w:r>
+              <w:rPr>
+                <w:noProof/>
+                <w:webHidden/>
+              </w:rPr>
+              <w:fldChar w:fldCharType="end"/>
+            </w:r>
+          </w:hyperlink>
+        </w:p>
+        <w:p>
+          <w:pPr>
+            <w:pStyle w:val="TDC3"/>
+            <w:tabs>
+              <w:tab w:val="right" w:leader="dot" w:pos="8494"/>
+            </w:tabs>
+            <w:rPr>
+              <w:rFonts w:eastAsiaTheme="minorEastAsia"/>
+              <w:noProof/>
+              <w:lang w:eastAsia="es-ES"/>
+            </w:rPr>
+          </w:pPr>
+          <w:hyperlink w:anchor="_Toc534667045" w:history="1">
+            <w:r>
+              <w:rPr>
+                <w:rStyle w:val="Hipervnculo"/>
+                <w:noProof/>
+              </w:rPr>
+              <w:t>nºCatastro FK</w:t>
+            </w:r>
+            <w:r>
+              <w:rPr>
+                <w:noProof/>
+                <w:webHidden/>
+              </w:rPr>
+              <w:tab/>
+            </w:r>
+            <w:r>
+              <w:rPr>
+                <w:noProof/>
+                <w:webHidden/>
+              </w:rPr>
+              <w:fldChar w:fldCharType="begin"/>
+            </w:r>
+            <w:r>
+              <w:rPr>
+                <w:noProof/>
+                <w:webHidden/>
+              </w:rPr>
+              <w:instrText xml:space="preserve"> PAGEREF _Toc534667045 \h </w:instrText>
+            </w:r>
+            <w:r>
+              <w:rPr>
+                <w:noProof/>
+                <w:webHidden/>
+              </w:rPr>
+            </w:r>
+            <w:r>
+              <w:rPr>
+                <w:noProof/>
+                <w:webHidden/>
+              </w:rPr>
+              <w:fldChar w:fldCharType="separate"/>
+            </w:r>
+            <w:r>
+              <w:rPr>
+                <w:noProof/>
+                <w:webHidden/>
+              </w:rPr>
+              <w:t>8</w:t>
             </w:r>
             <w:r>
               <w:rPr>
@@ -2922,7 +3202,7 @@
               <w:lang w:eastAsia="es-ES"/>
             </w:rPr>
           </w:pPr>
-          <w:hyperlink w:anchor="_Toc534487937" w:history="1">
+          <w:hyperlink w:anchor="_Toc534667046" w:history="1">
             <w:r>
               <w:rPr>
                 <w:rStyle w:val="Hipervnculo"/>
@@ -2949,7 +3229,7 @@
                 <w:noProof/>
                 <w:webHidden/>
               </w:rPr>
-              <w:instrText xml:space="preserve"> PAGEREF _Toc534487937 \h </w:instrText>
+              <w:instrText xml:space="preserve"> PAGEREF _Toc534667046 \h </w:instrText>
             </w:r>
             <w:r>
               <w:rPr>
@@ -2969,7 +3249,7 @@
                 <w:noProof/>
                 <w:webHidden/>
               </w:rPr>
-              <w:t>7</w:t>
+              <w:t>8</w:t>
             </w:r>
             <w:r>
               <w:rPr>
@@ -2992,7 +3272,7 @@
               <w:lang w:eastAsia="es-ES"/>
             </w:rPr>
           </w:pPr>
-          <w:hyperlink w:anchor="_Toc534487938" w:history="1">
+          <w:hyperlink w:anchor="_Toc534667047" w:history="1">
             <w:r>
               <w:rPr>
                 <w:rStyle w:val="Hipervnculo"/>
@@ -3019,7 +3299,7 @@
                 <w:noProof/>
                 <w:webHidden/>
               </w:rPr>
-              <w:instrText xml:space="preserve"> PAGEREF _Toc534487938 \h </w:instrText>
+              <w:instrText xml:space="preserve"> PAGEREF _Toc534667047 \h </w:instrText>
             </w:r>
             <w:r>
               <w:rPr>
@@ -3039,7 +3319,7 @@
                 <w:noProof/>
                 <w:webHidden/>
               </w:rPr>
-              <w:t>7</w:t>
+              <w:t>8</w:t>
             </w:r>
             <w:r>
               <w:rPr>
@@ -3062,7 +3342,7 @@
               <w:lang w:eastAsia="es-ES"/>
             </w:rPr>
           </w:pPr>
-          <w:hyperlink w:anchor="_Toc534487939" w:history="1">
+          <w:hyperlink w:anchor="_Toc534667048" w:history="1">
             <w:r>
               <w:rPr>
                 <w:rStyle w:val="Hipervnculo"/>
@@ -3089,7 +3369,7 @@
                 <w:noProof/>
                 <w:webHidden/>
               </w:rPr>
-              <w:instrText xml:space="preserve"> PAGEREF _Toc534487939 \h </w:instrText>
+              <w:instrText xml:space="preserve"> PAGEREF _Toc534667048 \h </w:instrText>
             </w:r>
             <w:r>
               <w:rPr>
@@ -3109,7 +3389,7 @@
                 <w:noProof/>
                 <w:webHidden/>
               </w:rPr>
-              <w:t>7</w:t>
+              <w:t>8</w:t>
             </w:r>
             <w:r>
               <w:rPr>
@@ -3132,7 +3412,7 @@
               <w:lang w:eastAsia="es-ES"/>
             </w:rPr>
           </w:pPr>
-          <w:hyperlink w:anchor="_Toc534487940" w:history="1">
+          <w:hyperlink w:anchor="_Toc534667049" w:history="1">
             <w:r>
               <w:rPr>
                 <w:rStyle w:val="Hipervnculo"/>
@@ -3159,7 +3439,7 @@
                 <w:noProof/>
                 <w:webHidden/>
               </w:rPr>
-              <w:instrText xml:space="preserve"> PAGEREF _Toc534487940 \h </w:instrText>
+              <w:instrText xml:space="preserve"> PAGEREF _Toc534667049 \h </w:instrText>
             </w:r>
             <w:r>
               <w:rPr>
@@ -3202,7 +3482,7 @@
               <w:lang w:eastAsia="es-ES"/>
             </w:rPr>
           </w:pPr>
-          <w:hyperlink w:anchor="_Toc534487941" w:history="1">
+          <w:hyperlink w:anchor="_Toc534667050" w:history="1">
             <w:r>
               <w:rPr>
                 <w:rStyle w:val="Hipervnculo"/>
@@ -3229,7 +3509,7 @@
                 <w:noProof/>
                 <w:webHidden/>
               </w:rPr>
-              <w:instrText xml:space="preserve"> PAGEREF _Toc534487941 \h </w:instrText>
+              <w:instrText xml:space="preserve"> PAGEREF _Toc534667050 \h </w:instrText>
             </w:r>
             <w:r>
               <w:rPr>
@@ -3272,7 +3552,7 @@
               <w:lang w:eastAsia="es-ES"/>
             </w:rPr>
           </w:pPr>
-          <w:hyperlink w:anchor="_Toc534487942" w:history="1">
+          <w:hyperlink w:anchor="_Toc534667051" w:history="1">
             <w:r>
               <w:rPr>
                 <w:rStyle w:val="Hipervnculo"/>
@@ -3299,7 +3579,7 @@
                 <w:noProof/>
                 <w:webHidden/>
               </w:rPr>
-              <w:instrText xml:space="preserve"> PAGEREF _Toc534487942 \h </w:instrText>
+              <w:instrText xml:space="preserve"> PAGEREF _Toc534667051 \h </w:instrText>
             </w:r>
             <w:r>
               <w:rPr>
@@ -3319,7 +3599,7 @@
                 <w:noProof/>
                 <w:webHidden/>
               </w:rPr>
-              <w:t>8</w:t>
+              <w:t>9</w:t>
             </w:r>
             <w:r>
               <w:rPr>
@@ -3342,7 +3622,7 @@
               <w:lang w:eastAsia="es-ES"/>
             </w:rPr>
           </w:pPr>
-          <w:hyperlink w:anchor="_Toc534487943" w:history="1">
+          <w:hyperlink w:anchor="_Toc534667052" w:history="1">
             <w:r>
               <w:rPr>
                 <w:rStyle w:val="Hipervnculo"/>
@@ -3369,7 +3649,7 @@
                 <w:noProof/>
                 <w:webHidden/>
               </w:rPr>
-              <w:instrText xml:space="preserve"> PAGEREF _Toc534487943 \h </w:instrText>
+              <w:instrText xml:space="preserve"> PAGEREF _Toc534667052 \h </w:instrText>
             </w:r>
             <w:r>
               <w:rPr>
@@ -3389,7 +3669,77 @@
                 <w:noProof/>
                 <w:webHidden/>
               </w:rPr>
-              <w:t>8</w:t>
+              <w:t>9</w:t>
+            </w:r>
+            <w:r>
+              <w:rPr>
+                <w:noProof/>
+                <w:webHidden/>
+              </w:rPr>
+              <w:fldChar w:fldCharType="end"/>
+            </w:r>
+          </w:hyperlink>
+        </w:p>
+        <w:p>
+          <w:pPr>
+            <w:pStyle w:val="TDC3"/>
+            <w:tabs>
+              <w:tab w:val="right" w:leader="dot" w:pos="8494"/>
+            </w:tabs>
+            <w:rPr>
+              <w:rFonts w:eastAsiaTheme="minorEastAsia"/>
+              <w:noProof/>
+              <w:lang w:eastAsia="es-ES"/>
+            </w:rPr>
+          </w:pPr>
+          <w:hyperlink w:anchor="_Toc534667053" w:history="1">
+            <w:r>
+              <w:rPr>
+                <w:rStyle w:val="Hipervnculo"/>
+                <w:noProof/>
+              </w:rPr>
+              <w:t>idMunicipio FK</w:t>
+            </w:r>
+            <w:r>
+              <w:rPr>
+                <w:noProof/>
+                <w:webHidden/>
+              </w:rPr>
+              <w:tab/>
+            </w:r>
+            <w:r>
+              <w:rPr>
+                <w:noProof/>
+                <w:webHidden/>
+              </w:rPr>
+              <w:fldChar w:fldCharType="begin"/>
+            </w:r>
+            <w:r>
+              <w:rPr>
+                <w:noProof/>
+                <w:webHidden/>
+              </w:rPr>
+              <w:instrText xml:space="preserve"> PAGEREF _Toc534667053 \h </w:instrText>
+            </w:r>
+            <w:r>
+              <w:rPr>
+                <w:noProof/>
+                <w:webHidden/>
+              </w:rPr>
+            </w:r>
+            <w:r>
+              <w:rPr>
+                <w:noProof/>
+                <w:webHidden/>
+              </w:rPr>
+              <w:fldChar w:fldCharType="separate"/>
+            </w:r>
+            <w:r>
+              <w:rPr>
+                <w:noProof/>
+                <w:webHidden/>
+              </w:rPr>
+              <w:t>9</w:t>
             </w:r>
             <w:r>
               <w:rPr>
@@ -3412,7 +3762,7 @@
               <w:lang w:eastAsia="es-ES"/>
             </w:rPr>
           </w:pPr>
-          <w:hyperlink w:anchor="_Toc534487944" w:history="1">
+          <w:hyperlink w:anchor="_Toc534667054" w:history="1">
             <w:r>
               <w:rPr>
                 <w:rStyle w:val="Hipervnculo"/>
@@ -3439,7 +3789,7 @@
                 <w:noProof/>
                 <w:webHidden/>
               </w:rPr>
-              <w:instrText xml:space="preserve"> PAGEREF _Toc534487944 \h </w:instrText>
+              <w:instrText xml:space="preserve"> PAGEREF _Toc534667054 \h </w:instrText>
             </w:r>
             <w:r>
               <w:rPr>
@@ -3459,7 +3809,7 @@
                 <w:noProof/>
                 <w:webHidden/>
               </w:rPr>
-              <w:t>8</w:t>
+              <w:t>9</w:t>
             </w:r>
             <w:r>
               <w:rPr>
@@ -3482,7 +3832,7 @@
               <w:lang w:eastAsia="es-ES"/>
             </w:rPr>
           </w:pPr>
-          <w:hyperlink w:anchor="_Toc534487945" w:history="1">
+          <w:hyperlink w:anchor="_Toc534667055" w:history="1">
             <w:r>
               <w:rPr>
                 <w:rStyle w:val="Hipervnculo"/>
@@ -3509,7 +3859,7 @@
                 <w:noProof/>
                 <w:webHidden/>
               </w:rPr>
-              <w:instrText xml:space="preserve"> PAGEREF _Toc534487945 \h </w:instrText>
+              <w:instrText xml:space="preserve"> PAGEREF _Toc534667055 \h </w:instrText>
             </w:r>
             <w:r>
               <w:rPr>
@@ -3529,7 +3879,7 @@
                 <w:noProof/>
                 <w:webHidden/>
               </w:rPr>
-              <w:t>8</w:t>
+              <w:t>9</w:t>
             </w:r>
             <w:r>
               <w:rPr>
@@ -3552,7 +3902,7 @@
               <w:lang w:eastAsia="es-ES"/>
             </w:rPr>
           </w:pPr>
-          <w:hyperlink w:anchor="_Toc534487946" w:history="1">
+          <w:hyperlink w:anchor="_Toc534667056" w:history="1">
             <w:r>
               <w:rPr>
                 <w:rStyle w:val="Hipervnculo"/>
@@ -3579,7 +3929,7 @@
                 <w:noProof/>
                 <w:webHidden/>
               </w:rPr>
-              <w:instrText xml:space="preserve"> PAGEREF _Toc534487946 \h </w:instrText>
+              <w:instrText xml:space="preserve"> PAGEREF _Toc534667056 \h </w:instrText>
             </w:r>
             <w:r>
               <w:rPr>
@@ -3622,7 +3972,7 @@
               <w:lang w:eastAsia="es-ES"/>
             </w:rPr>
           </w:pPr>
-          <w:hyperlink w:anchor="_Toc534487947" w:history="1">
+          <w:hyperlink w:anchor="_Toc534667057" w:history="1">
             <w:r>
               <w:rPr>
                 <w:rStyle w:val="Hipervnculo"/>
@@ -3649,7 +3999,7 @@
                 <w:noProof/>
                 <w:webHidden/>
               </w:rPr>
-              <w:instrText xml:space="preserve"> PAGEREF _Toc534487947 \h </w:instrText>
+              <w:instrText xml:space="preserve"> PAGEREF _Toc534667057 \h </w:instrText>
             </w:r>
             <w:r>
               <w:rPr>
@@ -3670,6 +4020,76 @@
                 <w:webHidden/>
               </w:rPr>
               <w:t>9</w:t>
+            </w:r>
+            <w:r>
+              <w:rPr>
+                <w:noProof/>
+                <w:webHidden/>
+              </w:rPr>
+              <w:fldChar w:fldCharType="end"/>
+            </w:r>
+          </w:hyperlink>
+        </w:p>
+        <w:p>
+          <w:pPr>
+            <w:pStyle w:val="TDC3"/>
+            <w:tabs>
+              <w:tab w:val="right" w:leader="dot" w:pos="8494"/>
+            </w:tabs>
+            <w:rPr>
+              <w:rFonts w:eastAsiaTheme="minorEastAsia"/>
+              <w:noProof/>
+              <w:lang w:eastAsia="es-ES"/>
+            </w:rPr>
+          </w:pPr>
+          <w:hyperlink w:anchor="_Toc534667058" w:history="1">
+            <w:r>
+              <w:rPr>
+                <w:rStyle w:val="Hipervnculo"/>
+                <w:noProof/>
+              </w:rPr>
+              <w:t>codigoProvincia FK</w:t>
+            </w:r>
+            <w:r>
+              <w:rPr>
+                <w:noProof/>
+                <w:webHidden/>
+              </w:rPr>
+              <w:tab/>
+            </w:r>
+            <w:r>
+              <w:rPr>
+                <w:noProof/>
+                <w:webHidden/>
+              </w:rPr>
+              <w:fldChar w:fldCharType="begin"/>
+            </w:r>
+            <w:r>
+              <w:rPr>
+                <w:noProof/>
+                <w:webHidden/>
+              </w:rPr>
+              <w:instrText xml:space="preserve"> PAGEREF _Toc534667058 \h </w:instrText>
+            </w:r>
+            <w:r>
+              <w:rPr>
+                <w:noProof/>
+                <w:webHidden/>
+              </w:rPr>
+            </w:r>
+            <w:r>
+              <w:rPr>
+                <w:noProof/>
+                <w:webHidden/>
+              </w:rPr>
+              <w:fldChar w:fldCharType="separate"/>
+            </w:r>
+            <w:r>
+              <w:rPr>
+                <w:noProof/>
+                <w:webHidden/>
+              </w:rPr>
+              <w:t>10</w:t>
             </w:r>
             <w:r>
               <w:rPr>
@@ -3692,7 +4112,7 @@
               <w:lang w:eastAsia="es-ES"/>
             </w:rPr>
           </w:pPr>
-          <w:hyperlink w:anchor="_Toc534487948" w:history="1">
+          <w:hyperlink w:anchor="_Toc534667059" w:history="1">
             <w:r>
               <w:rPr>
                 <w:rStyle w:val="Hipervnculo"/>
@@ -3719,7 +4139,7 @@
                 <w:noProof/>
                 <w:webHidden/>
               </w:rPr>
-              <w:instrText xml:space="preserve"> PAGEREF _Toc534487948 \h </w:instrText>
+              <w:instrText xml:space="preserve"> PAGEREF _Toc534667059 \h </w:instrText>
             </w:r>
             <w:r>
               <w:rPr>
@@ -3739,7 +4159,7 @@
                 <w:noProof/>
                 <w:webHidden/>
               </w:rPr>
-              <w:t>9</w:t>
+              <w:t>10</w:t>
             </w:r>
             <w:r>
               <w:rPr>
@@ -3762,7 +4182,7 @@
               <w:lang w:eastAsia="es-ES"/>
             </w:rPr>
           </w:pPr>
-          <w:hyperlink w:anchor="_Toc534487949" w:history="1">
+          <w:hyperlink w:anchor="_Toc534667060" w:history="1">
             <w:r>
               <w:rPr>
                 <w:rStyle w:val="Hipervnculo"/>
@@ -3789,7 +4209,7 @@
                 <w:noProof/>
                 <w:webHidden/>
               </w:rPr>
-              <w:instrText xml:space="preserve"> PAGEREF _Toc534487949 \h </w:instrText>
+              <w:instrText xml:space="preserve"> PAGEREF _Toc534667060 \h </w:instrText>
             </w:r>
             <w:r>
               <w:rPr>
@@ -3809,7 +4229,7 @@
                 <w:noProof/>
                 <w:webHidden/>
               </w:rPr>
-              <w:t>9</w:t>
+              <w:t>10</w:t>
             </w:r>
             <w:r>
               <w:rPr>
@@ -3832,7 +4252,7 @@
               <w:lang w:eastAsia="es-ES"/>
             </w:rPr>
           </w:pPr>
-          <w:hyperlink w:anchor="_Toc534487950" w:history="1">
+          <w:hyperlink w:anchor="_Toc534667061" w:history="1">
             <w:r>
               <w:rPr>
                 <w:rStyle w:val="Hipervnculo"/>
@@ -3859,7 +4279,7 @@
                 <w:noProof/>
                 <w:webHidden/>
               </w:rPr>
-              <w:instrText xml:space="preserve"> PAGEREF _Toc534487950 \h </w:instrText>
+              <w:instrText xml:space="preserve"> PAGEREF _Toc534667061 \h </w:instrText>
             </w:r>
             <w:r>
               <w:rPr>
@@ -3879,7 +4299,7 @@
                 <w:noProof/>
                 <w:webHidden/>
               </w:rPr>
-              <w:t>9</w:t>
+              <w:t>10</w:t>
             </w:r>
             <w:r>
               <w:rPr>
@@ -3902,7 +4322,7 @@
               <w:lang w:eastAsia="es-ES"/>
             </w:rPr>
           </w:pPr>
-          <w:hyperlink w:anchor="_Toc534487951" w:history="1">
+          <w:hyperlink w:anchor="_Toc534667062" w:history="1">
             <w:r>
               <w:rPr>
                 <w:rStyle w:val="Hipervnculo"/>
@@ -3929,7 +4349,7 @@
                 <w:noProof/>
                 <w:webHidden/>
               </w:rPr>
-              <w:instrText xml:space="preserve"> PAGEREF _Toc534487951 \h </w:instrText>
+              <w:instrText xml:space="preserve"> PAGEREF _Toc534667062 \h </w:instrText>
             </w:r>
             <w:r>
               <w:rPr>
@@ -3949,7 +4369,7 @@
                 <w:noProof/>
                 <w:webHidden/>
               </w:rPr>
-              <w:t>9</w:t>
+              <w:t>10</w:t>
             </w:r>
             <w:r>
               <w:rPr>
@@ -3972,7 +4392,7 @@
               <w:lang w:eastAsia="es-ES"/>
             </w:rPr>
           </w:pPr>
-          <w:hyperlink w:anchor="_Toc534487952" w:history="1">
+          <w:hyperlink w:anchor="_Toc534667063" w:history="1">
             <w:r>
               <w:rPr>
                 <w:rStyle w:val="Hipervnculo"/>
@@ -3999,7 +4419,7 @@
                 <w:noProof/>
                 <w:webHidden/>
               </w:rPr>
-              <w:instrText xml:space="preserve"> PAGEREF _Toc534487952 \h </w:instrText>
+              <w:instrText xml:space="preserve"> PAGEREF _Toc534667063 \h </w:instrText>
             </w:r>
             <w:r>
               <w:rPr>
@@ -4056,17 +4476,19 @@
       <w:r>
         <w:br w:type="page"/>
       </w:r>
+      <w:bookmarkStart w:id="0" w:name="_GoBack"/>
+      <w:bookmarkEnd w:id="0"/>
     </w:p>
     <w:p>
       <w:pPr>
         <w:pStyle w:val="Ttulo1"/>
       </w:pPr>
-      <w:bookmarkStart w:id="0" w:name="_Toc534487908"/>
+      <w:bookmarkStart w:id="1" w:name="_Toc534667013"/>
       <w:r>
         <w:lastRenderedPageBreak/>
         <w:t>Enunciado del Problema (problemática a resolver)</w:t>
       </w:r>
-      <w:bookmarkEnd w:id="0"/>
+      <w:bookmarkEnd w:id="1"/>
     </w:p>
     <w:p>
       <w:pPr>
@@ -4259,53 +4681,53 @@
       <w:pPr>
         <w:pStyle w:val="Ttulo1"/>
       </w:pPr>
-      <w:bookmarkStart w:id="1" w:name="_Toc534487909"/>
+      <w:bookmarkStart w:id="2" w:name="_Toc534667014"/>
       <w:r>
         <w:lastRenderedPageBreak/>
         <w:t>Proceso de Diseño de una Base de Datos</w:t>
       </w:r>
-      <w:bookmarkEnd w:id="1"/>
+      <w:bookmarkEnd w:id="2"/>
     </w:p>
     <w:p/>
     <w:p>
       <w:pPr>
         <w:pStyle w:val="Ttulo1"/>
       </w:pPr>
-      <w:bookmarkStart w:id="2" w:name="_Toc534487910"/>
+      <w:bookmarkStart w:id="3" w:name="_Toc534667015"/>
       <w:r>
         <w:t>Esquema E-R</w:t>
       </w:r>
-      <w:bookmarkEnd w:id="2"/>
+      <w:bookmarkEnd w:id="3"/>
     </w:p>
     <w:p>
       <w:pPr>
         <w:pStyle w:val="Ttulo1"/>
       </w:pPr>
-      <w:bookmarkStart w:id="3" w:name="_Toc534487911"/>
+      <w:bookmarkStart w:id="4" w:name="_Toc534667016"/>
       <w:r>
         <w:t>Diccionario de Datos</w:t>
       </w:r>
-      <w:bookmarkEnd w:id="3"/>
+      <w:bookmarkEnd w:id="4"/>
     </w:p>
     <w:p>
       <w:pPr>
         <w:pStyle w:val="Ttulo2"/>
       </w:pPr>
-      <w:bookmarkStart w:id="4" w:name="_Toc534487912"/>
+      <w:bookmarkStart w:id="5" w:name="_Toc534667017"/>
       <w:r>
         <w:t>Impuestos</w:t>
       </w:r>
-      <w:bookmarkEnd w:id="4"/>
+      <w:bookmarkEnd w:id="5"/>
     </w:p>
     <w:p>
       <w:pPr>
         <w:pStyle w:val="Ttulo3"/>
       </w:pPr>
-      <w:bookmarkStart w:id="5" w:name="_Toc534487913"/>
+      <w:bookmarkStart w:id="6" w:name="_Toc534667018"/>
       <w:r>
         <w:t>idImpuesto</w:t>
       </w:r>
-      <w:bookmarkEnd w:id="5"/>
+      <w:bookmarkEnd w:id="6"/>
     </w:p>
     <w:p>
       <w:pPr>
@@ -4515,12 +4937,11 @@
           <w:szCs w:val="22"/>
         </w:rPr>
       </w:pPr>
-      <w:bookmarkStart w:id="6" w:name="_Toc534487914"/>
+      <w:bookmarkStart w:id="7" w:name="_Toc534667019"/>
       <w:r>
         <w:t>fechaInicio</w:t>
       </w:r>
-      <w:bookmarkStart w:id="7" w:name="_Toc534487915"/>
-      <w:bookmarkEnd w:id="6"/>
+      <w:bookmarkEnd w:id="7"/>
     </w:p>
     <w:p>
       <w:pPr>
@@ -4718,20 +5139,20 @@
       <w:pPr>
         <w:pStyle w:val="Ttulo3"/>
       </w:pPr>
+      <w:bookmarkStart w:id="8" w:name="_Toc534667020"/>
       <w:r>
         <w:t>fechaVencimiento</w:t>
       </w:r>
-      <w:bookmarkEnd w:id="7"/>
-    </w:p>
-    <w:p>
-      <w:pPr>
-        <w:pStyle w:val="Prrafodelista"/>
-        <w:numPr>
-          <w:ilvl w:val="0"/>
-          <w:numId w:val="10"/>
-        </w:numPr>
-      </w:pPr>
-      <w:bookmarkStart w:id="8" w:name="_Toc534487916"/>
+      <w:bookmarkEnd w:id="8"/>
+    </w:p>
+    <w:p>
+      <w:pPr>
+        <w:pStyle w:val="Prrafodelista"/>
+        <w:numPr>
+          <w:ilvl w:val="0"/>
+          <w:numId w:val="10"/>
+        </w:numPr>
+      </w:pPr>
       <w:r>
         <w:rPr>
           <w:rStyle w:val="Textoennegrita"/>
@@ -4914,20 +5335,20 @@
       <w:pPr>
         <w:pStyle w:val="Ttulo3"/>
       </w:pPr>
+      <w:bookmarkStart w:id="9" w:name="_Toc534667021"/>
       <w:r>
         <w:t>importe</w:t>
       </w:r>
-      <w:bookmarkEnd w:id="8"/>
-    </w:p>
-    <w:p>
-      <w:pPr>
-        <w:pStyle w:val="Prrafodelista"/>
-        <w:numPr>
-          <w:ilvl w:val="0"/>
-          <w:numId w:val="10"/>
-        </w:numPr>
-      </w:pPr>
-      <w:bookmarkStart w:id="9" w:name="_Toc534487917"/>
+      <w:bookmarkEnd w:id="9"/>
+    </w:p>
+    <w:p>
+      <w:pPr>
+        <w:pStyle w:val="Prrafodelista"/>
+        <w:numPr>
+          <w:ilvl w:val="0"/>
+          <w:numId w:val="10"/>
+        </w:numPr>
+      </w:pPr>
       <w:r>
         <w:rPr>
           <w:rStyle w:val="Textoennegrita"/>
@@ -5119,20 +5540,20 @@
       <w:pPr>
         <w:pStyle w:val="Ttulo3"/>
       </w:pPr>
+      <w:bookmarkStart w:id="10" w:name="_Toc534667022"/>
       <w:r>
         <w:t>fechaActualPago</w:t>
       </w:r>
-      <w:bookmarkEnd w:id="9"/>
-    </w:p>
-    <w:p>
-      <w:pPr>
-        <w:pStyle w:val="Prrafodelista"/>
-        <w:numPr>
-          <w:ilvl w:val="0"/>
-          <w:numId w:val="10"/>
-        </w:numPr>
-      </w:pPr>
-      <w:bookmarkStart w:id="10" w:name="_Toc534487918"/>
+      <w:bookmarkEnd w:id="10"/>
+    </w:p>
+    <w:p>
+      <w:pPr>
+        <w:pStyle w:val="Prrafodelista"/>
+        <w:numPr>
+          <w:ilvl w:val="0"/>
+          <w:numId w:val="10"/>
+        </w:numPr>
+      </w:pPr>
       <w:r>
         <w:rPr>
           <w:rStyle w:val="Textoennegrita"/>
@@ -5319,9 +5740,14 @@
       <w:pPr>
         <w:pStyle w:val="Ttulo3"/>
       </w:pPr>
+      <w:bookmarkStart w:id="11" w:name="_Toc534667023"/>
       <w:r>
         <w:t>dni</w:t>
       </w:r>
+      <w:r>
+        <w:t xml:space="preserve"> FK</w:t>
+      </w:r>
+      <w:bookmarkEnd w:id="11"/>
     </w:p>
     <w:p>
       <w:pPr>
@@ -5526,30 +5952,30 @@
       <w:pPr>
         <w:pStyle w:val="Ttulo2"/>
       </w:pPr>
+      <w:bookmarkStart w:id="12" w:name="_Toc534667024"/>
       <w:r>
         <w:t>Propietarios</w:t>
       </w:r>
-      <w:bookmarkEnd w:id="10"/>
+      <w:bookmarkEnd w:id="12"/>
     </w:p>
     <w:p>
       <w:pPr>
         <w:pStyle w:val="Ttulo3"/>
       </w:pPr>
-      <w:bookmarkStart w:id="11" w:name="_Toc534487919"/>
+      <w:bookmarkStart w:id="13" w:name="_Toc534667025"/>
       <w:r>
         <w:t>dni</w:t>
       </w:r>
-      <w:bookmarkEnd w:id="11"/>
-    </w:p>
-    <w:p>
-      <w:pPr>
-        <w:pStyle w:val="Prrafodelista"/>
-        <w:numPr>
-          <w:ilvl w:val="0"/>
-          <w:numId w:val="10"/>
-        </w:numPr>
-      </w:pPr>
-      <w:bookmarkStart w:id="12" w:name="_Toc534487920"/>
+      <w:bookmarkEnd w:id="13"/>
+    </w:p>
+    <w:p>
+      <w:pPr>
+        <w:pStyle w:val="Prrafodelista"/>
+        <w:numPr>
+          <w:ilvl w:val="0"/>
+          <w:numId w:val="10"/>
+        </w:numPr>
+      </w:pPr>
       <w:r>
         <w:rPr>
           <w:rStyle w:val="Textoennegrita"/>
@@ -5750,10 +6176,11 @@
       <w:pPr>
         <w:pStyle w:val="Ttulo3"/>
       </w:pPr>
+      <w:bookmarkStart w:id="14" w:name="_Toc534667026"/>
       <w:r>
         <w:t>nombre</w:t>
       </w:r>
-      <w:bookmarkEnd w:id="12"/>
+      <w:bookmarkEnd w:id="14"/>
     </w:p>
     <w:p>
       <w:pPr>
@@ -5927,21 +6354,20 @@
       <w:pPr>
         <w:pStyle w:val="Ttulo3"/>
       </w:pPr>
-      <w:bookmarkStart w:id="13" w:name="_Toc534487921"/>
+      <w:bookmarkStart w:id="15" w:name="_Toc534667027"/>
       <w:r>
         <w:t>apellidos</w:t>
       </w:r>
-      <w:bookmarkEnd w:id="13"/>
-    </w:p>
-    <w:p>
-      <w:pPr>
-        <w:pStyle w:val="Prrafodelista"/>
-        <w:numPr>
-          <w:ilvl w:val="0"/>
-          <w:numId w:val="10"/>
-        </w:numPr>
-      </w:pPr>
-      <w:bookmarkStart w:id="14" w:name="_Toc534487922"/>
+      <w:bookmarkEnd w:id="15"/>
+    </w:p>
+    <w:p>
+      <w:pPr>
+        <w:pStyle w:val="Prrafodelista"/>
+        <w:numPr>
+          <w:ilvl w:val="0"/>
+          <w:numId w:val="10"/>
+        </w:numPr>
+      </w:pPr>
       <w:r>
         <w:rPr>
           <w:rStyle w:val="Textoennegrita"/>
@@ -6130,20 +6556,20 @@
       <w:pPr>
         <w:pStyle w:val="Ttulo3"/>
       </w:pPr>
+      <w:bookmarkStart w:id="16" w:name="_Toc534667028"/>
       <w:r>
         <w:t>calle</w:t>
       </w:r>
-      <w:bookmarkEnd w:id="14"/>
-    </w:p>
-    <w:p>
-      <w:pPr>
-        <w:pStyle w:val="Prrafodelista"/>
-        <w:numPr>
-          <w:ilvl w:val="0"/>
-          <w:numId w:val="10"/>
-        </w:numPr>
-      </w:pPr>
-      <w:bookmarkStart w:id="15" w:name="_Toc534487923"/>
+      <w:bookmarkEnd w:id="16"/>
+    </w:p>
+    <w:p>
+      <w:pPr>
+        <w:pStyle w:val="Prrafodelista"/>
+        <w:numPr>
+          <w:ilvl w:val="0"/>
+          <w:numId w:val="10"/>
+        </w:numPr>
+      </w:pPr>
       <w:r>
         <w:rPr>
           <w:rStyle w:val="Textoennegrita"/>
@@ -6332,20 +6758,20 @@
       <w:pPr>
         <w:pStyle w:val="Ttulo3"/>
       </w:pPr>
+      <w:bookmarkStart w:id="17" w:name="_Toc534667029"/>
       <w:r>
         <w:t>num</w:t>
       </w:r>
-      <w:bookmarkEnd w:id="15"/>
-    </w:p>
-    <w:p>
-      <w:pPr>
-        <w:pStyle w:val="Prrafodelista"/>
-        <w:numPr>
-          <w:ilvl w:val="0"/>
-          <w:numId w:val="10"/>
-        </w:numPr>
-      </w:pPr>
-      <w:bookmarkStart w:id="16" w:name="_Toc534487924"/>
+      <w:bookmarkEnd w:id="17"/>
+    </w:p>
+    <w:p>
+      <w:pPr>
+        <w:pStyle w:val="Prrafodelista"/>
+        <w:numPr>
+          <w:ilvl w:val="0"/>
+          <w:numId w:val="10"/>
+        </w:numPr>
+      </w:pPr>
       <w:r>
         <w:rPr>
           <w:rStyle w:val="Textoennegrita"/>
@@ -6510,20 +6936,20 @@
       <w:pPr>
         <w:pStyle w:val="Ttulo3"/>
       </w:pPr>
+      <w:bookmarkStart w:id="18" w:name="_Toc534667030"/>
       <w:r>
         <w:t>piso</w:t>
       </w:r>
-      <w:bookmarkEnd w:id="16"/>
-    </w:p>
-    <w:p>
-      <w:pPr>
-        <w:pStyle w:val="Prrafodelista"/>
-        <w:numPr>
-          <w:ilvl w:val="0"/>
-          <w:numId w:val="10"/>
-        </w:numPr>
-      </w:pPr>
-      <w:bookmarkStart w:id="17" w:name="_Toc534487925"/>
+      <w:bookmarkEnd w:id="18"/>
+    </w:p>
+    <w:p>
+      <w:pPr>
+        <w:pStyle w:val="Prrafodelista"/>
+        <w:numPr>
+          <w:ilvl w:val="0"/>
+          <w:numId w:val="10"/>
+        </w:numPr>
+      </w:pPr>
       <w:r>
         <w:rPr>
           <w:rStyle w:val="Textoennegrita"/>
@@ -6689,30 +7115,30 @@
       <w:pPr>
         <w:pStyle w:val="Ttulo2"/>
       </w:pPr>
+      <w:bookmarkStart w:id="19" w:name="_Toc534667031"/>
       <w:r>
         <w:t>Viviendas</w:t>
       </w:r>
-      <w:bookmarkEnd w:id="17"/>
+      <w:bookmarkEnd w:id="19"/>
     </w:p>
     <w:p>
       <w:pPr>
         <w:pStyle w:val="Ttulo3"/>
       </w:pPr>
-      <w:bookmarkStart w:id="18" w:name="_Toc534487926"/>
+      <w:bookmarkStart w:id="20" w:name="_Toc534667032"/>
       <w:r>
         <w:t>nºCatastro</w:t>
       </w:r>
-      <w:bookmarkEnd w:id="18"/>
-    </w:p>
-    <w:p>
-      <w:pPr>
-        <w:pStyle w:val="Prrafodelista"/>
-        <w:numPr>
-          <w:ilvl w:val="0"/>
-          <w:numId w:val="10"/>
-        </w:numPr>
-      </w:pPr>
-      <w:bookmarkStart w:id="19" w:name="_Toc534487927"/>
+      <w:bookmarkEnd w:id="20"/>
+    </w:p>
+    <w:p>
+      <w:pPr>
+        <w:pStyle w:val="Prrafodelista"/>
+        <w:numPr>
+          <w:ilvl w:val="0"/>
+          <w:numId w:val="10"/>
+        </w:numPr>
+      </w:pPr>
       <w:r>
         <w:rPr>
           <w:rStyle w:val="Textoennegrita"/>
@@ -6907,20 +7333,20 @@
       <w:pPr>
         <w:pStyle w:val="Ttulo3"/>
       </w:pPr>
+      <w:bookmarkStart w:id="21" w:name="_Toc534667033"/>
       <w:r>
         <w:t>calle</w:t>
       </w:r>
-      <w:bookmarkEnd w:id="19"/>
-    </w:p>
-    <w:p>
-      <w:pPr>
-        <w:pStyle w:val="Prrafodelista"/>
-        <w:numPr>
-          <w:ilvl w:val="0"/>
-          <w:numId w:val="10"/>
-        </w:numPr>
-      </w:pPr>
-      <w:bookmarkStart w:id="20" w:name="_Toc534487928"/>
+      <w:bookmarkEnd w:id="21"/>
+    </w:p>
+    <w:p>
+      <w:pPr>
+        <w:pStyle w:val="Prrafodelista"/>
+        <w:numPr>
+          <w:ilvl w:val="0"/>
+          <w:numId w:val="10"/>
+        </w:numPr>
+      </w:pPr>
       <w:r>
         <w:rPr>
           <w:rStyle w:val="Textoennegrita"/>
@@ -7036,19 +7462,13 @@
         <w:rPr>
           <w:rStyle w:val="CitaCar"/>
         </w:rPr>
-        <w:t xml:space="preserve">Almacena el nombre de la calle en la que </w:t>
-      </w:r>
-      <w:r>
-        <w:rPr>
-          <w:rStyle w:val="CitaCar"/>
-        </w:rPr>
-        <w:t>está situada</w:t>
-      </w:r>
-      <w:r>
-        <w:rPr>
-          <w:rStyle w:val="CitaCar"/>
-        </w:rPr>
-        <w:t xml:space="preserve"> una vivienda</w:t>
+        <w:t>Almacena el nombre de la calle en la que está situada una vivienda</w:t>
+      </w:r>
+      <w:r>
+        <w:rPr>
+          <w:rStyle w:val="CitaCar"/>
+        </w:rPr>
+        <w:t xml:space="preserve"> con una referencia catastral concreta</w:t>
       </w:r>
       <w:r>
         <w:rPr>
@@ -7096,21 +7516,227 @@
         <w:rPr>
           <w:rStyle w:val="CitaCar"/>
         </w:rPr>
+        <w:t>’, ‘</w:t>
+      </w:r>
+      <w:r>
+        <w:rPr>
+          <w:rStyle w:val="CitaCar"/>
+        </w:rPr>
+        <w:t>Avda. Palencia</w:t>
+      </w:r>
+      <w:r>
+        <w:rPr>
+          <w:rStyle w:val="CitaCar"/>
+        </w:rPr>
         <w:t>’</w:t>
       </w:r>
-      <w:bookmarkStart w:id="21" w:name="_GoBack"/>
-      <w:bookmarkEnd w:id="21"/>
-      <w:r>
-        <w:rPr>
-          <w:rStyle w:val="CitaCar"/>
-        </w:rPr>
-        <w:t>, ‘</w:t>
-      </w:r>
-      <w:r>
-        <w:rPr>
-          <w:rStyle w:val="CitaCar"/>
-        </w:rPr>
-        <w:t>Avda. Palencia</w:t>
+      <w:r>
+        <w:rPr>
+          <w:rStyle w:val="CitaCar"/>
+        </w:rPr>
+        <w:t>.</w:t>
+      </w:r>
+    </w:p>
+    <w:p>
+      <w:pPr>
+        <w:pStyle w:val="Ttulo3"/>
+      </w:pPr>
+      <w:bookmarkStart w:id="22" w:name="_Toc534667034"/>
+      <w:r>
+        <w:t>num</w:t>
+      </w:r>
+      <w:bookmarkEnd w:id="22"/>
+    </w:p>
+    <w:p>
+      <w:pPr>
+        <w:pStyle w:val="Prrafodelista"/>
+        <w:numPr>
+          <w:ilvl w:val="0"/>
+          <w:numId w:val="10"/>
+        </w:numPr>
+      </w:pPr>
+      <w:r>
+        <w:rPr>
+          <w:rStyle w:val="Textoennegrita"/>
+        </w:rPr>
+        <w:t>Nombre:</w:t>
+      </w:r>
+      <w:r>
+        <w:t xml:space="preserve"> </w:t>
+      </w:r>
+      <w:r>
+        <w:rPr>
+          <w:rStyle w:val="CitaCar"/>
+        </w:rPr>
+        <w:t>num</w:t>
+      </w:r>
+      <w:r>
+        <w:rPr>
+          <w:rStyle w:val="CitaCar"/>
+        </w:rPr>
+        <w:t>.</w:t>
+      </w:r>
+    </w:p>
+    <w:p>
+      <w:pPr>
+        <w:pStyle w:val="Prrafodelista"/>
+        <w:numPr>
+          <w:ilvl w:val="0"/>
+          <w:numId w:val="10"/>
+        </w:numPr>
+        <w:rPr>
+          <w:b/>
+        </w:rPr>
+      </w:pPr>
+      <w:r>
+        <w:rPr>
+          <w:b/>
+        </w:rPr>
+        <w:t xml:space="preserve">Tipo: </w:t>
+      </w:r>
+      <w:r>
+        <w:rPr>
+          <w:rStyle w:val="CitaCar"/>
+        </w:rPr>
+        <w:t>Número entero</w:t>
+      </w:r>
+      <w:r>
+        <w:rPr>
+          <w:rStyle w:val="CitaCar"/>
+        </w:rPr>
+        <w:t>.</w:t>
+      </w:r>
+    </w:p>
+    <w:p>
+      <w:pPr>
+        <w:pStyle w:val="Prrafodelista"/>
+        <w:numPr>
+          <w:ilvl w:val="0"/>
+          <w:numId w:val="10"/>
+        </w:numPr>
+        <w:rPr>
+          <w:b/>
+        </w:rPr>
+      </w:pPr>
+      <w:r>
+        <w:rPr>
+          <w:b/>
+        </w:rPr>
+        <w:t>Tamaño:</w:t>
+      </w:r>
+      <w:r>
+        <w:rPr>
+          <w:b/>
+        </w:rPr>
+        <w:t xml:space="preserve"> </w:t>
+      </w:r>
+      <w:r>
+        <w:rPr>
+          <w:rStyle w:val="CitaCar"/>
+        </w:rPr>
+        <w:t>Un número entero con valor como mínimo 1</w:t>
+      </w:r>
+      <w:r>
+        <w:rPr>
+          <w:rStyle w:val="CitaCar"/>
+        </w:rPr>
+        <w:t>.</w:t>
+      </w:r>
+    </w:p>
+    <w:p>
+      <w:pPr>
+        <w:pStyle w:val="Prrafodelista"/>
+        <w:numPr>
+          <w:ilvl w:val="0"/>
+          <w:numId w:val="10"/>
+        </w:numPr>
+        <w:rPr>
+          <w:b/>
+        </w:rPr>
+      </w:pPr>
+      <w:r>
+        <w:rPr>
+          <w:b/>
+        </w:rPr>
+        <w:t>Descripción:</w:t>
+      </w:r>
+      <w:r>
+        <w:rPr>
+          <w:b/>
+        </w:rPr>
+        <w:t xml:space="preserve"> </w:t>
+      </w:r>
+      <w:r>
+        <w:rPr>
+          <w:rStyle w:val="CitaCar"/>
+        </w:rPr>
+        <w:t xml:space="preserve">Almacena el número de la vivienda </w:t>
+      </w:r>
+      <w:r>
+        <w:rPr>
+          <w:rStyle w:val="CitaCar"/>
+        </w:rPr>
+        <w:t>con una referencia catastral concreta</w:t>
+      </w:r>
+      <w:r>
+        <w:rPr>
+          <w:rStyle w:val="CitaCar"/>
+        </w:rPr>
+        <w:t>, que junto con la calle y ,opcionalmente, el piso forman la dirección de esta</w:t>
+      </w:r>
+      <w:r>
+        <w:rPr>
+          <w:rStyle w:val="CitaCar"/>
+        </w:rPr>
+        <w:t>.</w:t>
+      </w:r>
+    </w:p>
+    <w:p>
+      <w:pPr>
+        <w:pStyle w:val="Prrafodelista"/>
+        <w:numPr>
+          <w:ilvl w:val="0"/>
+          <w:numId w:val="10"/>
+        </w:numPr>
+        <w:rPr>
+          <w:b/>
+        </w:rPr>
+      </w:pPr>
+      <w:r>
+        <w:rPr>
+          <w:b/>
+        </w:rPr>
+        <w:t>Ejemplos:</w:t>
+      </w:r>
+      <w:r>
+        <w:rPr>
+          <w:b/>
+        </w:rPr>
+        <w:t xml:space="preserve"> </w:t>
+      </w:r>
+      <w:r>
+        <w:rPr>
+          <w:rStyle w:val="CitaCar"/>
+        </w:rPr>
+        <w:t>‘</w:t>
+      </w:r>
+      <w:r>
+        <w:rPr>
+          <w:rStyle w:val="CitaCar"/>
+        </w:rPr>
+        <w:t>3</w:t>
+      </w:r>
+      <w:r>
+        <w:rPr>
+          <w:rStyle w:val="CitaCar"/>
+        </w:rPr>
+        <w:t>’, ‘</w:t>
+      </w:r>
+      <w:r>
+        <w:rPr>
+          <w:rStyle w:val="CitaCar"/>
+        </w:rPr>
+        <w:t>15</w:t>
       </w:r>
       <w:r>
         <w:rPr>
@@ -7129,20 +7755,20 @@
       <w:pPr>
         <w:pStyle w:val="Ttulo3"/>
       </w:pPr>
-      <w:r>
-        <w:t>num</w:t>
-      </w:r>
-      <w:bookmarkEnd w:id="20"/>
-    </w:p>
-    <w:p>
-      <w:pPr>
-        <w:pStyle w:val="Prrafodelista"/>
-        <w:numPr>
-          <w:ilvl w:val="0"/>
-          <w:numId w:val="10"/>
-        </w:numPr>
-      </w:pPr>
-      <w:bookmarkStart w:id="22" w:name="_Toc534487929"/>
+      <w:bookmarkStart w:id="23" w:name="_Toc534667035"/>
+      <w:r>
+        <w:t>piso</w:t>
+      </w:r>
+      <w:bookmarkEnd w:id="23"/>
+    </w:p>
+    <w:p>
+      <w:pPr>
+        <w:pStyle w:val="Prrafodelista"/>
+        <w:numPr>
+          <w:ilvl w:val="0"/>
+          <w:numId w:val="10"/>
+        </w:numPr>
+      </w:pPr>
       <w:r>
         <w:rPr>
           <w:rStyle w:val="Textoennegrita"/>
@@ -7156,7 +7782,7 @@
         <w:rPr>
           <w:rStyle w:val="CitaCar"/>
         </w:rPr>
-        <w:t>num</w:t>
+        <w:t>piso</w:t>
       </w:r>
       <w:r>
         <w:rPr>
@@ -7186,7 +7812,7 @@
         <w:rPr>
           <w:rStyle w:val="CitaCar"/>
         </w:rPr>
-        <w:t>Número entero</w:t>
+        <w:t>Cadena de caracteres variables</w:t>
       </w:r>
       <w:r>
         <w:rPr>
@@ -7222,7 +7848,7 @@
         <w:rPr>
           <w:rStyle w:val="CitaCar"/>
         </w:rPr>
-        <w:t>Un número entero con valor como mínimo 1</w:t>
+        <w:t>Tamaño variable, dependiendo del número de cifras del número de piso, con formato ‘e c’, siendo e un número entero de n cifras y c un carácter en mayúsculas [A-Z] y estando ambos separados por un espacio</w:t>
       </w:r>
       <w:r>
         <w:rPr>
@@ -7258,7 +7884,19 @@
         <w:rPr>
           <w:rStyle w:val="CitaCar"/>
         </w:rPr>
-        <w:t>Almacena el número de la vivienda en la que reside el propietario de una vivienda, que junto con la calle y ,opcionalmente, el piso forman la dirección de esta</w:t>
+        <w:t xml:space="preserve">Almacena el piso  de la vivienda </w:t>
+      </w:r>
+      <w:r>
+        <w:rPr>
+          <w:rStyle w:val="CitaCar"/>
+        </w:rPr>
+        <w:t>con una referencia catastral concreta</w:t>
+      </w:r>
+      <w:r>
+        <w:rPr>
+          <w:rStyle w:val="CitaCar"/>
+        </w:rPr>
+        <w:t>, que junto con la calle y el número forman la dirección de esta</w:t>
       </w:r>
       <w:r>
         <w:rPr>
@@ -7294,7 +7932,7 @@
         <w:rPr>
           <w:rStyle w:val="CitaCar"/>
         </w:rPr>
-        <w:t>‘1’, ‘28’</w:t>
+        <w:t>‘3 D’, ‘4 A’</w:t>
       </w:r>
       <w:r>
         <w:rPr>
@@ -7307,20 +7945,20 @@
       <w:pPr>
         <w:pStyle w:val="Ttulo3"/>
       </w:pPr>
-      <w:r>
-        <w:t>piso</w:t>
-      </w:r>
-      <w:bookmarkEnd w:id="22"/>
-    </w:p>
-    <w:p>
-      <w:pPr>
-        <w:pStyle w:val="Prrafodelista"/>
-        <w:numPr>
-          <w:ilvl w:val="0"/>
-          <w:numId w:val="10"/>
-        </w:numPr>
-      </w:pPr>
-      <w:bookmarkStart w:id="23" w:name="_Toc534487930"/>
+      <w:bookmarkStart w:id="24" w:name="_Toc534667036"/>
+      <w:r>
+        <w:t>m2</w:t>
+      </w:r>
+      <w:bookmarkEnd w:id="24"/>
+    </w:p>
+    <w:p>
+      <w:pPr>
+        <w:pStyle w:val="Prrafodelista"/>
+        <w:numPr>
+          <w:ilvl w:val="0"/>
+          <w:numId w:val="10"/>
+        </w:numPr>
+      </w:pPr>
       <w:r>
         <w:rPr>
           <w:rStyle w:val="Textoennegrita"/>
@@ -7334,7 +7972,7 @@
         <w:rPr>
           <w:rStyle w:val="CitaCar"/>
         </w:rPr>
-        <w:t>piso</w:t>
+        <w:t>m2</w:t>
       </w:r>
       <w:r>
         <w:rPr>
@@ -7364,7 +8002,7 @@
         <w:rPr>
           <w:rStyle w:val="CitaCar"/>
         </w:rPr>
-        <w:t>Cadena de caracteres variables</w:t>
+        <w:t>Número decimal</w:t>
       </w:r>
       <w:r>
         <w:rPr>
@@ -7400,7 +8038,7 @@
         <w:rPr>
           <w:rStyle w:val="CitaCar"/>
         </w:rPr>
-        <w:t>Tamaño variable, dependiendo del número de cifras del número de piso, con formato ‘e c’, siendo e un número entero de n cifras y c un carácter en mayúsculas [A-Z] y estando ambos separados por un espacio</w:t>
+        <w:t>10 cifras para la parte entera y 3 para la parte decimal</w:t>
       </w:r>
       <w:r>
         <w:rPr>
@@ -7436,30 +8074,49 @@
         <w:rPr>
           <w:rStyle w:val="CitaCar"/>
         </w:rPr>
-        <w:t>Almacena el piso  de la vivienda en la que reside el propietario de una vivienda, que junto con la calle y el número forman la dirección de esta</w:t>
-      </w:r>
-      <w:r>
-        <w:rPr>
-          <w:rStyle w:val="CitaCar"/>
-        </w:rPr>
-        <w:t>.</w:t>
-      </w:r>
-    </w:p>
-    <w:p>
-      <w:pPr>
-        <w:pStyle w:val="Prrafodelista"/>
-        <w:numPr>
-          <w:ilvl w:val="0"/>
-          <w:numId w:val="10"/>
-        </w:numPr>
-        <w:rPr>
-          <w:b/>
-        </w:rPr>
-      </w:pPr>
-      <w:r>
-        <w:rPr>
-          <w:b/>
-        </w:rPr>
+        <w:t xml:space="preserve">Almacena </w:t>
+      </w:r>
+      <w:r>
+        <w:rPr>
+          <w:rStyle w:val="CitaCar"/>
+        </w:rPr>
+        <w:t>la superficie</w:t>
+      </w:r>
+      <w:r>
+        <w:rPr>
+          <w:rStyle w:val="CitaCar"/>
+        </w:rPr>
+        <w:t xml:space="preserve"> que tiene la vivienda</w:t>
+      </w:r>
+      <w:r>
+        <w:rPr>
+          <w:rStyle w:val="CitaCar"/>
+        </w:rPr>
+        <w:t xml:space="preserve"> en metros útiles</w:t>
+      </w:r>
+      <w:r>
+        <w:rPr>
+          <w:rStyle w:val="CitaCar"/>
+        </w:rPr>
+        <w:t>.</w:t>
+      </w:r>
+    </w:p>
+    <w:p>
+      <w:pPr>
+        <w:pStyle w:val="Prrafodelista"/>
+        <w:numPr>
+          <w:ilvl w:val="0"/>
+          <w:numId w:val="10"/>
+        </w:numPr>
+        <w:rPr>
+          <w:b/>
+        </w:rPr>
+      </w:pPr>
+      <w:r>
+        <w:rPr>
+          <w:b/>
+        </w:rPr>
+        <w:lastRenderedPageBreak/>
         <w:t>Ejemplos:</w:t>
       </w:r>
       <w:r>
@@ -7472,7 +8129,7 @@
         <w:rPr>
           <w:rStyle w:val="CitaCar"/>
         </w:rPr>
-        <w:t>‘3 D’, ‘4 A’</w:t>
+        <w:t>‘80’, ‘523’</w:t>
       </w:r>
       <w:r>
         <w:rPr>
@@ -7485,20 +8142,20 @@
       <w:pPr>
         <w:pStyle w:val="Ttulo3"/>
       </w:pPr>
-      <w:r>
-        <w:t>m2</w:t>
-      </w:r>
-      <w:bookmarkEnd w:id="23"/>
-    </w:p>
-    <w:p>
-      <w:pPr>
-        <w:pStyle w:val="Prrafodelista"/>
-        <w:numPr>
-          <w:ilvl w:val="0"/>
-          <w:numId w:val="10"/>
-        </w:numPr>
-      </w:pPr>
-      <w:bookmarkStart w:id="24" w:name="_Toc534487931"/>
+      <w:bookmarkStart w:id="25" w:name="_Toc534667037"/>
+      <w:r>
+        <w:t>precioTasacion</w:t>
+      </w:r>
+      <w:bookmarkEnd w:id="25"/>
+    </w:p>
+    <w:p>
+      <w:pPr>
+        <w:pStyle w:val="Prrafodelista"/>
+        <w:numPr>
+          <w:ilvl w:val="0"/>
+          <w:numId w:val="10"/>
+        </w:numPr>
+      </w:pPr>
       <w:r>
         <w:rPr>
           <w:rStyle w:val="Textoennegrita"/>
@@ -7512,7 +8169,13 @@
         <w:rPr>
           <w:rStyle w:val="CitaCar"/>
         </w:rPr>
-        <w:t>idImpuesto.</w:t>
+        <w:t>precioTasacion</w:t>
+      </w:r>
+      <w:r>
+        <w:rPr>
+          <w:rStyle w:val="CitaCar"/>
+        </w:rPr>
+        <w:t>.</w:t>
       </w:r>
     </w:p>
     <w:p>
@@ -7536,7 +8199,13 @@
         <w:rPr>
           <w:rStyle w:val="CitaCar"/>
         </w:rPr>
-        <w:t>rellenar.</w:t>
+        <w:t>Número decimal</w:t>
+      </w:r>
+      <w:r>
+        <w:rPr>
+          <w:rStyle w:val="CitaCar"/>
+        </w:rPr>
+        <w:t>.</w:t>
       </w:r>
     </w:p>
     <w:p>
@@ -7566,7 +8235,13 @@
         <w:rPr>
           <w:rStyle w:val="CitaCar"/>
         </w:rPr>
-        <w:t>rellenar.</w:t>
+        <w:t>10 cifras para la parte entera y 3 para la parte decimal</w:t>
+      </w:r>
+      <w:r>
+        <w:rPr>
+          <w:rStyle w:val="CitaCar"/>
+        </w:rPr>
+        <w:t>.</w:t>
       </w:r>
     </w:p>
     <w:p>
@@ -7596,156 +8271,13 @@
         <w:rPr>
           <w:rStyle w:val="CitaCar"/>
         </w:rPr>
-        <w:t>rellenar.</w:t>
-      </w:r>
-    </w:p>
-    <w:p>
-      <w:pPr>
-        <w:pStyle w:val="Prrafodelista"/>
-        <w:numPr>
-          <w:ilvl w:val="0"/>
-          <w:numId w:val="10"/>
-        </w:numPr>
-        <w:rPr>
-          <w:b/>
-        </w:rPr>
-      </w:pPr>
-      <w:r>
-        <w:rPr>
-          <w:b/>
-        </w:rPr>
-        <w:t>Ejemplos:</w:t>
-      </w:r>
-      <w:r>
-        <w:rPr>
-          <w:b/>
-        </w:rPr>
-        <w:t xml:space="preserve"> </w:t>
-      </w:r>
-      <w:r>
-        <w:rPr>
-          <w:rStyle w:val="CitaCar"/>
-        </w:rPr>
-        <w:t>rellenar.</w:t>
-      </w:r>
-    </w:p>
-    <w:p>
-      <w:pPr>
-        <w:pStyle w:val="Ttulo3"/>
-      </w:pPr>
-      <w:r>
-        <w:lastRenderedPageBreak/>
-        <w:t>precioTasacion</w:t>
-      </w:r>
-      <w:bookmarkEnd w:id="24"/>
-    </w:p>
-    <w:p>
-      <w:pPr>
-        <w:pStyle w:val="Prrafodelista"/>
-        <w:numPr>
-          <w:ilvl w:val="0"/>
-          <w:numId w:val="10"/>
-        </w:numPr>
-      </w:pPr>
-      <w:bookmarkStart w:id="25" w:name="_Toc534487932"/>
-      <w:r>
-        <w:rPr>
-          <w:rStyle w:val="Textoennegrita"/>
-        </w:rPr>
-        <w:t>Nombre:</w:t>
-      </w:r>
-      <w:r>
-        <w:t xml:space="preserve"> </w:t>
-      </w:r>
-      <w:r>
-        <w:rPr>
-          <w:rStyle w:val="CitaCar"/>
-        </w:rPr>
-        <w:t>idImpuesto.</w:t>
-      </w:r>
-    </w:p>
-    <w:p>
-      <w:pPr>
-        <w:pStyle w:val="Prrafodelista"/>
-        <w:numPr>
-          <w:ilvl w:val="0"/>
-          <w:numId w:val="10"/>
-        </w:numPr>
-        <w:rPr>
-          <w:b/>
-        </w:rPr>
-      </w:pPr>
-      <w:r>
-        <w:rPr>
-          <w:b/>
-        </w:rPr>
-        <w:t xml:space="preserve">Tipo: </w:t>
-      </w:r>
-      <w:r>
-        <w:rPr>
-          <w:rStyle w:val="CitaCar"/>
-        </w:rPr>
-        <w:t>rellenar.</w:t>
-      </w:r>
-    </w:p>
-    <w:p>
-      <w:pPr>
-        <w:pStyle w:val="Prrafodelista"/>
-        <w:numPr>
-          <w:ilvl w:val="0"/>
-          <w:numId w:val="10"/>
-        </w:numPr>
-        <w:rPr>
-          <w:b/>
-        </w:rPr>
-      </w:pPr>
-      <w:r>
-        <w:rPr>
-          <w:b/>
-        </w:rPr>
-        <w:t>Tamaño:</w:t>
-      </w:r>
-      <w:r>
-        <w:rPr>
-          <w:b/>
-        </w:rPr>
-        <w:t xml:space="preserve"> </w:t>
-      </w:r>
-      <w:r>
-        <w:rPr>
-          <w:rStyle w:val="CitaCar"/>
-        </w:rPr>
-        <w:t>rellenar.</w:t>
-      </w:r>
-    </w:p>
-    <w:p>
-      <w:pPr>
-        <w:pStyle w:val="Prrafodelista"/>
-        <w:numPr>
-          <w:ilvl w:val="0"/>
-          <w:numId w:val="10"/>
-        </w:numPr>
-        <w:rPr>
-          <w:b/>
-        </w:rPr>
-      </w:pPr>
-      <w:r>
-        <w:rPr>
-          <w:b/>
-        </w:rPr>
-        <w:t>Descripción:</w:t>
-      </w:r>
-      <w:r>
-        <w:rPr>
-          <w:b/>
-        </w:rPr>
-        <w:t xml:space="preserve"> </w:t>
-      </w:r>
-      <w:r>
-        <w:rPr>
-          <w:rStyle w:val="CitaCar"/>
-        </w:rPr>
-        <w:t>rellenar.</w:t>
+        <w:t>Almacena el precio de tasación de una vivienda con una referencia catastral concreta</w:t>
+      </w:r>
+      <w:r>
+        <w:rPr>
+          <w:rStyle w:val="CitaCar"/>
+        </w:rPr>
+        <w:t>.</w:t>
       </w:r>
     </w:p>
     <w:p>
@@ -7779,16 +8311,39 @@
         <w:rPr>
           <w:rStyle w:val="CitaCar"/>
         </w:rPr>
-        <w:t>rellenar.</w:t>
+        <w:t>‘</w:t>
+      </w:r>
+      <w:r>
+        <w:rPr>
+          <w:rStyle w:val="CitaCar"/>
+        </w:rPr>
+        <w:t>200000</w:t>
+      </w:r>
+      <w:r>
+        <w:rPr>
+          <w:rStyle w:val="CitaCar"/>
+        </w:rPr>
+        <w:t>’, ‘452500’</w:t>
+      </w:r>
+      <w:r>
+        <w:rPr>
+          <w:rStyle w:val="CitaCar"/>
+        </w:rPr>
+        <w:t>.</w:t>
       </w:r>
     </w:p>
     <w:p>
       <w:pPr>
         <w:pStyle w:val="Ttulo3"/>
       </w:pPr>
+      <w:bookmarkStart w:id="26" w:name="_Toc534667038"/>
       <w:r>
         <w:t>idBarrios</w:t>
       </w:r>
+      <w:r>
+        <w:t xml:space="preserve"> FK</w:t>
+      </w:r>
+      <w:bookmarkEnd w:id="26"/>
     </w:p>
     <w:p>
       <w:pPr>
@@ -7811,7 +8366,13 @@
         <w:rPr>
           <w:rStyle w:val="CitaCar"/>
         </w:rPr>
-        <w:t>idImpuesto.</w:t>
+        <w:t>idBarrios</w:t>
+      </w:r>
+      <w:r>
+        <w:rPr>
+          <w:rStyle w:val="CitaCar"/>
+        </w:rPr>
+        <w:t>.</w:t>
       </w:r>
     </w:p>
     <w:p>
@@ -7835,7 +8396,13 @@
         <w:rPr>
           <w:rStyle w:val="CitaCar"/>
         </w:rPr>
-        <w:t>rellenar.</w:t>
+        <w:t>Cadena de caracteres variable</w:t>
+      </w:r>
+      <w:r>
+        <w:rPr>
+          <w:rStyle w:val="CitaCar"/>
+        </w:rPr>
+        <w:t>.</w:t>
       </w:r>
     </w:p>
     <w:p>
@@ -7865,7 +8432,13 @@
         <w:rPr>
           <w:rStyle w:val="CitaCar"/>
         </w:rPr>
-        <w:t>rellenar.</w:t>
+        <w:t>Máximo 10 caracteres, que serán cifras numéricas[0-9]</w:t>
+      </w:r>
+      <w:r>
+        <w:rPr>
+          <w:rStyle w:val="CitaCar"/>
+        </w:rPr>
+        <w:t>.</w:t>
       </w:r>
     </w:p>
     <w:p>
@@ -7895,7 +8468,13 @@
         <w:rPr>
           <w:rStyle w:val="CitaCar"/>
         </w:rPr>
-        <w:t>rellenar.</w:t>
+        <w:t>Almacena el identificador de cada barrio, habitualmente identificado unívocamente con 4 cifras numéricas, pero pudiendo variar este tamaño</w:t>
+      </w:r>
+      <w:r>
+        <w:rPr>
+          <w:rStyle w:val="CitaCar"/>
+        </w:rPr>
+        <w:t>.</w:t>
       </w:r>
     </w:p>
     <w:p>
@@ -7929,7 +8508,13 @@
         <w:rPr>
           <w:rStyle w:val="CitaCar"/>
         </w:rPr>
-        <w:t>rellenar.</w:t>
+        <w:t>‘7500’, ‘7510’</w:t>
+      </w:r>
+      <w:r>
+        <w:rPr>
+          <w:rStyle w:val="CitaCar"/>
+        </w:rPr>
+        <w:t>.</w:t>
       </w:r>
       <w:r>
         <w:rPr>
@@ -7946,9 +8531,14 @@
       <w:pPr>
         <w:pStyle w:val="Ttulo3"/>
       </w:pPr>
+      <w:bookmarkStart w:id="27" w:name="_Toc534667039"/>
       <w:r>
         <w:t>dni</w:t>
       </w:r>
+      <w:r>
+        <w:t xml:space="preserve"> FK</w:t>
+      </w:r>
+      <w:bookmarkEnd w:id="27"/>
     </w:p>
     <w:p>
       <w:pPr>
@@ -8081,6 +8671,12 @@
         </w:rPr>
         <w:t>.</w:t>
       </w:r>
+      <w:r>
+        <w:rPr>
+          <w:rStyle w:val="CitaCar"/>
+        </w:rPr>
+        <w:t xml:space="preserve"> Solo pude haber un propietario por vivienda, pero un mismo propietario puede tener varias viviendas en su propiedad.</w:t>
+      </w:r>
     </w:p>
     <w:p>
       <w:pPr>
@@ -8152,30 +8748,30 @@
       <w:pPr>
         <w:pStyle w:val="Ttulo2"/>
       </w:pPr>
+      <w:bookmarkStart w:id="28" w:name="_Toc534667040"/>
       <w:r>
         <w:t>Ocupantes</w:t>
       </w:r>
-      <w:bookmarkEnd w:id="25"/>
+      <w:bookmarkEnd w:id="28"/>
     </w:p>
     <w:p>
       <w:pPr>
         <w:pStyle w:val="Ttulo3"/>
       </w:pPr>
-      <w:bookmarkStart w:id="26" w:name="_Toc534487933"/>
+      <w:bookmarkStart w:id="29" w:name="_Toc534667041"/>
       <w:r>
         <w:t>dni</w:t>
       </w:r>
-      <w:bookmarkEnd w:id="26"/>
-    </w:p>
-    <w:p>
-      <w:pPr>
-        <w:pStyle w:val="Prrafodelista"/>
-        <w:numPr>
-          <w:ilvl w:val="0"/>
-          <w:numId w:val="10"/>
-        </w:numPr>
-      </w:pPr>
-      <w:bookmarkStart w:id="27" w:name="_Toc534487934"/>
+      <w:bookmarkEnd w:id="29"/>
+    </w:p>
+    <w:p>
+      <w:pPr>
+        <w:pStyle w:val="Prrafodelista"/>
+        <w:numPr>
+          <w:ilvl w:val="0"/>
+          <w:numId w:val="10"/>
+        </w:numPr>
+      </w:pPr>
       <w:r>
         <w:rPr>
           <w:rStyle w:val="Textoennegrita"/>
@@ -8189,7 +8785,13 @@
         <w:rPr>
           <w:rStyle w:val="CitaCar"/>
         </w:rPr>
-        <w:t>idImpuesto.</w:t>
+        <w:t>dni</w:t>
+      </w:r>
+      <w:r>
+        <w:rPr>
+          <w:rStyle w:val="CitaCar"/>
+        </w:rPr>
+        <w:t>.</w:t>
       </w:r>
     </w:p>
     <w:p>
@@ -8213,7 +8815,13 @@
         <w:rPr>
           <w:rStyle w:val="CitaCar"/>
         </w:rPr>
-        <w:t>rellenar.</w:t>
+        <w:t>Cadena de caracteres de tamaño fijo</w:t>
+      </w:r>
+      <w:r>
+        <w:rPr>
+          <w:rStyle w:val="CitaCar"/>
+        </w:rPr>
+        <w:t>.</w:t>
       </w:r>
     </w:p>
     <w:p>
@@ -8243,7 +8851,13 @@
         <w:rPr>
           <w:rStyle w:val="CitaCar"/>
         </w:rPr>
-        <w:t>rellenar.</w:t>
+        <w:t>9 caracteres con formato nnnnnnnnc; siendo n cifras numéricas [0-9] y c una letra en mayúscula [A-Z]</w:t>
+      </w:r>
+      <w:r>
+        <w:rPr>
+          <w:rStyle w:val="CitaCar"/>
+        </w:rPr>
+        <w:t>.</w:t>
       </w:r>
     </w:p>
     <w:p>
@@ -8273,7 +8887,13 @@
         <w:rPr>
           <w:rStyle w:val="CitaCar"/>
         </w:rPr>
-        <w:t>rellenar.</w:t>
+        <w:t>Almacena códigos que identifican unívocamente a personas, en este caso a ocupantes de viviendas</w:t>
+      </w:r>
+      <w:r>
+        <w:rPr>
+          <w:rStyle w:val="CitaCar"/>
+        </w:rPr>
+        <w:t>.</w:t>
       </w:r>
     </w:p>
     <w:p>
@@ -8303,27 +8923,57 @@
         <w:rPr>
           <w:rStyle w:val="CitaCar"/>
         </w:rPr>
-        <w:t>rellenar.</w:t>
+        <w:t>‘</w:t>
+      </w:r>
+      <w:r>
+        <w:rPr>
+          <w:rStyle w:val="CitaCar"/>
+        </w:rPr>
+        <w:t>04915024Q</w:t>
+      </w:r>
+      <w:r>
+        <w:rPr>
+          <w:rStyle w:val="CitaCar"/>
+        </w:rPr>
+        <w:t>, ‘</w:t>
+      </w:r>
+      <w:r>
+        <w:rPr>
+          <w:rStyle w:val="CitaCar"/>
+        </w:rPr>
+        <w:t>25613098E</w:t>
+      </w:r>
+      <w:r>
+        <w:rPr>
+          <w:rStyle w:val="CitaCar"/>
+        </w:rPr>
+        <w:t>.</w:t>
+      </w:r>
+      <w:r>
+        <w:rPr>
+          <w:b/>
+        </w:rPr>
+        <w:t xml:space="preserve"> </w:t>
       </w:r>
     </w:p>
     <w:p>
       <w:pPr>
         <w:pStyle w:val="Ttulo3"/>
       </w:pPr>
+      <w:bookmarkStart w:id="30" w:name="_Toc534667042"/>
       <w:r>
         <w:t>nombre</w:t>
       </w:r>
-      <w:bookmarkEnd w:id="27"/>
-    </w:p>
-    <w:p>
-      <w:pPr>
-        <w:pStyle w:val="Prrafodelista"/>
-        <w:numPr>
-          <w:ilvl w:val="0"/>
-          <w:numId w:val="10"/>
-        </w:numPr>
-      </w:pPr>
-      <w:bookmarkStart w:id="28" w:name="_Toc534487935"/>
+      <w:bookmarkEnd w:id="30"/>
+    </w:p>
+    <w:p>
+      <w:pPr>
+        <w:pStyle w:val="Prrafodelista"/>
+        <w:numPr>
+          <w:ilvl w:val="0"/>
+          <w:numId w:val="10"/>
+        </w:numPr>
+      </w:pPr>
       <w:r>
         <w:rPr>
           <w:rStyle w:val="Textoennegrita"/>
@@ -8337,7 +8987,13 @@
         <w:rPr>
           <w:rStyle w:val="CitaCar"/>
         </w:rPr>
-        <w:t>idImpuesto.</w:t>
+        <w:t>nombre</w:t>
+      </w:r>
+      <w:r>
+        <w:rPr>
+          <w:rStyle w:val="CitaCar"/>
+        </w:rPr>
+        <w:t>.</w:t>
       </w:r>
     </w:p>
     <w:p>
@@ -8361,7 +9017,13 @@
         <w:rPr>
           <w:rStyle w:val="CitaCar"/>
         </w:rPr>
-        <w:t>rellenar.</w:t>
+        <w:t>Cadena de caracteres variables</w:t>
+      </w:r>
+      <w:r>
+        <w:rPr>
+          <w:rStyle w:val="CitaCar"/>
+        </w:rPr>
+        <w:t>.</w:t>
       </w:r>
     </w:p>
     <w:p>
@@ -8391,7 +9053,19 @@
         <w:rPr>
           <w:rStyle w:val="CitaCar"/>
         </w:rPr>
-        <w:t>rellenar.</w:t>
+        <w:t xml:space="preserve">Máximo </w:t>
+      </w:r>
+      <w:r>
+        <w:rPr>
+          <w:rStyle w:val="CitaCar"/>
+        </w:rPr>
+        <w:t>45</w:t>
+      </w:r>
+      <w:r>
+        <w:rPr>
+          <w:rStyle w:val="CitaCar"/>
+        </w:rPr>
+        <w:t>.</w:t>
       </w:r>
     </w:p>
     <w:p>
@@ -8421,19 +9095,22 @@
         <w:rPr>
           <w:rStyle w:val="CitaCar"/>
         </w:rPr>
-        <w:t>rellenar.</w:t>
-      </w:r>
-    </w:p>
-    <w:p>
-      <w:pPr>
-        <w:pStyle w:val="Prrafodelista"/>
-        <w:numPr>
-          <w:ilvl w:val="0"/>
-          <w:numId w:val="10"/>
-        </w:numPr>
-        <w:rPr>
-          <w:b/>
-        </w:rPr>
+        <w:t>Almacena el nombre del ocupante de una vivienda con un dni concreto</w:t>
+      </w:r>
+      <w:r>
+        <w:rPr>
+          <w:rStyle w:val="CitaCar"/>
+        </w:rPr>
+        <w:t>.</w:t>
+      </w:r>
+    </w:p>
+    <w:p>
+      <w:pPr>
+        <w:pStyle w:val="Prrafodelista"/>
+        <w:numPr>
+          <w:ilvl w:val="0"/>
+          <w:numId w:val="10"/>
+        </w:numPr>
       </w:pPr>
       <w:r>
         <w:rPr>
@@ -8451,27 +9128,54 @@
         <w:rPr>
           <w:rStyle w:val="CitaCar"/>
         </w:rPr>
-        <w:t>rellenar.</w:t>
+        <w:t>‘</w:t>
+      </w:r>
+      <w:r>
+        <w:rPr>
+          <w:rStyle w:val="CitaCar"/>
+        </w:rPr>
+        <w:t>Miguel</w:t>
+      </w:r>
+      <w:r>
+        <w:rPr>
+          <w:rStyle w:val="CitaCar"/>
+        </w:rPr>
+        <w:t>, ‘</w:t>
+      </w:r>
+      <w:r>
+        <w:rPr>
+          <w:rStyle w:val="CitaCar"/>
+        </w:rPr>
+        <w:t>Carmen</w:t>
+      </w:r>
+      <w:r>
+        <w:rPr>
+          <w:rStyle w:val="CitaCar"/>
+        </w:rPr>
+        <w:t>.</w:t>
+      </w:r>
+      <w:r>
+        <w:t xml:space="preserve"> </w:t>
       </w:r>
     </w:p>
     <w:p>
       <w:pPr>
         <w:pStyle w:val="Ttulo3"/>
       </w:pPr>
+      <w:bookmarkStart w:id="31" w:name="_Toc534667043"/>
       <w:r>
         <w:t>apellidos</w:t>
       </w:r>
-      <w:bookmarkEnd w:id="28"/>
-    </w:p>
-    <w:p>
-      <w:pPr>
-        <w:pStyle w:val="Prrafodelista"/>
-        <w:numPr>
-          <w:ilvl w:val="0"/>
-          <w:numId w:val="10"/>
-        </w:numPr>
-      </w:pPr>
-      <w:bookmarkStart w:id="29" w:name="_Toc534487936"/>
+      <w:bookmarkEnd w:id="31"/>
+    </w:p>
+    <w:p>
+      <w:pPr>
+        <w:pStyle w:val="Prrafodelista"/>
+        <w:numPr>
+          <w:ilvl w:val="0"/>
+          <w:numId w:val="10"/>
+        </w:numPr>
+      </w:pPr>
       <w:r>
         <w:rPr>
           <w:rStyle w:val="Textoennegrita"/>
@@ -8485,7 +9189,13 @@
         <w:rPr>
           <w:rStyle w:val="CitaCar"/>
         </w:rPr>
-        <w:t>idImpuesto.</w:t>
+        <w:t>apellidos</w:t>
+      </w:r>
+      <w:r>
+        <w:rPr>
+          <w:rStyle w:val="CitaCar"/>
+        </w:rPr>
+        <w:t>.</w:t>
       </w:r>
     </w:p>
     <w:p>
@@ -8509,7 +9219,13 @@
         <w:rPr>
           <w:rStyle w:val="CitaCar"/>
         </w:rPr>
-        <w:t>rellenar.</w:t>
+        <w:t>Cadena de caracteres variables</w:t>
+      </w:r>
+      <w:r>
+        <w:rPr>
+          <w:rStyle w:val="CitaCar"/>
+        </w:rPr>
+        <w:t>.</w:t>
       </w:r>
     </w:p>
     <w:p>
@@ -8539,7 +9255,19 @@
         <w:rPr>
           <w:rStyle w:val="CitaCar"/>
         </w:rPr>
-        <w:t>rellenar.</w:t>
+        <w:t xml:space="preserve">Máximo </w:t>
+      </w:r>
+      <w:r>
+        <w:rPr>
+          <w:rStyle w:val="CitaCar"/>
+        </w:rPr>
+        <w:t>45</w:t>
+      </w:r>
+      <w:r>
+        <w:rPr>
+          <w:rStyle w:val="CitaCar"/>
+        </w:rPr>
+        <w:t>.</w:t>
       </w:r>
     </w:p>
     <w:p>
@@ -8569,155 +9297,13 @@
         <w:rPr>
           <w:rStyle w:val="CitaCar"/>
         </w:rPr>
-        <w:t>rellenar.</w:t>
-      </w:r>
-    </w:p>
-    <w:p>
-      <w:pPr>
-        <w:pStyle w:val="Prrafodelista"/>
-        <w:numPr>
-          <w:ilvl w:val="0"/>
-          <w:numId w:val="10"/>
-        </w:numPr>
-        <w:rPr>
-          <w:b/>
-        </w:rPr>
-      </w:pPr>
-      <w:r>
-        <w:rPr>
-          <w:b/>
-        </w:rPr>
-        <w:t>Ejemplos:</w:t>
-      </w:r>
-      <w:r>
-        <w:rPr>
-          <w:b/>
-        </w:rPr>
-        <w:t xml:space="preserve"> </w:t>
-      </w:r>
-      <w:r>
-        <w:rPr>
-          <w:rStyle w:val="CitaCar"/>
-        </w:rPr>
-        <w:t>rellenar.</w:t>
-      </w:r>
-    </w:p>
-    <w:p>
-      <w:pPr>
-        <w:pStyle w:val="Ttulo3"/>
-      </w:pPr>
-      <w:r>
-        <w:t>fNac</w:t>
-      </w:r>
-      <w:bookmarkEnd w:id="29"/>
-    </w:p>
-    <w:p>
-      <w:pPr>
-        <w:pStyle w:val="Prrafodelista"/>
-        <w:numPr>
-          <w:ilvl w:val="0"/>
-          <w:numId w:val="10"/>
-        </w:numPr>
-      </w:pPr>
-      <w:bookmarkStart w:id="30" w:name="_Toc534487937"/>
-      <w:r>
-        <w:rPr>
-          <w:rStyle w:val="Textoennegrita"/>
-        </w:rPr>
-        <w:t>Nombre:</w:t>
-      </w:r>
-      <w:r>
-        <w:t xml:space="preserve"> </w:t>
-      </w:r>
-      <w:r>
-        <w:rPr>
-          <w:rStyle w:val="CitaCar"/>
-        </w:rPr>
-        <w:t>idImpuesto.</w:t>
-      </w:r>
-    </w:p>
-    <w:p>
-      <w:pPr>
-        <w:pStyle w:val="Prrafodelista"/>
-        <w:numPr>
-          <w:ilvl w:val="0"/>
-          <w:numId w:val="10"/>
-        </w:numPr>
-        <w:rPr>
-          <w:b/>
-        </w:rPr>
-      </w:pPr>
-      <w:r>
-        <w:rPr>
-          <w:b/>
-        </w:rPr>
-        <w:t xml:space="preserve">Tipo: </w:t>
-      </w:r>
-      <w:r>
-        <w:rPr>
-          <w:rStyle w:val="CitaCar"/>
-        </w:rPr>
-        <w:t>rellenar.</w:t>
-      </w:r>
-    </w:p>
-    <w:p>
-      <w:pPr>
-        <w:pStyle w:val="Prrafodelista"/>
-        <w:numPr>
-          <w:ilvl w:val="0"/>
-          <w:numId w:val="10"/>
-        </w:numPr>
-        <w:rPr>
-          <w:b/>
-        </w:rPr>
-      </w:pPr>
-      <w:r>
-        <w:rPr>
-          <w:b/>
-        </w:rPr>
-        <w:t>Tamaño:</w:t>
-      </w:r>
-      <w:r>
-        <w:rPr>
-          <w:b/>
-        </w:rPr>
-        <w:t xml:space="preserve"> </w:t>
-      </w:r>
-      <w:r>
-        <w:rPr>
-          <w:rStyle w:val="CitaCar"/>
-        </w:rPr>
-        <w:t>rellenar.</w:t>
-      </w:r>
-    </w:p>
-    <w:p>
-      <w:pPr>
-        <w:pStyle w:val="Prrafodelista"/>
-        <w:numPr>
-          <w:ilvl w:val="0"/>
-          <w:numId w:val="10"/>
-        </w:numPr>
-        <w:rPr>
-          <w:b/>
-        </w:rPr>
-      </w:pPr>
-      <w:r>
-        <w:rPr>
-          <w:b/>
-        </w:rPr>
-        <w:t>Descripción:</w:t>
-      </w:r>
-      <w:r>
-        <w:rPr>
-          <w:b/>
-        </w:rPr>
-        <w:t xml:space="preserve"> </w:t>
-      </w:r>
-      <w:r>
-        <w:rPr>
-          <w:rStyle w:val="CitaCar"/>
-        </w:rPr>
-        <w:t>rellenar.</w:t>
+        <w:t>Almacena dos apellidos del ocupante de una vivienda con un dni concreto</w:t>
+      </w:r>
+      <w:r>
+        <w:rPr>
+          <w:rStyle w:val="CitaCar"/>
+        </w:rPr>
+        <w:t>.</w:t>
       </w:r>
     </w:p>
     <w:p>
@@ -8748,37 +9334,490 @@
         <w:rPr>
           <w:rStyle w:val="CitaCar"/>
         </w:rPr>
-        <w:t>rellenar.</w:t>
+        <w:t>‘</w:t>
+      </w:r>
+      <w:r>
+        <w:rPr>
+          <w:rStyle w:val="CitaCar"/>
+        </w:rPr>
+        <w:t>Alberas Aizaga</w:t>
+      </w:r>
+      <w:r>
+        <w:rPr>
+          <w:rStyle w:val="CitaCar"/>
+        </w:rPr>
+        <w:t>’</w:t>
+      </w:r>
+      <w:r>
+        <w:rPr>
+          <w:rStyle w:val="CitaCar"/>
+        </w:rPr>
+        <w:t>, ‘</w:t>
+      </w:r>
+      <w:r>
+        <w:rPr>
+          <w:rStyle w:val="CitaCar"/>
+        </w:rPr>
+        <w:t>Green Jones</w:t>
+      </w:r>
+      <w:r>
+        <w:rPr>
+          <w:rStyle w:val="CitaCar"/>
+        </w:rPr>
+        <w:t>’</w:t>
+      </w:r>
+      <w:r>
+        <w:rPr>
+          <w:rStyle w:val="CitaCar"/>
+        </w:rPr>
+        <w:t>.</w:t>
+      </w:r>
+    </w:p>
+    <w:p>
+      <w:pPr>
+        <w:pStyle w:val="Ttulo3"/>
+      </w:pPr>
+      <w:bookmarkStart w:id="32" w:name="_Toc534667044"/>
+      <w:r>
+        <w:t>fNac</w:t>
+      </w:r>
+      <w:bookmarkEnd w:id="32"/>
+    </w:p>
+    <w:p>
+      <w:pPr>
+        <w:pStyle w:val="Prrafodelista"/>
+        <w:numPr>
+          <w:ilvl w:val="0"/>
+          <w:numId w:val="10"/>
+        </w:numPr>
+      </w:pPr>
+      <w:r>
+        <w:rPr>
+          <w:rStyle w:val="Textoennegrita"/>
+        </w:rPr>
+        <w:t>Nombre:</w:t>
+      </w:r>
+      <w:r>
+        <w:t xml:space="preserve"> </w:t>
+      </w:r>
+      <w:r>
+        <w:rPr>
+          <w:rStyle w:val="CitaCar"/>
+        </w:rPr>
+        <w:t>fNac</w:t>
+      </w:r>
+      <w:r>
+        <w:rPr>
+          <w:rStyle w:val="CitaCar"/>
+        </w:rPr>
+        <w:t>.</w:t>
+      </w:r>
+    </w:p>
+    <w:p>
+      <w:pPr>
+        <w:pStyle w:val="Prrafodelista"/>
+        <w:numPr>
+          <w:ilvl w:val="0"/>
+          <w:numId w:val="10"/>
+        </w:numPr>
+        <w:rPr>
+          <w:b/>
+        </w:rPr>
+      </w:pPr>
+      <w:r>
+        <w:rPr>
+          <w:b/>
+        </w:rPr>
+        <w:t xml:space="preserve">Tipo: </w:t>
+      </w:r>
+      <w:r>
+        <w:rPr>
+          <w:rStyle w:val="CitaCar"/>
+        </w:rPr>
+        <w:t>Fecha (DATE)</w:t>
+      </w:r>
+      <w:r>
+        <w:rPr>
+          <w:rStyle w:val="CitaCar"/>
+        </w:rPr>
+        <w:t>.</w:t>
+      </w:r>
+    </w:p>
+    <w:p>
+      <w:pPr>
+        <w:pStyle w:val="Prrafodelista"/>
+        <w:numPr>
+          <w:ilvl w:val="0"/>
+          <w:numId w:val="10"/>
+        </w:numPr>
+        <w:rPr>
+          <w:b/>
+        </w:rPr>
+      </w:pPr>
+      <w:r>
+        <w:rPr>
+          <w:b/>
+        </w:rPr>
+        <w:t>Tamaño:</w:t>
+      </w:r>
+      <w:r>
+        <w:rPr>
+          <w:b/>
+        </w:rPr>
+        <w:t xml:space="preserve"> </w:t>
+      </w:r>
+      <w:r>
+        <w:rPr>
+          <w:rStyle w:val="CitaCar"/>
+        </w:rPr>
+        <w:t>Formato de fecha ‘aaaa/mm/dd’, siendo a año, m mes, d día</w:t>
+      </w:r>
+      <w:r>
+        <w:rPr>
+          <w:rStyle w:val="CitaCar"/>
+        </w:rPr>
+        <w:t>.</w:t>
+      </w:r>
+    </w:p>
+    <w:p>
+      <w:pPr>
+        <w:pStyle w:val="Prrafodelista"/>
+        <w:numPr>
+          <w:ilvl w:val="0"/>
+          <w:numId w:val="10"/>
+        </w:numPr>
+        <w:rPr>
+          <w:b/>
+        </w:rPr>
+      </w:pPr>
+      <w:r>
+        <w:rPr>
+          <w:b/>
+        </w:rPr>
+        <w:t>Descripción:</w:t>
+      </w:r>
+      <w:r>
+        <w:rPr>
+          <w:b/>
+        </w:rPr>
+        <w:t xml:space="preserve"> </w:t>
+      </w:r>
+      <w:r>
+        <w:rPr>
+          <w:rStyle w:val="CitaCar"/>
+        </w:rPr>
+        <w:t>Almacena la fecha de nacimiento de cada ocupante de la base de datos</w:t>
+      </w:r>
+      <w:r>
+        <w:rPr>
+          <w:rStyle w:val="CitaCar"/>
+        </w:rPr>
+        <w:t>.</w:t>
+      </w:r>
+    </w:p>
+    <w:p>
+      <w:pPr>
+        <w:pStyle w:val="Prrafodelista"/>
+        <w:numPr>
+          <w:ilvl w:val="0"/>
+          <w:numId w:val="10"/>
+        </w:numPr>
+        <w:rPr>
+          <w:rStyle w:val="CitaCar"/>
+          <w:b/>
+          <w:i w:val="0"/>
+          <w:iCs w:val="0"/>
+          <w:color w:val="auto"/>
+        </w:rPr>
+      </w:pPr>
+      <w:r>
+        <w:rPr>
+          <w:b/>
+        </w:rPr>
+        <w:t>Ejemplos:</w:t>
+      </w:r>
+      <w:r>
+        <w:rPr>
+          <w:b/>
+        </w:rPr>
+        <w:t xml:space="preserve"> </w:t>
+      </w:r>
+      <w:r>
+        <w:rPr>
+          <w:rStyle w:val="CitaCar"/>
+        </w:rPr>
+        <w:t>‘</w:t>
+      </w:r>
+      <w:r>
+        <w:rPr>
+          <w:rStyle w:val="CitaCar"/>
+        </w:rPr>
+        <w:t>1980-03-11</w:t>
+      </w:r>
+      <w:r>
+        <w:rPr>
+          <w:rStyle w:val="CitaCar"/>
+        </w:rPr>
+        <w:t>’, ‘</w:t>
+      </w:r>
+      <w:r>
+        <w:rPr>
+          <w:rStyle w:val="CitaCar"/>
+        </w:rPr>
+        <w:t>1924-11-21</w:t>
+      </w:r>
+      <w:r>
+        <w:rPr>
+          <w:rStyle w:val="CitaCar"/>
+        </w:rPr>
+        <w:t>’</w:t>
+      </w:r>
+      <w:r>
+        <w:rPr>
+          <w:rStyle w:val="CitaCar"/>
+        </w:rPr>
+        <w:t>.</w:t>
+      </w:r>
+    </w:p>
+    <w:p>
+      <w:pPr>
+        <w:pStyle w:val="Ttulo3"/>
+      </w:pPr>
+      <w:bookmarkStart w:id="33" w:name="_Toc534667045"/>
+      <w:r>
+        <w:t>nºCatastro</w:t>
+      </w:r>
+      <w:r>
+        <w:t xml:space="preserve"> FK</w:t>
+      </w:r>
+      <w:bookmarkEnd w:id="33"/>
+    </w:p>
+    <w:p>
+      <w:pPr>
+        <w:pStyle w:val="Prrafodelista"/>
+        <w:numPr>
+          <w:ilvl w:val="0"/>
+          <w:numId w:val="10"/>
+        </w:numPr>
+      </w:pPr>
+      <w:r>
+        <w:rPr>
+          <w:rStyle w:val="Textoennegrita"/>
+        </w:rPr>
+        <w:t>Nombre:</w:t>
+      </w:r>
+      <w:r>
+        <w:t xml:space="preserve"> </w:t>
+      </w:r>
+      <w:r>
+        <w:rPr>
+          <w:rStyle w:val="CitaCar"/>
+        </w:rPr>
+        <w:t>nºCatastro</w:t>
+      </w:r>
+      <w:r>
+        <w:rPr>
+          <w:rStyle w:val="CitaCar"/>
+        </w:rPr>
+        <w:t>.</w:t>
+      </w:r>
+    </w:p>
+    <w:p>
+      <w:pPr>
+        <w:pStyle w:val="Prrafodelista"/>
+        <w:numPr>
+          <w:ilvl w:val="0"/>
+          <w:numId w:val="10"/>
+        </w:numPr>
+        <w:rPr>
+          <w:b/>
+        </w:rPr>
+      </w:pPr>
+      <w:r>
+        <w:rPr>
+          <w:b/>
+        </w:rPr>
+        <w:t xml:space="preserve">Tipo: </w:t>
+      </w:r>
+      <w:r>
+        <w:rPr>
+          <w:rStyle w:val="CitaCar"/>
+        </w:rPr>
+        <w:t>Cadena de caracteres variable</w:t>
+      </w:r>
+      <w:r>
+        <w:rPr>
+          <w:rStyle w:val="CitaCar"/>
+        </w:rPr>
+        <w:t>.</w:t>
+      </w:r>
+    </w:p>
+    <w:p>
+      <w:pPr>
+        <w:pStyle w:val="Prrafodelista"/>
+        <w:numPr>
+          <w:ilvl w:val="0"/>
+          <w:numId w:val="10"/>
+        </w:numPr>
+        <w:rPr>
+          <w:b/>
+        </w:rPr>
+      </w:pPr>
+      <w:r>
+        <w:rPr>
+          <w:b/>
+        </w:rPr>
+        <w:t>Tamaño:</w:t>
+      </w:r>
+      <w:r>
+        <w:rPr>
+          <w:b/>
+        </w:rPr>
+        <w:t xml:space="preserve"> </w:t>
+      </w:r>
+      <w:r>
+        <w:rPr>
+          <w:rStyle w:val="CitaCar"/>
+        </w:rPr>
+        <w:t>Máximo 28, con formato ‘nnnnnnn ccnnnnc nnnn cc’, siendo n cifras numéricas [0-9] y c letras en mayúsculas [A-Z], con cada bloque separado por espacios</w:t>
+      </w:r>
+      <w:r>
+        <w:rPr>
+          <w:rStyle w:val="CitaCar"/>
+        </w:rPr>
+        <w:t>.</w:t>
+      </w:r>
+    </w:p>
+    <w:p>
+      <w:pPr>
+        <w:pStyle w:val="Prrafodelista"/>
+        <w:numPr>
+          <w:ilvl w:val="0"/>
+          <w:numId w:val="10"/>
+        </w:numPr>
+        <w:rPr>
+          <w:b/>
+        </w:rPr>
+      </w:pPr>
+      <w:r>
+        <w:rPr>
+          <w:b/>
+        </w:rPr>
+        <w:t>Descripción:</w:t>
+      </w:r>
+      <w:r>
+        <w:rPr>
+          <w:b/>
+        </w:rPr>
+        <w:t xml:space="preserve"> </w:t>
+      </w:r>
+      <w:r>
+        <w:rPr>
+          <w:rStyle w:val="CitaCar"/>
+        </w:rPr>
+        <w:t>Amacena referencias catastrales, que son identificadores oficiales y obligatorios de los bienes inmuebles asignados por el Catastro para la identificación unívoca de cada vivienda</w:t>
+      </w:r>
+      <w:r>
+        <w:rPr>
+          <w:rStyle w:val="CitaCar"/>
+        </w:rPr>
+        <w:t>.</w:t>
+      </w:r>
+    </w:p>
+    <w:p>
+      <w:pPr>
+        <w:pStyle w:val="Prrafodelista"/>
+        <w:numPr>
+          <w:ilvl w:val="0"/>
+          <w:numId w:val="10"/>
+        </w:numPr>
+        <w:rPr>
+          <w:b/>
+        </w:rPr>
+      </w:pPr>
+      <w:r>
+        <w:rPr>
+          <w:b/>
+        </w:rPr>
+        <w:t>Ejemplos:</w:t>
+      </w:r>
+      <w:r>
+        <w:rPr>
+          <w:b/>
+        </w:rPr>
+        <w:t xml:space="preserve"> </w:t>
+      </w:r>
+      <w:r>
+        <w:rPr>
+          <w:rStyle w:val="CitaCar"/>
+        </w:rPr>
+        <w:t>‘</w:t>
+      </w:r>
+      <w:r>
+        <w:rPr>
+          <w:rStyle w:val="CitaCar"/>
+        </w:rPr>
+        <w:t>9666525 RR5168T 8541 GG</w:t>
+      </w:r>
+      <w:r>
+        <w:rPr>
+          <w:rStyle w:val="CitaCar"/>
+        </w:rPr>
+        <w:t>’, ‘</w:t>
+      </w:r>
+      <w:r>
+        <w:rPr>
+          <w:rStyle w:val="CitaCar"/>
+        </w:rPr>
+        <w:t>9522624 YP4525P 0005 KK</w:t>
+      </w:r>
+      <w:r>
+        <w:rPr>
+          <w:rStyle w:val="CitaCar"/>
+        </w:rPr>
+        <w:t>’</w:t>
+      </w:r>
+      <w:r>
+        <w:rPr>
+          <w:rStyle w:val="CitaCar"/>
+        </w:rPr>
+        <w:t>.</w:t>
+      </w:r>
+      <w:r>
+        <w:rPr>
+          <w:b/>
+        </w:rPr>
+        <w:t xml:space="preserve"> </w:t>
       </w:r>
     </w:p>
     <w:p>
       <w:pPr>
         <w:pStyle w:val="Ttulo2"/>
       </w:pPr>
+      <w:bookmarkStart w:id="34" w:name="_Toc534667046"/>
       <w:r>
         <w:t>Barrios</w:t>
       </w:r>
-      <w:bookmarkEnd w:id="30"/>
+      <w:bookmarkEnd w:id="34"/>
     </w:p>
     <w:p>
       <w:pPr>
         <w:pStyle w:val="Ttulo3"/>
       </w:pPr>
-      <w:bookmarkStart w:id="31" w:name="_Toc534487938"/>
+      <w:bookmarkStart w:id="35" w:name="_Toc534667047"/>
       <w:r>
         <w:t>idBarrios</w:t>
       </w:r>
-      <w:bookmarkEnd w:id="31"/>
-    </w:p>
-    <w:p>
-      <w:pPr>
-        <w:pStyle w:val="Prrafodelista"/>
-        <w:numPr>
-          <w:ilvl w:val="0"/>
-          <w:numId w:val="10"/>
-        </w:numPr>
-      </w:pPr>
-      <w:bookmarkStart w:id="32" w:name="_Toc534487939"/>
+      <w:bookmarkEnd w:id="35"/>
+    </w:p>
+    <w:p>
+      <w:pPr>
+        <w:pStyle w:val="Prrafodelista"/>
+        <w:numPr>
+          <w:ilvl w:val="0"/>
+          <w:numId w:val="10"/>
+        </w:numPr>
+      </w:pPr>
       <w:r>
         <w:rPr>
           <w:rStyle w:val="Textoennegrita"/>
@@ -8792,7 +9831,13 @@
         <w:rPr>
           <w:rStyle w:val="CitaCar"/>
         </w:rPr>
-        <w:t>idImpuesto.</w:t>
+        <w:t>idBarrios</w:t>
+      </w:r>
+      <w:r>
+        <w:rPr>
+          <w:rStyle w:val="CitaCar"/>
+        </w:rPr>
+        <w:t>.</w:t>
       </w:r>
     </w:p>
     <w:p>
@@ -8816,7 +9861,13 @@
         <w:rPr>
           <w:rStyle w:val="CitaCar"/>
         </w:rPr>
-        <w:t>rellenar.</w:t>
+        <w:t>Cadena de caracteres variable</w:t>
+      </w:r>
+      <w:r>
+        <w:rPr>
+          <w:rStyle w:val="CitaCar"/>
+        </w:rPr>
+        <w:t>.</w:t>
       </w:r>
     </w:p>
     <w:p>
@@ -8846,7 +9897,13 @@
         <w:rPr>
           <w:rStyle w:val="CitaCar"/>
         </w:rPr>
-        <w:t>rellenar.</w:t>
+        <w:t>Máximo 10 caracteres, que serán cifras numéricas[0-9]</w:t>
+      </w:r>
+      <w:r>
+        <w:rPr>
+          <w:rStyle w:val="CitaCar"/>
+        </w:rPr>
+        <w:t>.</w:t>
       </w:r>
     </w:p>
     <w:p>
@@ -8876,18 +9933,28 @@
         <w:rPr>
           <w:rStyle w:val="CitaCar"/>
         </w:rPr>
-        <w:t>rellenar.</w:t>
-      </w:r>
-    </w:p>
-    <w:p>
-      <w:pPr>
-        <w:pStyle w:val="Prrafodelista"/>
-        <w:numPr>
-          <w:ilvl w:val="0"/>
-          <w:numId w:val="10"/>
-        </w:numPr>
-        <w:rPr>
-          <w:b/>
+        <w:t>Almacena el identificador de cada barrio, habitualmente identificado unívocamente con 4 cifras numéricas, pero pudiendo variar este tamaño</w:t>
+      </w:r>
+      <w:r>
+        <w:rPr>
+          <w:rStyle w:val="CitaCar"/>
+        </w:rPr>
+        <w:t>.</w:t>
+      </w:r>
+    </w:p>
+    <w:p>
+      <w:pPr>
+        <w:pStyle w:val="Prrafodelista"/>
+        <w:numPr>
+          <w:ilvl w:val="0"/>
+          <w:numId w:val="10"/>
+        </w:numPr>
+        <w:rPr>
+          <w:rStyle w:val="CitaCar"/>
+          <w:b/>
+          <w:i w:val="0"/>
+          <w:iCs w:val="0"/>
+          <w:color w:val="auto"/>
         </w:rPr>
       </w:pPr>
       <w:r>
@@ -8906,27 +9973,43 @@
         <w:rPr>
           <w:rStyle w:val="CitaCar"/>
         </w:rPr>
-        <w:t>rellenar.</w:t>
+        <w:t>‘7500’, ‘7510’</w:t>
+      </w:r>
+      <w:r>
+        <w:rPr>
+          <w:rStyle w:val="CitaCar"/>
+        </w:rPr>
+        <w:t>.</w:t>
+      </w:r>
+      <w:r>
+        <w:rPr>
+          <w:rStyle w:val="CitaCar"/>
+          <w:b/>
+          <w:i w:val="0"/>
+          <w:iCs w:val="0"/>
+          <w:color w:val="auto"/>
+        </w:rPr>
+        <w:t xml:space="preserve"> </w:t>
       </w:r>
     </w:p>
     <w:p>
       <w:pPr>
         <w:pStyle w:val="Ttulo3"/>
       </w:pPr>
+      <w:bookmarkStart w:id="36" w:name="_Toc534667048"/>
       <w:r>
         <w:t>nombre</w:t>
       </w:r>
-      <w:bookmarkEnd w:id="32"/>
-    </w:p>
-    <w:p>
-      <w:pPr>
-        <w:pStyle w:val="Prrafodelista"/>
-        <w:numPr>
-          <w:ilvl w:val="0"/>
-          <w:numId w:val="10"/>
-        </w:numPr>
-      </w:pPr>
-      <w:bookmarkStart w:id="33" w:name="_Toc534487940"/>
+      <w:bookmarkEnd w:id="36"/>
+    </w:p>
+    <w:p>
+      <w:pPr>
+        <w:pStyle w:val="Prrafodelista"/>
+        <w:numPr>
+          <w:ilvl w:val="0"/>
+          <w:numId w:val="10"/>
+        </w:numPr>
+      </w:pPr>
       <w:r>
         <w:rPr>
           <w:rStyle w:val="Textoennegrita"/>
@@ -8940,7 +10023,13 @@
         <w:rPr>
           <w:rStyle w:val="CitaCar"/>
         </w:rPr>
-        <w:t>idImpuesto.</w:t>
+        <w:t>nombre</w:t>
+      </w:r>
+      <w:r>
+        <w:rPr>
+          <w:rStyle w:val="CitaCar"/>
+        </w:rPr>
+        <w:t>.</w:t>
       </w:r>
     </w:p>
     <w:p>
@@ -8964,7 +10053,25 @@
         <w:rPr>
           <w:rStyle w:val="CitaCar"/>
         </w:rPr>
-        <w:t>rellenar.</w:t>
+        <w:t>Cadena</w:t>
+      </w:r>
+      <w:r>
+        <w:rPr>
+          <w:rStyle w:val="CitaCar"/>
+        </w:rPr>
+        <w:t xml:space="preserve"> de</w:t>
+      </w:r>
+      <w:r>
+        <w:rPr>
+          <w:rStyle w:val="CitaCar"/>
+        </w:rPr>
+        <w:t xml:space="preserve"> caracteres variable</w:t>
+      </w:r>
+      <w:r>
+        <w:rPr>
+          <w:rStyle w:val="CitaCar"/>
+        </w:rPr>
+        <w:t>.</w:t>
       </w:r>
     </w:p>
     <w:p>
@@ -8994,7 +10101,13 @@
         <w:rPr>
           <w:rStyle w:val="CitaCar"/>
         </w:rPr>
-        <w:t>rellenar.</w:t>
+        <w:t>Máximo 25</w:t>
+      </w:r>
+      <w:r>
+        <w:rPr>
+          <w:rStyle w:val="CitaCar"/>
+        </w:rPr>
+        <w:t>.</w:t>
       </w:r>
     </w:p>
     <w:p>
@@ -9024,7 +10137,13 @@
         <w:rPr>
           <w:rStyle w:val="CitaCar"/>
         </w:rPr>
-        <w:t>rellenar.</w:t>
+        <w:t>Almacena el nombre oficial de cada barrio, pudiendo este no ser único entre diferentes municipios</w:t>
+      </w:r>
+      <w:r>
+        <w:rPr>
+          <w:rStyle w:val="CitaCar"/>
+        </w:rPr>
+        <w:t>.</w:t>
       </w:r>
     </w:p>
     <w:p>
@@ -9054,27 +10173,45 @@
         <w:rPr>
           <w:rStyle w:val="CitaCar"/>
         </w:rPr>
-        <w:t>rellenar.</w:t>
+        <w:t>‘</w:t>
+      </w:r>
+      <w:r>
+        <w:rPr>
+          <w:rStyle w:val="CitaCar"/>
+        </w:rPr>
+        <w:t>San Marcos</w:t>
+      </w:r>
+      <w:r>
+        <w:rPr>
+          <w:rStyle w:val="CitaCar"/>
+        </w:rPr>
+        <w:t>’, ‘Caballeros’</w:t>
+      </w:r>
+      <w:r>
+        <w:rPr>
+          <w:rStyle w:val="CitaCar"/>
+        </w:rPr>
+        <w:t>.</w:t>
       </w:r>
     </w:p>
     <w:p>
       <w:pPr>
         <w:pStyle w:val="Ttulo3"/>
       </w:pPr>
+      <w:bookmarkStart w:id="37" w:name="_Toc534667049"/>
       <w:r>
         <w:t>area</w:t>
       </w:r>
-      <w:bookmarkEnd w:id="33"/>
-    </w:p>
-    <w:p>
-      <w:pPr>
-        <w:pStyle w:val="Prrafodelista"/>
-        <w:numPr>
-          <w:ilvl w:val="0"/>
-          <w:numId w:val="10"/>
-        </w:numPr>
-      </w:pPr>
-      <w:bookmarkStart w:id="34" w:name="_Toc534487941"/>
+      <w:bookmarkEnd w:id="37"/>
+    </w:p>
+    <w:p>
+      <w:pPr>
+        <w:pStyle w:val="Prrafodelista"/>
+        <w:numPr>
+          <w:ilvl w:val="0"/>
+          <w:numId w:val="10"/>
+        </w:numPr>
+      </w:pPr>
       <w:r>
         <w:rPr>
           <w:rStyle w:val="Textoennegrita"/>
@@ -9088,7 +10225,13 @@
         <w:rPr>
           <w:rStyle w:val="CitaCar"/>
         </w:rPr>
-        <w:t>idImpuesto.</w:t>
+        <w:t>area</w:t>
+      </w:r>
+      <w:r>
+        <w:rPr>
+          <w:rStyle w:val="CitaCar"/>
+        </w:rPr>
+        <w:t>.</w:t>
       </w:r>
     </w:p>
     <w:p>
@@ -9112,7 +10255,13 @@
         <w:rPr>
           <w:rStyle w:val="CitaCar"/>
         </w:rPr>
-        <w:t>rellenar.</w:t>
+        <w:t>Número decimal</w:t>
+      </w:r>
+      <w:r>
+        <w:rPr>
+          <w:rStyle w:val="CitaCar"/>
+        </w:rPr>
+        <w:t>.</w:t>
       </w:r>
     </w:p>
     <w:p>
@@ -9142,7 +10291,13 @@
         <w:rPr>
           <w:rStyle w:val="CitaCar"/>
         </w:rPr>
-        <w:t>rellenar.</w:t>
+        <w:t>10 cifras para la parte entera y 3 para la parte decimal</w:t>
+      </w:r>
+      <w:r>
+        <w:rPr>
+          <w:rStyle w:val="CitaCar"/>
+        </w:rPr>
+        <w:t>.</w:t>
       </w:r>
     </w:p>
     <w:p>
@@ -9172,7 +10327,13 @@
         <w:rPr>
           <w:rStyle w:val="CitaCar"/>
         </w:rPr>
-        <w:t>rellenar.</w:t>
+        <w:t>Almacena el área en hectáreas de cada barrio</w:t>
+      </w:r>
+      <w:r>
+        <w:rPr>
+          <w:rStyle w:val="CitaCar"/>
+        </w:rPr>
+        <w:t>.</w:t>
       </w:r>
     </w:p>
     <w:p>
@@ -9202,27 +10363,33 @@
         <w:rPr>
           <w:rStyle w:val="CitaCar"/>
         </w:rPr>
-        <w:t>rellenar.</w:t>
+        <w:t>’45.6’, ’18.4’</w:t>
+      </w:r>
+      <w:r>
+        <w:rPr>
+          <w:rStyle w:val="CitaCar"/>
+        </w:rPr>
+        <w:t>.</w:t>
       </w:r>
     </w:p>
     <w:p>
       <w:pPr>
         <w:pStyle w:val="Ttulo3"/>
       </w:pPr>
+      <w:bookmarkStart w:id="38" w:name="_Toc534667050"/>
       <w:r>
         <w:t>coord</w:t>
       </w:r>
-      <w:bookmarkEnd w:id="34"/>
-    </w:p>
-    <w:p>
-      <w:pPr>
-        <w:pStyle w:val="Prrafodelista"/>
-        <w:numPr>
-          <w:ilvl w:val="0"/>
-          <w:numId w:val="10"/>
-        </w:numPr>
-      </w:pPr>
-      <w:bookmarkStart w:id="35" w:name="_Toc534487942"/>
+      <w:bookmarkEnd w:id="38"/>
+    </w:p>
+    <w:p>
+      <w:pPr>
+        <w:pStyle w:val="Prrafodelista"/>
+        <w:numPr>
+          <w:ilvl w:val="0"/>
+          <w:numId w:val="10"/>
+        </w:numPr>
+      </w:pPr>
       <w:r>
         <w:rPr>
           <w:rStyle w:val="Textoennegrita"/>
@@ -9236,7 +10403,13 @@
         <w:rPr>
           <w:rStyle w:val="CitaCar"/>
         </w:rPr>
-        <w:t>idImpuesto.</w:t>
+        <w:t>coord</w:t>
+      </w:r>
+      <w:r>
+        <w:rPr>
+          <w:rStyle w:val="CitaCar"/>
+        </w:rPr>
+        <w:t>.</w:t>
       </w:r>
     </w:p>
     <w:p>
@@ -9260,7 +10433,13 @@
         <w:rPr>
           <w:rStyle w:val="CitaCar"/>
         </w:rPr>
-        <w:t>rellenar.</w:t>
+        <w:t>Cadena de caracteres variable</w:t>
+      </w:r>
+      <w:r>
+        <w:rPr>
+          <w:rStyle w:val="CitaCar"/>
+        </w:rPr>
+        <w:t>.</w:t>
       </w:r>
     </w:p>
     <w:p>
@@ -9290,7 +10469,13 @@
         <w:rPr>
           <w:rStyle w:val="CitaCar"/>
         </w:rPr>
-        <w:t>rellenar.</w:t>
+        <w:t>Máximo 45 y mínimo 3, con formato ‘d,d’, siendo d un número decimal que puede ser positivo o negativo (Norte o Sur, Este u Oeste)</w:t>
+      </w:r>
+      <w:r>
+        <w:rPr>
+          <w:rStyle w:val="CitaCar"/>
+        </w:rPr>
+        <w:t>.</w:t>
       </w:r>
     </w:p>
     <w:p>
@@ -9320,24 +10505,31 @@
         <w:rPr>
           <w:rStyle w:val="CitaCar"/>
         </w:rPr>
-        <w:t>rellenar.</w:t>
-      </w:r>
-    </w:p>
-    <w:p>
-      <w:pPr>
-        <w:pStyle w:val="Prrafodelista"/>
-        <w:numPr>
-          <w:ilvl w:val="0"/>
-          <w:numId w:val="10"/>
-        </w:numPr>
-        <w:rPr>
-          <w:b/>
-        </w:rPr>
-      </w:pPr>
-      <w:r>
-        <w:rPr>
-          <w:b/>
-        </w:rPr>
+        <w:t>Almacena coordenadas de cada barrio, cogiendo como referencia un punto cualquiera medianamente céntrico de la zona urbana</w:t>
+      </w:r>
+      <w:r>
+        <w:rPr>
+          <w:rStyle w:val="CitaCar"/>
+        </w:rPr>
+        <w:t>.</w:t>
+      </w:r>
+    </w:p>
+    <w:p>
+      <w:pPr>
+        <w:pStyle w:val="Prrafodelista"/>
+        <w:numPr>
+          <w:ilvl w:val="0"/>
+          <w:numId w:val="10"/>
+        </w:numPr>
+        <w:rPr>
+          <w:b/>
+        </w:rPr>
+      </w:pPr>
+      <w:r>
+        <w:rPr>
+          <w:b/>
+        </w:rPr>
+        <w:lastRenderedPageBreak/>
         <w:t>Ejemplos:</w:t>
       </w:r>
       <w:r>
@@ -9350,27 +10542,57 @@
         <w:rPr>
           <w:rStyle w:val="CitaCar"/>
         </w:rPr>
-        <w:t>rellenar.</w:t>
+        <w:t>‘</w:t>
+      </w:r>
+      <w:r>
+        <w:rPr>
+          <w:rStyle w:val="CitaCar"/>
+        </w:rPr>
+        <w:t>15.65784,21.35486</w:t>
+      </w:r>
+      <w:r>
+        <w:rPr>
+          <w:rStyle w:val="CitaCar"/>
+        </w:rPr>
+        <w:t>’, ‘</w:t>
+      </w:r>
+      <w:r>
+        <w:rPr>
+          <w:rStyle w:val="CitaCar"/>
+        </w:rPr>
+        <w:t>43.051551,-6.651056</w:t>
+      </w:r>
+      <w:r>
+        <w:rPr>
+          <w:rStyle w:val="CitaCar"/>
+        </w:rPr>
+        <w:t>’</w:t>
+      </w:r>
+      <w:r>
+        <w:rPr>
+          <w:rStyle w:val="CitaCar"/>
+        </w:rPr>
+        <w:t>.</w:t>
       </w:r>
     </w:p>
     <w:p>
       <w:pPr>
         <w:pStyle w:val="Ttulo3"/>
       </w:pPr>
+      <w:bookmarkStart w:id="39" w:name="_Toc534667051"/>
       <w:r>
         <w:t>zipCode</w:t>
       </w:r>
-      <w:bookmarkEnd w:id="35"/>
-    </w:p>
-    <w:p>
-      <w:pPr>
-        <w:pStyle w:val="Prrafodelista"/>
-        <w:numPr>
-          <w:ilvl w:val="0"/>
-          <w:numId w:val="10"/>
-        </w:numPr>
-      </w:pPr>
-      <w:bookmarkStart w:id="36" w:name="_Toc534487943"/>
+      <w:bookmarkEnd w:id="39"/>
+    </w:p>
+    <w:p>
+      <w:pPr>
+        <w:pStyle w:val="Prrafodelista"/>
+        <w:numPr>
+          <w:ilvl w:val="0"/>
+          <w:numId w:val="10"/>
+        </w:numPr>
+      </w:pPr>
       <w:r>
         <w:rPr>
           <w:rStyle w:val="Textoennegrita"/>
@@ -9384,7 +10606,13 @@
         <w:rPr>
           <w:rStyle w:val="CitaCar"/>
         </w:rPr>
-        <w:t>idImpuesto.</w:t>
+        <w:t>zipCode</w:t>
+      </w:r>
+      <w:r>
+        <w:rPr>
+          <w:rStyle w:val="CitaCar"/>
+        </w:rPr>
+        <w:t>.</w:t>
       </w:r>
     </w:p>
     <w:p>
@@ -9408,7 +10636,13 @@
         <w:rPr>
           <w:rStyle w:val="CitaCar"/>
         </w:rPr>
-        <w:t>rellenar.</w:t>
+        <w:t>Número entero</w:t>
+      </w:r>
+      <w:r>
+        <w:rPr>
+          <w:rStyle w:val="CitaCar"/>
+        </w:rPr>
+        <w:t>.</w:t>
       </w:r>
     </w:p>
     <w:p>
@@ -9438,7 +10672,13 @@
         <w:rPr>
           <w:rStyle w:val="CitaCar"/>
         </w:rPr>
-        <w:t>rellenar.</w:t>
+        <w:t>Cualquier tamaño, pero habitualmente será un valor de 5 cifras</w:t>
+      </w:r>
+      <w:r>
+        <w:rPr>
+          <w:rStyle w:val="CitaCar"/>
+        </w:rPr>
+        <w:t>.</w:t>
       </w:r>
     </w:p>
     <w:p>
@@ -9468,7 +10708,13 @@
         <w:rPr>
           <w:rStyle w:val="CitaCar"/>
         </w:rPr>
-        <w:t>rellenar.</w:t>
+        <w:t>Almacena los códigos postales de cada barrio</w:t>
+      </w:r>
+      <w:r>
+        <w:rPr>
+          <w:rStyle w:val="CitaCar"/>
+        </w:rPr>
+        <w:t>.</w:t>
       </w:r>
     </w:p>
     <w:p>
@@ -9498,27 +10744,33 @@
         <w:rPr>
           <w:rStyle w:val="CitaCar"/>
         </w:rPr>
-        <w:t>rellenar.</w:t>
+        <w:t>‘47100’, ‘40003’</w:t>
+      </w:r>
+      <w:r>
+        <w:rPr>
+          <w:rStyle w:val="CitaCar"/>
+        </w:rPr>
+        <w:t>.</w:t>
       </w:r>
     </w:p>
     <w:p>
       <w:pPr>
         <w:pStyle w:val="Ttulo3"/>
       </w:pPr>
+      <w:bookmarkStart w:id="40" w:name="_Toc534667052"/>
       <w:r>
         <w:t>avgM2price</w:t>
       </w:r>
-      <w:bookmarkEnd w:id="36"/>
-    </w:p>
-    <w:p>
-      <w:pPr>
-        <w:pStyle w:val="Prrafodelista"/>
-        <w:numPr>
-          <w:ilvl w:val="0"/>
-          <w:numId w:val="10"/>
-        </w:numPr>
-      </w:pPr>
-      <w:bookmarkStart w:id="37" w:name="_Toc534487944"/>
+      <w:bookmarkEnd w:id="40"/>
+    </w:p>
+    <w:p>
+      <w:pPr>
+        <w:pStyle w:val="Prrafodelista"/>
+        <w:numPr>
+          <w:ilvl w:val="0"/>
+          <w:numId w:val="10"/>
+        </w:numPr>
+      </w:pPr>
       <w:r>
         <w:rPr>
           <w:rStyle w:val="Textoennegrita"/>
@@ -9532,7 +10784,13 @@
         <w:rPr>
           <w:rStyle w:val="CitaCar"/>
         </w:rPr>
-        <w:t>idImpuesto.</w:t>
+        <w:t>avgM2price</w:t>
+      </w:r>
+      <w:r>
+        <w:rPr>
+          <w:rStyle w:val="CitaCar"/>
+        </w:rPr>
+        <w:t>.</w:t>
       </w:r>
     </w:p>
     <w:p>
@@ -9556,7 +10814,13 @@
         <w:rPr>
           <w:rStyle w:val="CitaCar"/>
         </w:rPr>
-        <w:t>rellenar.</w:t>
+        <w:t>Número decimal</w:t>
+      </w:r>
+      <w:r>
+        <w:rPr>
+          <w:rStyle w:val="CitaCar"/>
+        </w:rPr>
+        <w:t>.</w:t>
       </w:r>
     </w:p>
     <w:p>
@@ -9586,7 +10850,13 @@
         <w:rPr>
           <w:rStyle w:val="CitaCar"/>
         </w:rPr>
-        <w:t>rellenar.</w:t>
+        <w:t>10 cifras para la parte entera y 3 para la parte decimal</w:t>
+      </w:r>
+      <w:r>
+        <w:rPr>
+          <w:rStyle w:val="CitaCar"/>
+        </w:rPr>
+        <w:t>.</w:t>
       </w:r>
     </w:p>
     <w:p>
@@ -9616,18 +10886,28 @@
         <w:rPr>
           <w:rStyle w:val="CitaCar"/>
         </w:rPr>
-        <w:t>rellenar.</w:t>
-      </w:r>
-    </w:p>
-    <w:p>
-      <w:pPr>
-        <w:pStyle w:val="Prrafodelista"/>
-        <w:numPr>
-          <w:ilvl w:val="0"/>
-          <w:numId w:val="10"/>
-        </w:numPr>
-        <w:rPr>
-          <w:b/>
+        <w:t>Almacena el valor medio del coste por metro cuadrado de las viviendas de cada barrio</w:t>
+      </w:r>
+      <w:r>
+        <w:rPr>
+          <w:rStyle w:val="CitaCar"/>
+        </w:rPr>
+        <w:t>.</w:t>
+      </w:r>
+    </w:p>
+    <w:p>
+      <w:pPr>
+        <w:pStyle w:val="Prrafodelista"/>
+        <w:numPr>
+          <w:ilvl w:val="0"/>
+          <w:numId w:val="10"/>
+        </w:numPr>
+        <w:rPr>
+          <w:rStyle w:val="CitaCar"/>
+          <w:b/>
+          <w:i w:val="0"/>
+          <w:iCs w:val="0"/>
+          <w:color w:val="auto"/>
         </w:rPr>
       </w:pPr>
       <w:r>
@@ -9646,37 +10926,255 @@
         <w:rPr>
           <w:rStyle w:val="CitaCar"/>
         </w:rPr>
-        <w:t>rellenar.</w:t>
+        <w:t>‘1500’, ‘500’</w:t>
+      </w:r>
+      <w:r>
+        <w:rPr>
+          <w:rStyle w:val="CitaCar"/>
+        </w:rPr>
+        <w:t>.</w:t>
+      </w:r>
+    </w:p>
+    <w:p>
+      <w:pPr>
+        <w:pStyle w:val="Ttulo3"/>
+      </w:pPr>
+      <w:bookmarkStart w:id="41" w:name="_Toc534667053"/>
+      <w:r>
+        <w:t>idMunicipio FK</w:t>
+      </w:r>
+      <w:bookmarkEnd w:id="41"/>
+    </w:p>
+    <w:p>
+      <w:pPr>
+        <w:pStyle w:val="Prrafodelista"/>
+        <w:numPr>
+          <w:ilvl w:val="0"/>
+          <w:numId w:val="10"/>
+        </w:numPr>
+      </w:pPr>
+      <w:r>
+        <w:rPr>
+          <w:rStyle w:val="Textoennegrita"/>
+        </w:rPr>
+        <w:t>Nombre:</w:t>
+      </w:r>
+      <w:r>
+        <w:t xml:space="preserve"> </w:t>
+      </w:r>
+      <w:r>
+        <w:rPr>
+          <w:rStyle w:val="CitaCar"/>
+        </w:rPr>
+        <w:t>idMunicipio</w:t>
+      </w:r>
+      <w:r>
+        <w:rPr>
+          <w:rStyle w:val="CitaCar"/>
+        </w:rPr>
+        <w:t>.</w:t>
+      </w:r>
+    </w:p>
+    <w:p>
+      <w:pPr>
+        <w:pStyle w:val="Prrafodelista"/>
+        <w:numPr>
+          <w:ilvl w:val="0"/>
+          <w:numId w:val="10"/>
+        </w:numPr>
+        <w:rPr>
+          <w:b/>
+        </w:rPr>
+      </w:pPr>
+      <w:r>
+        <w:rPr>
+          <w:b/>
+        </w:rPr>
+        <w:t xml:space="preserve">Tipo: </w:t>
+      </w:r>
+      <w:r>
+        <w:rPr>
+          <w:rStyle w:val="CitaCar"/>
+        </w:rPr>
+        <w:t>Cadena de caracteres variable</w:t>
+      </w:r>
+      <w:r>
+        <w:rPr>
+          <w:rStyle w:val="CitaCar"/>
+        </w:rPr>
+        <w:t>.</w:t>
+      </w:r>
+    </w:p>
+    <w:p>
+      <w:pPr>
+        <w:pStyle w:val="Prrafodelista"/>
+        <w:numPr>
+          <w:ilvl w:val="0"/>
+          <w:numId w:val="10"/>
+        </w:numPr>
+        <w:rPr>
+          <w:b/>
+        </w:rPr>
+      </w:pPr>
+      <w:r>
+        <w:rPr>
+          <w:b/>
+        </w:rPr>
+        <w:t>Tamaño:</w:t>
+      </w:r>
+      <w:r>
+        <w:rPr>
+          <w:b/>
+        </w:rPr>
+        <w:t xml:space="preserve"> </w:t>
+      </w:r>
+      <w:r>
+        <w:rPr>
+          <w:rStyle w:val="CitaCar"/>
+        </w:rPr>
+        <w:t>Máximo 1</w:t>
+      </w:r>
+      <w:r>
+        <w:rPr>
+          <w:rStyle w:val="CitaCar"/>
+        </w:rPr>
+        <w:t>3</w:t>
+      </w:r>
+      <w:r>
+        <w:rPr>
+          <w:rStyle w:val="CitaCar"/>
+        </w:rPr>
+        <w:t xml:space="preserve"> caracteres, que serán cifras numéricas[0-9]</w:t>
+      </w:r>
+      <w:r>
+        <w:rPr>
+          <w:rStyle w:val="CitaCar"/>
+        </w:rPr>
+        <w:t>.</w:t>
+      </w:r>
+    </w:p>
+    <w:p>
+      <w:pPr>
+        <w:pStyle w:val="Prrafodelista"/>
+        <w:numPr>
+          <w:ilvl w:val="0"/>
+          <w:numId w:val="10"/>
+        </w:numPr>
+        <w:rPr>
+          <w:b/>
+        </w:rPr>
+      </w:pPr>
+      <w:r>
+        <w:rPr>
+          <w:b/>
+        </w:rPr>
+        <w:t>Descripción:</w:t>
+      </w:r>
+      <w:r>
+        <w:rPr>
+          <w:b/>
+        </w:rPr>
+        <w:t xml:space="preserve"> </w:t>
+      </w:r>
+      <w:r>
+        <w:rPr>
+          <w:rStyle w:val="CitaCar"/>
+        </w:rPr>
+        <w:t>Almacena el identificador de cada municipio, habitualmente identificado unívocamente con 5 cifras numéricas, pero pudiendo variar este tamaño</w:t>
+      </w:r>
+      <w:r>
+        <w:rPr>
+          <w:rStyle w:val="CitaCar"/>
+        </w:rPr>
+        <w:t>.</w:t>
+      </w:r>
+    </w:p>
+    <w:p>
+      <w:pPr>
+        <w:pStyle w:val="Prrafodelista"/>
+        <w:numPr>
+          <w:ilvl w:val="0"/>
+          <w:numId w:val="10"/>
+        </w:numPr>
+        <w:rPr>
+          <w:b/>
+        </w:rPr>
+      </w:pPr>
+      <w:r>
+        <w:rPr>
+          <w:b/>
+        </w:rPr>
+        <w:t xml:space="preserve">Ejemplos: </w:t>
+      </w:r>
+      <w:r>
+        <w:rPr>
+          <w:rStyle w:val="CitaCar"/>
+        </w:rPr>
+        <w:t>‘47122</w:t>
+      </w:r>
+      <w:r>
+        <w:rPr>
+          <w:rStyle w:val="CitaCar"/>
+        </w:rPr>
+        <w:t>’</w:t>
+      </w:r>
+      <w:r>
+        <w:rPr>
+          <w:rStyle w:val="CitaCar"/>
+        </w:rPr>
+        <w:t>, ‘40004</w:t>
+      </w:r>
+      <w:r>
+        <w:rPr>
+          <w:rStyle w:val="CitaCar"/>
+        </w:rPr>
+        <w:t>’</w:t>
+      </w:r>
+      <w:r>
+        <w:rPr>
+          <w:rStyle w:val="CitaCar"/>
+        </w:rPr>
+        <w:t>.</w:t>
+      </w:r>
+      <w:r>
+        <w:rPr>
+          <w:rStyle w:val="CitaCar"/>
+          <w:b/>
+          <w:i w:val="0"/>
+          <w:iCs w:val="0"/>
+          <w:color w:val="auto"/>
+        </w:rPr>
+        <w:t xml:space="preserve"> </w:t>
       </w:r>
     </w:p>
     <w:p>
       <w:pPr>
         <w:pStyle w:val="Ttulo2"/>
       </w:pPr>
+      <w:bookmarkStart w:id="42" w:name="_Toc534667054"/>
       <w:r>
         <w:t>Municipios</w:t>
       </w:r>
-      <w:bookmarkEnd w:id="37"/>
+      <w:bookmarkEnd w:id="42"/>
     </w:p>
     <w:p>
       <w:pPr>
         <w:pStyle w:val="Ttulo3"/>
       </w:pPr>
-      <w:bookmarkStart w:id="38" w:name="_Toc534487945"/>
+      <w:bookmarkStart w:id="43" w:name="_Toc534667055"/>
       <w:r>
         <w:t>idMunicipio</w:t>
       </w:r>
-      <w:bookmarkEnd w:id="38"/>
-    </w:p>
-    <w:p>
-      <w:pPr>
-        <w:pStyle w:val="Prrafodelista"/>
-        <w:numPr>
-          <w:ilvl w:val="0"/>
-          <w:numId w:val="10"/>
-        </w:numPr>
-      </w:pPr>
-      <w:bookmarkStart w:id="39" w:name="_Toc534487946"/>
+      <w:bookmarkEnd w:id="43"/>
+    </w:p>
+    <w:p>
+      <w:pPr>
+        <w:pStyle w:val="Prrafodelista"/>
+        <w:numPr>
+          <w:ilvl w:val="0"/>
+          <w:numId w:val="10"/>
+        </w:numPr>
+      </w:pPr>
       <w:r>
         <w:rPr>
           <w:rStyle w:val="Textoennegrita"/>
@@ -9690,7 +11188,13 @@
         <w:rPr>
           <w:rStyle w:val="CitaCar"/>
         </w:rPr>
-        <w:t>idImpuesto.</w:t>
+        <w:t>idMunicipio</w:t>
+      </w:r>
+      <w:r>
+        <w:rPr>
+          <w:rStyle w:val="CitaCar"/>
+        </w:rPr>
+        <w:t>.</w:t>
       </w:r>
     </w:p>
     <w:p>
@@ -9714,7 +11218,13 @@
         <w:rPr>
           <w:rStyle w:val="CitaCar"/>
         </w:rPr>
-        <w:t>rellenar.</w:t>
+        <w:t>Cadena de caracteres variable</w:t>
+      </w:r>
+      <w:r>
+        <w:rPr>
+          <w:rStyle w:val="CitaCar"/>
+        </w:rPr>
+        <w:t>.</w:t>
       </w:r>
     </w:p>
     <w:p>
@@ -9744,25 +11254,649 @@
         <w:rPr>
           <w:rStyle w:val="CitaCar"/>
         </w:rPr>
-        <w:t>rellenar.</w:t>
-      </w:r>
-    </w:p>
-    <w:p>
-      <w:pPr>
-        <w:pStyle w:val="Prrafodelista"/>
-        <w:numPr>
-          <w:ilvl w:val="0"/>
-          <w:numId w:val="10"/>
-        </w:numPr>
-        <w:rPr>
-          <w:b/>
-        </w:rPr>
-      </w:pPr>
-      <w:r>
-        <w:rPr>
-          <w:b/>
-        </w:rPr>
+        <w:t>Máximo 1</w:t>
+      </w:r>
+      <w:r>
+        <w:rPr>
+          <w:rStyle w:val="CitaCar"/>
+        </w:rPr>
+        <w:t>3</w:t>
+      </w:r>
+      <w:r>
+        <w:rPr>
+          <w:rStyle w:val="CitaCar"/>
+        </w:rPr>
+        <w:t xml:space="preserve"> caracteres, que serán cifras numéricas[0-9]</w:t>
+      </w:r>
+      <w:r>
+        <w:rPr>
+          <w:rStyle w:val="CitaCar"/>
+        </w:rPr>
+        <w:t>.</w:t>
+      </w:r>
+    </w:p>
+    <w:p>
+      <w:pPr>
+        <w:pStyle w:val="Prrafodelista"/>
+        <w:numPr>
+          <w:ilvl w:val="0"/>
+          <w:numId w:val="10"/>
+        </w:numPr>
+        <w:rPr>
+          <w:b/>
+        </w:rPr>
+      </w:pPr>
+      <w:r>
+        <w:rPr>
+          <w:b/>
+        </w:rPr>
+        <w:t>Descripción:</w:t>
+      </w:r>
+      <w:r>
+        <w:rPr>
+          <w:b/>
+        </w:rPr>
+        <w:t xml:space="preserve"> </w:t>
+      </w:r>
+      <w:r>
+        <w:rPr>
+          <w:rStyle w:val="CitaCar"/>
+        </w:rPr>
+        <w:t>Almacena el identificador de cada municipio, habitualmente identificado unívocamente con 5 cifras numéricas, pero pudiendo variar este tamaño</w:t>
+      </w:r>
+      <w:r>
+        <w:rPr>
+          <w:rStyle w:val="CitaCar"/>
+        </w:rPr>
+        <w:t>.</w:t>
+      </w:r>
+    </w:p>
+    <w:p>
+      <w:pPr>
+        <w:pStyle w:val="Prrafodelista"/>
+        <w:numPr>
+          <w:ilvl w:val="0"/>
+          <w:numId w:val="10"/>
+        </w:numPr>
+        <w:rPr>
+          <w:rStyle w:val="CitaCar"/>
+          <w:b/>
+          <w:i w:val="0"/>
+          <w:iCs w:val="0"/>
+          <w:color w:val="auto"/>
+        </w:rPr>
+      </w:pPr>
+      <w:r>
+        <w:rPr>
+          <w:b/>
+        </w:rPr>
+        <w:t>Ejemplos:</w:t>
+      </w:r>
+      <w:r>
+        <w:rPr>
+          <w:b/>
+        </w:rPr>
+        <w:t xml:space="preserve"> </w:t>
+      </w:r>
+      <w:r>
+        <w:rPr>
+          <w:rStyle w:val="CitaCar"/>
+        </w:rPr>
+        <w:t>‘47122</w:t>
+      </w:r>
+      <w:r>
+        <w:rPr>
+          <w:rStyle w:val="CitaCar"/>
+        </w:rPr>
+        <w:t>’</w:t>
+      </w:r>
+      <w:r>
+        <w:rPr>
+          <w:rStyle w:val="CitaCar"/>
+        </w:rPr>
+        <w:t>, ‘40004</w:t>
+      </w:r>
+      <w:r>
+        <w:rPr>
+          <w:rStyle w:val="CitaCar"/>
+        </w:rPr>
+        <w:t>’</w:t>
+      </w:r>
+      <w:r>
+        <w:rPr>
+          <w:rStyle w:val="CitaCar"/>
+        </w:rPr>
+        <w:t>.</w:t>
+      </w:r>
+      <w:r>
+        <w:rPr>
+          <w:rStyle w:val="CitaCar"/>
+          <w:b/>
+          <w:i w:val="0"/>
+          <w:iCs w:val="0"/>
+          <w:color w:val="auto"/>
+        </w:rPr>
+        <w:t xml:space="preserve"> </w:t>
+      </w:r>
+    </w:p>
+    <w:p>
+      <w:pPr>
+        <w:pStyle w:val="Ttulo3"/>
+      </w:pPr>
+      <w:bookmarkStart w:id="44" w:name="_Toc534667056"/>
+      <w:r>
+        <w:t>nombre</w:t>
+      </w:r>
+      <w:bookmarkEnd w:id="44"/>
+    </w:p>
+    <w:p>
+      <w:pPr>
+        <w:pStyle w:val="Prrafodelista"/>
+        <w:numPr>
+          <w:ilvl w:val="0"/>
+          <w:numId w:val="10"/>
+        </w:numPr>
+      </w:pPr>
+      <w:r>
+        <w:rPr>
+          <w:rStyle w:val="Textoennegrita"/>
+        </w:rPr>
+        <w:t>Nombre:</w:t>
+      </w:r>
+      <w:r>
+        <w:t xml:space="preserve"> </w:t>
+      </w:r>
+      <w:r>
+        <w:rPr>
+          <w:rStyle w:val="CitaCar"/>
+        </w:rPr>
+        <w:t>nombre</w:t>
+      </w:r>
+      <w:r>
+        <w:rPr>
+          <w:rStyle w:val="CitaCar"/>
+        </w:rPr>
+        <w:t>.</w:t>
+      </w:r>
+    </w:p>
+    <w:p>
+      <w:pPr>
+        <w:pStyle w:val="Prrafodelista"/>
+        <w:numPr>
+          <w:ilvl w:val="0"/>
+          <w:numId w:val="10"/>
+        </w:numPr>
+        <w:rPr>
+          <w:b/>
+        </w:rPr>
+      </w:pPr>
+      <w:r>
+        <w:rPr>
+          <w:b/>
+        </w:rPr>
+        <w:t xml:space="preserve">Tipo: </w:t>
+      </w:r>
+      <w:r>
+        <w:rPr>
+          <w:rStyle w:val="CitaCar"/>
+        </w:rPr>
+        <w:t>Cadena de caracteres variable</w:t>
+      </w:r>
+      <w:r>
+        <w:rPr>
+          <w:rStyle w:val="CitaCar"/>
+        </w:rPr>
+        <w:t>.</w:t>
+      </w:r>
+    </w:p>
+    <w:p>
+      <w:pPr>
+        <w:pStyle w:val="Prrafodelista"/>
+        <w:numPr>
+          <w:ilvl w:val="0"/>
+          <w:numId w:val="10"/>
+        </w:numPr>
+        <w:rPr>
+          <w:b/>
+        </w:rPr>
+      </w:pPr>
+      <w:r>
+        <w:rPr>
+          <w:b/>
+        </w:rPr>
+        <w:t>Tamaño:</w:t>
+      </w:r>
+      <w:r>
+        <w:rPr>
+          <w:b/>
+        </w:rPr>
+        <w:t xml:space="preserve"> </w:t>
+      </w:r>
+      <w:r>
+        <w:rPr>
+          <w:rStyle w:val="CitaCar"/>
+        </w:rPr>
+        <w:t xml:space="preserve">Máximo </w:t>
+      </w:r>
+      <w:r>
+        <w:rPr>
+          <w:rStyle w:val="CitaCar"/>
+        </w:rPr>
+        <w:t>4</w:t>
+      </w:r>
+      <w:r>
+        <w:rPr>
+          <w:rStyle w:val="CitaCar"/>
+        </w:rPr>
+        <w:t>5</w:t>
+      </w:r>
+      <w:r>
+        <w:rPr>
+          <w:rStyle w:val="CitaCar"/>
+        </w:rPr>
+        <w:t>.</w:t>
+      </w:r>
+    </w:p>
+    <w:p>
+      <w:pPr>
+        <w:pStyle w:val="Prrafodelista"/>
+        <w:numPr>
+          <w:ilvl w:val="0"/>
+          <w:numId w:val="10"/>
+        </w:numPr>
+        <w:rPr>
+          <w:b/>
+        </w:rPr>
+      </w:pPr>
+      <w:r>
+        <w:rPr>
+          <w:b/>
+        </w:rPr>
+        <w:t>Descripción:</w:t>
+      </w:r>
+      <w:r>
+        <w:rPr>
+          <w:b/>
+        </w:rPr>
+        <w:t xml:space="preserve"> </w:t>
+      </w:r>
+      <w:r>
+        <w:rPr>
+          <w:rStyle w:val="CitaCar"/>
+        </w:rPr>
+        <w:t xml:space="preserve">Almacena el nombre oficial de cada </w:t>
+      </w:r>
+      <w:r>
+        <w:rPr>
+          <w:rStyle w:val="CitaCar"/>
+        </w:rPr>
+        <w:t>municipio</w:t>
+      </w:r>
+      <w:r>
+        <w:rPr>
+          <w:rStyle w:val="CitaCar"/>
+        </w:rPr>
+        <w:t>, pudiendo este no ser único entre diferentes provincias</w:t>
+      </w:r>
+      <w:r>
+        <w:rPr>
+          <w:rStyle w:val="CitaCar"/>
+        </w:rPr>
+        <w:t>.</w:t>
+      </w:r>
+    </w:p>
+    <w:p>
+      <w:pPr>
+        <w:pStyle w:val="Prrafodelista"/>
+        <w:numPr>
+          <w:ilvl w:val="0"/>
+          <w:numId w:val="10"/>
+        </w:numPr>
+        <w:rPr>
+          <w:b/>
+        </w:rPr>
+      </w:pPr>
+      <w:r>
+        <w:rPr>
+          <w:b/>
+        </w:rPr>
+        <w:t>Ejemplos:</w:t>
+      </w:r>
+      <w:r>
+        <w:rPr>
+          <w:b/>
+        </w:rPr>
+        <w:t xml:space="preserve"> </w:t>
+      </w:r>
+      <w:r>
+        <w:rPr>
+          <w:rStyle w:val="CitaCar"/>
+        </w:rPr>
+        <w:t>‘</w:t>
+      </w:r>
+      <w:r>
+        <w:rPr>
+          <w:rStyle w:val="CitaCar"/>
+        </w:rPr>
+        <w:t>Íscar’</w:t>
+      </w:r>
+      <w:r>
+        <w:rPr>
+          <w:rStyle w:val="CitaCar"/>
+        </w:rPr>
+        <w:t>, ‘</w:t>
+      </w:r>
+      <w:r>
+        <w:rPr>
+          <w:rStyle w:val="CitaCar"/>
+        </w:rPr>
+        <w:t>Fuentepelayo’.</w:t>
+      </w:r>
+    </w:p>
+    <w:p>
+      <w:pPr>
+        <w:pStyle w:val="Ttulo3"/>
+      </w:pPr>
+      <w:bookmarkStart w:id="45" w:name="_Toc534667057"/>
+      <w:r>
+        <w:t>area</w:t>
+      </w:r>
+      <w:bookmarkEnd w:id="45"/>
+    </w:p>
+    <w:p>
+      <w:pPr>
+        <w:pStyle w:val="Prrafodelista"/>
+        <w:numPr>
+          <w:ilvl w:val="0"/>
+          <w:numId w:val="10"/>
+        </w:numPr>
+      </w:pPr>
+      <w:r>
+        <w:rPr>
+          <w:rStyle w:val="Textoennegrita"/>
+        </w:rPr>
+        <w:t>Nombre:</w:t>
+      </w:r>
+      <w:r>
+        <w:t xml:space="preserve"> </w:t>
+      </w:r>
+      <w:r>
+        <w:rPr>
+          <w:rStyle w:val="CitaCar"/>
+        </w:rPr>
+        <w:t>area</w:t>
+      </w:r>
+      <w:r>
+        <w:rPr>
+          <w:rStyle w:val="CitaCar"/>
+        </w:rPr>
+        <w:t>.</w:t>
+      </w:r>
+    </w:p>
+    <w:p>
+      <w:pPr>
+        <w:pStyle w:val="Prrafodelista"/>
+        <w:numPr>
+          <w:ilvl w:val="0"/>
+          <w:numId w:val="10"/>
+        </w:numPr>
+        <w:rPr>
+          <w:b/>
+        </w:rPr>
+      </w:pPr>
+      <w:r>
+        <w:rPr>
+          <w:b/>
+        </w:rPr>
+        <w:t xml:space="preserve">Tipo: </w:t>
+      </w:r>
+      <w:r>
+        <w:rPr>
+          <w:rStyle w:val="CitaCar"/>
+        </w:rPr>
+        <w:t>Número decimal</w:t>
+      </w:r>
+      <w:r>
+        <w:rPr>
+          <w:rStyle w:val="CitaCar"/>
+        </w:rPr>
+        <w:t>.</w:t>
+      </w:r>
+    </w:p>
+    <w:p>
+      <w:pPr>
+        <w:pStyle w:val="Prrafodelista"/>
+        <w:numPr>
+          <w:ilvl w:val="0"/>
+          <w:numId w:val="10"/>
+        </w:numPr>
+        <w:rPr>
+          <w:b/>
+        </w:rPr>
+      </w:pPr>
+      <w:r>
+        <w:rPr>
+          <w:b/>
+        </w:rPr>
+        <w:t>Tamaño:</w:t>
+      </w:r>
+      <w:r>
+        <w:rPr>
+          <w:b/>
+        </w:rPr>
+        <w:t xml:space="preserve"> </w:t>
+      </w:r>
+      <w:r>
+        <w:rPr>
+          <w:rStyle w:val="CitaCar"/>
+        </w:rPr>
+        <w:t>10 cifras para la parte entera y 3 para la parte decimal</w:t>
+      </w:r>
+      <w:r>
+        <w:rPr>
+          <w:rStyle w:val="CitaCar"/>
+        </w:rPr>
+        <w:t>.</w:t>
+      </w:r>
+    </w:p>
+    <w:p>
+      <w:pPr>
+        <w:pStyle w:val="Prrafodelista"/>
+        <w:numPr>
+          <w:ilvl w:val="0"/>
+          <w:numId w:val="10"/>
+        </w:numPr>
+        <w:rPr>
+          <w:b/>
+        </w:rPr>
+      </w:pPr>
+      <w:r>
+        <w:rPr>
+          <w:b/>
+        </w:rPr>
+        <w:t>Descripción:</w:t>
+      </w:r>
+      <w:r>
+        <w:rPr>
+          <w:b/>
+        </w:rPr>
+        <w:t xml:space="preserve"> </w:t>
+      </w:r>
+      <w:r>
+        <w:rPr>
+          <w:rStyle w:val="CitaCar"/>
+        </w:rPr>
+        <w:t>Almacena el área en hectáreas de cada barrio</w:t>
+      </w:r>
+      <w:r>
+        <w:rPr>
+          <w:rStyle w:val="CitaCar"/>
+        </w:rPr>
+        <w:t>.</w:t>
+      </w:r>
+    </w:p>
+    <w:p>
+      <w:pPr>
+        <w:pStyle w:val="Prrafodelista"/>
+        <w:numPr>
+          <w:ilvl w:val="0"/>
+          <w:numId w:val="10"/>
+        </w:numPr>
+        <w:rPr>
+          <w:rStyle w:val="CitaCar"/>
+          <w:b/>
+          <w:i w:val="0"/>
+          <w:iCs w:val="0"/>
+          <w:color w:val="auto"/>
+        </w:rPr>
+      </w:pPr>
+      <w:r>
+        <w:rPr>
+          <w:b/>
+        </w:rPr>
+        <w:t>Ejemplos:</w:t>
+      </w:r>
+      <w:r>
+        <w:rPr>
+          <w:b/>
+        </w:rPr>
+        <w:t xml:space="preserve"> </w:t>
+      </w:r>
+      <w:r>
+        <w:rPr>
+          <w:rStyle w:val="CitaCar"/>
+        </w:rPr>
+        <w:t>’348.66’, ’49’</w:t>
+      </w:r>
+      <w:r>
+        <w:rPr>
+          <w:rStyle w:val="CitaCar"/>
+        </w:rPr>
+        <w:t>.</w:t>
+      </w:r>
+    </w:p>
+    <w:p>
+      <w:pPr>
+        <w:pStyle w:val="Ttulo3"/>
+      </w:pPr>
+      <w:bookmarkStart w:id="46" w:name="_Toc534667058"/>
+      <w:r>
         <w:lastRenderedPageBreak/>
+        <w:t>codigoProvincia FK</w:t>
+      </w:r>
+      <w:bookmarkEnd w:id="46"/>
+    </w:p>
+    <w:p>
+      <w:pPr>
+        <w:pStyle w:val="Prrafodelista"/>
+        <w:numPr>
+          <w:ilvl w:val="0"/>
+          <w:numId w:val="10"/>
+        </w:numPr>
+      </w:pPr>
+      <w:r>
+        <w:rPr>
+          <w:rStyle w:val="Textoennegrita"/>
+        </w:rPr>
+        <w:t>Nombre:</w:t>
+      </w:r>
+      <w:r>
+        <w:t xml:space="preserve"> </w:t>
+      </w:r>
+      <w:r>
+        <w:rPr>
+          <w:rStyle w:val="CitaCar"/>
+        </w:rPr>
+        <w:t>codigoProvincia</w:t>
+      </w:r>
+      <w:r>
+        <w:rPr>
+          <w:rStyle w:val="CitaCar"/>
+        </w:rPr>
+        <w:t>.</w:t>
+      </w:r>
+    </w:p>
+    <w:p>
+      <w:pPr>
+        <w:pStyle w:val="Prrafodelista"/>
+        <w:numPr>
+          <w:ilvl w:val="0"/>
+          <w:numId w:val="10"/>
+        </w:numPr>
+        <w:rPr>
+          <w:b/>
+        </w:rPr>
+      </w:pPr>
+      <w:r>
+        <w:rPr>
+          <w:b/>
+        </w:rPr>
+        <w:t xml:space="preserve">Tipo: </w:t>
+      </w:r>
+      <w:r>
+        <w:rPr>
+          <w:rStyle w:val="CitaCar"/>
+        </w:rPr>
+        <w:t>Cadena de caracteres variable</w:t>
+      </w:r>
+      <w:r>
+        <w:rPr>
+          <w:rStyle w:val="CitaCar"/>
+        </w:rPr>
+        <w:t>.</w:t>
+      </w:r>
+    </w:p>
+    <w:p>
+      <w:pPr>
+        <w:pStyle w:val="Prrafodelista"/>
+        <w:numPr>
+          <w:ilvl w:val="0"/>
+          <w:numId w:val="10"/>
+        </w:numPr>
+        <w:rPr>
+          <w:b/>
+        </w:rPr>
+      </w:pPr>
+      <w:r>
+        <w:rPr>
+          <w:b/>
+        </w:rPr>
+        <w:t>Tamaño:</w:t>
+      </w:r>
+      <w:r>
+        <w:rPr>
+          <w:b/>
+        </w:rPr>
+        <w:t xml:space="preserve"> </w:t>
+      </w:r>
+      <w:r>
+        <w:rPr>
+          <w:rStyle w:val="CitaCar"/>
+        </w:rPr>
+        <w:t>Máximo 15, con formato ‘eccc’, siendo e un entero con tamaño máximo de 10 cifras y c una letra en mayúsculas</w:t>
+      </w:r>
+      <w:r>
+        <w:rPr>
+          <w:rStyle w:val="CitaCar"/>
+        </w:rPr>
+        <w:t>.</w:t>
+      </w:r>
+    </w:p>
+    <w:p>
+      <w:pPr>
+        <w:pStyle w:val="Prrafodelista"/>
+        <w:numPr>
+          <w:ilvl w:val="0"/>
+          <w:numId w:val="10"/>
+        </w:numPr>
+        <w:rPr>
+          <w:b/>
+        </w:rPr>
+      </w:pPr>
+      <w:r>
+        <w:rPr>
+          <w:b/>
+        </w:rPr>
         <w:t>Descripción:</w:t>
       </w:r>
       <w:r>
@@ -9775,7 +11909,13 @@
         <w:rPr>
           <w:rStyle w:val="CitaCar"/>
         </w:rPr>
-        <w:t>rellenar.</w:t>
+        <w:t>Almacena códigos identificativos de una provincia en concreto</w:t>
+      </w:r>
+      <w:r>
+        <w:rPr>
+          <w:rStyle w:val="CitaCar"/>
+        </w:rPr>
+        <w:t>.</w:t>
       </w:r>
     </w:p>
     <w:p>
@@ -9805,27 +11945,269 @@
         <w:rPr>
           <w:rStyle w:val="CitaCar"/>
         </w:rPr>
-        <w:t>rellenar.</w:t>
-      </w:r>
+        <w:t>‘</w:t>
+      </w:r>
+      <w:r>
+        <w:rPr>
+          <w:rStyle w:val="CitaCar"/>
+        </w:rPr>
+        <w:t>6122326HHH</w:t>
+      </w:r>
+      <w:r>
+        <w:rPr>
+          <w:rStyle w:val="CitaCar"/>
+        </w:rPr>
+        <w:t>’, ‘</w:t>
+      </w:r>
+      <w:r>
+        <w:rPr>
+          <w:rStyle w:val="CitaCar"/>
+        </w:rPr>
+        <w:t>7245675RTY</w:t>
+      </w:r>
+      <w:r>
+        <w:rPr>
+          <w:rStyle w:val="CitaCar"/>
+        </w:rPr>
+        <w:t>’</w:t>
+      </w:r>
+      <w:r>
+        <w:rPr>
+          <w:rStyle w:val="CitaCar"/>
+        </w:rPr>
+        <w:t>.</w:t>
+      </w:r>
+    </w:p>
+    <w:p>
+      <w:pPr>
+        <w:pStyle w:val="Ttulo2"/>
+      </w:pPr>
+      <w:bookmarkStart w:id="47" w:name="_Toc534667059"/>
+      <w:r>
+        <w:t>Provincias</w:t>
+      </w:r>
+      <w:bookmarkEnd w:id="47"/>
     </w:p>
     <w:p>
       <w:pPr>
         <w:pStyle w:val="Ttulo3"/>
       </w:pPr>
+      <w:bookmarkStart w:id="48" w:name="_Toc534667060"/>
+      <w:r>
+        <w:t>codigoProvincia</w:t>
+      </w:r>
+      <w:bookmarkEnd w:id="48"/>
+    </w:p>
+    <w:p>
+      <w:pPr>
+        <w:pStyle w:val="Prrafodelista"/>
+        <w:numPr>
+          <w:ilvl w:val="0"/>
+          <w:numId w:val="10"/>
+        </w:numPr>
+      </w:pPr>
+      <w:r>
+        <w:rPr>
+          <w:rStyle w:val="Textoennegrita"/>
+        </w:rPr>
+        <w:t>Nombre:</w:t>
+      </w:r>
+      <w:r>
+        <w:t xml:space="preserve"> </w:t>
+      </w:r>
+      <w:r>
+        <w:rPr>
+          <w:rStyle w:val="CitaCar"/>
+        </w:rPr>
+        <w:t>codigoProvincia</w:t>
+      </w:r>
+      <w:r>
+        <w:rPr>
+          <w:rStyle w:val="CitaCar"/>
+        </w:rPr>
+        <w:t>.</w:t>
+      </w:r>
+    </w:p>
+    <w:p>
+      <w:pPr>
+        <w:pStyle w:val="Prrafodelista"/>
+        <w:numPr>
+          <w:ilvl w:val="0"/>
+          <w:numId w:val="10"/>
+        </w:numPr>
+        <w:rPr>
+          <w:b/>
+        </w:rPr>
+      </w:pPr>
+      <w:r>
+        <w:rPr>
+          <w:b/>
+        </w:rPr>
+        <w:t xml:space="preserve">Tipo: </w:t>
+      </w:r>
+      <w:r>
+        <w:rPr>
+          <w:rStyle w:val="CitaCar"/>
+        </w:rPr>
+        <w:t>Cadena de caracteres variable</w:t>
+      </w:r>
+      <w:r>
+        <w:rPr>
+          <w:rStyle w:val="CitaCar"/>
+        </w:rPr>
+        <w:t>.</w:t>
+      </w:r>
+    </w:p>
+    <w:p>
+      <w:pPr>
+        <w:pStyle w:val="Prrafodelista"/>
+        <w:numPr>
+          <w:ilvl w:val="0"/>
+          <w:numId w:val="10"/>
+        </w:numPr>
+        <w:rPr>
+          <w:b/>
+        </w:rPr>
+      </w:pPr>
+      <w:r>
+        <w:rPr>
+          <w:b/>
+        </w:rPr>
+        <w:t>Tamaño:</w:t>
+      </w:r>
+      <w:r>
+        <w:rPr>
+          <w:b/>
+        </w:rPr>
+        <w:t xml:space="preserve"> </w:t>
+      </w:r>
+      <w:r>
+        <w:rPr>
+          <w:rStyle w:val="CitaCar"/>
+        </w:rPr>
+        <w:t>Máximo 15, con formato ‘eccc’, siendo e un entero con tamaño máximo de 10 cifras y c una letra en mayúsculas</w:t>
+      </w:r>
+      <w:r>
+        <w:rPr>
+          <w:rStyle w:val="CitaCar"/>
+        </w:rPr>
+        <w:t>.</w:t>
+      </w:r>
+    </w:p>
+    <w:p>
+      <w:pPr>
+        <w:pStyle w:val="Prrafodelista"/>
+        <w:numPr>
+          <w:ilvl w:val="0"/>
+          <w:numId w:val="10"/>
+        </w:numPr>
+        <w:rPr>
+          <w:b/>
+        </w:rPr>
+      </w:pPr>
+      <w:r>
+        <w:rPr>
+          <w:b/>
+        </w:rPr>
+        <w:t>Descripción:</w:t>
+      </w:r>
+      <w:r>
+        <w:rPr>
+          <w:b/>
+        </w:rPr>
+        <w:t xml:space="preserve"> </w:t>
+      </w:r>
+      <w:r>
+        <w:rPr>
+          <w:rStyle w:val="CitaCar"/>
+        </w:rPr>
+        <w:t>Almacena códigos identificativos de una provincia en concreto</w:t>
+      </w:r>
+      <w:r>
+        <w:rPr>
+          <w:rStyle w:val="CitaCar"/>
+        </w:rPr>
+        <w:t>.</w:t>
+      </w:r>
+    </w:p>
+    <w:p>
+      <w:pPr>
+        <w:pStyle w:val="Prrafodelista"/>
+        <w:numPr>
+          <w:ilvl w:val="0"/>
+          <w:numId w:val="10"/>
+        </w:numPr>
+        <w:rPr>
+          <w:b/>
+        </w:rPr>
+      </w:pPr>
+      <w:r>
+        <w:rPr>
+          <w:b/>
+        </w:rPr>
+        <w:t>Ejemplos:</w:t>
+      </w:r>
+      <w:r>
+        <w:rPr>
+          <w:b/>
+        </w:rPr>
+        <w:t xml:space="preserve"> </w:t>
+      </w:r>
+      <w:r>
+        <w:rPr>
+          <w:rStyle w:val="CitaCar"/>
+        </w:rPr>
+        <w:t>‘</w:t>
+      </w:r>
+      <w:r>
+        <w:rPr>
+          <w:rStyle w:val="CitaCar"/>
+        </w:rPr>
+        <w:t>6122326HHH</w:t>
+      </w:r>
+      <w:r>
+        <w:rPr>
+          <w:rStyle w:val="CitaCar"/>
+        </w:rPr>
+        <w:t>’, ‘</w:t>
+      </w:r>
+      <w:r>
+        <w:rPr>
+          <w:rStyle w:val="CitaCar"/>
+        </w:rPr>
+        <w:t>7245675RTY</w:t>
+      </w:r>
+      <w:r>
+        <w:rPr>
+          <w:rStyle w:val="CitaCar"/>
+        </w:rPr>
+        <w:t>’</w:t>
+      </w:r>
+      <w:r>
+        <w:rPr>
+          <w:rStyle w:val="CitaCar"/>
+        </w:rPr>
+        <w:t>.</w:t>
+      </w:r>
+    </w:p>
+    <w:p>
+      <w:pPr>
+        <w:pStyle w:val="Ttulo3"/>
+      </w:pPr>
+      <w:bookmarkStart w:id="49" w:name="_Toc534667061"/>
       <w:r>
         <w:t>nombre</w:t>
       </w:r>
-      <w:bookmarkEnd w:id="39"/>
-    </w:p>
-    <w:p>
-      <w:pPr>
-        <w:pStyle w:val="Prrafodelista"/>
-        <w:numPr>
-          <w:ilvl w:val="0"/>
-          <w:numId w:val="10"/>
-        </w:numPr>
-      </w:pPr>
-      <w:bookmarkStart w:id="40" w:name="_Toc534487947"/>
+      <w:bookmarkEnd w:id="49"/>
+    </w:p>
+    <w:p>
+      <w:pPr>
+        <w:pStyle w:val="Prrafodelista"/>
+        <w:numPr>
+          <w:ilvl w:val="0"/>
+          <w:numId w:val="10"/>
+        </w:numPr>
+      </w:pPr>
       <w:r>
         <w:rPr>
           <w:rStyle w:val="Textoennegrita"/>
@@ -9839,7 +12221,13 @@
         <w:rPr>
           <w:rStyle w:val="CitaCar"/>
         </w:rPr>
-        <w:t>idImpuesto.</w:t>
+        <w:t>nombre</w:t>
+      </w:r>
+      <w:r>
+        <w:rPr>
+          <w:rStyle w:val="CitaCar"/>
+        </w:rPr>
+        <w:t>.</w:t>
       </w:r>
     </w:p>
     <w:p>
@@ -9863,7 +12251,13 @@
         <w:rPr>
           <w:rStyle w:val="CitaCar"/>
         </w:rPr>
-        <w:t>rellenar.</w:t>
+        <w:t>Cadena de caracteres variable</w:t>
+      </w:r>
+      <w:r>
+        <w:rPr>
+          <w:rStyle w:val="CitaCar"/>
+        </w:rPr>
+        <w:t>.</w:t>
       </w:r>
     </w:p>
     <w:p>
@@ -9893,7 +12287,19 @@
         <w:rPr>
           <w:rStyle w:val="CitaCar"/>
         </w:rPr>
-        <w:t>rellenar.</w:t>
+        <w:t xml:space="preserve">Máximo </w:t>
+      </w:r>
+      <w:r>
+        <w:rPr>
+          <w:rStyle w:val="CitaCar"/>
+        </w:rPr>
+        <w:t>30</w:t>
+      </w:r>
+      <w:r>
+        <w:rPr>
+          <w:rStyle w:val="CitaCar"/>
+        </w:rPr>
+        <w:t>.</w:t>
       </w:r>
     </w:p>
     <w:p>
@@ -9923,7 +12329,19 @@
         <w:rPr>
           <w:rStyle w:val="CitaCar"/>
         </w:rPr>
-        <w:t>rellenar.</w:t>
+        <w:t xml:space="preserve">Almacena el nombre oficial de cada </w:t>
+      </w:r>
+      <w:r>
+        <w:rPr>
+          <w:rStyle w:val="CitaCar"/>
+        </w:rPr>
+        <w:t>provincia</w:t>
+      </w:r>
+      <w:r>
+        <w:rPr>
+          <w:rStyle w:val="CitaCar"/>
+        </w:rPr>
+        <w:t>.</w:t>
       </w:r>
     </w:p>
     <w:p>
@@ -9953,663 +12371,234 @@
         <w:rPr>
           <w:rStyle w:val="CitaCar"/>
         </w:rPr>
-        <w:t>rellenar.</w:t>
-      </w:r>
-    </w:p>
-    <w:p>
-      <w:pPr>
-        <w:pStyle w:val="Ttulo3"/>
-      </w:pPr>
-      <w:r>
-        <w:t>area</w:t>
-      </w:r>
-      <w:bookmarkEnd w:id="40"/>
-    </w:p>
-    <w:p>
-      <w:pPr>
-        <w:pStyle w:val="Prrafodelista"/>
-        <w:numPr>
-          <w:ilvl w:val="0"/>
-          <w:numId w:val="10"/>
-        </w:numPr>
-      </w:pPr>
-      <w:bookmarkStart w:id="41" w:name="_Toc534487948"/>
-      <w:r>
-        <w:rPr>
-          <w:rStyle w:val="Textoennegrita"/>
-        </w:rPr>
-        <w:t>Nombre:</w:t>
-      </w:r>
-      <w:r>
-        <w:t xml:space="preserve"> </w:t>
-      </w:r>
-      <w:r>
-        <w:rPr>
-          <w:rStyle w:val="CitaCar"/>
-        </w:rPr>
-        <w:t>idImpuesto.</w:t>
-      </w:r>
-    </w:p>
-    <w:p>
-      <w:pPr>
-        <w:pStyle w:val="Prrafodelista"/>
-        <w:numPr>
-          <w:ilvl w:val="0"/>
-          <w:numId w:val="10"/>
-        </w:numPr>
-        <w:rPr>
-          <w:b/>
-        </w:rPr>
-      </w:pPr>
-      <w:r>
-        <w:rPr>
-          <w:b/>
-        </w:rPr>
-        <w:t xml:space="preserve">Tipo: </w:t>
-      </w:r>
-      <w:r>
-        <w:rPr>
-          <w:rStyle w:val="CitaCar"/>
-        </w:rPr>
-        <w:t>rellenar.</w:t>
-      </w:r>
-    </w:p>
-    <w:p>
-      <w:pPr>
-        <w:pStyle w:val="Prrafodelista"/>
-        <w:numPr>
-          <w:ilvl w:val="0"/>
-          <w:numId w:val="10"/>
-        </w:numPr>
-        <w:rPr>
-          <w:b/>
-        </w:rPr>
-      </w:pPr>
-      <w:r>
-        <w:rPr>
-          <w:b/>
-        </w:rPr>
-        <w:t>Tamaño:</w:t>
-      </w:r>
-      <w:r>
-        <w:rPr>
-          <w:b/>
-        </w:rPr>
-        <w:t xml:space="preserve"> </w:t>
-      </w:r>
-      <w:r>
-        <w:rPr>
-          <w:rStyle w:val="CitaCar"/>
-        </w:rPr>
-        <w:t>rellenar.</w:t>
-      </w:r>
-    </w:p>
-    <w:p>
-      <w:pPr>
-        <w:pStyle w:val="Prrafodelista"/>
-        <w:numPr>
-          <w:ilvl w:val="0"/>
-          <w:numId w:val="10"/>
-        </w:numPr>
-        <w:rPr>
-          <w:b/>
-        </w:rPr>
-      </w:pPr>
-      <w:r>
-        <w:rPr>
-          <w:b/>
-        </w:rPr>
-        <w:t>Descripción:</w:t>
-      </w:r>
-      <w:r>
-        <w:rPr>
-          <w:b/>
-        </w:rPr>
-        <w:t xml:space="preserve"> </w:t>
-      </w:r>
-      <w:r>
-        <w:rPr>
-          <w:rStyle w:val="CitaCar"/>
-        </w:rPr>
-        <w:t>rellenar.</w:t>
-      </w:r>
-    </w:p>
-    <w:p>
-      <w:pPr>
-        <w:pStyle w:val="Prrafodelista"/>
-        <w:numPr>
-          <w:ilvl w:val="0"/>
-          <w:numId w:val="10"/>
-        </w:numPr>
-        <w:rPr>
-          <w:b/>
-        </w:rPr>
-      </w:pPr>
-      <w:r>
-        <w:rPr>
-          <w:b/>
-        </w:rPr>
-        <w:t>Ejemplos:</w:t>
-      </w:r>
-      <w:r>
-        <w:rPr>
-          <w:b/>
-        </w:rPr>
-        <w:t xml:space="preserve"> </w:t>
-      </w:r>
-      <w:r>
-        <w:rPr>
-          <w:rStyle w:val="CitaCar"/>
-        </w:rPr>
-        <w:t>rellenar.</w:t>
-      </w:r>
-    </w:p>
-    <w:p>
-      <w:pPr>
-        <w:pStyle w:val="Ttulo2"/>
-      </w:pPr>
-      <w:r>
-        <w:t>Provincias</w:t>
-      </w:r>
-      <w:bookmarkEnd w:id="41"/>
-    </w:p>
-    <w:p>
-      <w:pPr>
-        <w:pStyle w:val="Ttulo3"/>
-      </w:pPr>
-      <w:bookmarkStart w:id="42" w:name="_Toc534487949"/>
-      <w:r>
+        <w:t>‘</w:t>
+      </w:r>
+      <w:r>
+        <w:rPr>
+          <w:rStyle w:val="CitaCar"/>
+        </w:rPr>
+        <w:t>Segovia’</w:t>
+      </w:r>
+      <w:r>
+        <w:rPr>
+          <w:rStyle w:val="CitaCar"/>
+        </w:rPr>
+        <w:t>, ‘</w:t>
+      </w:r>
+      <w:r>
+        <w:rPr>
+          <w:rStyle w:val="CitaCar"/>
+        </w:rPr>
+        <w:t>Valladolid’</w:t>
+      </w:r>
+      <w:r>
+        <w:rPr>
+          <w:rStyle w:val="CitaCar"/>
+        </w:rPr>
+        <w:t>.</w:t>
+      </w:r>
+    </w:p>
+    <w:p>
+      <w:pPr>
+        <w:pStyle w:val="Ttulo1"/>
+      </w:pPr>
+      <w:bookmarkStart w:id="50" w:name="_Toc534667062"/>
+      <w:r>
+        <w:t>Esquema relacional</w:t>
+      </w:r>
+      <w:bookmarkEnd w:id="50"/>
+    </w:p>
+    <w:p>
+      <w:r>
+        <w:t>Tablas que van a ser añadidas a MySQL y que son resultado del estudio de la cardinalidad de las relaciones del esquema entidad-relación.</w:t>
+      </w:r>
+    </w:p>
+    <w:p>
+      <w:pPr>
+        <w:pStyle w:val="Prrafodelista"/>
+        <w:numPr>
+          <w:ilvl w:val="0"/>
+          <w:numId w:val="9"/>
+        </w:numPr>
+      </w:pPr>
+      <w:r>
+        <w:t xml:space="preserve">Impuestos ( </w:t>
+      </w:r>
+      <w:r>
+        <w:rPr>
+          <w:u w:val="single"/>
+        </w:rPr>
+        <w:t>idImpuesto</w:t>
+      </w:r>
+      <w:r>
+        <w:t>,</w:t>
+      </w:r>
+      <w:r>
+        <w:t xml:space="preserve"> </w:t>
+      </w:r>
+      <w:r>
+        <w:rPr>
+          <w:u w:val="single"/>
+        </w:rPr>
+        <w:t>n</w:t>
+      </w:r>
+      <w:r>
+        <w:rPr>
+          <w:u w:val="single"/>
+        </w:rPr>
+        <w:t>º</w:t>
+      </w:r>
+      <w:r>
+        <w:rPr>
+          <w:u w:val="single"/>
+        </w:rPr>
+        <w:t>Catastro</w:t>
+      </w:r>
+      <w:r>
+        <w:t>,</w:t>
+      </w:r>
+      <w:r>
+        <w:t xml:space="preserve"> fechaInicio, fechaVencimiento, importe, fechaActualPago, dni )</w:t>
+      </w:r>
+    </w:p>
+    <w:p>
+      <w:pPr>
+        <w:pStyle w:val="Prrafodelista"/>
+        <w:numPr>
+          <w:ilvl w:val="0"/>
+          <w:numId w:val="9"/>
+        </w:numPr>
+      </w:pPr>
+      <w:r>
+        <w:t xml:space="preserve">Propietarios ( </w:t>
+      </w:r>
+      <w:r>
+        <w:rPr>
+          <w:u w:val="single"/>
+        </w:rPr>
+        <w:t>dni</w:t>
+      </w:r>
+      <w:r>
+        <w:t>, nombre, apellidos, calle, num, piso )</w:t>
+      </w:r>
+    </w:p>
+    <w:p>
+      <w:pPr>
+        <w:pStyle w:val="Prrafodelista"/>
+        <w:numPr>
+          <w:ilvl w:val="0"/>
+          <w:numId w:val="9"/>
+        </w:numPr>
+      </w:pPr>
+      <w:r>
+        <w:t xml:space="preserve">Viviendas ( </w:t>
+      </w:r>
+      <w:r>
+        <w:rPr>
+          <w:u w:val="single"/>
+        </w:rPr>
+        <w:t>nºCatastro</w:t>
+      </w:r>
+      <w:r>
+        <w:t>, calle, num, piso, m2, precioTasacion, idBarrios, dni )</w:t>
+      </w:r>
+    </w:p>
+    <w:p>
+      <w:pPr>
+        <w:pStyle w:val="Prrafodelista"/>
+        <w:numPr>
+          <w:ilvl w:val="0"/>
+          <w:numId w:val="9"/>
+        </w:numPr>
+      </w:pPr>
+      <w:r>
+        <w:t xml:space="preserve">Ocupantes ( </w:t>
+      </w:r>
+      <w:r>
+        <w:rPr>
+          <w:u w:val="single"/>
+        </w:rPr>
+        <w:t>dni</w:t>
+      </w:r>
+      <w:r>
+        <w:t>, nombre, apellidos, fNac, nºCatastro )</w:t>
+      </w:r>
+    </w:p>
+    <w:p>
+      <w:pPr>
+        <w:pStyle w:val="Prrafodelista"/>
+        <w:numPr>
+          <w:ilvl w:val="0"/>
+          <w:numId w:val="9"/>
+        </w:numPr>
+      </w:pPr>
+      <w:r>
+        <w:t xml:space="preserve">Barrios ( </w:t>
+      </w:r>
+      <w:r>
+        <w:rPr>
+          <w:u w:val="single"/>
+        </w:rPr>
+        <w:t>idBarrios</w:t>
+      </w:r>
+      <w:r>
+        <w:t>, nombre, area, coord, zipCode, avgM2price, idMunicipio )</w:t>
+      </w:r>
+      <w:r>
+        <w:t xml:space="preserve"> </w:t>
+      </w:r>
+    </w:p>
+    <w:p>
+      <w:pPr>
+        <w:pStyle w:val="Prrafodelista"/>
+        <w:numPr>
+          <w:ilvl w:val="0"/>
+          <w:numId w:val="9"/>
+        </w:numPr>
+      </w:pPr>
+      <w:r>
+        <w:t xml:space="preserve">Municipios ( </w:t>
+      </w:r>
+      <w:r>
+        <w:rPr>
+          <w:u w:val="single"/>
+        </w:rPr>
+        <w:t>idMunicipio</w:t>
+      </w:r>
+      <w:r>
+        <w:t>, nombre, area, codigoProvincia )</w:t>
+      </w:r>
+    </w:p>
+    <w:p>
+      <w:pPr>
+        <w:pStyle w:val="Prrafodelista"/>
+        <w:numPr>
+          <w:ilvl w:val="0"/>
+          <w:numId w:val="9"/>
+        </w:numPr>
+      </w:pPr>
+      <w:r>
+        <w:t xml:space="preserve">Provincias ( </w:t>
+      </w:r>
+      <w:r>
+        <w:rPr>
+          <w:u w:val="single"/>
+        </w:rPr>
         <w:t>codigoProvincia</w:t>
       </w:r>
-      <w:bookmarkEnd w:id="42"/>
-    </w:p>
-    <w:p>
-      <w:pPr>
-        <w:pStyle w:val="Prrafodelista"/>
-        <w:numPr>
-          <w:ilvl w:val="0"/>
-          <w:numId w:val="10"/>
-        </w:numPr>
-      </w:pPr>
-      <w:bookmarkStart w:id="43" w:name="_Toc534487950"/>
-      <w:r>
-        <w:rPr>
-          <w:rStyle w:val="Textoennegrita"/>
-        </w:rPr>
-        <w:t>Nombre:</w:t>
-      </w:r>
-      <w:r>
-        <w:t xml:space="preserve"> </w:t>
-      </w:r>
-      <w:r>
-        <w:rPr>
-          <w:rStyle w:val="CitaCar"/>
-        </w:rPr>
-        <w:t>idImpuesto.</w:t>
-      </w:r>
-    </w:p>
-    <w:p>
-      <w:pPr>
-        <w:pStyle w:val="Prrafodelista"/>
-        <w:numPr>
-          <w:ilvl w:val="0"/>
-          <w:numId w:val="10"/>
-        </w:numPr>
-        <w:rPr>
-          <w:b/>
-        </w:rPr>
-      </w:pPr>
-      <w:r>
-        <w:rPr>
-          <w:b/>
-        </w:rPr>
-        <w:t xml:space="preserve">Tipo: </w:t>
-      </w:r>
-      <w:r>
-        <w:rPr>
-          <w:rStyle w:val="CitaCar"/>
-        </w:rPr>
-        <w:t>rellenar.</w:t>
-      </w:r>
-    </w:p>
-    <w:p>
-      <w:pPr>
-        <w:pStyle w:val="Prrafodelista"/>
-        <w:numPr>
-          <w:ilvl w:val="0"/>
-          <w:numId w:val="10"/>
-        </w:numPr>
-        <w:rPr>
-          <w:b/>
-        </w:rPr>
-      </w:pPr>
-      <w:r>
-        <w:rPr>
-          <w:b/>
-        </w:rPr>
-        <w:t>Tamaño:</w:t>
-      </w:r>
-      <w:r>
-        <w:rPr>
-          <w:b/>
-        </w:rPr>
-        <w:t xml:space="preserve"> </w:t>
-      </w:r>
-      <w:r>
-        <w:rPr>
-          <w:rStyle w:val="CitaCar"/>
-        </w:rPr>
-        <w:t>rellenar.</w:t>
-      </w:r>
-    </w:p>
-    <w:p>
-      <w:pPr>
-        <w:pStyle w:val="Prrafodelista"/>
-        <w:numPr>
-          <w:ilvl w:val="0"/>
-          <w:numId w:val="10"/>
-        </w:numPr>
-        <w:rPr>
-          <w:b/>
-        </w:rPr>
-      </w:pPr>
-      <w:r>
-        <w:rPr>
-          <w:b/>
-        </w:rPr>
-        <w:t>Descripción:</w:t>
-      </w:r>
-      <w:r>
-        <w:rPr>
-          <w:b/>
-        </w:rPr>
-        <w:t xml:space="preserve"> </w:t>
-      </w:r>
-      <w:r>
-        <w:rPr>
-          <w:rStyle w:val="CitaCar"/>
-        </w:rPr>
-        <w:t>rellenar.</w:t>
-      </w:r>
-    </w:p>
-    <w:p>
-      <w:pPr>
-        <w:pStyle w:val="Prrafodelista"/>
-        <w:numPr>
-          <w:ilvl w:val="0"/>
-          <w:numId w:val="10"/>
-        </w:numPr>
-        <w:rPr>
-          <w:b/>
-        </w:rPr>
-      </w:pPr>
-      <w:r>
-        <w:rPr>
-          <w:b/>
-        </w:rPr>
-        <w:t>Ejemplos:</w:t>
-      </w:r>
-      <w:r>
-        <w:rPr>
-          <w:b/>
-        </w:rPr>
-        <w:t xml:space="preserve"> </w:t>
-      </w:r>
-      <w:r>
-        <w:rPr>
-          <w:rStyle w:val="CitaCar"/>
-        </w:rPr>
-        <w:t>rellenar.</w:t>
-      </w:r>
-    </w:p>
-    <w:p>
-      <w:pPr>
-        <w:pStyle w:val="Ttulo3"/>
-      </w:pPr>
-      <w:r>
-        <w:t>nombre</w:t>
-      </w:r>
-      <w:bookmarkEnd w:id="43"/>
-    </w:p>
-    <w:p>
-      <w:pPr>
-        <w:pStyle w:val="Prrafodelista"/>
-        <w:numPr>
-          <w:ilvl w:val="0"/>
-          <w:numId w:val="10"/>
-        </w:numPr>
-      </w:pPr>
-      <w:bookmarkStart w:id="44" w:name="_Toc534487951"/>
-      <w:r>
-        <w:rPr>
-          <w:rStyle w:val="Textoennegrita"/>
-        </w:rPr>
-        <w:t>Nombre:</w:t>
-      </w:r>
-      <w:r>
-        <w:t xml:space="preserve"> </w:t>
-      </w:r>
-      <w:r>
-        <w:rPr>
-          <w:rStyle w:val="CitaCar"/>
-        </w:rPr>
-        <w:t>idImpuesto.</w:t>
-      </w:r>
-    </w:p>
-    <w:p>
-      <w:pPr>
-        <w:pStyle w:val="Prrafodelista"/>
-        <w:numPr>
-          <w:ilvl w:val="0"/>
-          <w:numId w:val="10"/>
-        </w:numPr>
-        <w:rPr>
-          <w:b/>
-        </w:rPr>
-      </w:pPr>
-      <w:r>
-        <w:rPr>
-          <w:b/>
-        </w:rPr>
-        <w:t xml:space="preserve">Tipo: </w:t>
-      </w:r>
-      <w:r>
-        <w:rPr>
-          <w:rStyle w:val="CitaCar"/>
-        </w:rPr>
-        <w:t>rellenar.</w:t>
-      </w:r>
-    </w:p>
-    <w:p>
-      <w:pPr>
-        <w:pStyle w:val="Prrafodelista"/>
-        <w:numPr>
-          <w:ilvl w:val="0"/>
-          <w:numId w:val="10"/>
-        </w:numPr>
-        <w:rPr>
-          <w:b/>
-        </w:rPr>
-      </w:pPr>
-      <w:r>
-        <w:rPr>
-          <w:b/>
-        </w:rPr>
-        <w:t>Tamaño:</w:t>
-      </w:r>
-      <w:r>
-        <w:rPr>
-          <w:b/>
-        </w:rPr>
-        <w:t xml:space="preserve"> </w:t>
-      </w:r>
-      <w:r>
-        <w:rPr>
-          <w:rStyle w:val="CitaCar"/>
-        </w:rPr>
-        <w:t>rellenar.</w:t>
-      </w:r>
-    </w:p>
-    <w:p>
-      <w:pPr>
-        <w:pStyle w:val="Prrafodelista"/>
-        <w:numPr>
-          <w:ilvl w:val="0"/>
-          <w:numId w:val="10"/>
-        </w:numPr>
-        <w:rPr>
-          <w:b/>
-        </w:rPr>
-      </w:pPr>
-      <w:r>
-        <w:rPr>
-          <w:b/>
-        </w:rPr>
-        <w:t>Descripción:</w:t>
-      </w:r>
-      <w:r>
-        <w:rPr>
-          <w:b/>
-        </w:rPr>
-        <w:t xml:space="preserve"> </w:t>
-      </w:r>
-      <w:r>
-        <w:rPr>
-          <w:rStyle w:val="CitaCar"/>
-        </w:rPr>
-        <w:t>rellenar.</w:t>
-      </w:r>
-    </w:p>
-    <w:p>
-      <w:pPr>
-        <w:pStyle w:val="Prrafodelista"/>
-        <w:numPr>
-          <w:ilvl w:val="0"/>
-          <w:numId w:val="10"/>
-        </w:numPr>
-        <w:rPr>
-          <w:b/>
-        </w:rPr>
-      </w:pPr>
-      <w:r>
-        <w:rPr>
-          <w:b/>
-        </w:rPr>
-        <w:t>Ejemplos:</w:t>
-      </w:r>
-      <w:r>
-        <w:rPr>
-          <w:b/>
-        </w:rPr>
-        <w:t xml:space="preserve"> </w:t>
-      </w:r>
-      <w:r>
-        <w:rPr>
-          <w:rStyle w:val="CitaCar"/>
-        </w:rPr>
-        <w:t>rellenar.</w:t>
+      <w:r>
+        <w:t>, nombre )</w:t>
       </w:r>
     </w:p>
     <w:p>
       <w:pPr>
         <w:pStyle w:val="Ttulo1"/>
       </w:pPr>
-      <w:r>
-        <w:t>Esquema relacional</w:t>
-      </w:r>
-      <w:bookmarkEnd w:id="44"/>
-    </w:p>
-    <w:p>
-      <w:r>
-        <w:t>Tablas que van a ser añadidas a MySQL y que son resultado del estudio de la cardinalidad de las relaciones del esquema entidad-relación.</w:t>
-      </w:r>
-    </w:p>
-    <w:p>
-      <w:pPr>
-        <w:pStyle w:val="Prrafodelista"/>
-        <w:numPr>
-          <w:ilvl w:val="0"/>
-          <w:numId w:val="9"/>
-        </w:numPr>
-      </w:pPr>
-      <w:r>
-        <w:t xml:space="preserve">Impuestos ( </w:t>
-      </w:r>
-      <w:r>
-        <w:rPr>
-          <w:u w:val="single"/>
-        </w:rPr>
-        <w:t>idImpuesto</w:t>
-      </w:r>
-      <w:r>
-        <w:t>,</w:t>
-      </w:r>
-      <w:r>
-        <w:t xml:space="preserve"> </w:t>
-      </w:r>
-      <w:r>
-        <w:rPr>
-          <w:u w:val="single"/>
-        </w:rPr>
-        <w:t>n</w:t>
-      </w:r>
-      <w:r>
-        <w:rPr>
-          <w:u w:val="single"/>
-        </w:rPr>
-        <w:t>º</w:t>
-      </w:r>
-      <w:r>
-        <w:rPr>
-          <w:u w:val="single"/>
-        </w:rPr>
-        <w:t>Catastro</w:t>
-      </w:r>
-      <w:r>
-        <w:t>,</w:t>
-      </w:r>
-      <w:r>
-        <w:t xml:space="preserve"> fechaInicio, fechaVencimiento, importe, fechaActualPago, dni )</w:t>
-      </w:r>
-    </w:p>
-    <w:p>
-      <w:pPr>
-        <w:pStyle w:val="Prrafodelista"/>
-        <w:numPr>
-          <w:ilvl w:val="0"/>
-          <w:numId w:val="9"/>
-        </w:numPr>
-      </w:pPr>
-      <w:r>
-        <w:t xml:space="preserve">Propietarios ( </w:t>
-      </w:r>
-      <w:r>
-        <w:rPr>
-          <w:u w:val="single"/>
-        </w:rPr>
-        <w:t>dni</w:t>
-      </w:r>
-      <w:r>
-        <w:t>, nombre, apellidos, calle, num, piso )</w:t>
-      </w:r>
-    </w:p>
-    <w:p>
-      <w:pPr>
-        <w:pStyle w:val="Prrafodelista"/>
-        <w:numPr>
-          <w:ilvl w:val="0"/>
-          <w:numId w:val="9"/>
-        </w:numPr>
-      </w:pPr>
-      <w:r>
-        <w:t xml:space="preserve">Viviendas ( </w:t>
-      </w:r>
-      <w:r>
-        <w:rPr>
-          <w:u w:val="single"/>
-        </w:rPr>
-        <w:t>nºCatastro</w:t>
-      </w:r>
-      <w:r>
-        <w:t>, calle, num, piso, m2, precioTasacion, idBarrios, dni )</w:t>
-      </w:r>
-    </w:p>
-    <w:p>
-      <w:pPr>
-        <w:pStyle w:val="Prrafodelista"/>
-        <w:numPr>
-          <w:ilvl w:val="0"/>
-          <w:numId w:val="9"/>
-        </w:numPr>
-      </w:pPr>
-      <w:r>
-        <w:t xml:space="preserve">Ocupantes ( </w:t>
-      </w:r>
-      <w:r>
-        <w:rPr>
-          <w:u w:val="single"/>
-        </w:rPr>
-        <w:t>dni</w:t>
-      </w:r>
-      <w:r>
-        <w:t>, nombre, apellidos, fNac, nºCatastro )</w:t>
-      </w:r>
-    </w:p>
-    <w:p>
-      <w:pPr>
-        <w:pStyle w:val="Prrafodelista"/>
-        <w:numPr>
-          <w:ilvl w:val="0"/>
-          <w:numId w:val="9"/>
-        </w:numPr>
-      </w:pPr>
-      <w:r>
-        <w:t xml:space="preserve">Barrios ( </w:t>
-      </w:r>
-      <w:r>
-        <w:rPr>
-          <w:u w:val="single"/>
-        </w:rPr>
-        <w:t>idBarrios</w:t>
-      </w:r>
-      <w:r>
-        <w:t>, nombre, area, coord, zipCode, avgM2price, idMunicipio )</w:t>
-      </w:r>
-      <w:r>
-        <w:t xml:space="preserve"> </w:t>
-      </w:r>
-    </w:p>
-    <w:p>
-      <w:pPr>
-        <w:pStyle w:val="Prrafodelista"/>
-        <w:numPr>
-          <w:ilvl w:val="0"/>
-          <w:numId w:val="9"/>
-        </w:numPr>
-      </w:pPr>
-      <w:r>
-        <w:t xml:space="preserve">Municipios ( </w:t>
-      </w:r>
-      <w:r>
-        <w:rPr>
-          <w:u w:val="single"/>
-        </w:rPr>
-        <w:t>idMunicipio</w:t>
-      </w:r>
-      <w:r>
-        <w:t>, nombre, area, codigoProvincia )</w:t>
-      </w:r>
-    </w:p>
-    <w:p>
-      <w:pPr>
-        <w:pStyle w:val="Prrafodelista"/>
-        <w:numPr>
-          <w:ilvl w:val="0"/>
-          <w:numId w:val="9"/>
-        </w:numPr>
-      </w:pPr>
-      <w:r>
-        <w:t xml:space="preserve">Provincias ( </w:t>
-      </w:r>
-      <w:r>
-        <w:rPr>
-          <w:u w:val="single"/>
-        </w:rPr>
-        <w:t>codigoProvincia</w:t>
-      </w:r>
-      <w:r>
-        <w:t>, nombre )</w:t>
-      </w:r>
-    </w:p>
-    <w:p>
-      <w:pPr>
-        <w:pStyle w:val="Ttulo1"/>
-      </w:pPr>
-      <w:bookmarkStart w:id="45" w:name="_Toc534487952"/>
+      <w:bookmarkStart w:id="51" w:name="_Toc534667063"/>
       <w:r>
         <w:t>Enunciado de las Consultas</w:t>
       </w:r>
-      <w:bookmarkEnd w:id="45"/>
+      <w:bookmarkEnd w:id="51"/>
     </w:p>
     <w:sectPr>
       <w:headerReference w:type="default" r:id="rId11"/>
@@ -11003,7 +12992,7 @@
                               <w:sz w:val="28"/>
                               <w:szCs w:val="28"/>
                             </w:rPr>
-                            <w:t>7</w:t>
+                            <w:t>2</w:t>
                           </w:r>
                           <w:r>
                             <w:rPr>
@@ -11079,7 +13068,7 @@
                         <w:sz w:val="28"/>
                         <w:szCs w:val="28"/>
                       </w:rPr>
-                      <w:t>7</w:t>
+                      <w:t>2</w:t>
                     </w:r>
                     <w:r>
                       <w:rPr>
@@ -13402,7 +15391,7 @@
 </file>
 
 <file path=customXml/itemProps2.xml><?xml version="1.0" encoding="utf-8"?>
-<ds:datastoreItem xmlns:ds="http://schemas.openxmlformats.org/officeDocument/2006/customXml" ds:itemID="{C60EB8C4-0B76-4068-BB84-CEAA6253E41C}">
+<ds:datastoreItem xmlns:ds="http://schemas.openxmlformats.org/officeDocument/2006/customXml" ds:itemID="{371C8C82-6D01-4DC0-AC7A-A011F6558B89}">
   <ds:schemaRefs>
     <ds:schemaRef ds:uri="http://schemas.openxmlformats.org/officeDocument/2006/bibliography"/>
   </ds:schemaRefs>

--- a/MemoriaTecnica-PracticaBDI.docx
+++ b/MemoriaTecnica-PracticaBDI.docx
@@ -4,20 +4,18 @@
   <w:body>
     <w:sdt>
       <w:sdtPr>
+        <w:rPr>
+          <w:rFonts w:asciiTheme="majorHAnsi" w:eastAsiaTheme="majorEastAsia" w:hAnsiTheme="majorHAnsi" w:cstheme="majorBidi"/>
+          <w:color w:val="517D33"/>
+          <w:sz w:val="26"/>
+          <w:szCs w:val="26"/>
+        </w:rPr>
         <w:id w:val="-1797212055"/>
         <w:docPartObj>
           <w:docPartGallery w:val="Cover Pages"/>
           <w:docPartUnique/>
         </w:docPartObj>
       </w:sdtPr>
-      <w:sdtEndPr>
-        <w:rPr>
-          <w:rFonts w:asciiTheme="majorHAnsi" w:eastAsiaTheme="majorEastAsia" w:hAnsiTheme="majorHAnsi" w:cstheme="majorBidi"/>
-          <w:color w:val="517D33"/>
-          <w:sz w:val="26"/>
-          <w:szCs w:val="26"/>
-        </w:rPr>
-      </w:sdtEndPr>
       <w:sdtContent>
         <w:p>
           <w:pPr>
@@ -845,6 +843,7 @@
       <w:sdtPr>
         <w:rPr>
           <w:rFonts w:asciiTheme="minorHAnsi" w:eastAsiaTheme="minorHAnsi" w:hAnsiTheme="minorHAnsi" w:cstheme="minorBidi"/>
+          <w:b w:val="0"/>
           <w:color w:val="auto"/>
           <w:sz w:val="22"/>
           <w:szCs w:val="22"/>
@@ -3978,7 +3977,21 @@
                 <w:rStyle w:val="Hipervnculo"/>
                 <w:noProof/>
               </w:rPr>
-              <w:t>area</w:t>
+              <w:t>a</w:t>
+            </w:r>
+            <w:r>
+              <w:rPr>
+                <w:rStyle w:val="Hipervnculo"/>
+                <w:noProof/>
+              </w:rPr>
+              <w:t>r</w:t>
+            </w:r>
+            <w:r>
+              <w:rPr>
+                <w:rStyle w:val="Hipervnculo"/>
+                <w:noProof/>
+              </w:rPr>
+              <w:t>ea</w:t>
             </w:r>
             <w:r>
               <w:rPr>
@@ -4476,19 +4489,17 @@
       <w:r>
         <w:br w:type="page"/>
       </w:r>
-      <w:bookmarkStart w:id="0" w:name="_GoBack"/>
-      <w:bookmarkEnd w:id="0"/>
     </w:p>
     <w:p>
       <w:pPr>
         <w:pStyle w:val="Ttulo1"/>
       </w:pPr>
-      <w:bookmarkStart w:id="1" w:name="_Toc534667013"/>
+      <w:bookmarkStart w:id="0" w:name="_Toc534667013"/>
       <w:r>
         <w:lastRenderedPageBreak/>
         <w:t>Enunciado del Problema (problemática a resolver)</w:t>
       </w:r>
-      <w:bookmarkEnd w:id="1"/>
+      <w:bookmarkEnd w:id="0"/>
     </w:p>
     <w:p>
       <w:pPr>
@@ -4681,53 +4692,53 @@
       <w:pPr>
         <w:pStyle w:val="Ttulo1"/>
       </w:pPr>
-      <w:bookmarkStart w:id="2" w:name="_Toc534667014"/>
+      <w:bookmarkStart w:id="1" w:name="_Toc534667014"/>
       <w:r>
         <w:lastRenderedPageBreak/>
         <w:t>Proceso de Diseño de una Base de Datos</w:t>
       </w:r>
+      <w:bookmarkEnd w:id="1"/>
+    </w:p>
+    <w:p/>
+    <w:p>
+      <w:pPr>
+        <w:pStyle w:val="Ttulo1"/>
+      </w:pPr>
+      <w:bookmarkStart w:id="2" w:name="_Toc534667015"/>
+      <w:r>
+        <w:t>Esquema E-R</w:t>
+      </w:r>
       <w:bookmarkEnd w:id="2"/>
     </w:p>
-    <w:p/>
     <w:p>
       <w:pPr>
         <w:pStyle w:val="Ttulo1"/>
       </w:pPr>
-      <w:bookmarkStart w:id="3" w:name="_Toc534667015"/>
-      <w:r>
-        <w:t>Esquema E-R</w:t>
+      <w:bookmarkStart w:id="3" w:name="_Toc534667016"/>
+      <w:r>
+        <w:t>Diccionario de Datos</w:t>
       </w:r>
       <w:bookmarkEnd w:id="3"/>
     </w:p>
     <w:p>
       <w:pPr>
-        <w:pStyle w:val="Ttulo1"/>
-      </w:pPr>
-      <w:bookmarkStart w:id="4" w:name="_Toc534667016"/>
-      <w:r>
-        <w:t>Diccionario de Datos</w:t>
+        <w:pStyle w:val="Ttulo2"/>
+      </w:pPr>
+      <w:bookmarkStart w:id="4" w:name="_Toc534667017"/>
+      <w:r>
+        <w:t>Impuestos</w:t>
       </w:r>
       <w:bookmarkEnd w:id="4"/>
     </w:p>
     <w:p>
       <w:pPr>
-        <w:pStyle w:val="Ttulo2"/>
-      </w:pPr>
-      <w:bookmarkStart w:id="5" w:name="_Toc534667017"/>
-      <w:r>
-        <w:t>Impuestos</w:t>
+        <w:pStyle w:val="Ttulo3"/>
+      </w:pPr>
+      <w:bookmarkStart w:id="5" w:name="_Toc534667018"/>
+      <w:r>
+        <w:t>idImpuesto</w:t>
       </w:r>
       <w:bookmarkEnd w:id="5"/>
-    </w:p>
-    <w:p>
-      <w:pPr>
-        <w:pStyle w:val="Ttulo3"/>
-      </w:pPr>
-      <w:bookmarkStart w:id="6" w:name="_Toc534667018"/>
-      <w:r>
-        <w:t>idImpuesto</w:t>
-      </w:r>
-      <w:bookmarkEnd w:id="6"/>
     </w:p>
     <w:p>
       <w:pPr>
@@ -4937,10 +4948,212 @@
           <w:szCs w:val="22"/>
         </w:rPr>
       </w:pPr>
-      <w:bookmarkStart w:id="7" w:name="_Toc534667019"/>
+      <w:bookmarkStart w:id="6" w:name="_Toc534667019"/>
       <w:r>
         <w:t>fechaInicio</w:t>
       </w:r>
+      <w:bookmarkEnd w:id="6"/>
+    </w:p>
+    <w:p>
+      <w:pPr>
+        <w:pStyle w:val="Prrafodelista"/>
+        <w:numPr>
+          <w:ilvl w:val="0"/>
+          <w:numId w:val="10"/>
+        </w:numPr>
+      </w:pPr>
+      <w:r>
+        <w:rPr>
+          <w:rStyle w:val="Textoennegrita"/>
+        </w:rPr>
+        <w:t>Nombre:</w:t>
+      </w:r>
+      <w:r>
+        <w:t xml:space="preserve"> </w:t>
+      </w:r>
+      <w:r>
+        <w:rPr>
+          <w:rStyle w:val="CitaCar"/>
+        </w:rPr>
+        <w:t>fechaInicio</w:t>
+      </w:r>
+      <w:r>
+        <w:rPr>
+          <w:rStyle w:val="CitaCar"/>
+        </w:rPr>
+        <w:t>.</w:t>
+      </w:r>
+    </w:p>
+    <w:p>
+      <w:pPr>
+        <w:pStyle w:val="Prrafodelista"/>
+        <w:numPr>
+          <w:ilvl w:val="0"/>
+          <w:numId w:val="10"/>
+        </w:numPr>
+        <w:rPr>
+          <w:b/>
+        </w:rPr>
+      </w:pPr>
+      <w:r>
+        <w:rPr>
+          <w:b/>
+        </w:rPr>
+        <w:t xml:space="preserve">Tipo: </w:t>
+      </w:r>
+      <w:r>
+        <w:rPr>
+          <w:rStyle w:val="CitaCar"/>
+        </w:rPr>
+        <w:t>Fecha (DATE)</w:t>
+      </w:r>
+      <w:r>
+        <w:rPr>
+          <w:rStyle w:val="CitaCar"/>
+        </w:rPr>
+        <w:t>.</w:t>
+      </w:r>
+    </w:p>
+    <w:p>
+      <w:pPr>
+        <w:pStyle w:val="Prrafodelista"/>
+        <w:numPr>
+          <w:ilvl w:val="0"/>
+          <w:numId w:val="10"/>
+        </w:numPr>
+        <w:rPr>
+          <w:b/>
+        </w:rPr>
+      </w:pPr>
+      <w:r>
+        <w:rPr>
+          <w:b/>
+        </w:rPr>
+        <w:t>Tamaño:</w:t>
+      </w:r>
+      <w:r>
+        <w:rPr>
+          <w:b/>
+        </w:rPr>
+        <w:t xml:space="preserve"> </w:t>
+      </w:r>
+      <w:r>
+        <w:rPr>
+          <w:rStyle w:val="CitaCar"/>
+        </w:rPr>
+        <w:t>Formato de fecha ‘aaaa/mm/dd’, siendo a año, m mes, d día</w:t>
+      </w:r>
+      <w:r>
+        <w:rPr>
+          <w:rStyle w:val="CitaCar"/>
+        </w:rPr>
+        <w:t>.</w:t>
+      </w:r>
+    </w:p>
+    <w:p>
+      <w:pPr>
+        <w:pStyle w:val="Prrafodelista"/>
+        <w:numPr>
+          <w:ilvl w:val="0"/>
+          <w:numId w:val="10"/>
+        </w:numPr>
+        <w:rPr>
+          <w:b/>
+        </w:rPr>
+      </w:pPr>
+      <w:r>
+        <w:rPr>
+          <w:b/>
+        </w:rPr>
+        <w:t>Descripción:</w:t>
+      </w:r>
+      <w:r>
+        <w:rPr>
+          <w:b/>
+        </w:rPr>
+        <w:t xml:space="preserve"> </w:t>
+      </w:r>
+      <w:r>
+        <w:rPr>
+          <w:rStyle w:val="CitaCar"/>
+        </w:rPr>
+        <w:t xml:space="preserve">Almacena las </w:t>
+      </w:r>
+      <w:r>
+        <w:rPr>
+          <w:rStyle w:val="CitaCar"/>
+        </w:rPr>
+        <w:t>fechas de inicio del plazo de vencimiento de los impuestos</w:t>
+      </w:r>
+      <w:r>
+        <w:rPr>
+          <w:rStyle w:val="CitaCar"/>
+        </w:rPr>
+        <w:t>.</w:t>
+      </w:r>
+    </w:p>
+    <w:p>
+      <w:pPr>
+        <w:pStyle w:val="Prrafodelista"/>
+        <w:numPr>
+          <w:ilvl w:val="0"/>
+          <w:numId w:val="10"/>
+        </w:numPr>
+        <w:rPr>
+          <w:b/>
+        </w:rPr>
+      </w:pPr>
+      <w:r>
+        <w:rPr>
+          <w:b/>
+        </w:rPr>
+        <w:t>Ejemplos:</w:t>
+      </w:r>
+      <w:r>
+        <w:rPr>
+          <w:b/>
+        </w:rPr>
+        <w:t xml:space="preserve"> </w:t>
+      </w:r>
+      <w:r>
+        <w:rPr>
+          <w:rStyle w:val="CitaCar"/>
+        </w:rPr>
+        <w:t>‘</w:t>
+      </w:r>
+      <w:r>
+        <w:rPr>
+          <w:rStyle w:val="CitaCar"/>
+        </w:rPr>
+        <w:t>2018-07-02</w:t>
+      </w:r>
+      <w:r>
+        <w:rPr>
+          <w:rStyle w:val="CitaCar"/>
+        </w:rPr>
+        <w:t>’, ‘</w:t>
+      </w:r>
+      <w:r>
+        <w:rPr>
+          <w:rStyle w:val="CitaCar"/>
+        </w:rPr>
+        <w:t>2018-12-15</w:t>
+      </w:r>
+      <w:r>
+        <w:rPr>
+          <w:rStyle w:val="CitaCar"/>
+        </w:rPr>
+        <w:t>.</w:t>
+      </w:r>
+    </w:p>
+    <w:p>
+      <w:pPr>
+        <w:pStyle w:val="Ttulo3"/>
+      </w:pPr>
+      <w:bookmarkStart w:id="7" w:name="_Toc534667020"/>
+      <w:r>
+        <w:t>fechaVencimiento</w:t>
+      </w:r>
       <w:bookmarkEnd w:id="7"/>
     </w:p>
     <w:p>
@@ -4964,7 +5177,7 @@
         <w:rPr>
           <w:rStyle w:val="CitaCar"/>
         </w:rPr>
-        <w:t>fechaInicio</w:t>
+        <w:t>fechaVencimiento</w:t>
       </w:r>
       <w:r>
         <w:rPr>
@@ -5066,13 +5279,7 @@
         <w:rPr>
           <w:rStyle w:val="CitaCar"/>
         </w:rPr>
-        <w:t xml:space="preserve">Almacena las </w:t>
-      </w:r>
-      <w:r>
-        <w:rPr>
-          <w:rStyle w:val="CitaCar"/>
-        </w:rPr>
-        <w:t>fechas de inicio del plazo de vencimiento de los impuestos</w:t>
+        <w:t>Almacena las fechas de vencimiento del plazo para pagar los impuestos</w:t>
       </w:r>
       <w:r>
         <w:rPr>
@@ -5114,19 +5321,19 @@
         <w:rPr>
           <w:rStyle w:val="CitaCar"/>
         </w:rPr>
-        <w:t>2018-07-02</w:t>
-      </w:r>
-      <w:r>
-        <w:rPr>
-          <w:rStyle w:val="CitaCar"/>
-        </w:rPr>
-        <w:t>’, ‘</w:t>
-      </w:r>
-      <w:r>
-        <w:rPr>
-          <w:rStyle w:val="CitaCar"/>
-        </w:rPr>
-        <w:t>2018-12-15</w:t>
+        <w:t>2018-06-26</w:t>
+      </w:r>
+      <w:r>
+        <w:rPr>
+          <w:rStyle w:val="CitaCar"/>
+        </w:rPr>
+        <w:t>, ‘</w:t>
+      </w:r>
+      <w:r>
+        <w:rPr>
+          <w:rStyle w:val="CitaCar"/>
+        </w:rPr>
+        <w:t>2019-03-29</w:t>
       </w:r>
       <w:r>
         <w:rPr>
@@ -5139,9 +5346,9 @@
       <w:pPr>
         <w:pStyle w:val="Ttulo3"/>
       </w:pPr>
-      <w:bookmarkStart w:id="8" w:name="_Toc534667020"/>
-      <w:r>
-        <w:t>fechaVencimiento</w:t>
+      <w:bookmarkStart w:id="8" w:name="_Toc534667021"/>
+      <w:r>
+        <w:t>importe</w:t>
       </w:r>
       <w:bookmarkEnd w:id="8"/>
     </w:p>
@@ -5166,7 +5373,7 @@
         <w:rPr>
           <w:rStyle w:val="CitaCar"/>
         </w:rPr>
-        <w:t>fechaVencimiento</w:t>
+        <w:t>importe</w:t>
       </w:r>
       <w:r>
         <w:rPr>
@@ -5196,7 +5403,7 @@
         <w:rPr>
           <w:rStyle w:val="CitaCar"/>
         </w:rPr>
-        <w:t>Fecha (DATE)</w:t>
+        <w:t>Número decimal</w:t>
       </w:r>
       <w:r>
         <w:rPr>
@@ -5232,7 +5439,7 @@
         <w:rPr>
           <w:rStyle w:val="CitaCar"/>
         </w:rPr>
-        <w:t>Formato de fecha ‘aaaa/mm/dd’, siendo a año, m mes, d día</w:t>
+        <w:t>10 cifras para la parte entera y 3 para la parte decimal</w:t>
       </w:r>
       <w:r>
         <w:rPr>
@@ -5268,7 +5475,7 @@
         <w:rPr>
           <w:rStyle w:val="CitaCar"/>
         </w:rPr>
-        <w:t>Almacena las fechas de vencimiento del plazo para pagar los impuestos</w:t>
+        <w:t>Almacena el importe a pagar relacionado a un impuesto en concreto, con una separación entre la parte entera y la decimal, que es un punto</w:t>
       </w:r>
       <w:r>
         <w:rPr>
@@ -5310,19 +5517,28 @@
         <w:rPr>
           <w:rStyle w:val="CitaCar"/>
         </w:rPr>
-        <w:t>2018-06-26</w:t>
-      </w:r>
-      <w:r>
-        <w:rPr>
-          <w:rStyle w:val="CitaCar"/>
-        </w:rPr>
-        <w:t>, ‘</w:t>
-      </w:r>
-      <w:r>
-        <w:rPr>
-          <w:rStyle w:val="CitaCar"/>
-        </w:rPr>
-        <w:t>2019-03-29</w:t>
+        <w:t>426.332</w:t>
+      </w:r>
+      <w:r>
+        <w:rPr>
+          <w:rStyle w:val="CitaCar"/>
+        </w:rPr>
+        <w:t>’, ’</w:t>
+      </w:r>
+      <w:r>
+        <w:t xml:space="preserve"> </w:t>
+      </w:r>
+      <w:r>
+        <w:rPr>
+          <w:rStyle w:val="CitaCar"/>
+        </w:rPr>
+        <w:t>305.9</w:t>
+      </w:r>
+      <w:r>
+        <w:rPr>
+          <w:rStyle w:val="CitaCar"/>
+        </w:rPr>
+        <w:t>’</w:t>
       </w:r>
       <w:r>
         <w:rPr>
@@ -5335,216 +5551,11 @@
       <w:pPr>
         <w:pStyle w:val="Ttulo3"/>
       </w:pPr>
-      <w:bookmarkStart w:id="9" w:name="_Toc534667021"/>
-      <w:r>
-        <w:t>importe</w:t>
+      <w:bookmarkStart w:id="9" w:name="_Toc534667022"/>
+      <w:r>
+        <w:t>fechaActualPago</w:t>
       </w:r>
       <w:bookmarkEnd w:id="9"/>
-    </w:p>
-    <w:p>
-      <w:pPr>
-        <w:pStyle w:val="Prrafodelista"/>
-        <w:numPr>
-          <w:ilvl w:val="0"/>
-          <w:numId w:val="10"/>
-        </w:numPr>
-      </w:pPr>
-      <w:r>
-        <w:rPr>
-          <w:rStyle w:val="Textoennegrita"/>
-        </w:rPr>
-        <w:t>Nombre:</w:t>
-      </w:r>
-      <w:r>
-        <w:t xml:space="preserve"> </w:t>
-      </w:r>
-      <w:r>
-        <w:rPr>
-          <w:rStyle w:val="CitaCar"/>
-        </w:rPr>
-        <w:t>importe</w:t>
-      </w:r>
-      <w:r>
-        <w:rPr>
-          <w:rStyle w:val="CitaCar"/>
-        </w:rPr>
-        <w:t>.</w:t>
-      </w:r>
-    </w:p>
-    <w:p>
-      <w:pPr>
-        <w:pStyle w:val="Prrafodelista"/>
-        <w:numPr>
-          <w:ilvl w:val="0"/>
-          <w:numId w:val="10"/>
-        </w:numPr>
-        <w:rPr>
-          <w:b/>
-        </w:rPr>
-      </w:pPr>
-      <w:r>
-        <w:rPr>
-          <w:b/>
-        </w:rPr>
-        <w:t xml:space="preserve">Tipo: </w:t>
-      </w:r>
-      <w:r>
-        <w:rPr>
-          <w:rStyle w:val="CitaCar"/>
-        </w:rPr>
-        <w:t>Número decimal</w:t>
-      </w:r>
-      <w:r>
-        <w:rPr>
-          <w:rStyle w:val="CitaCar"/>
-        </w:rPr>
-        <w:t>.</w:t>
-      </w:r>
-    </w:p>
-    <w:p>
-      <w:pPr>
-        <w:pStyle w:val="Prrafodelista"/>
-        <w:numPr>
-          <w:ilvl w:val="0"/>
-          <w:numId w:val="10"/>
-        </w:numPr>
-        <w:rPr>
-          <w:b/>
-        </w:rPr>
-      </w:pPr>
-      <w:r>
-        <w:rPr>
-          <w:b/>
-        </w:rPr>
-        <w:t>Tamaño:</w:t>
-      </w:r>
-      <w:r>
-        <w:rPr>
-          <w:b/>
-        </w:rPr>
-        <w:t xml:space="preserve"> </w:t>
-      </w:r>
-      <w:r>
-        <w:rPr>
-          <w:rStyle w:val="CitaCar"/>
-        </w:rPr>
-        <w:t>10 cifras para la parte entera y 3 para la parte decimal</w:t>
-      </w:r>
-      <w:r>
-        <w:rPr>
-          <w:rStyle w:val="CitaCar"/>
-        </w:rPr>
-        <w:t>.</w:t>
-      </w:r>
-    </w:p>
-    <w:p>
-      <w:pPr>
-        <w:pStyle w:val="Prrafodelista"/>
-        <w:numPr>
-          <w:ilvl w:val="0"/>
-          <w:numId w:val="10"/>
-        </w:numPr>
-        <w:rPr>
-          <w:b/>
-        </w:rPr>
-      </w:pPr>
-      <w:r>
-        <w:rPr>
-          <w:b/>
-        </w:rPr>
-        <w:t>Descripción:</w:t>
-      </w:r>
-      <w:r>
-        <w:rPr>
-          <w:b/>
-        </w:rPr>
-        <w:t xml:space="preserve"> </w:t>
-      </w:r>
-      <w:r>
-        <w:rPr>
-          <w:rStyle w:val="CitaCar"/>
-        </w:rPr>
-        <w:t>Almacena el importe a pagar relacionado a un impuesto en concreto, con una separación entre la parte entera y la decimal, que es un punto</w:t>
-      </w:r>
-      <w:r>
-        <w:rPr>
-          <w:rStyle w:val="CitaCar"/>
-        </w:rPr>
-        <w:t>.</w:t>
-      </w:r>
-    </w:p>
-    <w:p>
-      <w:pPr>
-        <w:pStyle w:val="Prrafodelista"/>
-        <w:numPr>
-          <w:ilvl w:val="0"/>
-          <w:numId w:val="10"/>
-        </w:numPr>
-        <w:rPr>
-          <w:b/>
-        </w:rPr>
-      </w:pPr>
-      <w:r>
-        <w:rPr>
-          <w:b/>
-        </w:rPr>
-        <w:t>Ejemplos:</w:t>
-      </w:r>
-      <w:r>
-        <w:rPr>
-          <w:b/>
-        </w:rPr>
-        <w:t xml:space="preserve"> </w:t>
-      </w:r>
-      <w:r>
-        <w:rPr>
-          <w:rStyle w:val="CitaCar"/>
-        </w:rPr>
-        <w:t>‘</w:t>
-      </w:r>
-      <w:r>
-        <w:rPr>
-          <w:rStyle w:val="CitaCar"/>
-        </w:rPr>
-        <w:t>426.332</w:t>
-      </w:r>
-      <w:r>
-        <w:rPr>
-          <w:rStyle w:val="CitaCar"/>
-        </w:rPr>
-        <w:t>’, ’</w:t>
-      </w:r>
-      <w:r>
-        <w:t xml:space="preserve"> </w:t>
-      </w:r>
-      <w:r>
-        <w:rPr>
-          <w:rStyle w:val="CitaCar"/>
-        </w:rPr>
-        <w:t>305.9</w:t>
-      </w:r>
-      <w:r>
-        <w:rPr>
-          <w:rStyle w:val="CitaCar"/>
-        </w:rPr>
-        <w:t>’</w:t>
-      </w:r>
-      <w:r>
-        <w:rPr>
-          <w:rStyle w:val="CitaCar"/>
-        </w:rPr>
-        <w:t>.</w:t>
-      </w:r>
-    </w:p>
-    <w:p>
-      <w:pPr>
-        <w:pStyle w:val="Ttulo3"/>
-      </w:pPr>
-      <w:bookmarkStart w:id="10" w:name="_Toc534667022"/>
-      <w:r>
-        <w:t>fechaActualPago</w:t>
-      </w:r>
-      <w:bookmarkEnd w:id="10"/>
     </w:p>
     <w:p>
       <w:pPr>
@@ -5740,14 +5751,14 @@
       <w:pPr>
         <w:pStyle w:val="Ttulo3"/>
       </w:pPr>
-      <w:bookmarkStart w:id="11" w:name="_Toc534667023"/>
+      <w:bookmarkStart w:id="10" w:name="_Toc534667023"/>
       <w:r>
         <w:t>dni</w:t>
       </w:r>
       <w:r>
         <w:t xml:space="preserve"> FK</w:t>
       </w:r>
-      <w:bookmarkEnd w:id="11"/>
+      <w:bookmarkEnd w:id="10"/>
     </w:p>
     <w:p>
       <w:pPr>
@@ -5952,19 +5963,233 @@
       <w:pPr>
         <w:pStyle w:val="Ttulo2"/>
       </w:pPr>
-      <w:bookmarkStart w:id="12" w:name="_Toc534667024"/>
+      <w:bookmarkStart w:id="11" w:name="_Toc534667024"/>
       <w:r>
         <w:t>Propietarios</w:t>
       </w:r>
+      <w:bookmarkEnd w:id="11"/>
+    </w:p>
+    <w:p>
+      <w:pPr>
+        <w:pStyle w:val="Ttulo3"/>
+      </w:pPr>
+      <w:bookmarkStart w:id="12" w:name="_Toc534667025"/>
+      <w:r>
+        <w:t>dni</w:t>
+      </w:r>
       <w:bookmarkEnd w:id="12"/>
     </w:p>
     <w:p>
       <w:pPr>
+        <w:pStyle w:val="Prrafodelista"/>
+        <w:numPr>
+          <w:ilvl w:val="0"/>
+          <w:numId w:val="10"/>
+        </w:numPr>
+      </w:pPr>
+      <w:r>
+        <w:rPr>
+          <w:rStyle w:val="Textoennegrita"/>
+        </w:rPr>
+        <w:t>Nombre:</w:t>
+      </w:r>
+      <w:r>
+        <w:t xml:space="preserve"> </w:t>
+      </w:r>
+      <w:r>
+        <w:rPr>
+          <w:rStyle w:val="CitaCar"/>
+        </w:rPr>
+        <w:t>dni</w:t>
+      </w:r>
+      <w:r>
+        <w:rPr>
+          <w:rStyle w:val="CitaCar"/>
+        </w:rPr>
+        <w:t>.</w:t>
+      </w:r>
+    </w:p>
+    <w:p>
+      <w:pPr>
+        <w:pStyle w:val="Prrafodelista"/>
+        <w:numPr>
+          <w:ilvl w:val="0"/>
+          <w:numId w:val="10"/>
+        </w:numPr>
+        <w:rPr>
+          <w:b/>
+        </w:rPr>
+      </w:pPr>
+      <w:r>
+        <w:rPr>
+          <w:b/>
+        </w:rPr>
+        <w:t xml:space="preserve">Tipo: </w:t>
+      </w:r>
+      <w:r>
+        <w:rPr>
+          <w:rStyle w:val="CitaCar"/>
+        </w:rPr>
+        <w:t>Cadena de caracteres de tamaño fijo</w:t>
+      </w:r>
+      <w:r>
+        <w:rPr>
+          <w:rStyle w:val="CitaCar"/>
+        </w:rPr>
+        <w:t>.</w:t>
+      </w:r>
+    </w:p>
+    <w:p>
+      <w:pPr>
+        <w:pStyle w:val="Prrafodelista"/>
+        <w:numPr>
+          <w:ilvl w:val="0"/>
+          <w:numId w:val="10"/>
+        </w:numPr>
+        <w:rPr>
+          <w:b/>
+        </w:rPr>
+      </w:pPr>
+      <w:r>
+        <w:rPr>
+          <w:b/>
+        </w:rPr>
+        <w:t>Tamaño:</w:t>
+      </w:r>
+      <w:r>
+        <w:rPr>
+          <w:b/>
+        </w:rPr>
+        <w:t xml:space="preserve"> </w:t>
+      </w:r>
+      <w:r>
+        <w:rPr>
+          <w:rStyle w:val="CitaCar"/>
+        </w:rPr>
+        <w:t>9 caracteres con formato nnnnnnnnc; siendo n cifras numéricas [0-9] y c una letra en mayúscula</w:t>
+      </w:r>
+      <w:r>
+        <w:rPr>
+          <w:rStyle w:val="CitaCar"/>
+        </w:rPr>
+        <w:t>s</w:t>
+      </w:r>
+      <w:r>
+        <w:rPr>
+          <w:rStyle w:val="CitaCar"/>
+        </w:rPr>
+        <w:t xml:space="preserve"> [A-Z]</w:t>
+      </w:r>
+      <w:r>
+        <w:rPr>
+          <w:rStyle w:val="CitaCar"/>
+        </w:rPr>
+        <w:t>.</w:t>
+      </w:r>
+    </w:p>
+    <w:p>
+      <w:pPr>
+        <w:pStyle w:val="Prrafodelista"/>
+        <w:numPr>
+          <w:ilvl w:val="0"/>
+          <w:numId w:val="10"/>
+        </w:numPr>
+        <w:rPr>
+          <w:b/>
+        </w:rPr>
+      </w:pPr>
+      <w:r>
+        <w:rPr>
+          <w:b/>
+        </w:rPr>
+        <w:t>Descripción:</w:t>
+      </w:r>
+      <w:r>
+        <w:rPr>
+          <w:b/>
+        </w:rPr>
+        <w:t xml:space="preserve"> </w:t>
+      </w:r>
+      <w:r>
+        <w:rPr>
+          <w:rStyle w:val="CitaCar"/>
+        </w:rPr>
+        <w:t>Almacena códigos que identifican unívocamente a personas, en este caso a propietarios de viviendas</w:t>
+      </w:r>
+      <w:r>
+        <w:rPr>
+          <w:rStyle w:val="CitaCar"/>
+        </w:rPr>
+        <w:t>.</w:t>
+      </w:r>
+    </w:p>
+    <w:p>
+      <w:pPr>
+        <w:pStyle w:val="Prrafodelista"/>
+        <w:numPr>
+          <w:ilvl w:val="0"/>
+          <w:numId w:val="10"/>
+        </w:numPr>
+        <w:rPr>
+          <w:b/>
+        </w:rPr>
+      </w:pPr>
+      <w:r>
+        <w:rPr>
+          <w:b/>
+        </w:rPr>
+        <w:t>Ejemplos:</w:t>
+      </w:r>
+      <w:r>
+        <w:rPr>
+          <w:b/>
+        </w:rPr>
+        <w:t xml:space="preserve"> </w:t>
+      </w:r>
+      <w:r>
+        <w:rPr>
+          <w:rStyle w:val="CitaCar"/>
+        </w:rPr>
+        <w:t>‘</w:t>
+      </w:r>
+      <w:r>
+        <w:rPr>
+          <w:rStyle w:val="CitaCar"/>
+        </w:rPr>
+        <w:t>71297004V</w:t>
+      </w:r>
+      <w:r>
+        <w:rPr>
+          <w:rStyle w:val="CitaCar"/>
+        </w:rPr>
+        <w:t>’, ‘</w:t>
+      </w:r>
+      <w:r>
+        <w:rPr>
+          <w:rStyle w:val="CitaCar"/>
+        </w:rPr>
+        <w:t>94328497T</w:t>
+      </w:r>
+      <w:r>
+        <w:rPr>
+          <w:rStyle w:val="CitaCar"/>
+        </w:rPr>
+        <w:t>’</w:t>
+      </w:r>
+      <w:r>
+        <w:rPr>
+          <w:rStyle w:val="CitaCar"/>
+        </w:rPr>
+        <w:t>.</w:t>
+      </w:r>
+    </w:p>
+    <w:p>
+      <w:pPr>
         <w:pStyle w:val="Ttulo3"/>
       </w:pPr>
-      <w:bookmarkStart w:id="13" w:name="_Toc534667025"/>
-      <w:r>
-        <w:t>dni</w:t>
+      <w:bookmarkStart w:id="13" w:name="_Toc534667026"/>
+      <w:r>
+        <w:t>nombre</w:t>
       </w:r>
       <w:bookmarkEnd w:id="13"/>
     </w:p>
@@ -5989,7 +6214,7 @@
         <w:rPr>
           <w:rStyle w:val="CitaCar"/>
         </w:rPr>
-        <w:t>dni</w:t>
+        <w:t>nombre</w:t>
       </w:r>
       <w:r>
         <w:rPr>
@@ -6019,7 +6244,7 @@
         <w:rPr>
           <w:rStyle w:val="CitaCar"/>
         </w:rPr>
-        <w:t>Cadena de caracteres de tamaño fijo</w:t>
+        <w:t>Cadena de caracteres variables</w:t>
       </w:r>
       <w:r>
         <w:rPr>
@@ -6055,19 +6280,7 @@
         <w:rPr>
           <w:rStyle w:val="CitaCar"/>
         </w:rPr>
-        <w:t>9 caracteres con formato nnnnnnnnc; siendo n cifras numéricas [0-9] y c una letra en mayúscula</w:t>
-      </w:r>
-      <w:r>
-        <w:rPr>
-          <w:rStyle w:val="CitaCar"/>
-        </w:rPr>
-        <w:t>s</w:t>
-      </w:r>
-      <w:r>
-        <w:rPr>
-          <w:rStyle w:val="CitaCar"/>
-        </w:rPr>
-        <w:t xml:space="preserve"> [A-Z]</w:t>
+        <w:t>Máximo 20</w:t>
       </w:r>
       <w:r>
         <w:rPr>
@@ -6103,25 +6316,22 @@
         <w:rPr>
           <w:rStyle w:val="CitaCar"/>
         </w:rPr>
-        <w:t>Almacena códigos que identifican unívocamente a personas, en este caso a propietarios de viviendas</w:t>
-      </w:r>
-      <w:r>
-        <w:rPr>
-          <w:rStyle w:val="CitaCar"/>
-        </w:rPr>
-        <w:t>.</w:t>
-      </w:r>
-    </w:p>
-    <w:p>
-      <w:pPr>
-        <w:pStyle w:val="Prrafodelista"/>
-        <w:numPr>
-          <w:ilvl w:val="0"/>
-          <w:numId w:val="10"/>
-        </w:numPr>
-        <w:rPr>
-          <w:b/>
-        </w:rPr>
+        <w:t>Almacena el nombre del propietario con un dni concreto</w:t>
+      </w:r>
+      <w:r>
+        <w:rPr>
+          <w:rStyle w:val="CitaCar"/>
+        </w:rPr>
+        <w:t>.</w:t>
+      </w:r>
+    </w:p>
+    <w:p>
+      <w:pPr>
+        <w:pStyle w:val="Prrafodelista"/>
+        <w:numPr>
+          <w:ilvl w:val="0"/>
+          <w:numId w:val="10"/>
+        </w:numPr>
       </w:pPr>
       <w:r>
         <w:rPr>
@@ -6139,13 +6349,194 @@
         <w:rPr>
           <w:rStyle w:val="CitaCar"/>
         </w:rPr>
+        <w:t>‘Pedro’, ‘Juana’</w:t>
+      </w:r>
+      <w:r>
+        <w:rPr>
+          <w:rStyle w:val="CitaCar"/>
+        </w:rPr>
+        <w:t>.</w:t>
+      </w:r>
+      <w:r>
+        <w:t xml:space="preserve"> </w:t>
+      </w:r>
+    </w:p>
+    <w:p>
+      <w:pPr>
+        <w:pStyle w:val="Ttulo3"/>
+      </w:pPr>
+      <w:bookmarkStart w:id="14" w:name="_Toc534667027"/>
+      <w:r>
+        <w:t>apellidos</w:t>
+      </w:r>
+      <w:bookmarkEnd w:id="14"/>
+    </w:p>
+    <w:p>
+      <w:pPr>
+        <w:pStyle w:val="Prrafodelista"/>
+        <w:numPr>
+          <w:ilvl w:val="0"/>
+          <w:numId w:val="10"/>
+        </w:numPr>
+      </w:pPr>
+      <w:r>
+        <w:rPr>
+          <w:rStyle w:val="Textoennegrita"/>
+        </w:rPr>
+        <w:t>Nombre:</w:t>
+      </w:r>
+      <w:r>
+        <w:t xml:space="preserve"> </w:t>
+      </w:r>
+      <w:r>
+        <w:rPr>
+          <w:rStyle w:val="CitaCar"/>
+        </w:rPr>
+        <w:t>apellidos</w:t>
+      </w:r>
+      <w:r>
+        <w:rPr>
+          <w:rStyle w:val="CitaCar"/>
+        </w:rPr>
+        <w:t>.</w:t>
+      </w:r>
+    </w:p>
+    <w:p>
+      <w:pPr>
+        <w:pStyle w:val="Prrafodelista"/>
+        <w:numPr>
+          <w:ilvl w:val="0"/>
+          <w:numId w:val="10"/>
+        </w:numPr>
+        <w:rPr>
+          <w:b/>
+        </w:rPr>
+      </w:pPr>
+      <w:r>
+        <w:rPr>
+          <w:b/>
+        </w:rPr>
+        <w:t xml:space="preserve">Tipo: </w:t>
+      </w:r>
+      <w:r>
+        <w:rPr>
+          <w:rStyle w:val="CitaCar"/>
+        </w:rPr>
+        <w:t>Cadena de caracteres variables</w:t>
+      </w:r>
+      <w:r>
+        <w:rPr>
+          <w:rStyle w:val="CitaCar"/>
+        </w:rPr>
+        <w:t>.</w:t>
+      </w:r>
+    </w:p>
+    <w:p>
+      <w:pPr>
+        <w:pStyle w:val="Prrafodelista"/>
+        <w:numPr>
+          <w:ilvl w:val="0"/>
+          <w:numId w:val="10"/>
+        </w:numPr>
+        <w:rPr>
+          <w:b/>
+        </w:rPr>
+      </w:pPr>
+      <w:r>
+        <w:rPr>
+          <w:b/>
+        </w:rPr>
+        <w:t>Tamaño:</w:t>
+      </w:r>
+      <w:r>
+        <w:rPr>
+          <w:b/>
+        </w:rPr>
+        <w:t xml:space="preserve"> </w:t>
+      </w:r>
+      <w:r>
+        <w:rPr>
+          <w:rStyle w:val="CitaCar"/>
+        </w:rPr>
+        <w:t>Máximo 40</w:t>
+      </w:r>
+      <w:r>
+        <w:rPr>
+          <w:rStyle w:val="CitaCar"/>
+        </w:rPr>
+        <w:t>.</w:t>
+      </w:r>
+    </w:p>
+    <w:p>
+      <w:pPr>
+        <w:pStyle w:val="Prrafodelista"/>
+        <w:numPr>
+          <w:ilvl w:val="0"/>
+          <w:numId w:val="10"/>
+        </w:numPr>
+        <w:rPr>
+          <w:b/>
+        </w:rPr>
+      </w:pPr>
+      <w:r>
+        <w:rPr>
+          <w:b/>
+        </w:rPr>
+        <w:t>Descripción:</w:t>
+      </w:r>
+      <w:r>
+        <w:rPr>
+          <w:b/>
+        </w:rPr>
+        <w:t xml:space="preserve"> </w:t>
+      </w:r>
+      <w:r>
+        <w:rPr>
+          <w:rStyle w:val="CitaCar"/>
+        </w:rPr>
+        <w:t>Almacena dos apellidos del propietario con un dni concreto</w:t>
+      </w:r>
+      <w:r>
+        <w:rPr>
+          <w:rStyle w:val="CitaCar"/>
+        </w:rPr>
+        <w:t>.</w:t>
+      </w:r>
+    </w:p>
+    <w:p>
+      <w:pPr>
+        <w:pStyle w:val="Prrafodelista"/>
+        <w:numPr>
+          <w:ilvl w:val="0"/>
+          <w:numId w:val="10"/>
+        </w:numPr>
+        <w:rPr>
+          <w:b/>
+        </w:rPr>
+      </w:pPr>
+      <w:r>
+        <w:rPr>
+          <w:b/>
+        </w:rPr>
+        <w:t>Ejemplos:</w:t>
+      </w:r>
+      <w:r>
+        <w:rPr>
+          <w:b/>
+        </w:rPr>
+        <w:t xml:space="preserve"> </w:t>
+      </w:r>
+      <w:r>
+        <w:rPr>
+          <w:rStyle w:val="CitaCar"/>
+        </w:rPr>
         <w:t>‘</w:t>
       </w:r>
       <w:r>
         <w:rPr>
           <w:rStyle w:val="CitaCar"/>
         </w:rPr>
-        <w:t>71297004V</w:t>
+        <w:t>Pérez Miranda</w:t>
       </w:r>
       <w:r>
         <w:rPr>
@@ -6157,7 +6548,7 @@
         <w:rPr>
           <w:rStyle w:val="CitaCar"/>
         </w:rPr>
-        <w:t>94328497T</w:t>
+        <w:t>Llorente Luengo</w:t>
       </w:r>
       <w:r>
         <w:rPr>
@@ -6176,11 +6567,11 @@
       <w:pPr>
         <w:pStyle w:val="Ttulo3"/>
       </w:pPr>
-      <w:bookmarkStart w:id="14" w:name="_Toc534667026"/>
-      <w:r>
-        <w:t>nombre</w:t>
-      </w:r>
-      <w:bookmarkEnd w:id="14"/>
+      <w:bookmarkStart w:id="15" w:name="_Toc534667028"/>
+      <w:r>
+        <w:t>calle</w:t>
+      </w:r>
+      <w:bookmarkEnd w:id="15"/>
     </w:p>
     <w:p>
       <w:pPr>
@@ -6203,7 +6594,7 @@
         <w:rPr>
           <w:rStyle w:val="CitaCar"/>
         </w:rPr>
-        <w:t>nombre</w:t>
+        <w:t>calle</w:t>
       </w:r>
       <w:r>
         <w:rPr>
@@ -6269,7 +6660,7 @@
         <w:rPr>
           <w:rStyle w:val="CitaCar"/>
         </w:rPr>
-        <w:t>Máximo 20</w:t>
+        <w:t>Máximo 45</w:t>
       </w:r>
       <w:r>
         <w:rPr>
@@ -6305,22 +6696,25 @@
         <w:rPr>
           <w:rStyle w:val="CitaCar"/>
         </w:rPr>
-        <w:t>Almacena el nombre del propietario con un dni concreto</w:t>
-      </w:r>
-      <w:r>
-        <w:rPr>
-          <w:rStyle w:val="CitaCar"/>
-        </w:rPr>
-        <w:t>.</w:t>
-      </w:r>
-    </w:p>
-    <w:p>
-      <w:pPr>
-        <w:pStyle w:val="Prrafodelista"/>
-        <w:numPr>
-          <w:ilvl w:val="0"/>
-          <w:numId w:val="10"/>
-        </w:numPr>
+        <w:t>Almacena el nombre de la calle en la que vive actualmente el propietario de una vivienda, que no tiene por qué coincidir con la vivienda en la que vive</w:t>
+      </w:r>
+      <w:r>
+        <w:rPr>
+          <w:rStyle w:val="CitaCar"/>
+        </w:rPr>
+        <w:t>.</w:t>
+      </w:r>
+    </w:p>
+    <w:p>
+      <w:pPr>
+        <w:pStyle w:val="Prrafodelista"/>
+        <w:numPr>
+          <w:ilvl w:val="0"/>
+          <w:numId w:val="10"/>
+        </w:numPr>
+        <w:rPr>
+          <w:b/>
+        </w:rPr>
       </w:pPr>
       <w:r>
         <w:rPr>
@@ -6338,27 +6732,48 @@
         <w:rPr>
           <w:rStyle w:val="CitaCar"/>
         </w:rPr>
-        <w:t>‘Pedro’, ‘Juana’</w:t>
-      </w:r>
-      <w:r>
-        <w:rPr>
-          <w:rStyle w:val="CitaCar"/>
-        </w:rPr>
-        <w:t>.</w:t>
-      </w:r>
-      <w:r>
-        <w:t xml:space="preserve"> </w:t>
+        <w:t>‘</w:t>
+      </w:r>
+      <w:r>
+        <w:rPr>
+          <w:rStyle w:val="CitaCar"/>
+        </w:rPr>
+        <w:t>Calle Viejo Cuartel</w:t>
+      </w:r>
+      <w:r>
+        <w:rPr>
+          <w:rStyle w:val="CitaCar"/>
+        </w:rPr>
+        <w:t>’, ‘</w:t>
+      </w:r>
+      <w:r>
+        <w:rPr>
+          <w:rStyle w:val="CitaCar"/>
+        </w:rPr>
+        <w:t>Avenida Gamazo</w:t>
+      </w:r>
+      <w:r>
+        <w:rPr>
+          <w:rStyle w:val="CitaCar"/>
+        </w:rPr>
+        <w:t>’</w:t>
+      </w:r>
+      <w:r>
+        <w:rPr>
+          <w:rStyle w:val="CitaCar"/>
+        </w:rPr>
+        <w:t>.</w:t>
       </w:r>
     </w:p>
     <w:p>
       <w:pPr>
         <w:pStyle w:val="Ttulo3"/>
       </w:pPr>
-      <w:bookmarkStart w:id="15" w:name="_Toc534667027"/>
-      <w:r>
-        <w:t>apellidos</w:t>
-      </w:r>
-      <w:bookmarkEnd w:id="15"/>
+      <w:bookmarkStart w:id="16" w:name="_Toc534667029"/>
+      <w:r>
+        <w:t>num</w:t>
+      </w:r>
+      <w:bookmarkEnd w:id="16"/>
     </w:p>
     <w:p>
       <w:pPr>
@@ -6381,7 +6796,7 @@
         <w:rPr>
           <w:rStyle w:val="CitaCar"/>
         </w:rPr>
-        <w:t>apellidos</w:t>
+        <w:t>num</w:t>
       </w:r>
       <w:r>
         <w:rPr>
@@ -6411,7 +6826,7 @@
         <w:rPr>
           <w:rStyle w:val="CitaCar"/>
         </w:rPr>
-        <w:t>Cadena de caracteres variables</w:t>
+        <w:t>Número entero</w:t>
       </w:r>
       <w:r>
         <w:rPr>
@@ -6447,7 +6862,7 @@
         <w:rPr>
           <w:rStyle w:val="CitaCar"/>
         </w:rPr>
-        <w:t>Máximo 40</w:t>
+        <w:t>Un número entero con valor como mínimo 1</w:t>
       </w:r>
       <w:r>
         <w:rPr>
@@ -6483,7 +6898,7 @@
         <w:rPr>
           <w:rStyle w:val="CitaCar"/>
         </w:rPr>
-        <w:t>Almacena dos apellidos del propietario con un dni concreto</w:t>
+        <w:t>Almacena el número de la vivienda en la que reside el propietario de una vivienda, que junto con la calle y ,opcionalmente, el piso forman la dirección de esta</w:t>
       </w:r>
       <w:r>
         <w:rPr>
@@ -6519,31 +6934,7 @@
         <w:rPr>
           <w:rStyle w:val="CitaCar"/>
         </w:rPr>
-        <w:t>‘</w:t>
-      </w:r>
-      <w:r>
-        <w:rPr>
-          <w:rStyle w:val="CitaCar"/>
-        </w:rPr>
-        <w:t>Pérez Miranda</w:t>
-      </w:r>
-      <w:r>
-        <w:rPr>
-          <w:rStyle w:val="CitaCar"/>
-        </w:rPr>
-        <w:t>’, ‘</w:t>
-      </w:r>
-      <w:r>
-        <w:rPr>
-          <w:rStyle w:val="CitaCar"/>
-        </w:rPr>
-        <w:t>Llorente Luengo</w:t>
-      </w:r>
-      <w:r>
-        <w:rPr>
-          <w:rStyle w:val="CitaCar"/>
-        </w:rPr>
-        <w:t>’</w:t>
+        <w:t>‘1’, ‘28’</w:t>
       </w:r>
       <w:r>
         <w:rPr>
@@ -6556,391 +6947,11 @@
       <w:pPr>
         <w:pStyle w:val="Ttulo3"/>
       </w:pPr>
-      <w:bookmarkStart w:id="16" w:name="_Toc534667028"/>
-      <w:r>
-        <w:t>calle</w:t>
-      </w:r>
-      <w:bookmarkEnd w:id="16"/>
-    </w:p>
-    <w:p>
-      <w:pPr>
-        <w:pStyle w:val="Prrafodelista"/>
-        <w:numPr>
-          <w:ilvl w:val="0"/>
-          <w:numId w:val="10"/>
-        </w:numPr>
-      </w:pPr>
-      <w:r>
-        <w:rPr>
-          <w:rStyle w:val="Textoennegrita"/>
-        </w:rPr>
-        <w:t>Nombre:</w:t>
-      </w:r>
-      <w:r>
-        <w:t xml:space="preserve"> </w:t>
-      </w:r>
-      <w:r>
-        <w:rPr>
-          <w:rStyle w:val="CitaCar"/>
-        </w:rPr>
-        <w:t>calle</w:t>
-      </w:r>
-      <w:r>
-        <w:rPr>
-          <w:rStyle w:val="CitaCar"/>
-        </w:rPr>
-        <w:t>.</w:t>
-      </w:r>
-    </w:p>
-    <w:p>
-      <w:pPr>
-        <w:pStyle w:val="Prrafodelista"/>
-        <w:numPr>
-          <w:ilvl w:val="0"/>
-          <w:numId w:val="10"/>
-        </w:numPr>
-        <w:rPr>
-          <w:b/>
-        </w:rPr>
-      </w:pPr>
-      <w:r>
-        <w:rPr>
-          <w:b/>
-        </w:rPr>
-        <w:t xml:space="preserve">Tipo: </w:t>
-      </w:r>
-      <w:r>
-        <w:rPr>
-          <w:rStyle w:val="CitaCar"/>
-        </w:rPr>
-        <w:t>Cadena de caracteres variables</w:t>
-      </w:r>
-      <w:r>
-        <w:rPr>
-          <w:rStyle w:val="CitaCar"/>
-        </w:rPr>
-        <w:t>.</w:t>
-      </w:r>
-    </w:p>
-    <w:p>
-      <w:pPr>
-        <w:pStyle w:val="Prrafodelista"/>
-        <w:numPr>
-          <w:ilvl w:val="0"/>
-          <w:numId w:val="10"/>
-        </w:numPr>
-        <w:rPr>
-          <w:b/>
-        </w:rPr>
-      </w:pPr>
-      <w:r>
-        <w:rPr>
-          <w:b/>
-        </w:rPr>
-        <w:t>Tamaño:</w:t>
-      </w:r>
-      <w:r>
-        <w:rPr>
-          <w:b/>
-        </w:rPr>
-        <w:t xml:space="preserve"> </w:t>
-      </w:r>
-      <w:r>
-        <w:rPr>
-          <w:rStyle w:val="CitaCar"/>
-        </w:rPr>
-        <w:t>Máximo 45</w:t>
-      </w:r>
-      <w:r>
-        <w:rPr>
-          <w:rStyle w:val="CitaCar"/>
-        </w:rPr>
-        <w:t>.</w:t>
-      </w:r>
-    </w:p>
-    <w:p>
-      <w:pPr>
-        <w:pStyle w:val="Prrafodelista"/>
-        <w:numPr>
-          <w:ilvl w:val="0"/>
-          <w:numId w:val="10"/>
-        </w:numPr>
-        <w:rPr>
-          <w:b/>
-        </w:rPr>
-      </w:pPr>
-      <w:r>
-        <w:rPr>
-          <w:b/>
-        </w:rPr>
-        <w:t>Descripción:</w:t>
-      </w:r>
-      <w:r>
-        <w:rPr>
-          <w:b/>
-        </w:rPr>
-        <w:t xml:space="preserve"> </w:t>
-      </w:r>
-      <w:r>
-        <w:rPr>
-          <w:rStyle w:val="CitaCar"/>
-        </w:rPr>
-        <w:t>Almacena el nombre de la calle en la que vive actualmente el propietario de una vivienda, que no tiene por qué coincidir con la vivienda en la que vive</w:t>
-      </w:r>
-      <w:r>
-        <w:rPr>
-          <w:rStyle w:val="CitaCar"/>
-        </w:rPr>
-        <w:t>.</w:t>
-      </w:r>
-    </w:p>
-    <w:p>
-      <w:pPr>
-        <w:pStyle w:val="Prrafodelista"/>
-        <w:numPr>
-          <w:ilvl w:val="0"/>
-          <w:numId w:val="10"/>
-        </w:numPr>
-        <w:rPr>
-          <w:b/>
-        </w:rPr>
-      </w:pPr>
-      <w:r>
-        <w:rPr>
-          <w:b/>
-        </w:rPr>
-        <w:t>Ejemplos:</w:t>
-      </w:r>
-      <w:r>
-        <w:rPr>
-          <w:b/>
-        </w:rPr>
-        <w:t xml:space="preserve"> </w:t>
-      </w:r>
-      <w:r>
-        <w:rPr>
-          <w:rStyle w:val="CitaCar"/>
-        </w:rPr>
-        <w:t>‘</w:t>
-      </w:r>
-      <w:r>
-        <w:rPr>
-          <w:rStyle w:val="CitaCar"/>
-        </w:rPr>
-        <w:t>Calle Viejo Cuartel</w:t>
-      </w:r>
-      <w:r>
-        <w:rPr>
-          <w:rStyle w:val="CitaCar"/>
-        </w:rPr>
-        <w:t>’, ‘</w:t>
-      </w:r>
-      <w:r>
-        <w:rPr>
-          <w:rStyle w:val="CitaCar"/>
-        </w:rPr>
-        <w:t>Avenida Gamazo</w:t>
-      </w:r>
-      <w:r>
-        <w:rPr>
-          <w:rStyle w:val="CitaCar"/>
-        </w:rPr>
-        <w:t>’</w:t>
-      </w:r>
-      <w:r>
-        <w:rPr>
-          <w:rStyle w:val="CitaCar"/>
-        </w:rPr>
-        <w:t>.</w:t>
-      </w:r>
-    </w:p>
-    <w:p>
-      <w:pPr>
-        <w:pStyle w:val="Ttulo3"/>
-      </w:pPr>
-      <w:bookmarkStart w:id="17" w:name="_Toc534667029"/>
-      <w:r>
-        <w:t>num</w:t>
+      <w:bookmarkStart w:id="17" w:name="_Toc534667030"/>
+      <w:r>
+        <w:t>piso</w:t>
       </w:r>
       <w:bookmarkEnd w:id="17"/>
-    </w:p>
-    <w:p>
-      <w:pPr>
-        <w:pStyle w:val="Prrafodelista"/>
-        <w:numPr>
-          <w:ilvl w:val="0"/>
-          <w:numId w:val="10"/>
-        </w:numPr>
-      </w:pPr>
-      <w:r>
-        <w:rPr>
-          <w:rStyle w:val="Textoennegrita"/>
-        </w:rPr>
-        <w:t>Nombre:</w:t>
-      </w:r>
-      <w:r>
-        <w:t xml:space="preserve"> </w:t>
-      </w:r>
-      <w:r>
-        <w:rPr>
-          <w:rStyle w:val="CitaCar"/>
-        </w:rPr>
-        <w:t>num</w:t>
-      </w:r>
-      <w:r>
-        <w:rPr>
-          <w:rStyle w:val="CitaCar"/>
-        </w:rPr>
-        <w:t>.</w:t>
-      </w:r>
-    </w:p>
-    <w:p>
-      <w:pPr>
-        <w:pStyle w:val="Prrafodelista"/>
-        <w:numPr>
-          <w:ilvl w:val="0"/>
-          <w:numId w:val="10"/>
-        </w:numPr>
-        <w:rPr>
-          <w:b/>
-        </w:rPr>
-      </w:pPr>
-      <w:r>
-        <w:rPr>
-          <w:b/>
-        </w:rPr>
-        <w:t xml:space="preserve">Tipo: </w:t>
-      </w:r>
-      <w:r>
-        <w:rPr>
-          <w:rStyle w:val="CitaCar"/>
-        </w:rPr>
-        <w:t>Número entero</w:t>
-      </w:r>
-      <w:r>
-        <w:rPr>
-          <w:rStyle w:val="CitaCar"/>
-        </w:rPr>
-        <w:t>.</w:t>
-      </w:r>
-    </w:p>
-    <w:p>
-      <w:pPr>
-        <w:pStyle w:val="Prrafodelista"/>
-        <w:numPr>
-          <w:ilvl w:val="0"/>
-          <w:numId w:val="10"/>
-        </w:numPr>
-        <w:rPr>
-          <w:b/>
-        </w:rPr>
-      </w:pPr>
-      <w:r>
-        <w:rPr>
-          <w:b/>
-        </w:rPr>
-        <w:t>Tamaño:</w:t>
-      </w:r>
-      <w:r>
-        <w:rPr>
-          <w:b/>
-        </w:rPr>
-        <w:t xml:space="preserve"> </w:t>
-      </w:r>
-      <w:r>
-        <w:rPr>
-          <w:rStyle w:val="CitaCar"/>
-        </w:rPr>
-        <w:t>Un número entero con valor como mínimo 1</w:t>
-      </w:r>
-      <w:r>
-        <w:rPr>
-          <w:rStyle w:val="CitaCar"/>
-        </w:rPr>
-        <w:t>.</w:t>
-      </w:r>
-    </w:p>
-    <w:p>
-      <w:pPr>
-        <w:pStyle w:val="Prrafodelista"/>
-        <w:numPr>
-          <w:ilvl w:val="0"/>
-          <w:numId w:val="10"/>
-        </w:numPr>
-        <w:rPr>
-          <w:b/>
-        </w:rPr>
-      </w:pPr>
-      <w:r>
-        <w:rPr>
-          <w:b/>
-        </w:rPr>
-        <w:t>Descripción:</w:t>
-      </w:r>
-      <w:r>
-        <w:rPr>
-          <w:b/>
-        </w:rPr>
-        <w:t xml:space="preserve"> </w:t>
-      </w:r>
-      <w:r>
-        <w:rPr>
-          <w:rStyle w:val="CitaCar"/>
-        </w:rPr>
-        <w:t>Almacena el número de la vivienda en la que reside el propietario de una vivienda, que junto con la calle y ,opcionalmente, el piso forman la dirección de esta</w:t>
-      </w:r>
-      <w:r>
-        <w:rPr>
-          <w:rStyle w:val="CitaCar"/>
-        </w:rPr>
-        <w:t>.</w:t>
-      </w:r>
-    </w:p>
-    <w:p>
-      <w:pPr>
-        <w:pStyle w:val="Prrafodelista"/>
-        <w:numPr>
-          <w:ilvl w:val="0"/>
-          <w:numId w:val="10"/>
-        </w:numPr>
-        <w:rPr>
-          <w:b/>
-        </w:rPr>
-      </w:pPr>
-      <w:r>
-        <w:rPr>
-          <w:b/>
-        </w:rPr>
-        <w:t>Ejemplos:</w:t>
-      </w:r>
-      <w:r>
-        <w:rPr>
-          <w:b/>
-        </w:rPr>
-        <w:t xml:space="preserve"> </w:t>
-      </w:r>
-      <w:r>
-        <w:rPr>
-          <w:rStyle w:val="CitaCar"/>
-        </w:rPr>
-        <w:t>‘1’, ‘28’</w:t>
-      </w:r>
-      <w:r>
-        <w:rPr>
-          <w:rStyle w:val="CitaCar"/>
-        </w:rPr>
-        <w:t>.</w:t>
-      </w:r>
-    </w:p>
-    <w:p>
-      <w:pPr>
-        <w:pStyle w:val="Ttulo3"/>
-      </w:pPr>
-      <w:bookmarkStart w:id="18" w:name="_Toc534667030"/>
-      <w:r>
-        <w:t>piso</w:t>
-      </w:r>
-      <w:bookmarkEnd w:id="18"/>
     </w:p>
     <w:p>
       <w:pPr>
@@ -7115,19 +7126,227 @@
       <w:pPr>
         <w:pStyle w:val="Ttulo2"/>
       </w:pPr>
-      <w:bookmarkStart w:id="19" w:name="_Toc534667031"/>
+      <w:bookmarkStart w:id="18" w:name="_Toc534667031"/>
       <w:r>
         <w:t>Viviendas</w:t>
       </w:r>
+      <w:bookmarkEnd w:id="18"/>
+    </w:p>
+    <w:p>
+      <w:pPr>
+        <w:pStyle w:val="Ttulo3"/>
+      </w:pPr>
+      <w:bookmarkStart w:id="19" w:name="_Toc534667032"/>
+      <w:r>
+        <w:t>nºCatastro</w:t>
+      </w:r>
       <w:bookmarkEnd w:id="19"/>
     </w:p>
     <w:p>
       <w:pPr>
+        <w:pStyle w:val="Prrafodelista"/>
+        <w:numPr>
+          <w:ilvl w:val="0"/>
+          <w:numId w:val="10"/>
+        </w:numPr>
+      </w:pPr>
+      <w:r>
+        <w:rPr>
+          <w:rStyle w:val="Textoennegrita"/>
+        </w:rPr>
+        <w:t>Nombre:</w:t>
+      </w:r>
+      <w:r>
+        <w:t xml:space="preserve"> </w:t>
+      </w:r>
+      <w:r>
+        <w:rPr>
+          <w:rStyle w:val="CitaCar"/>
+        </w:rPr>
+        <w:t>nºCatastro</w:t>
+      </w:r>
+      <w:r>
+        <w:rPr>
+          <w:rStyle w:val="CitaCar"/>
+        </w:rPr>
+        <w:t>.</w:t>
+      </w:r>
+    </w:p>
+    <w:p>
+      <w:pPr>
+        <w:pStyle w:val="Prrafodelista"/>
+        <w:numPr>
+          <w:ilvl w:val="0"/>
+          <w:numId w:val="10"/>
+        </w:numPr>
+        <w:rPr>
+          <w:b/>
+        </w:rPr>
+      </w:pPr>
+      <w:r>
+        <w:rPr>
+          <w:b/>
+        </w:rPr>
+        <w:t xml:space="preserve">Tipo: </w:t>
+      </w:r>
+      <w:r>
+        <w:rPr>
+          <w:rStyle w:val="CitaCar"/>
+        </w:rPr>
+        <w:t>Cadena de caracteres variable</w:t>
+      </w:r>
+      <w:r>
+        <w:rPr>
+          <w:rStyle w:val="CitaCar"/>
+        </w:rPr>
+        <w:t>.</w:t>
+      </w:r>
+    </w:p>
+    <w:p>
+      <w:pPr>
+        <w:pStyle w:val="Prrafodelista"/>
+        <w:numPr>
+          <w:ilvl w:val="0"/>
+          <w:numId w:val="10"/>
+        </w:numPr>
+        <w:rPr>
+          <w:b/>
+        </w:rPr>
+      </w:pPr>
+      <w:r>
+        <w:rPr>
+          <w:b/>
+        </w:rPr>
+        <w:t>Tamaño:</w:t>
+      </w:r>
+      <w:r>
+        <w:rPr>
+          <w:b/>
+        </w:rPr>
+        <w:t xml:space="preserve"> </w:t>
+      </w:r>
+      <w:r>
+        <w:rPr>
+          <w:rStyle w:val="CitaCar"/>
+        </w:rPr>
+        <w:t>Máximo 28, con formato ‘nnnnnnn ccnnnnc nnnn cc’, siendo n cifras numéricas [0-9] y c letras en mayúsculas [A-Z], con cada bloque separado por espacios</w:t>
+      </w:r>
+      <w:r>
+        <w:rPr>
+          <w:rStyle w:val="CitaCar"/>
+        </w:rPr>
+        <w:t>.</w:t>
+      </w:r>
+    </w:p>
+    <w:p>
+      <w:pPr>
+        <w:pStyle w:val="Prrafodelista"/>
+        <w:numPr>
+          <w:ilvl w:val="0"/>
+          <w:numId w:val="10"/>
+        </w:numPr>
+        <w:rPr>
+          <w:b/>
+        </w:rPr>
+      </w:pPr>
+      <w:r>
+        <w:rPr>
+          <w:b/>
+        </w:rPr>
+        <w:t>Descripción:</w:t>
+      </w:r>
+      <w:r>
+        <w:rPr>
+          <w:b/>
+        </w:rPr>
+        <w:t xml:space="preserve"> </w:t>
+      </w:r>
+      <w:r>
+        <w:rPr>
+          <w:rStyle w:val="CitaCar"/>
+        </w:rPr>
+        <w:t>Amacena referencias catastrales,</w:t>
+      </w:r>
+      <w:r>
+        <w:rPr>
+          <w:rStyle w:val="CitaCar"/>
+        </w:rPr>
+        <w:t xml:space="preserve"> que son identificadores oficiales y obligatorios de los bienes inmuebles asignados por el Catastro para la identificación unívoca de cada vivienda</w:t>
+      </w:r>
+      <w:r>
+        <w:rPr>
+          <w:rStyle w:val="CitaCar"/>
+        </w:rPr>
+        <w:t>.</w:t>
+      </w:r>
+    </w:p>
+    <w:p>
+      <w:pPr>
+        <w:pStyle w:val="Prrafodelista"/>
+        <w:numPr>
+          <w:ilvl w:val="0"/>
+          <w:numId w:val="10"/>
+        </w:numPr>
+        <w:rPr>
+          <w:b/>
+        </w:rPr>
+      </w:pPr>
+      <w:r>
+        <w:rPr>
+          <w:b/>
+        </w:rPr>
+        <w:t>Ejemplos:</w:t>
+      </w:r>
+      <w:r>
+        <w:rPr>
+          <w:b/>
+        </w:rPr>
+        <w:t xml:space="preserve"> </w:t>
+      </w:r>
+      <w:r>
+        <w:rPr>
+          <w:rStyle w:val="CitaCar"/>
+        </w:rPr>
+        <w:t>‘</w:t>
+      </w:r>
+      <w:r>
+        <w:rPr>
+          <w:rStyle w:val="CitaCar"/>
+        </w:rPr>
+        <w:t>9666525 RR5168T 8541 GG</w:t>
+      </w:r>
+      <w:r>
+        <w:rPr>
+          <w:rStyle w:val="CitaCar"/>
+        </w:rPr>
+        <w:t>’, ‘</w:t>
+      </w:r>
+      <w:r>
+        <w:rPr>
+          <w:rStyle w:val="CitaCar"/>
+        </w:rPr>
+        <w:t>9522624 YP4525P 0005 KK</w:t>
+      </w:r>
+      <w:r>
+        <w:rPr>
+          <w:rStyle w:val="CitaCar"/>
+        </w:rPr>
+        <w:t>’</w:t>
+      </w:r>
+      <w:r>
+        <w:rPr>
+          <w:rStyle w:val="CitaCar"/>
+        </w:rPr>
+        <w:t>.</w:t>
+      </w:r>
+    </w:p>
+    <w:p>
+      <w:pPr>
         <w:pStyle w:val="Ttulo3"/>
       </w:pPr>
-      <w:bookmarkStart w:id="20" w:name="_Toc534667032"/>
-      <w:r>
-        <w:t>nºCatastro</w:t>
+      <w:bookmarkStart w:id="20" w:name="_Toc534667033"/>
+      <w:r>
+        <w:t>calle</w:t>
       </w:r>
       <w:bookmarkEnd w:id="20"/>
     </w:p>
@@ -7152,7 +7371,7 @@
         <w:rPr>
           <w:rStyle w:val="CitaCar"/>
         </w:rPr>
-        <w:t>nºCatastro</w:t>
+        <w:t>calle</w:t>
       </w:r>
       <w:r>
         <w:rPr>
@@ -7182,7 +7401,7 @@
         <w:rPr>
           <w:rStyle w:val="CitaCar"/>
         </w:rPr>
-        <w:t>Cadena de caracteres variable</w:t>
+        <w:t>Cadena de caracteres variables</w:t>
       </w:r>
       <w:r>
         <w:rPr>
@@ -7218,7 +7437,7 @@
         <w:rPr>
           <w:rStyle w:val="CitaCar"/>
         </w:rPr>
-        <w:t>Máximo 28, con formato ‘nnnnnnn ccnnnnc nnnn cc’, siendo n cifras numéricas [0-9] y c letras en mayúsculas [A-Z], con cada bloque separado por espacios</w:t>
+        <w:t>Máximo 45</w:t>
       </w:r>
       <w:r>
         <w:rPr>
@@ -7254,13 +7473,13 @@
         <w:rPr>
           <w:rStyle w:val="CitaCar"/>
         </w:rPr>
-        <w:t>Amacena referencias catastrales,</w:t>
-      </w:r>
-      <w:r>
-        <w:rPr>
-          <w:rStyle w:val="CitaCar"/>
-        </w:rPr>
-        <w:t xml:space="preserve"> que son identificadores oficiales y obligatorios de los bienes inmuebles asignados por el Catastro para la identificación unívoca de cada vivienda</w:t>
+        <w:t>Almacena el nombre de la calle en la que está situada una vivienda</w:t>
+      </w:r>
+      <w:r>
+        <w:rPr>
+          <w:rStyle w:val="CitaCar"/>
+        </w:rPr>
+        <w:t xml:space="preserve"> con una referencia catastral concreta</w:t>
       </w:r>
       <w:r>
         <w:rPr>
@@ -7302,7 +7521,7 @@
         <w:rPr>
           <w:rStyle w:val="CitaCar"/>
         </w:rPr>
-        <w:t>9666525 RR5168T 8541 GG</w:t>
+        <w:t>Calle Sésamo Bravo</w:t>
       </w:r>
       <w:r>
         <w:rPr>
@@ -7314,7 +7533,7 @@
         <w:rPr>
           <w:rStyle w:val="CitaCar"/>
         </w:rPr>
-        <w:t>9522624 YP4525P 0005 KK</w:t>
+        <w:t>Avda. Palencia</w:t>
       </w:r>
       <w:r>
         <w:rPr>
@@ -7333,9 +7552,9 @@
       <w:pPr>
         <w:pStyle w:val="Ttulo3"/>
       </w:pPr>
-      <w:bookmarkStart w:id="21" w:name="_Toc534667033"/>
-      <w:r>
-        <w:t>calle</w:t>
+      <w:bookmarkStart w:id="21" w:name="_Toc534667034"/>
+      <w:r>
+        <w:t>num</w:t>
       </w:r>
       <w:bookmarkEnd w:id="21"/>
     </w:p>
@@ -7360,7 +7579,7 @@
         <w:rPr>
           <w:rStyle w:val="CitaCar"/>
         </w:rPr>
-        <w:t>calle</w:t>
+        <w:t>num</w:t>
       </w:r>
       <w:r>
         <w:rPr>
@@ -7390,6 +7609,220 @@
         <w:rPr>
           <w:rStyle w:val="CitaCar"/>
         </w:rPr>
+        <w:t>Número entero</w:t>
+      </w:r>
+      <w:r>
+        <w:rPr>
+          <w:rStyle w:val="CitaCar"/>
+        </w:rPr>
+        <w:t>.</w:t>
+      </w:r>
+    </w:p>
+    <w:p>
+      <w:pPr>
+        <w:pStyle w:val="Prrafodelista"/>
+        <w:numPr>
+          <w:ilvl w:val="0"/>
+          <w:numId w:val="10"/>
+        </w:numPr>
+        <w:rPr>
+          <w:b/>
+        </w:rPr>
+      </w:pPr>
+      <w:r>
+        <w:rPr>
+          <w:b/>
+        </w:rPr>
+        <w:t>Tamaño:</w:t>
+      </w:r>
+      <w:r>
+        <w:rPr>
+          <w:b/>
+        </w:rPr>
+        <w:t xml:space="preserve"> </w:t>
+      </w:r>
+      <w:r>
+        <w:rPr>
+          <w:rStyle w:val="CitaCar"/>
+        </w:rPr>
+        <w:t>Un número entero con valor como mínimo 1</w:t>
+      </w:r>
+      <w:r>
+        <w:rPr>
+          <w:rStyle w:val="CitaCar"/>
+        </w:rPr>
+        <w:t>.</w:t>
+      </w:r>
+    </w:p>
+    <w:p>
+      <w:pPr>
+        <w:pStyle w:val="Prrafodelista"/>
+        <w:numPr>
+          <w:ilvl w:val="0"/>
+          <w:numId w:val="10"/>
+        </w:numPr>
+        <w:rPr>
+          <w:b/>
+        </w:rPr>
+      </w:pPr>
+      <w:r>
+        <w:rPr>
+          <w:b/>
+        </w:rPr>
+        <w:t>Descripción:</w:t>
+      </w:r>
+      <w:r>
+        <w:rPr>
+          <w:b/>
+        </w:rPr>
+        <w:t xml:space="preserve"> </w:t>
+      </w:r>
+      <w:r>
+        <w:rPr>
+          <w:rStyle w:val="CitaCar"/>
+        </w:rPr>
+        <w:t xml:space="preserve">Almacena el número de la vivienda </w:t>
+      </w:r>
+      <w:r>
+        <w:rPr>
+          <w:rStyle w:val="CitaCar"/>
+        </w:rPr>
+        <w:t>con una referencia catastral concreta</w:t>
+      </w:r>
+      <w:r>
+        <w:rPr>
+          <w:rStyle w:val="CitaCar"/>
+        </w:rPr>
+        <w:t>, que junto con la calle y ,opcionalmente, el piso forman la dirección de esta</w:t>
+      </w:r>
+      <w:r>
+        <w:rPr>
+          <w:rStyle w:val="CitaCar"/>
+        </w:rPr>
+        <w:t>.</w:t>
+      </w:r>
+    </w:p>
+    <w:p>
+      <w:pPr>
+        <w:pStyle w:val="Prrafodelista"/>
+        <w:numPr>
+          <w:ilvl w:val="0"/>
+          <w:numId w:val="10"/>
+        </w:numPr>
+        <w:rPr>
+          <w:b/>
+        </w:rPr>
+      </w:pPr>
+      <w:r>
+        <w:rPr>
+          <w:b/>
+        </w:rPr>
+        <w:t>Ejemplos:</w:t>
+      </w:r>
+      <w:r>
+        <w:rPr>
+          <w:b/>
+        </w:rPr>
+        <w:t xml:space="preserve"> </w:t>
+      </w:r>
+      <w:r>
+        <w:rPr>
+          <w:rStyle w:val="CitaCar"/>
+        </w:rPr>
+        <w:t>‘</w:t>
+      </w:r>
+      <w:r>
+        <w:rPr>
+          <w:rStyle w:val="CitaCar"/>
+        </w:rPr>
+        <w:t>3</w:t>
+      </w:r>
+      <w:r>
+        <w:rPr>
+          <w:rStyle w:val="CitaCar"/>
+        </w:rPr>
+        <w:t>’, ‘</w:t>
+      </w:r>
+      <w:r>
+        <w:rPr>
+          <w:rStyle w:val="CitaCar"/>
+        </w:rPr>
+        <w:t>15</w:t>
+      </w:r>
+      <w:r>
+        <w:rPr>
+          <w:rStyle w:val="CitaCar"/>
+        </w:rPr>
+        <w:t>’</w:t>
+      </w:r>
+      <w:r>
+        <w:rPr>
+          <w:rStyle w:val="CitaCar"/>
+        </w:rPr>
+        <w:t>.</w:t>
+      </w:r>
+    </w:p>
+    <w:p>
+      <w:pPr>
+        <w:pStyle w:val="Ttulo3"/>
+      </w:pPr>
+      <w:bookmarkStart w:id="22" w:name="_Toc534667035"/>
+      <w:r>
+        <w:t>piso</w:t>
+      </w:r>
+      <w:bookmarkEnd w:id="22"/>
+    </w:p>
+    <w:p>
+      <w:pPr>
+        <w:pStyle w:val="Prrafodelista"/>
+        <w:numPr>
+          <w:ilvl w:val="0"/>
+          <w:numId w:val="10"/>
+        </w:numPr>
+      </w:pPr>
+      <w:r>
+        <w:rPr>
+          <w:rStyle w:val="Textoennegrita"/>
+        </w:rPr>
+        <w:t>Nombre:</w:t>
+      </w:r>
+      <w:r>
+        <w:t xml:space="preserve"> </w:t>
+      </w:r>
+      <w:r>
+        <w:rPr>
+          <w:rStyle w:val="CitaCar"/>
+        </w:rPr>
+        <w:t>piso</w:t>
+      </w:r>
+      <w:r>
+        <w:rPr>
+          <w:rStyle w:val="CitaCar"/>
+        </w:rPr>
+        <w:t>.</w:t>
+      </w:r>
+    </w:p>
+    <w:p>
+      <w:pPr>
+        <w:pStyle w:val="Prrafodelista"/>
+        <w:numPr>
+          <w:ilvl w:val="0"/>
+          <w:numId w:val="10"/>
+        </w:numPr>
+        <w:rPr>
+          <w:b/>
+        </w:rPr>
+      </w:pPr>
+      <w:r>
+        <w:rPr>
+          <w:b/>
+        </w:rPr>
+        <w:t xml:space="preserve">Tipo: </w:t>
+      </w:r>
+      <w:r>
+        <w:rPr>
+          <w:rStyle w:val="CitaCar"/>
+        </w:rPr>
         <w:t>Cadena de caracteres variables</w:t>
       </w:r>
       <w:r>
@@ -7426,7 +7859,7 @@
         <w:rPr>
           <w:rStyle w:val="CitaCar"/>
         </w:rPr>
-        <w:t>Máximo 45</w:t>
+        <w:t>Tamaño variable, dependiendo del número de cifras del número de piso, con formato ‘e c’, siendo e un número entero de n cifras y c un carácter en mayúsculas [A-Z] y estando ambos separados por un espacio</w:t>
       </w:r>
       <w:r>
         <w:rPr>
@@ -7462,13 +7895,19 @@
         <w:rPr>
           <w:rStyle w:val="CitaCar"/>
         </w:rPr>
-        <w:t>Almacena el nombre de la calle en la que está situada una vivienda</w:t>
-      </w:r>
-      <w:r>
-        <w:rPr>
-          <w:rStyle w:val="CitaCar"/>
-        </w:rPr>
-        <w:t xml:space="preserve"> con una referencia catastral concreta</w:t>
+        <w:t xml:space="preserve">Almacena el piso  de la vivienda </w:t>
+      </w:r>
+      <w:r>
+        <w:rPr>
+          <w:rStyle w:val="CitaCar"/>
+        </w:rPr>
+        <w:t>con una referencia catastral concreta</w:t>
+      </w:r>
+      <w:r>
+        <w:rPr>
+          <w:rStyle w:val="CitaCar"/>
+        </w:rPr>
+        <w:t>, que junto con la calle y el número forman la dirección de esta</w:t>
       </w:r>
       <w:r>
         <w:rPr>
@@ -7504,31 +7943,7 @@
         <w:rPr>
           <w:rStyle w:val="CitaCar"/>
         </w:rPr>
-        <w:t>‘</w:t>
-      </w:r>
-      <w:r>
-        <w:rPr>
-          <w:rStyle w:val="CitaCar"/>
-        </w:rPr>
-        <w:t>Calle Sésamo Bravo</w:t>
-      </w:r>
-      <w:r>
-        <w:rPr>
-          <w:rStyle w:val="CitaCar"/>
-        </w:rPr>
-        <w:t>’, ‘</w:t>
-      </w:r>
-      <w:r>
-        <w:rPr>
-          <w:rStyle w:val="CitaCar"/>
-        </w:rPr>
-        <w:t>Avda. Palencia</w:t>
-      </w:r>
-      <w:r>
-        <w:rPr>
-          <w:rStyle w:val="CitaCar"/>
-        </w:rPr>
-        <w:t>’</w:t>
+        <w:t>‘3 D’, ‘4 A’</w:t>
       </w:r>
       <w:r>
         <w:rPr>
@@ -7541,415 +7956,11 @@
       <w:pPr>
         <w:pStyle w:val="Ttulo3"/>
       </w:pPr>
-      <w:bookmarkStart w:id="22" w:name="_Toc534667034"/>
-      <w:r>
-        <w:t>num</w:t>
-      </w:r>
-      <w:bookmarkEnd w:id="22"/>
-    </w:p>
-    <w:p>
-      <w:pPr>
-        <w:pStyle w:val="Prrafodelista"/>
-        <w:numPr>
-          <w:ilvl w:val="0"/>
-          <w:numId w:val="10"/>
-        </w:numPr>
-      </w:pPr>
-      <w:r>
-        <w:rPr>
-          <w:rStyle w:val="Textoennegrita"/>
-        </w:rPr>
-        <w:t>Nombre:</w:t>
-      </w:r>
-      <w:r>
-        <w:t xml:space="preserve"> </w:t>
-      </w:r>
-      <w:r>
-        <w:rPr>
-          <w:rStyle w:val="CitaCar"/>
-        </w:rPr>
-        <w:t>num</w:t>
-      </w:r>
-      <w:r>
-        <w:rPr>
-          <w:rStyle w:val="CitaCar"/>
-        </w:rPr>
-        <w:t>.</w:t>
-      </w:r>
-    </w:p>
-    <w:p>
-      <w:pPr>
-        <w:pStyle w:val="Prrafodelista"/>
-        <w:numPr>
-          <w:ilvl w:val="0"/>
-          <w:numId w:val="10"/>
-        </w:numPr>
-        <w:rPr>
-          <w:b/>
-        </w:rPr>
-      </w:pPr>
-      <w:r>
-        <w:rPr>
-          <w:b/>
-        </w:rPr>
-        <w:t xml:space="preserve">Tipo: </w:t>
-      </w:r>
-      <w:r>
-        <w:rPr>
-          <w:rStyle w:val="CitaCar"/>
-        </w:rPr>
-        <w:t>Número entero</w:t>
-      </w:r>
-      <w:r>
-        <w:rPr>
-          <w:rStyle w:val="CitaCar"/>
-        </w:rPr>
-        <w:t>.</w:t>
-      </w:r>
-    </w:p>
-    <w:p>
-      <w:pPr>
-        <w:pStyle w:val="Prrafodelista"/>
-        <w:numPr>
-          <w:ilvl w:val="0"/>
-          <w:numId w:val="10"/>
-        </w:numPr>
-        <w:rPr>
-          <w:b/>
-        </w:rPr>
-      </w:pPr>
-      <w:r>
-        <w:rPr>
-          <w:b/>
-        </w:rPr>
-        <w:t>Tamaño:</w:t>
-      </w:r>
-      <w:r>
-        <w:rPr>
-          <w:b/>
-        </w:rPr>
-        <w:t xml:space="preserve"> </w:t>
-      </w:r>
-      <w:r>
-        <w:rPr>
-          <w:rStyle w:val="CitaCar"/>
-        </w:rPr>
-        <w:t>Un número entero con valor como mínimo 1</w:t>
-      </w:r>
-      <w:r>
-        <w:rPr>
-          <w:rStyle w:val="CitaCar"/>
-        </w:rPr>
-        <w:t>.</w:t>
-      </w:r>
-    </w:p>
-    <w:p>
-      <w:pPr>
-        <w:pStyle w:val="Prrafodelista"/>
-        <w:numPr>
-          <w:ilvl w:val="0"/>
-          <w:numId w:val="10"/>
-        </w:numPr>
-        <w:rPr>
-          <w:b/>
-        </w:rPr>
-      </w:pPr>
-      <w:r>
-        <w:rPr>
-          <w:b/>
-        </w:rPr>
-        <w:t>Descripción:</w:t>
-      </w:r>
-      <w:r>
-        <w:rPr>
-          <w:b/>
-        </w:rPr>
-        <w:t xml:space="preserve"> </w:t>
-      </w:r>
-      <w:r>
-        <w:rPr>
-          <w:rStyle w:val="CitaCar"/>
-        </w:rPr>
-        <w:t xml:space="preserve">Almacena el número de la vivienda </w:t>
-      </w:r>
-      <w:r>
-        <w:rPr>
-          <w:rStyle w:val="CitaCar"/>
-        </w:rPr>
-        <w:t>con una referencia catastral concreta</w:t>
-      </w:r>
-      <w:r>
-        <w:rPr>
-          <w:rStyle w:val="CitaCar"/>
-        </w:rPr>
-        <w:t>, que junto con la calle y ,opcionalmente, el piso forman la dirección de esta</w:t>
-      </w:r>
-      <w:r>
-        <w:rPr>
-          <w:rStyle w:val="CitaCar"/>
-        </w:rPr>
-        <w:t>.</w:t>
-      </w:r>
-    </w:p>
-    <w:p>
-      <w:pPr>
-        <w:pStyle w:val="Prrafodelista"/>
-        <w:numPr>
-          <w:ilvl w:val="0"/>
-          <w:numId w:val="10"/>
-        </w:numPr>
-        <w:rPr>
-          <w:b/>
-        </w:rPr>
-      </w:pPr>
-      <w:r>
-        <w:rPr>
-          <w:b/>
-        </w:rPr>
-        <w:t>Ejemplos:</w:t>
-      </w:r>
-      <w:r>
-        <w:rPr>
-          <w:b/>
-        </w:rPr>
-        <w:t xml:space="preserve"> </w:t>
-      </w:r>
-      <w:r>
-        <w:rPr>
-          <w:rStyle w:val="CitaCar"/>
-        </w:rPr>
-        <w:t>‘</w:t>
-      </w:r>
-      <w:r>
-        <w:rPr>
-          <w:rStyle w:val="CitaCar"/>
-        </w:rPr>
-        <w:t>3</w:t>
-      </w:r>
-      <w:r>
-        <w:rPr>
-          <w:rStyle w:val="CitaCar"/>
-        </w:rPr>
-        <w:t>’, ‘</w:t>
-      </w:r>
-      <w:r>
-        <w:rPr>
-          <w:rStyle w:val="CitaCar"/>
-        </w:rPr>
-        <w:t>15</w:t>
-      </w:r>
-      <w:r>
-        <w:rPr>
-          <w:rStyle w:val="CitaCar"/>
-        </w:rPr>
-        <w:t>’</w:t>
-      </w:r>
-      <w:r>
-        <w:rPr>
-          <w:rStyle w:val="CitaCar"/>
-        </w:rPr>
-        <w:t>.</w:t>
-      </w:r>
-    </w:p>
-    <w:p>
-      <w:pPr>
-        <w:pStyle w:val="Ttulo3"/>
-      </w:pPr>
-      <w:bookmarkStart w:id="23" w:name="_Toc534667035"/>
-      <w:r>
-        <w:t>piso</w:t>
+      <w:bookmarkStart w:id="23" w:name="_Toc534667036"/>
+      <w:r>
+        <w:t>m2</w:t>
       </w:r>
       <w:bookmarkEnd w:id="23"/>
-    </w:p>
-    <w:p>
-      <w:pPr>
-        <w:pStyle w:val="Prrafodelista"/>
-        <w:numPr>
-          <w:ilvl w:val="0"/>
-          <w:numId w:val="10"/>
-        </w:numPr>
-      </w:pPr>
-      <w:r>
-        <w:rPr>
-          <w:rStyle w:val="Textoennegrita"/>
-        </w:rPr>
-        <w:t>Nombre:</w:t>
-      </w:r>
-      <w:r>
-        <w:t xml:space="preserve"> </w:t>
-      </w:r>
-      <w:r>
-        <w:rPr>
-          <w:rStyle w:val="CitaCar"/>
-        </w:rPr>
-        <w:t>piso</w:t>
-      </w:r>
-      <w:r>
-        <w:rPr>
-          <w:rStyle w:val="CitaCar"/>
-        </w:rPr>
-        <w:t>.</w:t>
-      </w:r>
-    </w:p>
-    <w:p>
-      <w:pPr>
-        <w:pStyle w:val="Prrafodelista"/>
-        <w:numPr>
-          <w:ilvl w:val="0"/>
-          <w:numId w:val="10"/>
-        </w:numPr>
-        <w:rPr>
-          <w:b/>
-        </w:rPr>
-      </w:pPr>
-      <w:r>
-        <w:rPr>
-          <w:b/>
-        </w:rPr>
-        <w:t xml:space="preserve">Tipo: </w:t>
-      </w:r>
-      <w:r>
-        <w:rPr>
-          <w:rStyle w:val="CitaCar"/>
-        </w:rPr>
-        <w:t>Cadena de caracteres variables</w:t>
-      </w:r>
-      <w:r>
-        <w:rPr>
-          <w:rStyle w:val="CitaCar"/>
-        </w:rPr>
-        <w:t>.</w:t>
-      </w:r>
-    </w:p>
-    <w:p>
-      <w:pPr>
-        <w:pStyle w:val="Prrafodelista"/>
-        <w:numPr>
-          <w:ilvl w:val="0"/>
-          <w:numId w:val="10"/>
-        </w:numPr>
-        <w:rPr>
-          <w:b/>
-        </w:rPr>
-      </w:pPr>
-      <w:r>
-        <w:rPr>
-          <w:b/>
-        </w:rPr>
-        <w:t>Tamaño:</w:t>
-      </w:r>
-      <w:r>
-        <w:rPr>
-          <w:b/>
-        </w:rPr>
-        <w:t xml:space="preserve"> </w:t>
-      </w:r>
-      <w:r>
-        <w:rPr>
-          <w:rStyle w:val="CitaCar"/>
-        </w:rPr>
-        <w:t>Tamaño variable, dependiendo del número de cifras del número de piso, con formato ‘e c’, siendo e un número entero de n cifras y c un carácter en mayúsculas [A-Z] y estando ambos separados por un espacio</w:t>
-      </w:r>
-      <w:r>
-        <w:rPr>
-          <w:rStyle w:val="CitaCar"/>
-        </w:rPr>
-        <w:t>.</w:t>
-      </w:r>
-    </w:p>
-    <w:p>
-      <w:pPr>
-        <w:pStyle w:val="Prrafodelista"/>
-        <w:numPr>
-          <w:ilvl w:val="0"/>
-          <w:numId w:val="10"/>
-        </w:numPr>
-        <w:rPr>
-          <w:b/>
-        </w:rPr>
-      </w:pPr>
-      <w:r>
-        <w:rPr>
-          <w:b/>
-        </w:rPr>
-        <w:t>Descripción:</w:t>
-      </w:r>
-      <w:r>
-        <w:rPr>
-          <w:b/>
-        </w:rPr>
-        <w:t xml:space="preserve"> </w:t>
-      </w:r>
-      <w:r>
-        <w:rPr>
-          <w:rStyle w:val="CitaCar"/>
-        </w:rPr>
-        <w:t xml:space="preserve">Almacena el piso  de la vivienda </w:t>
-      </w:r>
-      <w:r>
-        <w:rPr>
-          <w:rStyle w:val="CitaCar"/>
-        </w:rPr>
-        <w:t>con una referencia catastral concreta</w:t>
-      </w:r>
-      <w:r>
-        <w:rPr>
-          <w:rStyle w:val="CitaCar"/>
-        </w:rPr>
-        <w:t>, que junto con la calle y el número forman la dirección de esta</w:t>
-      </w:r>
-      <w:r>
-        <w:rPr>
-          <w:rStyle w:val="CitaCar"/>
-        </w:rPr>
-        <w:t>.</w:t>
-      </w:r>
-    </w:p>
-    <w:p>
-      <w:pPr>
-        <w:pStyle w:val="Prrafodelista"/>
-        <w:numPr>
-          <w:ilvl w:val="0"/>
-          <w:numId w:val="10"/>
-        </w:numPr>
-        <w:rPr>
-          <w:b/>
-        </w:rPr>
-      </w:pPr>
-      <w:r>
-        <w:rPr>
-          <w:b/>
-        </w:rPr>
-        <w:t>Ejemplos:</w:t>
-      </w:r>
-      <w:r>
-        <w:rPr>
-          <w:b/>
-        </w:rPr>
-        <w:t xml:space="preserve"> </w:t>
-      </w:r>
-      <w:r>
-        <w:rPr>
-          <w:rStyle w:val="CitaCar"/>
-        </w:rPr>
-        <w:t>‘3 D’, ‘4 A’</w:t>
-      </w:r>
-      <w:r>
-        <w:rPr>
-          <w:rStyle w:val="CitaCar"/>
-        </w:rPr>
-        <w:t>.</w:t>
-      </w:r>
-    </w:p>
-    <w:p>
-      <w:pPr>
-        <w:pStyle w:val="Ttulo3"/>
-      </w:pPr>
-      <w:bookmarkStart w:id="24" w:name="_Toc534667036"/>
-      <w:r>
-        <w:t>m2</w:t>
-      </w:r>
-      <w:bookmarkEnd w:id="24"/>
     </w:p>
     <w:p>
       <w:pPr>
@@ -8142,11 +8153,11 @@
       <w:pPr>
         <w:pStyle w:val="Ttulo3"/>
       </w:pPr>
-      <w:bookmarkStart w:id="25" w:name="_Toc534667037"/>
+      <w:bookmarkStart w:id="24" w:name="_Toc534667037"/>
       <w:r>
         <w:t>precioTasacion</w:t>
       </w:r>
-      <w:bookmarkEnd w:id="25"/>
+      <w:bookmarkEnd w:id="24"/>
     </w:p>
     <w:p>
       <w:pPr>
@@ -8336,14 +8347,14 @@
       <w:pPr>
         <w:pStyle w:val="Ttulo3"/>
       </w:pPr>
-      <w:bookmarkStart w:id="26" w:name="_Toc534667038"/>
+      <w:bookmarkStart w:id="25" w:name="_Toc534667038"/>
       <w:r>
         <w:t>idBarrios</w:t>
       </w:r>
       <w:r>
         <w:t xml:space="preserve"> FK</w:t>
       </w:r>
-      <w:bookmarkEnd w:id="26"/>
+      <w:bookmarkEnd w:id="25"/>
     </w:p>
     <w:p>
       <w:pPr>
@@ -8531,17 +8542,241 @@
       <w:pPr>
         <w:pStyle w:val="Ttulo3"/>
       </w:pPr>
-      <w:bookmarkStart w:id="27" w:name="_Toc534667039"/>
+      <w:bookmarkStart w:id="26" w:name="_Toc534667039"/>
       <w:r>
         <w:t>dni</w:t>
       </w:r>
       <w:r>
         <w:t xml:space="preserve"> FK</w:t>
       </w:r>
+      <w:bookmarkEnd w:id="26"/>
+    </w:p>
+    <w:p>
+      <w:pPr>
+        <w:pStyle w:val="Prrafodelista"/>
+        <w:numPr>
+          <w:ilvl w:val="0"/>
+          <w:numId w:val="10"/>
+        </w:numPr>
+      </w:pPr>
+      <w:r>
+        <w:rPr>
+          <w:rStyle w:val="Textoennegrita"/>
+        </w:rPr>
+        <w:t>Nombre:</w:t>
+      </w:r>
+      <w:r>
+        <w:t xml:space="preserve"> </w:t>
+      </w:r>
+      <w:r>
+        <w:rPr>
+          <w:rStyle w:val="CitaCar"/>
+        </w:rPr>
+        <w:t>dni</w:t>
+      </w:r>
+      <w:r>
+        <w:rPr>
+          <w:rStyle w:val="CitaCar"/>
+        </w:rPr>
+        <w:t>.</w:t>
+      </w:r>
+    </w:p>
+    <w:p>
+      <w:pPr>
+        <w:pStyle w:val="Prrafodelista"/>
+        <w:numPr>
+          <w:ilvl w:val="0"/>
+          <w:numId w:val="10"/>
+        </w:numPr>
+        <w:rPr>
+          <w:b/>
+        </w:rPr>
+      </w:pPr>
+      <w:r>
+        <w:rPr>
+          <w:b/>
+        </w:rPr>
+        <w:t xml:space="preserve">Tipo: </w:t>
+      </w:r>
+      <w:r>
+        <w:rPr>
+          <w:rStyle w:val="CitaCar"/>
+        </w:rPr>
+        <w:t>Cadena de caracteres de tamaño fijo</w:t>
+      </w:r>
+      <w:r>
+        <w:rPr>
+          <w:rStyle w:val="CitaCar"/>
+        </w:rPr>
+        <w:t>.</w:t>
+      </w:r>
+    </w:p>
+    <w:p>
+      <w:pPr>
+        <w:pStyle w:val="Prrafodelista"/>
+        <w:numPr>
+          <w:ilvl w:val="0"/>
+          <w:numId w:val="10"/>
+        </w:numPr>
+        <w:rPr>
+          <w:b/>
+        </w:rPr>
+      </w:pPr>
+      <w:r>
+        <w:rPr>
+          <w:b/>
+        </w:rPr>
+        <w:t>Tamaño:</w:t>
+      </w:r>
+      <w:r>
+        <w:rPr>
+          <w:b/>
+        </w:rPr>
+        <w:t xml:space="preserve"> </w:t>
+      </w:r>
+      <w:r>
+        <w:rPr>
+          <w:rStyle w:val="CitaCar"/>
+        </w:rPr>
+        <w:t>9 caracteres con formato nnnnnnnnc; siendo n cifras numéricas [0-9] y c una letra en mayúscula [A-Z]</w:t>
+      </w:r>
+      <w:r>
+        <w:rPr>
+          <w:rStyle w:val="CitaCar"/>
+        </w:rPr>
+        <w:t>.</w:t>
+      </w:r>
+    </w:p>
+    <w:p>
+      <w:pPr>
+        <w:pStyle w:val="Prrafodelista"/>
+        <w:numPr>
+          <w:ilvl w:val="0"/>
+          <w:numId w:val="10"/>
+        </w:numPr>
+        <w:rPr>
+          <w:b/>
+        </w:rPr>
+      </w:pPr>
+      <w:r>
+        <w:rPr>
+          <w:b/>
+        </w:rPr>
+        <w:t>Descripción:</w:t>
+      </w:r>
+      <w:r>
+        <w:rPr>
+          <w:b/>
+        </w:rPr>
+        <w:t xml:space="preserve"> </w:t>
+      </w:r>
+      <w:r>
+        <w:rPr>
+          <w:rStyle w:val="CitaCar"/>
+        </w:rPr>
+        <w:t>Almacena códigos que identifican unívocamente a personas, en este caso a propietarios de viviendas</w:t>
+      </w:r>
+      <w:r>
+        <w:rPr>
+          <w:rStyle w:val="CitaCar"/>
+        </w:rPr>
+        <w:t>.</w:t>
+      </w:r>
+      <w:r>
+        <w:rPr>
+          <w:rStyle w:val="CitaCar"/>
+        </w:rPr>
+        <w:t xml:space="preserve"> Solo pude haber un propietario por vivienda, pero un mismo propietario puede tener varias viviendas en su propiedad.</w:t>
+      </w:r>
+    </w:p>
+    <w:p>
+      <w:pPr>
+        <w:pStyle w:val="Prrafodelista"/>
+        <w:numPr>
+          <w:ilvl w:val="0"/>
+          <w:numId w:val="10"/>
+        </w:numPr>
+        <w:rPr>
+          <w:b/>
+        </w:rPr>
+      </w:pPr>
+      <w:r>
+        <w:rPr>
+          <w:b/>
+        </w:rPr>
+        <w:t>Ejemplos:</w:t>
+      </w:r>
+      <w:r>
+        <w:rPr>
+          <w:b/>
+        </w:rPr>
+        <w:t xml:space="preserve"> </w:t>
+      </w:r>
+      <w:r>
+        <w:rPr>
+          <w:rStyle w:val="CitaCar"/>
+        </w:rPr>
+        <w:t>‘</w:t>
+      </w:r>
+      <w:r>
+        <w:rPr>
+          <w:rStyle w:val="CitaCar"/>
+        </w:rPr>
+        <w:t>71297004V</w:t>
+      </w:r>
+      <w:r>
+        <w:rPr>
+          <w:rStyle w:val="CitaCar"/>
+        </w:rPr>
+        <w:t>’, ‘</w:t>
+      </w:r>
+      <w:r>
+        <w:rPr>
+          <w:rStyle w:val="CitaCar"/>
+        </w:rPr>
+        <w:t>94328497T</w:t>
+      </w:r>
+      <w:r>
+        <w:rPr>
+          <w:rStyle w:val="CitaCar"/>
+        </w:rPr>
+        <w:t>’</w:t>
+      </w:r>
+      <w:r>
+        <w:rPr>
+          <w:rStyle w:val="CitaCar"/>
+        </w:rPr>
+        <w:t>.</w:t>
+      </w:r>
+      <w:r>
+        <w:rPr>
+          <w:b/>
+        </w:rPr>
+        <w:t xml:space="preserve"> </w:t>
+      </w:r>
+    </w:p>
+    <w:p>
+      <w:pPr>
+        <w:pStyle w:val="Ttulo2"/>
+      </w:pPr>
+      <w:bookmarkStart w:id="27" w:name="_Toc534667040"/>
+      <w:r>
+        <w:t>Ocupantes</w:t>
+      </w:r>
       <w:bookmarkEnd w:id="27"/>
     </w:p>
     <w:p>
       <w:pPr>
+        <w:pStyle w:val="Ttulo3"/>
+      </w:pPr>
+      <w:bookmarkStart w:id="28" w:name="_Toc534667041"/>
+      <w:r>
+        <w:t>dni</w:t>
+      </w:r>
+      <w:bookmarkEnd w:id="28"/>
+    </w:p>
+    <w:p>
+      <w:pPr>
         <w:pStyle w:val="Prrafodelista"/>
         <w:numPr>
           <w:ilvl w:val="0"/>
@@ -8663,19 +8898,13 @@
         <w:rPr>
           <w:rStyle w:val="CitaCar"/>
         </w:rPr>
-        <w:t>Almacena códigos que identifican unívocamente a personas, en este caso a propietarios de viviendas</w:t>
-      </w:r>
-      <w:r>
-        <w:rPr>
-          <w:rStyle w:val="CitaCar"/>
-        </w:rPr>
-        <w:t>.</w:t>
-      </w:r>
-      <w:r>
-        <w:rPr>
-          <w:rStyle w:val="CitaCar"/>
-        </w:rPr>
-        <w:t xml:space="preserve"> Solo pude haber un propietario por vivienda, pero un mismo propietario puede tener varias viviendas en su propiedad.</w:t>
+        <w:t>Almacena códigos que identifican unívocamente a personas, en este caso a ocupantes de viviendas</w:t>
+      </w:r>
+      <w:r>
+        <w:rPr>
+          <w:rStyle w:val="CitaCar"/>
+        </w:rPr>
+        <w:t>.</w:t>
       </w:r>
     </w:p>
     <w:p>
@@ -8711,56 +8940,40 @@
         <w:rPr>
           <w:rStyle w:val="CitaCar"/>
         </w:rPr>
-        <w:t>71297004V</w:t>
-      </w:r>
-      <w:r>
-        <w:rPr>
-          <w:rStyle w:val="CitaCar"/>
-        </w:rPr>
-        <w:t>’, ‘</w:t>
-      </w:r>
-      <w:r>
-        <w:rPr>
-          <w:rStyle w:val="CitaCar"/>
-        </w:rPr>
-        <w:t>94328497T</w:t>
-      </w:r>
-      <w:r>
-        <w:rPr>
-          <w:rStyle w:val="CitaCar"/>
-        </w:rPr>
-        <w:t>’</w:t>
-      </w:r>
-      <w:r>
-        <w:rPr>
-          <w:rStyle w:val="CitaCar"/>
-        </w:rPr>
-        <w:t>.</w:t>
-      </w:r>
-      <w:r>
-        <w:rPr>
-          <w:b/>
-        </w:rPr>
-        <w:t xml:space="preserve"> </w:t>
-      </w:r>
-    </w:p>
-    <w:p>
-      <w:pPr>
-        <w:pStyle w:val="Ttulo2"/>
-      </w:pPr>
-      <w:bookmarkStart w:id="28" w:name="_Toc534667040"/>
-      <w:r>
-        <w:t>Ocupantes</w:t>
-      </w:r>
-      <w:bookmarkEnd w:id="28"/>
+        <w:t>04915024Q</w:t>
+      </w:r>
+      <w:r>
+        <w:rPr>
+          <w:rStyle w:val="CitaCar"/>
+        </w:rPr>
+        <w:t>, ‘</w:t>
+      </w:r>
+      <w:r>
+        <w:rPr>
+          <w:rStyle w:val="CitaCar"/>
+        </w:rPr>
+        <w:t>25613098E</w:t>
+      </w:r>
+      <w:r>
+        <w:rPr>
+          <w:rStyle w:val="CitaCar"/>
+        </w:rPr>
+        <w:t>.</w:t>
+      </w:r>
+      <w:r>
+        <w:rPr>
+          <w:b/>
+        </w:rPr>
+        <w:t xml:space="preserve"> </w:t>
+      </w:r>
     </w:p>
     <w:p>
       <w:pPr>
         <w:pStyle w:val="Ttulo3"/>
       </w:pPr>
-      <w:bookmarkStart w:id="29" w:name="_Toc534667041"/>
-      <w:r>
-        <w:t>dni</w:t>
+      <w:bookmarkStart w:id="29" w:name="_Toc534667042"/>
+      <w:r>
+        <w:t>nombre</w:t>
       </w:r>
       <w:bookmarkEnd w:id="29"/>
     </w:p>
@@ -8785,7 +8998,7 @@
         <w:rPr>
           <w:rStyle w:val="CitaCar"/>
         </w:rPr>
-        <w:t>dni</w:t>
+        <w:t>nombre</w:t>
       </w:r>
       <w:r>
         <w:rPr>
@@ -8815,7 +9028,7 @@
         <w:rPr>
           <w:rStyle w:val="CitaCar"/>
         </w:rPr>
-        <w:t>Cadena de caracteres de tamaño fijo</w:t>
+        <w:t>Cadena de caracteres variables</w:t>
       </w:r>
       <w:r>
         <w:rPr>
@@ -8851,7 +9064,13 @@
         <w:rPr>
           <w:rStyle w:val="CitaCar"/>
         </w:rPr>
-        <w:t>9 caracteres con formato nnnnnnnnc; siendo n cifras numéricas [0-9] y c una letra en mayúscula [A-Z]</w:t>
+        <w:t xml:space="preserve">Máximo </w:t>
+      </w:r>
+      <w:r>
+        <w:rPr>
+          <w:rStyle w:val="CitaCar"/>
+        </w:rPr>
+        <w:t>45</w:t>
       </w:r>
       <w:r>
         <w:rPr>
@@ -8887,25 +9106,22 @@
         <w:rPr>
           <w:rStyle w:val="CitaCar"/>
         </w:rPr>
-        <w:t>Almacena códigos que identifican unívocamente a personas, en este caso a ocupantes de viviendas</w:t>
-      </w:r>
-      <w:r>
-        <w:rPr>
-          <w:rStyle w:val="CitaCar"/>
-        </w:rPr>
-        <w:t>.</w:t>
-      </w:r>
-    </w:p>
-    <w:p>
-      <w:pPr>
-        <w:pStyle w:val="Prrafodelista"/>
-        <w:numPr>
-          <w:ilvl w:val="0"/>
-          <w:numId w:val="10"/>
-        </w:numPr>
-        <w:rPr>
-          <w:b/>
-        </w:rPr>
+        <w:t>Almacena el nombre del ocupante de una vivienda con un dni concreto</w:t>
+      </w:r>
+      <w:r>
+        <w:rPr>
+          <w:rStyle w:val="CitaCar"/>
+        </w:rPr>
+        <w:t>.</w:t>
+      </w:r>
+    </w:p>
+    <w:p>
+      <w:pPr>
+        <w:pStyle w:val="Prrafodelista"/>
+        <w:numPr>
+          <w:ilvl w:val="0"/>
+          <w:numId w:val="10"/>
+        </w:numPr>
       </w:pPr>
       <w:r>
         <w:rPr>
@@ -8929,7 +9145,7 @@
         <w:rPr>
           <w:rStyle w:val="CitaCar"/>
         </w:rPr>
-        <w:t>04915024Q</w:t>
+        <w:t>Miguel</w:t>
       </w:r>
       <w:r>
         <w:rPr>
@@ -8941,18 +9157,15 @@
         <w:rPr>
           <w:rStyle w:val="CitaCar"/>
         </w:rPr>
-        <w:t>25613098E</w:t>
-      </w:r>
-      <w:r>
-        <w:rPr>
-          <w:rStyle w:val="CitaCar"/>
-        </w:rPr>
-        <w:t>.</w:t>
-      </w:r>
-      <w:r>
-        <w:rPr>
-          <w:b/>
-        </w:rPr>
+        <w:t>Carmen</w:t>
+      </w:r>
+      <w:r>
+        <w:rPr>
+          <w:rStyle w:val="CitaCar"/>
+        </w:rPr>
+        <w:t>.</w:t>
+      </w:r>
+      <w:r>
         <w:t xml:space="preserve"> </w:t>
       </w:r>
     </w:p>
@@ -8960,213 +9173,11 @@
       <w:pPr>
         <w:pStyle w:val="Ttulo3"/>
       </w:pPr>
-      <w:bookmarkStart w:id="30" w:name="_Toc534667042"/>
-      <w:r>
-        <w:t>nombre</w:t>
+      <w:bookmarkStart w:id="30" w:name="_Toc534667043"/>
+      <w:r>
+        <w:t>apellidos</w:t>
       </w:r>
       <w:bookmarkEnd w:id="30"/>
-    </w:p>
-    <w:p>
-      <w:pPr>
-        <w:pStyle w:val="Prrafodelista"/>
-        <w:numPr>
-          <w:ilvl w:val="0"/>
-          <w:numId w:val="10"/>
-        </w:numPr>
-      </w:pPr>
-      <w:r>
-        <w:rPr>
-          <w:rStyle w:val="Textoennegrita"/>
-        </w:rPr>
-        <w:t>Nombre:</w:t>
-      </w:r>
-      <w:r>
-        <w:t xml:space="preserve"> </w:t>
-      </w:r>
-      <w:r>
-        <w:rPr>
-          <w:rStyle w:val="CitaCar"/>
-        </w:rPr>
-        <w:t>nombre</w:t>
-      </w:r>
-      <w:r>
-        <w:rPr>
-          <w:rStyle w:val="CitaCar"/>
-        </w:rPr>
-        <w:t>.</w:t>
-      </w:r>
-    </w:p>
-    <w:p>
-      <w:pPr>
-        <w:pStyle w:val="Prrafodelista"/>
-        <w:numPr>
-          <w:ilvl w:val="0"/>
-          <w:numId w:val="10"/>
-        </w:numPr>
-        <w:rPr>
-          <w:b/>
-        </w:rPr>
-      </w:pPr>
-      <w:r>
-        <w:rPr>
-          <w:b/>
-        </w:rPr>
-        <w:t xml:space="preserve">Tipo: </w:t>
-      </w:r>
-      <w:r>
-        <w:rPr>
-          <w:rStyle w:val="CitaCar"/>
-        </w:rPr>
-        <w:t>Cadena de caracteres variables</w:t>
-      </w:r>
-      <w:r>
-        <w:rPr>
-          <w:rStyle w:val="CitaCar"/>
-        </w:rPr>
-        <w:t>.</w:t>
-      </w:r>
-    </w:p>
-    <w:p>
-      <w:pPr>
-        <w:pStyle w:val="Prrafodelista"/>
-        <w:numPr>
-          <w:ilvl w:val="0"/>
-          <w:numId w:val="10"/>
-        </w:numPr>
-        <w:rPr>
-          <w:b/>
-        </w:rPr>
-      </w:pPr>
-      <w:r>
-        <w:rPr>
-          <w:b/>
-        </w:rPr>
-        <w:t>Tamaño:</w:t>
-      </w:r>
-      <w:r>
-        <w:rPr>
-          <w:b/>
-        </w:rPr>
-        <w:t xml:space="preserve"> </w:t>
-      </w:r>
-      <w:r>
-        <w:rPr>
-          <w:rStyle w:val="CitaCar"/>
-        </w:rPr>
-        <w:t xml:space="preserve">Máximo </w:t>
-      </w:r>
-      <w:r>
-        <w:rPr>
-          <w:rStyle w:val="CitaCar"/>
-        </w:rPr>
-        <w:t>45</w:t>
-      </w:r>
-      <w:r>
-        <w:rPr>
-          <w:rStyle w:val="CitaCar"/>
-        </w:rPr>
-        <w:t>.</w:t>
-      </w:r>
-    </w:p>
-    <w:p>
-      <w:pPr>
-        <w:pStyle w:val="Prrafodelista"/>
-        <w:numPr>
-          <w:ilvl w:val="0"/>
-          <w:numId w:val="10"/>
-        </w:numPr>
-        <w:rPr>
-          <w:b/>
-        </w:rPr>
-      </w:pPr>
-      <w:r>
-        <w:rPr>
-          <w:b/>
-        </w:rPr>
-        <w:t>Descripción:</w:t>
-      </w:r>
-      <w:r>
-        <w:rPr>
-          <w:b/>
-        </w:rPr>
-        <w:t xml:space="preserve"> </w:t>
-      </w:r>
-      <w:r>
-        <w:rPr>
-          <w:rStyle w:val="CitaCar"/>
-        </w:rPr>
-        <w:t>Almacena el nombre del ocupante de una vivienda con un dni concreto</w:t>
-      </w:r>
-      <w:r>
-        <w:rPr>
-          <w:rStyle w:val="CitaCar"/>
-        </w:rPr>
-        <w:t>.</w:t>
-      </w:r>
-    </w:p>
-    <w:p>
-      <w:pPr>
-        <w:pStyle w:val="Prrafodelista"/>
-        <w:numPr>
-          <w:ilvl w:val="0"/>
-          <w:numId w:val="10"/>
-        </w:numPr>
-      </w:pPr>
-      <w:r>
-        <w:rPr>
-          <w:b/>
-        </w:rPr>
-        <w:t>Ejemplos:</w:t>
-      </w:r>
-      <w:r>
-        <w:rPr>
-          <w:b/>
-        </w:rPr>
-        <w:t xml:space="preserve"> </w:t>
-      </w:r>
-      <w:r>
-        <w:rPr>
-          <w:rStyle w:val="CitaCar"/>
-        </w:rPr>
-        <w:t>‘</w:t>
-      </w:r>
-      <w:r>
-        <w:rPr>
-          <w:rStyle w:val="CitaCar"/>
-        </w:rPr>
-        <w:t>Miguel</w:t>
-      </w:r>
-      <w:r>
-        <w:rPr>
-          <w:rStyle w:val="CitaCar"/>
-        </w:rPr>
-        <w:t>, ‘</w:t>
-      </w:r>
-      <w:r>
-        <w:rPr>
-          <w:rStyle w:val="CitaCar"/>
-        </w:rPr>
-        <w:t>Carmen</w:t>
-      </w:r>
-      <w:r>
-        <w:rPr>
-          <w:rStyle w:val="CitaCar"/>
-        </w:rPr>
-        <w:t>.</w:t>
-      </w:r>
-      <w:r>
-        <w:t xml:space="preserve"> </w:t>
-      </w:r>
-    </w:p>
-    <w:p>
-      <w:pPr>
-        <w:pStyle w:val="Ttulo3"/>
-      </w:pPr>
-      <w:bookmarkStart w:id="31" w:name="_Toc534667043"/>
-      <w:r>
-        <w:t>apellidos</w:t>
-      </w:r>
-      <w:bookmarkEnd w:id="31"/>
     </w:p>
     <w:p>
       <w:pPr>
@@ -9377,11 +9388,11 @@
       <w:pPr>
         <w:pStyle w:val="Ttulo3"/>
       </w:pPr>
-      <w:bookmarkStart w:id="32" w:name="_Toc534667044"/>
+      <w:bookmarkStart w:id="31" w:name="_Toc534667044"/>
       <w:r>
         <w:t>fNac</w:t>
       </w:r>
-      <w:bookmarkEnd w:id="32"/>
+      <w:bookmarkEnd w:id="31"/>
     </w:p>
     <w:p>
       <w:pPr>
@@ -9583,232 +9594,232 @@
       <w:pPr>
         <w:pStyle w:val="Ttulo3"/>
       </w:pPr>
-      <w:bookmarkStart w:id="33" w:name="_Toc534667045"/>
+      <w:bookmarkStart w:id="32" w:name="_Toc534667045"/>
       <w:r>
         <w:t>nºCatastro</w:t>
       </w:r>
       <w:r>
         <w:t xml:space="preserve"> FK</w:t>
       </w:r>
+      <w:bookmarkEnd w:id="32"/>
+    </w:p>
+    <w:p>
+      <w:pPr>
+        <w:pStyle w:val="Prrafodelista"/>
+        <w:numPr>
+          <w:ilvl w:val="0"/>
+          <w:numId w:val="10"/>
+        </w:numPr>
+      </w:pPr>
+      <w:r>
+        <w:rPr>
+          <w:rStyle w:val="Textoennegrita"/>
+        </w:rPr>
+        <w:t>Nombre:</w:t>
+      </w:r>
+      <w:r>
+        <w:t xml:space="preserve"> </w:t>
+      </w:r>
+      <w:r>
+        <w:rPr>
+          <w:rStyle w:val="CitaCar"/>
+        </w:rPr>
+        <w:t>nºCatastro</w:t>
+      </w:r>
+      <w:r>
+        <w:rPr>
+          <w:rStyle w:val="CitaCar"/>
+        </w:rPr>
+        <w:t>.</w:t>
+      </w:r>
+    </w:p>
+    <w:p>
+      <w:pPr>
+        <w:pStyle w:val="Prrafodelista"/>
+        <w:numPr>
+          <w:ilvl w:val="0"/>
+          <w:numId w:val="10"/>
+        </w:numPr>
+        <w:rPr>
+          <w:b/>
+        </w:rPr>
+      </w:pPr>
+      <w:r>
+        <w:rPr>
+          <w:b/>
+        </w:rPr>
+        <w:t xml:space="preserve">Tipo: </w:t>
+      </w:r>
+      <w:r>
+        <w:rPr>
+          <w:rStyle w:val="CitaCar"/>
+        </w:rPr>
+        <w:t>Cadena de caracteres variable</w:t>
+      </w:r>
+      <w:r>
+        <w:rPr>
+          <w:rStyle w:val="CitaCar"/>
+        </w:rPr>
+        <w:t>.</w:t>
+      </w:r>
+    </w:p>
+    <w:p>
+      <w:pPr>
+        <w:pStyle w:val="Prrafodelista"/>
+        <w:numPr>
+          <w:ilvl w:val="0"/>
+          <w:numId w:val="10"/>
+        </w:numPr>
+        <w:rPr>
+          <w:b/>
+        </w:rPr>
+      </w:pPr>
+      <w:r>
+        <w:rPr>
+          <w:b/>
+        </w:rPr>
+        <w:t>Tamaño:</w:t>
+      </w:r>
+      <w:r>
+        <w:rPr>
+          <w:b/>
+        </w:rPr>
+        <w:t xml:space="preserve"> </w:t>
+      </w:r>
+      <w:r>
+        <w:rPr>
+          <w:rStyle w:val="CitaCar"/>
+        </w:rPr>
+        <w:t>Máximo 28, con formato ‘nnnnnnn ccnnnnc nnnn cc’, siendo n cifras numéricas [0-9] y c letras en mayúsculas [A-Z], con cada bloque separado por espacios</w:t>
+      </w:r>
+      <w:r>
+        <w:rPr>
+          <w:rStyle w:val="CitaCar"/>
+        </w:rPr>
+        <w:t>.</w:t>
+      </w:r>
+    </w:p>
+    <w:p>
+      <w:pPr>
+        <w:pStyle w:val="Prrafodelista"/>
+        <w:numPr>
+          <w:ilvl w:val="0"/>
+          <w:numId w:val="10"/>
+        </w:numPr>
+        <w:rPr>
+          <w:b/>
+        </w:rPr>
+      </w:pPr>
+      <w:r>
+        <w:rPr>
+          <w:b/>
+        </w:rPr>
+        <w:t>Descripción:</w:t>
+      </w:r>
+      <w:r>
+        <w:rPr>
+          <w:b/>
+        </w:rPr>
+        <w:t xml:space="preserve"> </w:t>
+      </w:r>
+      <w:r>
+        <w:rPr>
+          <w:rStyle w:val="CitaCar"/>
+        </w:rPr>
+        <w:t>Amacena referencias catastrales, que son identificadores oficiales y obligatorios de los bienes inmuebles asignados por el Catastro para la identificación unívoca de cada vivienda</w:t>
+      </w:r>
+      <w:r>
+        <w:rPr>
+          <w:rStyle w:val="CitaCar"/>
+        </w:rPr>
+        <w:t>.</w:t>
+      </w:r>
+    </w:p>
+    <w:p>
+      <w:pPr>
+        <w:pStyle w:val="Prrafodelista"/>
+        <w:numPr>
+          <w:ilvl w:val="0"/>
+          <w:numId w:val="10"/>
+        </w:numPr>
+        <w:rPr>
+          <w:b/>
+        </w:rPr>
+      </w:pPr>
+      <w:r>
+        <w:rPr>
+          <w:b/>
+        </w:rPr>
+        <w:t>Ejemplos:</w:t>
+      </w:r>
+      <w:r>
+        <w:rPr>
+          <w:b/>
+        </w:rPr>
+        <w:t xml:space="preserve"> </w:t>
+      </w:r>
+      <w:r>
+        <w:rPr>
+          <w:rStyle w:val="CitaCar"/>
+        </w:rPr>
+        <w:t>‘</w:t>
+      </w:r>
+      <w:r>
+        <w:rPr>
+          <w:rStyle w:val="CitaCar"/>
+        </w:rPr>
+        <w:t>9666525 RR5168T 8541 GG</w:t>
+      </w:r>
+      <w:r>
+        <w:rPr>
+          <w:rStyle w:val="CitaCar"/>
+        </w:rPr>
+        <w:t>’, ‘</w:t>
+      </w:r>
+      <w:r>
+        <w:rPr>
+          <w:rStyle w:val="CitaCar"/>
+        </w:rPr>
+        <w:t>9522624 YP4525P 0005 KK</w:t>
+      </w:r>
+      <w:r>
+        <w:rPr>
+          <w:rStyle w:val="CitaCar"/>
+        </w:rPr>
+        <w:t>’</w:t>
+      </w:r>
+      <w:r>
+        <w:rPr>
+          <w:rStyle w:val="CitaCar"/>
+        </w:rPr>
+        <w:t>.</w:t>
+      </w:r>
+      <w:r>
+        <w:rPr>
+          <w:b/>
+        </w:rPr>
+        <w:t xml:space="preserve"> </w:t>
+      </w:r>
+    </w:p>
+    <w:p>
+      <w:pPr>
+        <w:pStyle w:val="Ttulo2"/>
+      </w:pPr>
+      <w:bookmarkStart w:id="33" w:name="_Toc534667046"/>
+      <w:r>
+        <w:t>Barrios</w:t>
+      </w:r>
       <w:bookmarkEnd w:id="33"/>
     </w:p>
     <w:p>
       <w:pPr>
-        <w:pStyle w:val="Prrafodelista"/>
-        <w:numPr>
-          <w:ilvl w:val="0"/>
-          <w:numId w:val="10"/>
-        </w:numPr>
-      </w:pPr>
-      <w:r>
-        <w:rPr>
-          <w:rStyle w:val="Textoennegrita"/>
-        </w:rPr>
-        <w:t>Nombre:</w:t>
-      </w:r>
-      <w:r>
-        <w:t xml:space="preserve"> </w:t>
-      </w:r>
-      <w:r>
-        <w:rPr>
-          <w:rStyle w:val="CitaCar"/>
-        </w:rPr>
-        <w:t>nºCatastro</w:t>
-      </w:r>
-      <w:r>
-        <w:rPr>
-          <w:rStyle w:val="CitaCar"/>
-        </w:rPr>
-        <w:t>.</w:t>
-      </w:r>
-    </w:p>
-    <w:p>
-      <w:pPr>
-        <w:pStyle w:val="Prrafodelista"/>
-        <w:numPr>
-          <w:ilvl w:val="0"/>
-          <w:numId w:val="10"/>
-        </w:numPr>
-        <w:rPr>
-          <w:b/>
-        </w:rPr>
-      </w:pPr>
-      <w:r>
-        <w:rPr>
-          <w:b/>
-        </w:rPr>
-        <w:t xml:space="preserve">Tipo: </w:t>
-      </w:r>
-      <w:r>
-        <w:rPr>
-          <w:rStyle w:val="CitaCar"/>
-        </w:rPr>
-        <w:t>Cadena de caracteres variable</w:t>
-      </w:r>
-      <w:r>
-        <w:rPr>
-          <w:rStyle w:val="CitaCar"/>
-        </w:rPr>
-        <w:t>.</w:t>
-      </w:r>
-    </w:p>
-    <w:p>
-      <w:pPr>
-        <w:pStyle w:val="Prrafodelista"/>
-        <w:numPr>
-          <w:ilvl w:val="0"/>
-          <w:numId w:val="10"/>
-        </w:numPr>
-        <w:rPr>
-          <w:b/>
-        </w:rPr>
-      </w:pPr>
-      <w:r>
-        <w:rPr>
-          <w:b/>
-        </w:rPr>
-        <w:t>Tamaño:</w:t>
-      </w:r>
-      <w:r>
-        <w:rPr>
-          <w:b/>
-        </w:rPr>
-        <w:t xml:space="preserve"> </w:t>
-      </w:r>
-      <w:r>
-        <w:rPr>
-          <w:rStyle w:val="CitaCar"/>
-        </w:rPr>
-        <w:t>Máximo 28, con formato ‘nnnnnnn ccnnnnc nnnn cc’, siendo n cifras numéricas [0-9] y c letras en mayúsculas [A-Z], con cada bloque separado por espacios</w:t>
-      </w:r>
-      <w:r>
-        <w:rPr>
-          <w:rStyle w:val="CitaCar"/>
-        </w:rPr>
-        <w:t>.</w:t>
-      </w:r>
-    </w:p>
-    <w:p>
-      <w:pPr>
-        <w:pStyle w:val="Prrafodelista"/>
-        <w:numPr>
-          <w:ilvl w:val="0"/>
-          <w:numId w:val="10"/>
-        </w:numPr>
-        <w:rPr>
-          <w:b/>
-        </w:rPr>
-      </w:pPr>
-      <w:r>
-        <w:rPr>
-          <w:b/>
-        </w:rPr>
-        <w:t>Descripción:</w:t>
-      </w:r>
-      <w:r>
-        <w:rPr>
-          <w:b/>
-        </w:rPr>
-        <w:t xml:space="preserve"> </w:t>
-      </w:r>
-      <w:r>
-        <w:rPr>
-          <w:rStyle w:val="CitaCar"/>
-        </w:rPr>
-        <w:t>Amacena referencias catastrales, que son identificadores oficiales y obligatorios de los bienes inmuebles asignados por el Catastro para la identificación unívoca de cada vivienda</w:t>
-      </w:r>
-      <w:r>
-        <w:rPr>
-          <w:rStyle w:val="CitaCar"/>
-        </w:rPr>
-        <w:t>.</w:t>
-      </w:r>
-    </w:p>
-    <w:p>
-      <w:pPr>
-        <w:pStyle w:val="Prrafodelista"/>
-        <w:numPr>
-          <w:ilvl w:val="0"/>
-          <w:numId w:val="10"/>
-        </w:numPr>
-        <w:rPr>
-          <w:b/>
-        </w:rPr>
-      </w:pPr>
-      <w:r>
-        <w:rPr>
-          <w:b/>
-        </w:rPr>
-        <w:t>Ejemplos:</w:t>
-      </w:r>
-      <w:r>
-        <w:rPr>
-          <w:b/>
-        </w:rPr>
-        <w:t xml:space="preserve"> </w:t>
-      </w:r>
-      <w:r>
-        <w:rPr>
-          <w:rStyle w:val="CitaCar"/>
-        </w:rPr>
-        <w:t>‘</w:t>
-      </w:r>
-      <w:r>
-        <w:rPr>
-          <w:rStyle w:val="CitaCar"/>
-        </w:rPr>
-        <w:t>9666525 RR5168T 8541 GG</w:t>
-      </w:r>
-      <w:r>
-        <w:rPr>
-          <w:rStyle w:val="CitaCar"/>
-        </w:rPr>
-        <w:t>’, ‘</w:t>
-      </w:r>
-      <w:r>
-        <w:rPr>
-          <w:rStyle w:val="CitaCar"/>
-        </w:rPr>
-        <w:t>9522624 YP4525P 0005 KK</w:t>
-      </w:r>
-      <w:r>
-        <w:rPr>
-          <w:rStyle w:val="CitaCar"/>
-        </w:rPr>
-        <w:t>’</w:t>
-      </w:r>
-      <w:r>
-        <w:rPr>
-          <w:rStyle w:val="CitaCar"/>
-        </w:rPr>
-        <w:t>.</w:t>
-      </w:r>
-      <w:r>
-        <w:rPr>
-          <w:b/>
-        </w:rPr>
-        <w:t xml:space="preserve"> </w:t>
-      </w:r>
-    </w:p>
-    <w:p>
-      <w:pPr>
-        <w:pStyle w:val="Ttulo2"/>
-      </w:pPr>
-      <w:bookmarkStart w:id="34" w:name="_Toc534667046"/>
-      <w:r>
-        <w:t>Barrios</w:t>
+        <w:pStyle w:val="Ttulo3"/>
+      </w:pPr>
+      <w:bookmarkStart w:id="34" w:name="_Toc534667047"/>
+      <w:r>
+        <w:t>idBarrios</w:t>
       </w:r>
       <w:bookmarkEnd w:id="34"/>
-    </w:p>
-    <w:p>
-      <w:pPr>
-        <w:pStyle w:val="Ttulo3"/>
-      </w:pPr>
-      <w:bookmarkStart w:id="35" w:name="_Toc534667047"/>
-      <w:r>
-        <w:t>idBarrios</w:t>
-      </w:r>
-      <w:bookmarkEnd w:id="35"/>
     </w:p>
     <w:p>
       <w:pPr>
@@ -9996,10 +10007,212 @@
       <w:pPr>
         <w:pStyle w:val="Ttulo3"/>
       </w:pPr>
-      <w:bookmarkStart w:id="36" w:name="_Toc534667048"/>
+      <w:bookmarkStart w:id="35" w:name="_Toc534667048"/>
       <w:r>
         <w:t>nombre</w:t>
       </w:r>
+      <w:bookmarkEnd w:id="35"/>
+    </w:p>
+    <w:p>
+      <w:pPr>
+        <w:pStyle w:val="Prrafodelista"/>
+        <w:numPr>
+          <w:ilvl w:val="0"/>
+          <w:numId w:val="10"/>
+        </w:numPr>
+      </w:pPr>
+      <w:r>
+        <w:rPr>
+          <w:rStyle w:val="Textoennegrita"/>
+        </w:rPr>
+        <w:t>Nombre:</w:t>
+      </w:r>
+      <w:r>
+        <w:t xml:space="preserve"> </w:t>
+      </w:r>
+      <w:r>
+        <w:rPr>
+          <w:rStyle w:val="CitaCar"/>
+        </w:rPr>
+        <w:t>nombre</w:t>
+      </w:r>
+      <w:r>
+        <w:rPr>
+          <w:rStyle w:val="CitaCar"/>
+        </w:rPr>
+        <w:t>.</w:t>
+      </w:r>
+    </w:p>
+    <w:p>
+      <w:pPr>
+        <w:pStyle w:val="Prrafodelista"/>
+        <w:numPr>
+          <w:ilvl w:val="0"/>
+          <w:numId w:val="10"/>
+        </w:numPr>
+        <w:rPr>
+          <w:b/>
+        </w:rPr>
+      </w:pPr>
+      <w:r>
+        <w:rPr>
+          <w:b/>
+        </w:rPr>
+        <w:t xml:space="preserve">Tipo: </w:t>
+      </w:r>
+      <w:r>
+        <w:rPr>
+          <w:rStyle w:val="CitaCar"/>
+        </w:rPr>
+        <w:t>Cadena</w:t>
+      </w:r>
+      <w:r>
+        <w:rPr>
+          <w:rStyle w:val="CitaCar"/>
+        </w:rPr>
+        <w:t xml:space="preserve"> de</w:t>
+      </w:r>
+      <w:r>
+        <w:rPr>
+          <w:rStyle w:val="CitaCar"/>
+        </w:rPr>
+        <w:t xml:space="preserve"> caracteres variable</w:t>
+      </w:r>
+      <w:r>
+        <w:rPr>
+          <w:rStyle w:val="CitaCar"/>
+        </w:rPr>
+        <w:t>.</w:t>
+      </w:r>
+    </w:p>
+    <w:p>
+      <w:pPr>
+        <w:pStyle w:val="Prrafodelista"/>
+        <w:numPr>
+          <w:ilvl w:val="0"/>
+          <w:numId w:val="10"/>
+        </w:numPr>
+        <w:rPr>
+          <w:b/>
+        </w:rPr>
+      </w:pPr>
+      <w:r>
+        <w:rPr>
+          <w:b/>
+        </w:rPr>
+        <w:t>Tamaño:</w:t>
+      </w:r>
+      <w:r>
+        <w:rPr>
+          <w:b/>
+        </w:rPr>
+        <w:t xml:space="preserve"> </w:t>
+      </w:r>
+      <w:r>
+        <w:rPr>
+          <w:rStyle w:val="CitaCar"/>
+        </w:rPr>
+        <w:t>Máximo 25</w:t>
+      </w:r>
+      <w:r>
+        <w:rPr>
+          <w:rStyle w:val="CitaCar"/>
+        </w:rPr>
+        <w:t>.</w:t>
+      </w:r>
+    </w:p>
+    <w:p>
+      <w:pPr>
+        <w:pStyle w:val="Prrafodelista"/>
+        <w:numPr>
+          <w:ilvl w:val="0"/>
+          <w:numId w:val="10"/>
+        </w:numPr>
+        <w:rPr>
+          <w:b/>
+        </w:rPr>
+      </w:pPr>
+      <w:r>
+        <w:rPr>
+          <w:b/>
+        </w:rPr>
+        <w:t>Descripción:</w:t>
+      </w:r>
+      <w:r>
+        <w:rPr>
+          <w:b/>
+        </w:rPr>
+        <w:t xml:space="preserve"> </w:t>
+      </w:r>
+      <w:r>
+        <w:rPr>
+          <w:rStyle w:val="CitaCar"/>
+        </w:rPr>
+        <w:t>Almacena el nombre oficial de cada barrio, pudiendo este no ser único entre diferentes municipios</w:t>
+      </w:r>
+      <w:r>
+        <w:rPr>
+          <w:rStyle w:val="CitaCar"/>
+        </w:rPr>
+        <w:t>.</w:t>
+      </w:r>
+    </w:p>
+    <w:p>
+      <w:pPr>
+        <w:pStyle w:val="Prrafodelista"/>
+        <w:numPr>
+          <w:ilvl w:val="0"/>
+          <w:numId w:val="10"/>
+        </w:numPr>
+        <w:rPr>
+          <w:b/>
+        </w:rPr>
+      </w:pPr>
+      <w:r>
+        <w:rPr>
+          <w:b/>
+        </w:rPr>
+        <w:t>Ejemplos:</w:t>
+      </w:r>
+      <w:r>
+        <w:rPr>
+          <w:b/>
+        </w:rPr>
+        <w:t xml:space="preserve"> </w:t>
+      </w:r>
+      <w:r>
+        <w:rPr>
+          <w:rStyle w:val="CitaCar"/>
+        </w:rPr>
+        <w:t>‘</w:t>
+      </w:r>
+      <w:r>
+        <w:rPr>
+          <w:rStyle w:val="CitaCar"/>
+        </w:rPr>
+        <w:t>San Marcos</w:t>
+      </w:r>
+      <w:r>
+        <w:rPr>
+          <w:rStyle w:val="CitaCar"/>
+        </w:rPr>
+        <w:t>’, ‘Caballeros’</w:t>
+      </w:r>
+      <w:r>
+        <w:rPr>
+          <w:rStyle w:val="CitaCar"/>
+        </w:rPr>
+        <w:t>.</w:t>
+      </w:r>
+    </w:p>
+    <w:p>
+      <w:pPr>
+        <w:pStyle w:val="Ttulo3"/>
+      </w:pPr>
+      <w:bookmarkStart w:id="36" w:name="_Toc534667049"/>
+      <w:r>
+        <w:t>area</w:t>
+      </w:r>
       <w:bookmarkEnd w:id="36"/>
     </w:p>
     <w:p>
@@ -10023,7 +10236,7 @@
         <w:rPr>
           <w:rStyle w:val="CitaCar"/>
         </w:rPr>
-        <w:t>nombre</w:t>
+        <w:t>area</w:t>
       </w:r>
       <w:r>
         <w:rPr>
@@ -10053,19 +10266,7 @@
         <w:rPr>
           <w:rStyle w:val="CitaCar"/>
         </w:rPr>
-        <w:t>Cadena</w:t>
-      </w:r>
-      <w:r>
-        <w:rPr>
-          <w:rStyle w:val="CitaCar"/>
-        </w:rPr>
-        <w:t xml:space="preserve"> de</w:t>
-      </w:r>
-      <w:r>
-        <w:rPr>
-          <w:rStyle w:val="CitaCar"/>
-        </w:rPr>
-        <w:t xml:space="preserve"> caracteres variable</w:t>
+        <w:t>Número decimal</w:t>
       </w:r>
       <w:r>
         <w:rPr>
@@ -10101,7 +10302,7 @@
         <w:rPr>
           <w:rStyle w:val="CitaCar"/>
         </w:rPr>
-        <w:t>Máximo 25</w:t>
+        <w:t>10 cifras para la parte entera y 3 para la parte decimal</w:t>
       </w:r>
       <w:r>
         <w:rPr>
@@ -10137,7 +10338,7 @@
         <w:rPr>
           <w:rStyle w:val="CitaCar"/>
         </w:rPr>
-        <w:t>Almacena el nombre oficial de cada barrio, pudiendo este no ser único entre diferentes municipios</w:t>
+        <w:t>Almacena el área en hectáreas de cada barrio</w:t>
       </w:r>
       <w:r>
         <w:rPr>
@@ -10173,19 +10374,7 @@
         <w:rPr>
           <w:rStyle w:val="CitaCar"/>
         </w:rPr>
-        <w:t>‘</w:t>
-      </w:r>
-      <w:r>
-        <w:rPr>
-          <w:rStyle w:val="CitaCar"/>
-        </w:rPr>
-        <w:t>San Marcos</w:t>
-      </w:r>
-      <w:r>
-        <w:rPr>
-          <w:rStyle w:val="CitaCar"/>
-        </w:rPr>
-        <w:t>’, ‘Caballeros’</w:t>
+        <w:t>’45.6’, ’18.4’</w:t>
       </w:r>
       <w:r>
         <w:rPr>
@@ -10198,189 +10387,11 @@
       <w:pPr>
         <w:pStyle w:val="Ttulo3"/>
       </w:pPr>
-      <w:bookmarkStart w:id="37" w:name="_Toc534667049"/>
-      <w:r>
-        <w:t>area</w:t>
+      <w:bookmarkStart w:id="37" w:name="_Toc534667050"/>
+      <w:r>
+        <w:t>coord</w:t>
       </w:r>
       <w:bookmarkEnd w:id="37"/>
-    </w:p>
-    <w:p>
-      <w:pPr>
-        <w:pStyle w:val="Prrafodelista"/>
-        <w:numPr>
-          <w:ilvl w:val="0"/>
-          <w:numId w:val="10"/>
-        </w:numPr>
-      </w:pPr>
-      <w:r>
-        <w:rPr>
-          <w:rStyle w:val="Textoennegrita"/>
-        </w:rPr>
-        <w:t>Nombre:</w:t>
-      </w:r>
-      <w:r>
-        <w:t xml:space="preserve"> </w:t>
-      </w:r>
-      <w:r>
-        <w:rPr>
-          <w:rStyle w:val="CitaCar"/>
-        </w:rPr>
-        <w:t>area</w:t>
-      </w:r>
-      <w:r>
-        <w:rPr>
-          <w:rStyle w:val="CitaCar"/>
-        </w:rPr>
-        <w:t>.</w:t>
-      </w:r>
-    </w:p>
-    <w:p>
-      <w:pPr>
-        <w:pStyle w:val="Prrafodelista"/>
-        <w:numPr>
-          <w:ilvl w:val="0"/>
-          <w:numId w:val="10"/>
-        </w:numPr>
-        <w:rPr>
-          <w:b/>
-        </w:rPr>
-      </w:pPr>
-      <w:r>
-        <w:rPr>
-          <w:b/>
-        </w:rPr>
-        <w:t xml:space="preserve">Tipo: </w:t>
-      </w:r>
-      <w:r>
-        <w:rPr>
-          <w:rStyle w:val="CitaCar"/>
-        </w:rPr>
-        <w:t>Número decimal</w:t>
-      </w:r>
-      <w:r>
-        <w:rPr>
-          <w:rStyle w:val="CitaCar"/>
-        </w:rPr>
-        <w:t>.</w:t>
-      </w:r>
-    </w:p>
-    <w:p>
-      <w:pPr>
-        <w:pStyle w:val="Prrafodelista"/>
-        <w:numPr>
-          <w:ilvl w:val="0"/>
-          <w:numId w:val="10"/>
-        </w:numPr>
-        <w:rPr>
-          <w:b/>
-        </w:rPr>
-      </w:pPr>
-      <w:r>
-        <w:rPr>
-          <w:b/>
-        </w:rPr>
-        <w:t>Tamaño:</w:t>
-      </w:r>
-      <w:r>
-        <w:rPr>
-          <w:b/>
-        </w:rPr>
-        <w:t xml:space="preserve"> </w:t>
-      </w:r>
-      <w:r>
-        <w:rPr>
-          <w:rStyle w:val="CitaCar"/>
-        </w:rPr>
-        <w:t>10 cifras para la parte entera y 3 para la parte decimal</w:t>
-      </w:r>
-      <w:r>
-        <w:rPr>
-          <w:rStyle w:val="CitaCar"/>
-        </w:rPr>
-        <w:t>.</w:t>
-      </w:r>
-    </w:p>
-    <w:p>
-      <w:pPr>
-        <w:pStyle w:val="Prrafodelista"/>
-        <w:numPr>
-          <w:ilvl w:val="0"/>
-          <w:numId w:val="10"/>
-        </w:numPr>
-        <w:rPr>
-          <w:b/>
-        </w:rPr>
-      </w:pPr>
-      <w:r>
-        <w:rPr>
-          <w:b/>
-        </w:rPr>
-        <w:t>Descripción:</w:t>
-      </w:r>
-      <w:r>
-        <w:rPr>
-          <w:b/>
-        </w:rPr>
-        <w:t xml:space="preserve"> </w:t>
-      </w:r>
-      <w:r>
-        <w:rPr>
-          <w:rStyle w:val="CitaCar"/>
-        </w:rPr>
-        <w:t>Almacena el área en hectáreas de cada barrio</w:t>
-      </w:r>
-      <w:r>
-        <w:rPr>
-          <w:rStyle w:val="CitaCar"/>
-        </w:rPr>
-        <w:t>.</w:t>
-      </w:r>
-    </w:p>
-    <w:p>
-      <w:pPr>
-        <w:pStyle w:val="Prrafodelista"/>
-        <w:numPr>
-          <w:ilvl w:val="0"/>
-          <w:numId w:val="10"/>
-        </w:numPr>
-        <w:rPr>
-          <w:b/>
-        </w:rPr>
-      </w:pPr>
-      <w:r>
-        <w:rPr>
-          <w:b/>
-        </w:rPr>
-        <w:t>Ejemplos:</w:t>
-      </w:r>
-      <w:r>
-        <w:rPr>
-          <w:b/>
-        </w:rPr>
-        <w:t xml:space="preserve"> </w:t>
-      </w:r>
-      <w:r>
-        <w:rPr>
-          <w:rStyle w:val="CitaCar"/>
-        </w:rPr>
-        <w:t>’45.6’, ’18.4’</w:t>
-      </w:r>
-      <w:r>
-        <w:rPr>
-          <w:rStyle w:val="CitaCar"/>
-        </w:rPr>
-        <w:t>.</w:t>
-      </w:r>
-    </w:p>
-    <w:p>
-      <w:pPr>
-        <w:pStyle w:val="Ttulo3"/>
-      </w:pPr>
-      <w:bookmarkStart w:id="38" w:name="_Toc534667050"/>
-      <w:r>
-        <w:t>coord</w:t>
-      </w:r>
-      <w:bookmarkEnd w:id="38"/>
     </w:p>
     <w:p>
       <w:pPr>
@@ -10579,189 +10590,189 @@
       <w:pPr>
         <w:pStyle w:val="Ttulo3"/>
       </w:pPr>
-      <w:bookmarkStart w:id="39" w:name="_Toc534667051"/>
+      <w:bookmarkStart w:id="38" w:name="_Toc534667051"/>
       <w:r>
         <w:t>zipCode</w:t>
       </w:r>
+      <w:bookmarkEnd w:id="38"/>
+    </w:p>
+    <w:p>
+      <w:pPr>
+        <w:pStyle w:val="Prrafodelista"/>
+        <w:numPr>
+          <w:ilvl w:val="0"/>
+          <w:numId w:val="10"/>
+        </w:numPr>
+      </w:pPr>
+      <w:r>
+        <w:rPr>
+          <w:rStyle w:val="Textoennegrita"/>
+        </w:rPr>
+        <w:t>Nombre:</w:t>
+      </w:r>
+      <w:r>
+        <w:t xml:space="preserve"> </w:t>
+      </w:r>
+      <w:r>
+        <w:rPr>
+          <w:rStyle w:val="CitaCar"/>
+        </w:rPr>
+        <w:t>zipCode</w:t>
+      </w:r>
+      <w:r>
+        <w:rPr>
+          <w:rStyle w:val="CitaCar"/>
+        </w:rPr>
+        <w:t>.</w:t>
+      </w:r>
+    </w:p>
+    <w:p>
+      <w:pPr>
+        <w:pStyle w:val="Prrafodelista"/>
+        <w:numPr>
+          <w:ilvl w:val="0"/>
+          <w:numId w:val="10"/>
+        </w:numPr>
+        <w:rPr>
+          <w:b/>
+        </w:rPr>
+      </w:pPr>
+      <w:r>
+        <w:rPr>
+          <w:b/>
+        </w:rPr>
+        <w:t xml:space="preserve">Tipo: </w:t>
+      </w:r>
+      <w:r>
+        <w:rPr>
+          <w:rStyle w:val="CitaCar"/>
+        </w:rPr>
+        <w:t>Número entero</w:t>
+      </w:r>
+      <w:r>
+        <w:rPr>
+          <w:rStyle w:val="CitaCar"/>
+        </w:rPr>
+        <w:t>.</w:t>
+      </w:r>
+    </w:p>
+    <w:p>
+      <w:pPr>
+        <w:pStyle w:val="Prrafodelista"/>
+        <w:numPr>
+          <w:ilvl w:val="0"/>
+          <w:numId w:val="10"/>
+        </w:numPr>
+        <w:rPr>
+          <w:b/>
+        </w:rPr>
+      </w:pPr>
+      <w:r>
+        <w:rPr>
+          <w:b/>
+        </w:rPr>
+        <w:t>Tamaño:</w:t>
+      </w:r>
+      <w:r>
+        <w:rPr>
+          <w:b/>
+        </w:rPr>
+        <w:t xml:space="preserve"> </w:t>
+      </w:r>
+      <w:r>
+        <w:rPr>
+          <w:rStyle w:val="CitaCar"/>
+        </w:rPr>
+        <w:t>Cualquier tamaño, pero habitualmente será un valor de 5 cifras</w:t>
+      </w:r>
+      <w:r>
+        <w:rPr>
+          <w:rStyle w:val="CitaCar"/>
+        </w:rPr>
+        <w:t>.</w:t>
+      </w:r>
+    </w:p>
+    <w:p>
+      <w:pPr>
+        <w:pStyle w:val="Prrafodelista"/>
+        <w:numPr>
+          <w:ilvl w:val="0"/>
+          <w:numId w:val="10"/>
+        </w:numPr>
+        <w:rPr>
+          <w:b/>
+        </w:rPr>
+      </w:pPr>
+      <w:r>
+        <w:rPr>
+          <w:b/>
+        </w:rPr>
+        <w:t>Descripción:</w:t>
+      </w:r>
+      <w:r>
+        <w:rPr>
+          <w:b/>
+        </w:rPr>
+        <w:t xml:space="preserve"> </w:t>
+      </w:r>
+      <w:r>
+        <w:rPr>
+          <w:rStyle w:val="CitaCar"/>
+        </w:rPr>
+        <w:t>Almacena los códigos postales de cada barrio</w:t>
+      </w:r>
+      <w:r>
+        <w:rPr>
+          <w:rStyle w:val="CitaCar"/>
+        </w:rPr>
+        <w:t>.</w:t>
+      </w:r>
+    </w:p>
+    <w:p>
+      <w:pPr>
+        <w:pStyle w:val="Prrafodelista"/>
+        <w:numPr>
+          <w:ilvl w:val="0"/>
+          <w:numId w:val="10"/>
+        </w:numPr>
+        <w:rPr>
+          <w:b/>
+        </w:rPr>
+      </w:pPr>
+      <w:r>
+        <w:rPr>
+          <w:b/>
+        </w:rPr>
+        <w:t>Ejemplos:</w:t>
+      </w:r>
+      <w:r>
+        <w:rPr>
+          <w:b/>
+        </w:rPr>
+        <w:t xml:space="preserve"> </w:t>
+      </w:r>
+      <w:r>
+        <w:rPr>
+          <w:rStyle w:val="CitaCar"/>
+        </w:rPr>
+        <w:t>‘47100’, ‘40003’</w:t>
+      </w:r>
+      <w:r>
+        <w:rPr>
+          <w:rStyle w:val="CitaCar"/>
+        </w:rPr>
+        <w:t>.</w:t>
+      </w:r>
+    </w:p>
+    <w:p>
+      <w:pPr>
+        <w:pStyle w:val="Ttulo3"/>
+      </w:pPr>
+      <w:bookmarkStart w:id="39" w:name="_Toc534667052"/>
+      <w:r>
+        <w:t>avgM2price</w:t>
+      </w:r>
       <w:bookmarkEnd w:id="39"/>
-    </w:p>
-    <w:p>
-      <w:pPr>
-        <w:pStyle w:val="Prrafodelista"/>
-        <w:numPr>
-          <w:ilvl w:val="0"/>
-          <w:numId w:val="10"/>
-        </w:numPr>
-      </w:pPr>
-      <w:r>
-        <w:rPr>
-          <w:rStyle w:val="Textoennegrita"/>
-        </w:rPr>
-        <w:t>Nombre:</w:t>
-      </w:r>
-      <w:r>
-        <w:t xml:space="preserve"> </w:t>
-      </w:r>
-      <w:r>
-        <w:rPr>
-          <w:rStyle w:val="CitaCar"/>
-        </w:rPr>
-        <w:t>zipCode</w:t>
-      </w:r>
-      <w:r>
-        <w:rPr>
-          <w:rStyle w:val="CitaCar"/>
-        </w:rPr>
-        <w:t>.</w:t>
-      </w:r>
-    </w:p>
-    <w:p>
-      <w:pPr>
-        <w:pStyle w:val="Prrafodelista"/>
-        <w:numPr>
-          <w:ilvl w:val="0"/>
-          <w:numId w:val="10"/>
-        </w:numPr>
-        <w:rPr>
-          <w:b/>
-        </w:rPr>
-      </w:pPr>
-      <w:r>
-        <w:rPr>
-          <w:b/>
-        </w:rPr>
-        <w:t xml:space="preserve">Tipo: </w:t>
-      </w:r>
-      <w:r>
-        <w:rPr>
-          <w:rStyle w:val="CitaCar"/>
-        </w:rPr>
-        <w:t>Número entero</w:t>
-      </w:r>
-      <w:r>
-        <w:rPr>
-          <w:rStyle w:val="CitaCar"/>
-        </w:rPr>
-        <w:t>.</w:t>
-      </w:r>
-    </w:p>
-    <w:p>
-      <w:pPr>
-        <w:pStyle w:val="Prrafodelista"/>
-        <w:numPr>
-          <w:ilvl w:val="0"/>
-          <w:numId w:val="10"/>
-        </w:numPr>
-        <w:rPr>
-          <w:b/>
-        </w:rPr>
-      </w:pPr>
-      <w:r>
-        <w:rPr>
-          <w:b/>
-        </w:rPr>
-        <w:t>Tamaño:</w:t>
-      </w:r>
-      <w:r>
-        <w:rPr>
-          <w:b/>
-        </w:rPr>
-        <w:t xml:space="preserve"> </w:t>
-      </w:r>
-      <w:r>
-        <w:rPr>
-          <w:rStyle w:val="CitaCar"/>
-        </w:rPr>
-        <w:t>Cualquier tamaño, pero habitualmente será un valor de 5 cifras</w:t>
-      </w:r>
-      <w:r>
-        <w:rPr>
-          <w:rStyle w:val="CitaCar"/>
-        </w:rPr>
-        <w:t>.</w:t>
-      </w:r>
-    </w:p>
-    <w:p>
-      <w:pPr>
-        <w:pStyle w:val="Prrafodelista"/>
-        <w:numPr>
-          <w:ilvl w:val="0"/>
-          <w:numId w:val="10"/>
-        </w:numPr>
-        <w:rPr>
-          <w:b/>
-        </w:rPr>
-      </w:pPr>
-      <w:r>
-        <w:rPr>
-          <w:b/>
-        </w:rPr>
-        <w:t>Descripción:</w:t>
-      </w:r>
-      <w:r>
-        <w:rPr>
-          <w:b/>
-        </w:rPr>
-        <w:t xml:space="preserve"> </w:t>
-      </w:r>
-      <w:r>
-        <w:rPr>
-          <w:rStyle w:val="CitaCar"/>
-        </w:rPr>
-        <w:t>Almacena los códigos postales de cada barrio</w:t>
-      </w:r>
-      <w:r>
-        <w:rPr>
-          <w:rStyle w:val="CitaCar"/>
-        </w:rPr>
-        <w:t>.</w:t>
-      </w:r>
-    </w:p>
-    <w:p>
-      <w:pPr>
-        <w:pStyle w:val="Prrafodelista"/>
-        <w:numPr>
-          <w:ilvl w:val="0"/>
-          <w:numId w:val="10"/>
-        </w:numPr>
-        <w:rPr>
-          <w:b/>
-        </w:rPr>
-      </w:pPr>
-      <w:r>
-        <w:rPr>
-          <w:b/>
-        </w:rPr>
-        <w:t>Ejemplos:</w:t>
-      </w:r>
-      <w:r>
-        <w:rPr>
-          <w:b/>
-        </w:rPr>
-        <w:t xml:space="preserve"> </w:t>
-      </w:r>
-      <w:r>
-        <w:rPr>
-          <w:rStyle w:val="CitaCar"/>
-        </w:rPr>
-        <w:t>‘47100’, ‘40003’</w:t>
-      </w:r>
-      <w:r>
-        <w:rPr>
-          <w:rStyle w:val="CitaCar"/>
-        </w:rPr>
-        <w:t>.</w:t>
-      </w:r>
-    </w:p>
-    <w:p>
-      <w:pPr>
-        <w:pStyle w:val="Ttulo3"/>
-      </w:pPr>
-      <w:bookmarkStart w:id="40" w:name="_Toc534667052"/>
-      <w:r>
-        <w:t>avgM2price</w:t>
-      </w:r>
-      <w:bookmarkEnd w:id="40"/>
     </w:p>
     <w:p>
       <w:pPr>
@@ -10939,11 +10950,11 @@
       <w:pPr>
         <w:pStyle w:val="Ttulo3"/>
       </w:pPr>
-      <w:bookmarkStart w:id="41" w:name="_Toc534667053"/>
+      <w:bookmarkStart w:id="40" w:name="_Toc534667053"/>
       <w:r>
         <w:t>idMunicipio FK</w:t>
       </w:r>
-      <w:bookmarkEnd w:id="41"/>
+      <w:bookmarkEnd w:id="40"/>
     </w:p>
     <w:p>
       <w:pPr>
@@ -11151,21 +11162,21 @@
       <w:pPr>
         <w:pStyle w:val="Ttulo2"/>
       </w:pPr>
-      <w:bookmarkStart w:id="42" w:name="_Toc534667054"/>
+      <w:bookmarkStart w:id="41" w:name="_Toc534667054"/>
       <w:r>
         <w:t>Municipios</w:t>
       </w:r>
+      <w:bookmarkEnd w:id="41"/>
+    </w:p>
+    <w:p>
+      <w:pPr>
+        <w:pStyle w:val="Ttulo3"/>
+      </w:pPr>
+      <w:bookmarkStart w:id="42" w:name="_Toc534667055"/>
+      <w:r>
+        <w:t>idMunicipio</w:t>
+      </w:r>
       <w:bookmarkEnd w:id="42"/>
-    </w:p>
-    <w:p>
-      <w:pPr>
-        <w:pStyle w:val="Ttulo3"/>
-      </w:pPr>
-      <w:bookmarkStart w:id="43" w:name="_Toc534667055"/>
-      <w:r>
-        <w:t>idMunicipio</w:t>
-      </w:r>
-      <w:bookmarkEnd w:id="43"/>
     </w:p>
     <w:p>
       <w:pPr>
@@ -11383,10 +11394,224 @@
       <w:pPr>
         <w:pStyle w:val="Ttulo3"/>
       </w:pPr>
-      <w:bookmarkStart w:id="44" w:name="_Toc534667056"/>
+      <w:bookmarkStart w:id="43" w:name="_Toc534667056"/>
       <w:r>
         <w:t>nombre</w:t>
       </w:r>
+      <w:bookmarkEnd w:id="43"/>
+    </w:p>
+    <w:p>
+      <w:pPr>
+        <w:pStyle w:val="Prrafodelista"/>
+        <w:numPr>
+          <w:ilvl w:val="0"/>
+          <w:numId w:val="10"/>
+        </w:numPr>
+      </w:pPr>
+      <w:r>
+        <w:rPr>
+          <w:rStyle w:val="Textoennegrita"/>
+        </w:rPr>
+        <w:t>Nombre:</w:t>
+      </w:r>
+      <w:r>
+        <w:t xml:space="preserve"> </w:t>
+      </w:r>
+      <w:r>
+        <w:rPr>
+          <w:rStyle w:val="CitaCar"/>
+        </w:rPr>
+        <w:t>nombre</w:t>
+      </w:r>
+      <w:r>
+        <w:rPr>
+          <w:rStyle w:val="CitaCar"/>
+        </w:rPr>
+        <w:t>.</w:t>
+      </w:r>
+    </w:p>
+    <w:p>
+      <w:pPr>
+        <w:pStyle w:val="Prrafodelista"/>
+        <w:numPr>
+          <w:ilvl w:val="0"/>
+          <w:numId w:val="10"/>
+        </w:numPr>
+        <w:rPr>
+          <w:b/>
+        </w:rPr>
+      </w:pPr>
+      <w:r>
+        <w:rPr>
+          <w:b/>
+        </w:rPr>
+        <w:t xml:space="preserve">Tipo: </w:t>
+      </w:r>
+      <w:r>
+        <w:rPr>
+          <w:rStyle w:val="CitaCar"/>
+        </w:rPr>
+        <w:t>Cadena de caracteres variable</w:t>
+      </w:r>
+      <w:r>
+        <w:rPr>
+          <w:rStyle w:val="CitaCar"/>
+        </w:rPr>
+        <w:t>.</w:t>
+      </w:r>
+    </w:p>
+    <w:p>
+      <w:pPr>
+        <w:pStyle w:val="Prrafodelista"/>
+        <w:numPr>
+          <w:ilvl w:val="0"/>
+          <w:numId w:val="10"/>
+        </w:numPr>
+        <w:rPr>
+          <w:b/>
+        </w:rPr>
+      </w:pPr>
+      <w:r>
+        <w:rPr>
+          <w:b/>
+        </w:rPr>
+        <w:t>Tamaño:</w:t>
+      </w:r>
+      <w:r>
+        <w:rPr>
+          <w:b/>
+        </w:rPr>
+        <w:t xml:space="preserve"> </w:t>
+      </w:r>
+      <w:r>
+        <w:rPr>
+          <w:rStyle w:val="CitaCar"/>
+        </w:rPr>
+        <w:t xml:space="preserve">Máximo </w:t>
+      </w:r>
+      <w:r>
+        <w:rPr>
+          <w:rStyle w:val="CitaCar"/>
+        </w:rPr>
+        <w:t>4</w:t>
+      </w:r>
+      <w:r>
+        <w:rPr>
+          <w:rStyle w:val="CitaCar"/>
+        </w:rPr>
+        <w:t>5</w:t>
+      </w:r>
+      <w:r>
+        <w:rPr>
+          <w:rStyle w:val="CitaCar"/>
+        </w:rPr>
+        <w:t>.</w:t>
+      </w:r>
+    </w:p>
+    <w:p>
+      <w:pPr>
+        <w:pStyle w:val="Prrafodelista"/>
+        <w:numPr>
+          <w:ilvl w:val="0"/>
+          <w:numId w:val="10"/>
+        </w:numPr>
+        <w:rPr>
+          <w:b/>
+        </w:rPr>
+      </w:pPr>
+      <w:r>
+        <w:rPr>
+          <w:b/>
+        </w:rPr>
+        <w:t>Descripción:</w:t>
+      </w:r>
+      <w:r>
+        <w:rPr>
+          <w:b/>
+        </w:rPr>
+        <w:t xml:space="preserve"> </w:t>
+      </w:r>
+      <w:r>
+        <w:rPr>
+          <w:rStyle w:val="CitaCar"/>
+        </w:rPr>
+        <w:t xml:space="preserve">Almacena el nombre oficial de cada </w:t>
+      </w:r>
+      <w:r>
+        <w:rPr>
+          <w:rStyle w:val="CitaCar"/>
+        </w:rPr>
+        <w:t>municipio</w:t>
+      </w:r>
+      <w:r>
+        <w:rPr>
+          <w:rStyle w:val="CitaCar"/>
+        </w:rPr>
+        <w:t>, pudiendo este no ser único entre diferentes provincias</w:t>
+      </w:r>
+      <w:r>
+        <w:rPr>
+          <w:rStyle w:val="CitaCar"/>
+        </w:rPr>
+        <w:t>.</w:t>
+      </w:r>
+    </w:p>
+    <w:p>
+      <w:pPr>
+        <w:pStyle w:val="Prrafodelista"/>
+        <w:numPr>
+          <w:ilvl w:val="0"/>
+          <w:numId w:val="10"/>
+        </w:numPr>
+        <w:rPr>
+          <w:b/>
+        </w:rPr>
+      </w:pPr>
+      <w:r>
+        <w:rPr>
+          <w:b/>
+        </w:rPr>
+        <w:t>Ejemplos:</w:t>
+      </w:r>
+      <w:r>
+        <w:rPr>
+          <w:b/>
+        </w:rPr>
+        <w:t xml:space="preserve"> </w:t>
+      </w:r>
+      <w:r>
+        <w:rPr>
+          <w:rStyle w:val="CitaCar"/>
+        </w:rPr>
+        <w:t>‘</w:t>
+      </w:r>
+      <w:r>
+        <w:rPr>
+          <w:rStyle w:val="CitaCar"/>
+        </w:rPr>
+        <w:t>Íscar’</w:t>
+      </w:r>
+      <w:r>
+        <w:rPr>
+          <w:rStyle w:val="CitaCar"/>
+        </w:rPr>
+        <w:t>, ‘</w:t>
+      </w:r>
+      <w:r>
+        <w:rPr>
+          <w:rStyle w:val="CitaCar"/>
+        </w:rPr>
+        <w:t>Fuentepelayo’.</w:t>
+      </w:r>
+    </w:p>
+    <w:p>
+      <w:pPr>
+        <w:pStyle w:val="Ttulo3"/>
+      </w:pPr>
+      <w:bookmarkStart w:id="44" w:name="_Toc534667057"/>
+      <w:r>
+        <w:t>area</w:t>
+      </w:r>
       <w:bookmarkEnd w:id="44"/>
     </w:p>
     <w:p>
@@ -11410,7 +11635,7 @@
         <w:rPr>
           <w:rStyle w:val="CitaCar"/>
         </w:rPr>
-        <w:t>nombre</w:t>
+        <w:t>area</w:t>
       </w:r>
       <w:r>
         <w:rPr>
@@ -11440,7 +11665,7 @@
         <w:rPr>
           <w:rStyle w:val="CitaCar"/>
         </w:rPr>
-        <w:t>Cadena de caracteres variable</w:t>
+        <w:t>Número decimal</w:t>
       </w:r>
       <w:r>
         <w:rPr>
@@ -11476,19 +11701,7 @@
         <w:rPr>
           <w:rStyle w:val="CitaCar"/>
         </w:rPr>
-        <w:t xml:space="preserve">Máximo </w:t>
-      </w:r>
-      <w:r>
-        <w:rPr>
-          <w:rStyle w:val="CitaCar"/>
-        </w:rPr>
-        <w:t>4</w:t>
-      </w:r>
-      <w:r>
-        <w:rPr>
-          <w:rStyle w:val="CitaCar"/>
-        </w:rPr>
-        <w:t>5</w:t>
+        <w:t>10 cifras para la parte entera y 3 para la parte decimal</w:t>
       </w:r>
       <w:r>
         <w:rPr>
@@ -11524,7 +11737,19 @@
         <w:rPr>
           <w:rStyle w:val="CitaCar"/>
         </w:rPr>
-        <w:t xml:space="preserve">Almacena el nombre oficial de cada </w:t>
+        <w:t xml:space="preserve">Almacena el área en </w:t>
+      </w:r>
+      <w:r>
+        <w:rPr>
+          <w:rStyle w:val="CitaCar"/>
+        </w:rPr>
+        <w:t>kilómetros cuadrados</w:t>
+      </w:r>
+      <w:r>
+        <w:rPr>
+          <w:rStyle w:val="CitaCar"/>
+        </w:rPr>
+        <w:t xml:space="preserve"> de cada </w:t>
       </w:r>
       <w:r>
         <w:rPr>
@@ -11532,202 +11757,8 @@
         </w:rPr>
         <w:t>municipio</w:t>
       </w:r>
-      <w:r>
-        <w:rPr>
-          <w:rStyle w:val="CitaCar"/>
-        </w:rPr>
-        <w:t>, pudiendo este no ser único entre diferentes provincias</w:t>
-      </w:r>
-      <w:r>
-        <w:rPr>
-          <w:rStyle w:val="CitaCar"/>
-        </w:rPr>
-        <w:t>.</w:t>
-      </w:r>
-    </w:p>
-    <w:p>
-      <w:pPr>
-        <w:pStyle w:val="Prrafodelista"/>
-        <w:numPr>
-          <w:ilvl w:val="0"/>
-          <w:numId w:val="10"/>
-        </w:numPr>
-        <w:rPr>
-          <w:b/>
-        </w:rPr>
-      </w:pPr>
-      <w:r>
-        <w:rPr>
-          <w:b/>
-        </w:rPr>
-        <w:t>Ejemplos:</w:t>
-      </w:r>
-      <w:r>
-        <w:rPr>
-          <w:b/>
-        </w:rPr>
-        <w:t xml:space="preserve"> </w:t>
-      </w:r>
-      <w:r>
-        <w:rPr>
-          <w:rStyle w:val="CitaCar"/>
-        </w:rPr>
-        <w:t>‘</w:t>
-      </w:r>
-      <w:r>
-        <w:rPr>
-          <w:rStyle w:val="CitaCar"/>
-        </w:rPr>
-        <w:t>Íscar’</w:t>
-      </w:r>
-      <w:r>
-        <w:rPr>
-          <w:rStyle w:val="CitaCar"/>
-        </w:rPr>
-        <w:t>, ‘</w:t>
-      </w:r>
-      <w:r>
-        <w:rPr>
-          <w:rStyle w:val="CitaCar"/>
-        </w:rPr>
-        <w:t>Fuentepelayo’.</w:t>
-      </w:r>
-    </w:p>
-    <w:p>
-      <w:pPr>
-        <w:pStyle w:val="Ttulo3"/>
-      </w:pPr>
-      <w:bookmarkStart w:id="45" w:name="_Toc534667057"/>
-      <w:r>
-        <w:t>area</w:t>
-      </w:r>
+      <w:bookmarkStart w:id="45" w:name="_GoBack"/>
       <w:bookmarkEnd w:id="45"/>
-    </w:p>
-    <w:p>
-      <w:pPr>
-        <w:pStyle w:val="Prrafodelista"/>
-        <w:numPr>
-          <w:ilvl w:val="0"/>
-          <w:numId w:val="10"/>
-        </w:numPr>
-      </w:pPr>
-      <w:r>
-        <w:rPr>
-          <w:rStyle w:val="Textoennegrita"/>
-        </w:rPr>
-        <w:t>Nombre:</w:t>
-      </w:r>
-      <w:r>
-        <w:t xml:space="preserve"> </w:t>
-      </w:r>
-      <w:r>
-        <w:rPr>
-          <w:rStyle w:val="CitaCar"/>
-        </w:rPr>
-        <w:t>area</w:t>
-      </w:r>
-      <w:r>
-        <w:rPr>
-          <w:rStyle w:val="CitaCar"/>
-        </w:rPr>
-        <w:t>.</w:t>
-      </w:r>
-    </w:p>
-    <w:p>
-      <w:pPr>
-        <w:pStyle w:val="Prrafodelista"/>
-        <w:numPr>
-          <w:ilvl w:val="0"/>
-          <w:numId w:val="10"/>
-        </w:numPr>
-        <w:rPr>
-          <w:b/>
-        </w:rPr>
-      </w:pPr>
-      <w:r>
-        <w:rPr>
-          <w:b/>
-        </w:rPr>
-        <w:t xml:space="preserve">Tipo: </w:t>
-      </w:r>
-      <w:r>
-        <w:rPr>
-          <w:rStyle w:val="CitaCar"/>
-        </w:rPr>
-        <w:t>Número decimal</w:t>
-      </w:r>
-      <w:r>
-        <w:rPr>
-          <w:rStyle w:val="CitaCar"/>
-        </w:rPr>
-        <w:t>.</w:t>
-      </w:r>
-    </w:p>
-    <w:p>
-      <w:pPr>
-        <w:pStyle w:val="Prrafodelista"/>
-        <w:numPr>
-          <w:ilvl w:val="0"/>
-          <w:numId w:val="10"/>
-        </w:numPr>
-        <w:rPr>
-          <w:b/>
-        </w:rPr>
-      </w:pPr>
-      <w:r>
-        <w:rPr>
-          <w:b/>
-        </w:rPr>
-        <w:t>Tamaño:</w:t>
-      </w:r>
-      <w:r>
-        <w:rPr>
-          <w:b/>
-        </w:rPr>
-        <w:t xml:space="preserve"> </w:t>
-      </w:r>
-      <w:r>
-        <w:rPr>
-          <w:rStyle w:val="CitaCar"/>
-        </w:rPr>
-        <w:t>10 cifras para la parte entera y 3 para la parte decimal</w:t>
-      </w:r>
-      <w:r>
-        <w:rPr>
-          <w:rStyle w:val="CitaCar"/>
-        </w:rPr>
-        <w:t>.</w:t>
-      </w:r>
-    </w:p>
-    <w:p>
-      <w:pPr>
-        <w:pStyle w:val="Prrafodelista"/>
-        <w:numPr>
-          <w:ilvl w:val="0"/>
-          <w:numId w:val="10"/>
-        </w:numPr>
-        <w:rPr>
-          <w:b/>
-        </w:rPr>
-      </w:pPr>
-      <w:r>
-        <w:rPr>
-          <w:b/>
-        </w:rPr>
-        <w:t>Descripción:</w:t>
-      </w:r>
-      <w:r>
-        <w:rPr>
-          <w:b/>
-        </w:rPr>
-        <w:t xml:space="preserve"> </w:t>
-      </w:r>
-      <w:r>
-        <w:rPr>
-          <w:rStyle w:val="CitaCar"/>
-        </w:rPr>
-        <w:t>Almacena el área en hectáreas de cada barrio</w:t>
-      </w:r>
       <w:r>
         <w:rPr>
           <w:rStyle w:val="CitaCar"/>
@@ -12592,17 +12623,369 @@
     </w:p>
     <w:p>
       <w:pPr>
+        <w:rPr>
+          <w:rFonts w:asciiTheme="majorHAnsi" w:eastAsiaTheme="majorEastAsia" w:hAnsiTheme="majorHAnsi" w:cstheme="majorBidi"/>
+          <w:b/>
+          <w:color w:val="70AD47" w:themeColor="accent6"/>
+          <w:sz w:val="32"/>
+          <w:szCs w:val="32"/>
+        </w:rPr>
+      </w:pPr>
+      <w:bookmarkStart w:id="51" w:name="_Toc534667063"/>
+      <w:r>
+        <w:br w:type="page"/>
+      </w:r>
+    </w:p>
+    <w:p>
+      <w:pPr>
         <w:pStyle w:val="Ttulo1"/>
       </w:pPr>
-      <w:bookmarkStart w:id="51" w:name="_Toc534667063"/>
-      <w:r>
+      <w:r>
+        <w:lastRenderedPageBreak/>
         <w:t>Enunciado de las Consultas</w:t>
       </w:r>
       <w:bookmarkEnd w:id="51"/>
     </w:p>
+    <w:p>
+      <w:pPr>
+        <w:pStyle w:val="Prrafodelista"/>
+        <w:numPr>
+          <w:ilvl w:val="0"/>
+          <w:numId w:val="11"/>
+        </w:numPr>
+      </w:pPr>
+      <w:r>
+        <w:t>Listar</w:t>
+      </w:r>
+      <w:r>
+        <w:t xml:space="preserve"> todas las zonas urbanas indicando el precio medio del m2, su nombre, área, coordenadas geográficas y el municipio y provincia al que pertenecen, ordenados por provincia y municipio.</w:t>
+      </w:r>
+    </w:p>
+    <w:p>
+      <w:pPr>
+        <w:pStyle w:val="Prrafodelista"/>
+      </w:pPr>
+      <w:r>
+        <w:rPr>
+          <w:noProof/>
+          <w:lang w:eastAsia="es-ES"/>
+        </w:rPr>
+        <w:drawing>
+          <wp:inline distT="0" distB="0" distL="0" distR="0" wp14:anchorId="1A4C01FB" wp14:editId="5ED79917">
+            <wp:extent cx="4826899" cy="1823824"/>
+            <wp:effectExtent l="0" t="0" r="0" b="5080"/>
+            <wp:docPr id="1" name="Imagen 1"/>
+            <wp:cNvGraphicFramePr>
+              <a:graphicFrameLocks xmlns:a="http://schemas.openxmlformats.org/drawingml/2006/main" noChangeAspect="1"/>
+            </wp:cNvGraphicFramePr>
+            <a:graphic xmlns:a="http://schemas.openxmlformats.org/drawingml/2006/main">
+              <a:graphicData uri="http://schemas.openxmlformats.org/drawingml/2006/picture">
+                <pic:pic xmlns:pic="http://schemas.openxmlformats.org/drawingml/2006/picture">
+                  <pic:nvPicPr>
+                    <pic:cNvPr id="1" name=""/>
+                    <pic:cNvPicPr/>
+                  </pic:nvPicPr>
+                  <pic:blipFill rotWithShape="1">
+                    <a:blip r:embed="rId11"/>
+                    <a:srcRect l="12066" t="51410" r="53621" b="25543"/>
+                    <a:stretch/>
+                  </pic:blipFill>
+                  <pic:spPr bwMode="auto">
+                    <a:xfrm>
+                      <a:off x="0" y="0"/>
+                      <a:ext cx="4852821" cy="1833619"/>
+                    </a:xfrm>
+                    <a:prstGeom prst="rect">
+                      <a:avLst/>
+                    </a:prstGeom>
+                    <a:ln>
+                      <a:noFill/>
+                    </a:ln>
+                    <a:extLst>
+                      <a:ext uri="{53640926-AAD7-44D8-BBD7-CCE9431645EC}">
+                        <a14:shadowObscured xmlns:a14="http://schemas.microsoft.com/office/drawing/2010/main"/>
+                      </a:ext>
+                    </a:extLst>
+                  </pic:spPr>
+                </pic:pic>
+              </a:graphicData>
+            </a:graphic>
+          </wp:inline>
+        </w:drawing>
+      </w:r>
+    </w:p>
+    <w:p>
+      <w:pPr>
+        <w:pStyle w:val="Prrafodelista"/>
+        <w:numPr>
+          <w:ilvl w:val="0"/>
+          <w:numId w:val="11"/>
+        </w:numPr>
+      </w:pPr>
+      <w:r>
+        <w:t>Listar</w:t>
+      </w:r>
+      <w:r>
+        <w:t xml:space="preserve"> todas las zonas urbanas indicando el precio medio del m2, su nombre, área, coordenadas geográficas y el municipio y provincia al que pertenecen, ordenados por el precio medio del m2.</w:t>
+      </w:r>
+    </w:p>
+    <w:p>
+      <w:pPr>
+        <w:pStyle w:val="Prrafodelista"/>
+      </w:pPr>
+      <w:r>
+        <w:rPr>
+          <w:noProof/>
+          <w:lang w:eastAsia="es-ES"/>
+        </w:rPr>
+        <w:drawing>
+          <wp:inline distT="0" distB="0" distL="0" distR="0" wp14:anchorId="16927472" wp14:editId="250A6D0C">
+            <wp:extent cx="4826635" cy="1757708"/>
+            <wp:effectExtent l="0" t="0" r="0" b="0"/>
+            <wp:docPr id="2" name="Imagen 2"/>
+            <wp:cNvGraphicFramePr>
+              <a:graphicFrameLocks xmlns:a="http://schemas.openxmlformats.org/drawingml/2006/main" noChangeAspect="1"/>
+            </wp:cNvGraphicFramePr>
+            <a:graphic xmlns:a="http://schemas.openxmlformats.org/drawingml/2006/main">
+              <a:graphicData uri="http://schemas.openxmlformats.org/drawingml/2006/picture">
+                <pic:pic xmlns:pic="http://schemas.openxmlformats.org/drawingml/2006/picture">
+                  <pic:nvPicPr>
+                    <pic:cNvPr id="1" name=""/>
+                    <pic:cNvPicPr/>
+                  </pic:nvPicPr>
+                  <pic:blipFill rotWithShape="1">
+                    <a:blip r:embed="rId12"/>
+                    <a:srcRect l="12058" t="51783" r="53649" b="26018"/>
+                    <a:stretch/>
+                  </pic:blipFill>
+                  <pic:spPr bwMode="auto">
+                    <a:xfrm>
+                      <a:off x="0" y="0"/>
+                      <a:ext cx="4848189" cy="1765557"/>
+                    </a:xfrm>
+                    <a:prstGeom prst="rect">
+                      <a:avLst/>
+                    </a:prstGeom>
+                    <a:ln>
+                      <a:noFill/>
+                    </a:ln>
+                    <a:extLst>
+                      <a:ext uri="{53640926-AAD7-44D8-BBD7-CCE9431645EC}">
+                        <a14:shadowObscured xmlns:a14="http://schemas.microsoft.com/office/drawing/2010/main"/>
+                      </a:ext>
+                    </a:extLst>
+                  </pic:spPr>
+                </pic:pic>
+              </a:graphicData>
+            </a:graphic>
+          </wp:inline>
+        </w:drawing>
+      </w:r>
+    </w:p>
+    <w:p>
+      <w:pPr>
+        <w:pStyle w:val="Prrafodelista"/>
+        <w:numPr>
+          <w:ilvl w:val="0"/>
+          <w:numId w:val="11"/>
+        </w:numPr>
+      </w:pPr>
+      <w:r>
+        <w:t>Listar todas las viviendas vacías en cada zona urbana y municipio.</w:t>
+      </w:r>
+    </w:p>
+    <w:p>
+      <w:pPr>
+        <w:pStyle w:val="Prrafodelista"/>
+      </w:pPr>
+      <w:r>
+        <w:rPr>
+          <w:noProof/>
+          <w:lang w:eastAsia="es-ES"/>
+        </w:rPr>
+        <w:drawing>
+          <wp:inline distT="0" distB="0" distL="0" distR="0" wp14:anchorId="28571CD3" wp14:editId="01DFD5CC">
+            <wp:extent cx="4820465" cy="650929"/>
+            <wp:effectExtent l="0" t="0" r="0" b="0"/>
+            <wp:docPr id="4" name="Imagen 4"/>
+            <wp:cNvGraphicFramePr>
+              <a:graphicFrameLocks xmlns:a="http://schemas.openxmlformats.org/drawingml/2006/main" noChangeAspect="1"/>
+            </wp:cNvGraphicFramePr>
+            <a:graphic xmlns:a="http://schemas.openxmlformats.org/drawingml/2006/main">
+              <a:graphicData uri="http://schemas.openxmlformats.org/drawingml/2006/picture">
+                <pic:pic xmlns:pic="http://schemas.openxmlformats.org/drawingml/2006/picture">
+                  <pic:nvPicPr>
+                    <pic:cNvPr id="1" name=""/>
+                    <pic:cNvPicPr/>
+                  </pic:nvPicPr>
+                  <pic:blipFill rotWithShape="1">
+                    <a:blip r:embed="rId13"/>
+                    <a:srcRect l="12055" t="51273" r="53936" b="40563"/>
+                    <a:stretch/>
+                  </pic:blipFill>
+                  <pic:spPr bwMode="auto">
+                    <a:xfrm>
+                      <a:off x="0" y="0"/>
+                      <a:ext cx="4999012" cy="675039"/>
+                    </a:xfrm>
+                    <a:prstGeom prst="rect">
+                      <a:avLst/>
+                    </a:prstGeom>
+                    <a:ln>
+                      <a:noFill/>
+                    </a:ln>
+                    <a:extLst>
+                      <a:ext uri="{53640926-AAD7-44D8-BBD7-CCE9431645EC}">
+                        <a14:shadowObscured xmlns:a14="http://schemas.microsoft.com/office/drawing/2010/main"/>
+                      </a:ext>
+                    </a:extLst>
+                  </pic:spPr>
+                </pic:pic>
+              </a:graphicData>
+            </a:graphic>
+          </wp:inline>
+        </w:drawing>
+      </w:r>
+    </w:p>
+    <w:p>
+      <w:pPr>
+        <w:pStyle w:val="Prrafodelista"/>
+        <w:numPr>
+          <w:ilvl w:val="0"/>
+          <w:numId w:val="11"/>
+        </w:numPr>
+      </w:pPr>
+      <w:r>
+        <w:t>Listar</w:t>
+      </w:r>
+      <w:r>
+        <w:t xml:space="preserve"> las viviendas habitadas por una única persona de más de 70 años y los datos del barrio donde se ubican.</w:t>
+      </w:r>
+    </w:p>
+    <w:p>
+      <w:pPr>
+        <w:pStyle w:val="Prrafodelista"/>
+      </w:pPr>
+      <w:r>
+        <w:rPr>
+          <w:noProof/>
+          <w:lang w:eastAsia="es-ES"/>
+        </w:rPr>
+        <w:drawing>
+          <wp:inline distT="0" distB="0" distL="0" distR="0" wp14:anchorId="698D8D7F" wp14:editId="1193A6CC">
+            <wp:extent cx="4754111" cy="472698"/>
+            <wp:effectExtent l="0" t="0" r="0" b="3810"/>
+            <wp:docPr id="5" name="Imagen 5"/>
+            <wp:cNvGraphicFramePr>
+              <a:graphicFrameLocks xmlns:a="http://schemas.openxmlformats.org/drawingml/2006/main" noChangeAspect="1"/>
+            </wp:cNvGraphicFramePr>
+            <a:graphic xmlns:a="http://schemas.openxmlformats.org/drawingml/2006/main">
+              <a:graphicData uri="http://schemas.openxmlformats.org/drawingml/2006/picture">
+                <pic:pic xmlns:pic="http://schemas.openxmlformats.org/drawingml/2006/picture">
+                  <pic:nvPicPr>
+                    <pic:cNvPr id="1" name=""/>
+                    <pic:cNvPicPr/>
+                  </pic:nvPicPr>
+                  <pic:blipFill rotWithShape="1">
+                    <a:blip r:embed="rId14"/>
+                    <a:srcRect l="12056" t="51017" r="23657" b="40054"/>
+                    <a:stretch/>
+                  </pic:blipFill>
+                  <pic:spPr bwMode="auto">
+                    <a:xfrm>
+                      <a:off x="0" y="0"/>
+                      <a:ext cx="4923942" cy="489584"/>
+                    </a:xfrm>
+                    <a:prstGeom prst="rect">
+                      <a:avLst/>
+                    </a:prstGeom>
+                    <a:ln>
+                      <a:noFill/>
+                    </a:ln>
+                    <a:extLst>
+                      <a:ext uri="{53640926-AAD7-44D8-BBD7-CCE9431645EC}">
+                        <a14:shadowObscured xmlns:a14="http://schemas.microsoft.com/office/drawing/2010/main"/>
+                      </a:ext>
+                    </a:extLst>
+                  </pic:spPr>
+                </pic:pic>
+              </a:graphicData>
+            </a:graphic>
+          </wp:inline>
+        </w:drawing>
+      </w:r>
+    </w:p>
+    <w:p>
+      <w:pPr>
+        <w:pStyle w:val="Prrafodelista"/>
+        <w:numPr>
+          <w:ilvl w:val="0"/>
+          <w:numId w:val="11"/>
+        </w:numPr>
+      </w:pPr>
+      <w:r>
+        <w:t>Listar</w:t>
+      </w:r>
+      <w:r>
+        <w:t xml:space="preserve"> los propietarios que no están al corriente de pagos de impuestos (morosos) por zona urbana y municipio.</w:t>
+      </w:r>
+    </w:p>
+    <w:p>
+      <w:pPr>
+        <w:pStyle w:val="Prrafodelista"/>
+      </w:pPr>
+      <w:r>
+        <w:rPr>
+          <w:noProof/>
+          <w:lang w:eastAsia="es-ES"/>
+        </w:rPr>
+        <w:drawing>
+          <wp:inline distT="0" distB="0" distL="0" distR="0" wp14:anchorId="5F22B606" wp14:editId="2807799C">
+            <wp:extent cx="4685048" cy="347980"/>
+            <wp:effectExtent l="0" t="0" r="1270" b="0"/>
+            <wp:docPr id="7" name="Imagen 7"/>
+            <wp:cNvGraphicFramePr>
+              <a:graphicFrameLocks xmlns:a="http://schemas.openxmlformats.org/drawingml/2006/main" noChangeAspect="1"/>
+            </wp:cNvGraphicFramePr>
+            <a:graphic xmlns:a="http://schemas.openxmlformats.org/drawingml/2006/main">
+              <a:graphicData uri="http://schemas.openxmlformats.org/drawingml/2006/picture">
+                <pic:pic xmlns:pic="http://schemas.openxmlformats.org/drawingml/2006/picture">
+                  <pic:nvPicPr>
+                    <pic:cNvPr id="1" name=""/>
+                    <pic:cNvPicPr/>
+                  </pic:nvPicPr>
+                  <pic:blipFill rotWithShape="1">
+                    <a:blip r:embed="rId15"/>
+                    <a:srcRect l="12359" t="50762" r="50923" b="44390"/>
+                    <a:stretch/>
+                  </pic:blipFill>
+                  <pic:spPr bwMode="auto">
+                    <a:xfrm>
+                      <a:off x="0" y="0"/>
+                      <a:ext cx="4765547" cy="353959"/>
+                    </a:xfrm>
+                    <a:prstGeom prst="rect">
+                      <a:avLst/>
+                    </a:prstGeom>
+                    <a:ln>
+                      <a:noFill/>
+                    </a:ln>
+                    <a:extLst>
+                      <a:ext uri="{53640926-AAD7-44D8-BBD7-CCE9431645EC}">
+                        <a14:shadowObscured xmlns:a14="http://schemas.microsoft.com/office/drawing/2010/main"/>
+                      </a:ext>
+                    </a:extLst>
+                  </pic:spPr>
+                </pic:pic>
+              </a:graphicData>
+            </a:graphic>
+          </wp:inline>
+        </w:drawing>
+      </w:r>
+    </w:p>
     <w:sectPr>
-      <w:headerReference w:type="default" r:id="rId11"/>
-      <w:footerReference w:type="default" r:id="rId12"/>
+      <w:headerReference w:type="default" r:id="rId16"/>
+      <w:footerReference w:type="default" r:id="rId17"/>
       <w:pgSz w:w="11906" w:h="16838"/>
       <w:pgMar w:top="1417" w:right="1701" w:bottom="1417" w:left="1701" w:header="284" w:footer="708" w:gutter="0"/>
       <w:pgNumType w:start="0"/>
@@ -12992,7 +13375,7 @@
                               <w:sz w:val="28"/>
                               <w:szCs w:val="28"/>
                             </w:rPr>
-                            <w:t>2</w:t>
+                            <w:t>11</w:t>
                           </w:r>
                           <w:r>
                             <w:rPr>
@@ -13068,7 +13451,7 @@
                         <w:sz w:val="28"/>
                         <w:szCs w:val="28"/>
                       </w:rPr>
-                      <w:t>2</w:t>
+                      <w:t>11</w:t>
                     </w:r>
                     <w:r>
                       <w:rPr>
@@ -13527,6 +13910,92 @@
     </w:lvl>
   </w:abstractNum>
   <w:abstractNum w:abstractNumId="3">
+    <w:nsid w:val="1EA7188F"/>
+    <w:multiLevelType w:val="hybridMultilevel"/>
+    <w:tmpl w:val="CE88C348"/>
+    <w:lvl w:ilvl="0" w:tplc="0C0A0011">
+      <w:start w:val="1"/>
+      <w:numFmt w:val="decimal"/>
+      <w:lvlText w:val="%1)"/>
+      <w:lvlJc w:val="left"/>
+      <w:pPr>
+        <w:ind w:left="720" w:hanging="360"/>
+      </w:pPr>
+    </w:lvl>
+    <w:lvl w:ilvl="1" w:tplc="0C0A0019" w:tentative="1">
+      <w:start w:val="1"/>
+      <w:numFmt w:val="lowerLetter"/>
+      <w:lvlText w:val="%2."/>
+      <w:lvlJc w:val="left"/>
+      <w:pPr>
+        <w:ind w:left="1440" w:hanging="360"/>
+      </w:pPr>
+    </w:lvl>
+    <w:lvl w:ilvl="2" w:tplc="0C0A001B" w:tentative="1">
+      <w:start w:val="1"/>
+      <w:numFmt w:val="lowerRoman"/>
+      <w:lvlText w:val="%3."/>
+      <w:lvlJc w:val="right"/>
+      <w:pPr>
+        <w:ind w:left="2160" w:hanging="180"/>
+      </w:pPr>
+    </w:lvl>
+    <w:lvl w:ilvl="3" w:tplc="0C0A000F" w:tentative="1">
+      <w:start w:val="1"/>
+      <w:numFmt w:val="decimal"/>
+      <w:lvlText w:val="%4."/>
+      <w:lvlJc w:val="left"/>
+      <w:pPr>
+        <w:ind w:left="2880" w:hanging="360"/>
+      </w:pPr>
+    </w:lvl>
+    <w:lvl w:ilvl="4" w:tplc="0C0A0019" w:tentative="1">
+      <w:start w:val="1"/>
+      <w:numFmt w:val="lowerLetter"/>
+      <w:lvlText w:val="%5."/>
+      <w:lvlJc w:val="left"/>
+      <w:pPr>
+        <w:ind w:left="3600" w:hanging="360"/>
+      </w:pPr>
+    </w:lvl>
+    <w:lvl w:ilvl="5" w:tplc="0C0A001B" w:tentative="1">
+      <w:start w:val="1"/>
+      <w:numFmt w:val="lowerRoman"/>
+      <w:lvlText w:val="%6."/>
+      <w:lvlJc w:val="right"/>
+      <w:pPr>
+        <w:ind w:left="4320" w:hanging="180"/>
+      </w:pPr>
+    </w:lvl>
+    <w:lvl w:ilvl="6" w:tplc="0C0A000F" w:tentative="1">
+      <w:start w:val="1"/>
+      <w:numFmt w:val="decimal"/>
+      <w:lvlText w:val="%7."/>
+      <w:lvlJc w:val="left"/>
+      <w:pPr>
+        <w:ind w:left="5040" w:hanging="360"/>
+      </w:pPr>
+    </w:lvl>
+    <w:lvl w:ilvl="7" w:tplc="0C0A0019" w:tentative="1">
+      <w:start w:val="1"/>
+      <w:numFmt w:val="lowerLetter"/>
+      <w:lvlText w:val="%8."/>
+      <w:lvlJc w:val="left"/>
+      <w:pPr>
+        <w:ind w:left="5760" w:hanging="360"/>
+      </w:pPr>
+    </w:lvl>
+    <w:lvl w:ilvl="8" w:tplc="0C0A001B" w:tentative="1">
+      <w:start w:val="1"/>
+      <w:numFmt w:val="lowerRoman"/>
+      <w:lvlText w:val="%9."/>
+      <w:lvlJc w:val="right"/>
+      <w:pPr>
+        <w:ind w:left="6480" w:hanging="180"/>
+      </w:pPr>
+    </w:lvl>
+  </w:abstractNum>
+  <w:abstractNum w:abstractNumId="4">
     <w:nsid w:val="456339B2"/>
     <w:multiLevelType w:val="hybridMultilevel"/>
     <w:tmpl w:val="1E10915E"/>
@@ -13639,7 +14108,7 @@
       </w:rPr>
     </w:lvl>
   </w:abstractNum>
-  <w:abstractNum w:abstractNumId="4">
+  <w:abstractNum w:abstractNumId="5">
     <w:nsid w:val="59DA4C13"/>
     <w:multiLevelType w:val="hybridMultilevel"/>
     <w:tmpl w:val="6BE6E99E"/>
@@ -13751,7 +14220,7 @@
       </w:rPr>
     </w:lvl>
   </w:abstractNum>
-  <w:abstractNum w:abstractNumId="5">
+  <w:abstractNum w:abstractNumId="6">
     <w:nsid w:val="6F5022CA"/>
     <w:multiLevelType w:val="hybridMultilevel"/>
     <w:tmpl w:val="BB261D8C"/>
@@ -13864,7 +14333,7 @@
       </w:rPr>
     </w:lvl>
   </w:abstractNum>
-  <w:abstractNum w:abstractNumId="6">
+  <w:abstractNum w:abstractNumId="7">
     <w:nsid w:val="765B6202"/>
     <w:multiLevelType w:val="hybridMultilevel"/>
     <w:tmpl w:val="827AF59E"/>
@@ -13977,7 +14446,7 @@
       </w:rPr>
     </w:lvl>
   </w:abstractNum>
-  <w:abstractNum w:abstractNumId="7">
+  <w:abstractNum w:abstractNumId="8">
     <w:nsid w:val="77D44C7B"/>
     <w:multiLevelType w:val="hybridMultilevel"/>
     <w:tmpl w:val="80BC34CC"/>
@@ -14090,7 +14559,7 @@
       </w:rPr>
     </w:lvl>
   </w:abstractNum>
-  <w:abstractNum w:abstractNumId="8">
+  <w:abstractNum w:abstractNumId="9">
     <w:nsid w:val="79364F18"/>
     <w:multiLevelType w:val="hybridMultilevel"/>
     <w:tmpl w:val="2A7AF40E"/>
@@ -14202,7 +14671,7 @@
       </w:rPr>
     </w:lvl>
   </w:abstractNum>
-  <w:abstractNum w:abstractNumId="9">
+  <w:abstractNum w:abstractNumId="10">
     <w:nsid w:val="7E8C05ED"/>
     <w:multiLevelType w:val="hybridMultilevel"/>
     <w:tmpl w:val="EB581FEC"/>
@@ -14319,31 +14788,34 @@
     <w:abstractNumId w:val="2"/>
   </w:num>
   <w:num w:numId="2">
-    <w:abstractNumId w:val="7"/>
+    <w:abstractNumId w:val="8"/>
   </w:num>
   <w:num w:numId="3">
-    <w:abstractNumId w:val="8"/>
+    <w:abstractNumId w:val="9"/>
   </w:num>
   <w:num w:numId="4">
     <w:abstractNumId w:val="0"/>
   </w:num>
   <w:num w:numId="5">
-    <w:abstractNumId w:val="6"/>
+    <w:abstractNumId w:val="7"/>
   </w:num>
   <w:num w:numId="6">
     <w:abstractNumId w:val="1"/>
   </w:num>
   <w:num w:numId="7">
+    <w:abstractNumId w:val="5"/>
+  </w:num>
+  <w:num w:numId="8">
     <w:abstractNumId w:val="4"/>
   </w:num>
-  <w:num w:numId="8">
-    <w:abstractNumId w:val="3"/>
-  </w:num>
   <w:num w:numId="9">
-    <w:abstractNumId w:val="9"/>
+    <w:abstractNumId w:val="10"/>
   </w:num>
   <w:num w:numId="10">
-    <w:abstractNumId w:val="5"/>
+    <w:abstractNumId w:val="6"/>
+  </w:num>
+  <w:num w:numId="11">
+    <w:abstractNumId w:val="3"/>
   </w:num>
 </w:numbering>
 </file>
@@ -15391,7 +15863,7 @@
 </file>
 
 <file path=customXml/itemProps2.xml><?xml version="1.0" encoding="utf-8"?>
-<ds:datastoreItem xmlns:ds="http://schemas.openxmlformats.org/officeDocument/2006/customXml" ds:itemID="{371C8C82-6D01-4DC0-AC7A-A011F6558B89}">
+<ds:datastoreItem xmlns:ds="http://schemas.openxmlformats.org/officeDocument/2006/customXml" ds:itemID="{E93D8B18-4DF3-408D-B880-9D0E8318289F}">
   <ds:schemaRefs>
     <ds:schemaRef ds:uri="http://schemas.openxmlformats.org/officeDocument/2006/bibliography"/>
   </ds:schemaRefs>
